--- a/王虎应QQ空间卦例/201909.docx
+++ b/王虎应QQ空间卦例/201909.docx
@@ -1630,252 +1630,2610 @@
         </w:rPr>
         <w:t>不平静的一年</w:t>
       </w:r>
+    </w:p>
+    <w:p>
+      <w:pPr>
+        <w:rPr>
+          <w:rFonts w:ascii="Consolas" w:eastAsia="华文宋体" w:hAnsi="Consolas"/>
+        </w:rPr>
+      </w:pPr>
+      <w:r>
+        <w:rPr>
+          <w:rFonts w:ascii="Consolas" w:eastAsia="华文宋体" w:hAnsi="Consolas" w:hint="eastAsia"/>
+        </w:rPr>
+        <w:t>这是</w:t>
+      </w:r>
+      <w:r>
+        <w:rPr>
+          <w:rFonts w:ascii="Consolas" w:eastAsia="华文宋体" w:hAnsi="Consolas"/>
+        </w:rPr>
+        <w:t>2016</w:t>
+      </w:r>
+      <w:r>
+        <w:rPr>
+          <w:rFonts w:ascii="Consolas" w:eastAsia="华文宋体" w:hAnsi="Consolas"/>
+        </w:rPr>
+        <w:t xml:space="preserve">年的例子。某女测年运，于庚寅月己未日　</w:t>
+      </w:r>
+      <w:r>
+        <w:rPr>
+          <w:rFonts w:ascii="Consolas" w:eastAsia="华文宋体" w:hAnsi="Consolas"/>
+        </w:rPr>
+        <w:t>(</w:t>
+      </w:r>
+      <w:r>
+        <w:rPr>
+          <w:rFonts w:ascii="Consolas" w:eastAsia="华文宋体" w:hAnsi="Consolas"/>
+        </w:rPr>
+        <w:t>旬空：子丑</w:t>
+      </w:r>
+      <w:r>
+        <w:rPr>
+          <w:rFonts w:ascii="Consolas" w:eastAsia="华文宋体" w:hAnsi="Consolas"/>
+        </w:rPr>
+        <w:t>)</w:t>
+      </w:r>
+      <w:r>
+        <w:rPr>
+          <w:rFonts w:ascii="Consolas" w:eastAsia="华文宋体" w:hAnsi="Consolas"/>
+        </w:rPr>
+        <w:t>，得天泽履之兑为泽。</w:t>
+      </w:r>
+    </w:p>
+    <w:p>
+      <w:pPr>
+        <w:rPr>
+          <w:rFonts w:ascii="Consolas" w:eastAsia="华文宋体" w:hAnsi="Consolas"/>
+        </w:rPr>
+      </w:pPr>
+      <w:r>
+        <w:rPr>
+          <w:rFonts w:ascii="Consolas" w:eastAsia="华文宋体" w:hAnsi="Consolas"/>
+        </w:rPr>
+        <w:t xml:space="preserve"> </w:t>
+      </w:r>
+    </w:p>
+    <w:p>
+      <w:pPr>
+        <w:rPr>
+          <w:rFonts w:ascii="Consolas" w:eastAsia="华文宋体" w:hAnsi="Consolas"/>
+        </w:rPr>
+      </w:pPr>
+      <w:r>
+        <w:rPr>
+          <w:rFonts w:ascii="Consolas" w:eastAsia="华文宋体" w:hAnsi="Consolas" w:hint="eastAsia"/>
+        </w:rPr>
+        <w:t>勾陈　　兄弟戌土○　　　　兄弟未土</w:t>
+      </w:r>
+    </w:p>
+    <w:p>
+      <w:pPr>
+        <w:rPr>
+          <w:rFonts w:ascii="Consolas" w:eastAsia="华文宋体" w:hAnsi="Consolas"/>
+        </w:rPr>
+      </w:pPr>
+      <w:r>
+        <w:rPr>
+          <w:rFonts w:ascii="Consolas" w:eastAsia="华文宋体" w:hAnsi="Consolas" w:hint="eastAsia"/>
+        </w:rPr>
+        <w:t>朱雀　　子孙申金′世</w:t>
+      </w:r>
+    </w:p>
+    <w:p>
+      <w:pPr>
+        <w:rPr>
+          <w:rFonts w:ascii="Consolas" w:eastAsia="华文宋体" w:hAnsi="Consolas"/>
+        </w:rPr>
+      </w:pPr>
+      <w:r>
+        <w:rPr>
+          <w:rFonts w:ascii="Consolas" w:eastAsia="华文宋体" w:hAnsi="Consolas" w:hint="eastAsia"/>
+        </w:rPr>
+        <w:t xml:space="preserve">青龙　　父母午火′　</w:t>
+      </w:r>
+    </w:p>
+    <w:p>
+      <w:pPr>
+        <w:rPr>
+          <w:rFonts w:ascii="Consolas" w:eastAsia="华文宋体" w:hAnsi="Consolas"/>
+        </w:rPr>
+      </w:pPr>
+      <w:r>
+        <w:rPr>
+          <w:rFonts w:ascii="Consolas" w:eastAsia="华文宋体" w:hAnsi="Consolas" w:hint="eastAsia"/>
+        </w:rPr>
+        <w:t xml:space="preserve">玄武　　兄弟丑土″　</w:t>
+      </w:r>
+    </w:p>
+    <w:p>
+      <w:pPr>
+        <w:rPr>
+          <w:rFonts w:ascii="Consolas" w:eastAsia="华文宋体" w:hAnsi="Consolas"/>
+        </w:rPr>
+      </w:pPr>
+      <w:r>
+        <w:rPr>
+          <w:rFonts w:ascii="Consolas" w:eastAsia="华文宋体" w:hAnsi="Consolas" w:hint="eastAsia"/>
+        </w:rPr>
+        <w:t>白虎　　官鬼卯木′应</w:t>
+      </w:r>
+    </w:p>
+    <w:p>
+      <w:pPr>
+        <w:rPr>
+          <w:rFonts w:ascii="Consolas" w:eastAsia="华文宋体" w:hAnsi="Consolas"/>
+        </w:rPr>
+      </w:pPr>
+      <w:r>
+        <w:rPr>
+          <w:rFonts w:ascii="Consolas" w:eastAsia="华文宋体" w:hAnsi="Consolas" w:hint="eastAsia"/>
+        </w:rPr>
+        <w:t xml:space="preserve">螣蛇　　父母巳火′　</w:t>
+      </w:r>
+    </w:p>
+    <w:p>
+      <w:pPr>
+        <w:rPr>
+          <w:rFonts w:ascii="Consolas" w:eastAsia="华文宋体" w:hAnsi="Consolas"/>
+        </w:rPr>
+      </w:pPr>
+      <w:r>
+        <w:rPr>
+          <w:rFonts w:ascii="Consolas" w:eastAsia="华文宋体" w:hAnsi="Consolas"/>
+        </w:rPr>
+        <w:t xml:space="preserve"> </w:t>
+      </w:r>
+    </w:p>
+    <w:p>
+      <w:pPr>
+        <w:rPr>
+          <w:rFonts w:ascii="Consolas" w:eastAsia="华文宋体" w:hAnsi="Consolas"/>
+        </w:rPr>
+      </w:pPr>
+      <w:r>
+        <w:rPr>
+          <w:rFonts w:ascii="Consolas" w:eastAsia="华文宋体" w:hAnsi="Consolas" w:hint="eastAsia"/>
+        </w:rPr>
+        <w:t>没有特定的用神，看卦的组合变化。</w:t>
+      </w:r>
+    </w:p>
+    <w:p>
+      <w:pPr>
+        <w:rPr>
+          <w:rFonts w:ascii="Consolas" w:eastAsia="华文宋体" w:hAnsi="Consolas"/>
+        </w:rPr>
+      </w:pPr>
+      <w:r>
+        <w:rPr>
+          <w:rFonts w:ascii="Consolas" w:eastAsia="华文宋体" w:hAnsi="Consolas" w:hint="eastAsia"/>
+        </w:rPr>
+        <w:t>世爻子孙申金被月冲破，月是官鬼，要注意自己和孩子流年不利。月建官鬼入卦中二爻，没有寅木看卯木，卯木是子孙胎地，注意妇科方面不好。（验，卵巢功能不好）</w:t>
+      </w:r>
+    </w:p>
+    <w:p>
+      <w:pPr>
+        <w:rPr>
+          <w:rFonts w:ascii="Consolas" w:eastAsia="华文宋体" w:hAnsi="Consolas"/>
+        </w:rPr>
+      </w:pPr>
+      <w:r>
+        <w:rPr>
+          <w:rFonts w:ascii="Consolas" w:eastAsia="华文宋体" w:hAnsi="Consolas" w:hint="eastAsia"/>
+        </w:rPr>
+        <w:t>丑土临玄武暗动，世爻子孙入墓，孩子和孩子心情不好，郁闷。（儿子自闭症，本人也是自闭症。）</w:t>
+      </w:r>
+    </w:p>
+    <w:p>
+      <w:pPr>
+        <w:rPr>
+          <w:rFonts w:ascii="Consolas" w:eastAsia="华文宋体" w:hAnsi="Consolas"/>
+        </w:rPr>
+      </w:pPr>
+      <w:r>
+        <w:rPr>
+          <w:rFonts w:ascii="Consolas" w:eastAsia="华文宋体" w:hAnsi="Consolas" w:hint="eastAsia"/>
+        </w:rPr>
+        <w:t>丑土为世爻元神，在三爻空亡被月克，三爻为床，为胃，肠胃不好，睡眠不足。（验，子月丙子日胃炎，整整疼了一天，无法入睡。应在了暗动逢合。）</w:t>
+      </w:r>
+    </w:p>
+    <w:p>
+      <w:pPr>
+        <w:rPr>
+          <w:rFonts w:ascii="Consolas" w:eastAsia="华文宋体" w:hAnsi="Consolas"/>
+        </w:rPr>
+      </w:pPr>
+      <w:r>
+        <w:rPr>
+          <w:rFonts w:ascii="Consolas" w:eastAsia="华文宋体" w:hAnsi="Consolas" w:hint="eastAsia"/>
+        </w:rPr>
+        <w:t>月建寅木冲破世爻，寅木返卦为艮，艮为鼻子。六爻元神化退，六爻为头，土为鼻子，化退被月克，生世爻不足。而世爻为金，主呼吸系统不好。（验，在戌月的时候，感冒，鼻子发炎一个月。应在独发。）</w:t>
+      </w:r>
+    </w:p>
+    <w:p>
+      <w:pPr>
+        <w:rPr>
+          <w:rFonts w:ascii="Consolas" w:eastAsia="华文宋体" w:hAnsi="Consolas"/>
+        </w:rPr>
+      </w:pPr>
+      <w:r>
+        <w:rPr>
+          <w:rFonts w:ascii="Consolas" w:eastAsia="华文宋体" w:hAnsi="Consolas" w:hint="eastAsia"/>
+        </w:rPr>
+        <w:t>兄弟发动，虽然化退，但日帮扶，花销大。（验，买电视机，冰箱，电脑花了很多钱，和朋友交往，吃吃喝喝开销大。）</w:t>
+      </w:r>
+    </w:p>
+    <w:p>
+      <w:pPr>
+        <w:rPr>
+          <w:rFonts w:ascii="Consolas" w:eastAsia="华文宋体" w:hAnsi="Consolas"/>
+        </w:rPr>
+      </w:pPr>
+      <w:r>
+        <w:rPr>
+          <w:rFonts w:ascii="Consolas" w:eastAsia="华文宋体" w:hAnsi="Consolas" w:hint="eastAsia"/>
+        </w:rPr>
+        <w:t>官鬼临月冲破世爻，官鬼为工作，工作顺业不顺心。（验，本人为保育员，工作失误发生纠纷。</w:t>
+      </w:r>
+    </w:p>
+    <w:p>
+      <w:pPr>
+        <w:rPr>
+          <w:rFonts w:ascii="Consolas" w:eastAsia="华文宋体" w:hAnsi="Consolas"/>
+        </w:rPr>
+      </w:pPr>
+    </w:p>
+    <w:p>
+      <w:pPr>
+        <w:rPr>
+          <w:rFonts w:ascii="Consolas" w:eastAsia="华文宋体" w:hAnsi="Consolas"/>
+        </w:rPr>
+      </w:pPr>
+    </w:p>
+    <w:p>
+      <w:pPr>
+        <w:rPr>
+          <w:rFonts w:ascii="Consolas" w:eastAsia="华文宋体" w:hAnsi="Consolas"/>
+        </w:rPr>
+      </w:pPr>
+      <w:r>
+        <w:rPr>
+          <w:rFonts w:ascii="Consolas" w:eastAsia="华文宋体" w:hAnsi="Consolas" w:hint="eastAsia"/>
+        </w:rPr>
+        <w:t>7</w:t>
+      </w:r>
+      <w:r>
+        <w:rPr>
+          <w:rFonts w:ascii="Consolas" w:eastAsia="华文宋体" w:hAnsi="Consolas"/>
+        </w:rPr>
+        <w:t>.</w:t>
+      </w:r>
+      <w:r>
+        <w:rPr>
+          <w:rFonts w:ascii="Consolas" w:eastAsia="华文宋体" w:hAnsi="Consolas" w:hint="eastAsia"/>
+        </w:rPr>
+        <w:t>儿子的年运</w:t>
+      </w:r>
+    </w:p>
+    <w:p>
+      <w:pPr>
+        <w:rPr>
+          <w:rFonts w:ascii="Consolas" w:eastAsia="华文宋体" w:hAnsi="Consolas"/>
+        </w:rPr>
+      </w:pPr>
+      <w:r>
+        <w:rPr>
+          <w:rFonts w:ascii="Consolas" w:eastAsia="华文宋体" w:hAnsi="Consolas" w:hint="eastAsia"/>
+        </w:rPr>
+        <w:t>这是</w:t>
+      </w:r>
+      <w:r>
+        <w:rPr>
+          <w:rFonts w:ascii="Consolas" w:eastAsia="华文宋体" w:hAnsi="Consolas"/>
+        </w:rPr>
+        <w:t>2016</w:t>
+      </w:r>
+      <w:r>
+        <w:rPr>
+          <w:rFonts w:ascii="Consolas" w:eastAsia="华文宋体" w:hAnsi="Consolas"/>
+        </w:rPr>
+        <w:t xml:space="preserve">年的例子。某女测儿子（上初中一年级）的年运，于庚寅月己未日　</w:t>
+      </w:r>
+      <w:r>
+        <w:rPr>
+          <w:rFonts w:ascii="Consolas" w:eastAsia="华文宋体" w:hAnsi="Consolas"/>
+        </w:rPr>
+        <w:t>(</w:t>
+      </w:r>
+      <w:r>
+        <w:rPr>
+          <w:rFonts w:ascii="Consolas" w:eastAsia="华文宋体" w:hAnsi="Consolas"/>
+        </w:rPr>
+        <w:t>旬空：子丑</w:t>
+      </w:r>
+      <w:r>
+        <w:rPr>
+          <w:rFonts w:ascii="Consolas" w:eastAsia="华文宋体" w:hAnsi="Consolas"/>
+        </w:rPr>
+        <w:t>)</w:t>
+      </w:r>
+      <w:r>
+        <w:rPr>
+          <w:rFonts w:ascii="Consolas" w:eastAsia="华文宋体" w:hAnsi="Consolas"/>
+        </w:rPr>
+        <w:t>，得火水未济之火雷噬嗑。</w:t>
+      </w:r>
+    </w:p>
+    <w:p>
+      <w:pPr>
+        <w:rPr>
+          <w:rFonts w:ascii="Consolas" w:eastAsia="华文宋体" w:hAnsi="Consolas"/>
+        </w:rPr>
+      </w:pPr>
+      <w:r>
+        <w:rPr>
+          <w:rFonts w:ascii="Consolas" w:eastAsia="华文宋体" w:hAnsi="Consolas"/>
+        </w:rPr>
+        <w:t xml:space="preserve"> </w:t>
+      </w:r>
+    </w:p>
+    <w:p>
+      <w:pPr>
+        <w:rPr>
+          <w:rFonts w:ascii="Consolas" w:eastAsia="华文宋体" w:hAnsi="Consolas"/>
+        </w:rPr>
+      </w:pPr>
+      <w:r>
+        <w:rPr>
+          <w:rFonts w:ascii="Consolas" w:eastAsia="华文宋体" w:hAnsi="Consolas" w:hint="eastAsia"/>
+        </w:rPr>
+        <w:t>勾陈　　兄弟巳火′应</w:t>
+      </w:r>
+    </w:p>
+    <w:p>
+      <w:pPr>
+        <w:rPr>
+          <w:rFonts w:ascii="Consolas" w:eastAsia="华文宋体" w:hAnsi="Consolas"/>
+        </w:rPr>
+      </w:pPr>
+      <w:r>
+        <w:rPr>
+          <w:rFonts w:ascii="Consolas" w:eastAsia="华文宋体" w:hAnsi="Consolas" w:hint="eastAsia"/>
+        </w:rPr>
+        <w:t xml:space="preserve">朱雀　　子孙未土″　</w:t>
+      </w:r>
+    </w:p>
+    <w:p>
+      <w:pPr>
+        <w:rPr>
+          <w:rFonts w:ascii="Consolas" w:eastAsia="华文宋体" w:hAnsi="Consolas"/>
+        </w:rPr>
+      </w:pPr>
+      <w:r>
+        <w:rPr>
+          <w:rFonts w:ascii="Consolas" w:eastAsia="华文宋体" w:hAnsi="Consolas" w:hint="eastAsia"/>
+        </w:rPr>
+        <w:t xml:space="preserve">青龙　　妻财酉金′　</w:t>
+      </w:r>
+    </w:p>
+    <w:p>
+      <w:pPr>
+        <w:rPr>
+          <w:rFonts w:ascii="Consolas" w:eastAsia="华文宋体" w:hAnsi="Consolas"/>
+        </w:rPr>
+      </w:pPr>
+      <w:r>
+        <w:rPr>
+          <w:rFonts w:ascii="Consolas" w:eastAsia="华文宋体" w:hAnsi="Consolas" w:hint="eastAsia"/>
+        </w:rPr>
+        <w:t>玄武　　兄弟午火″世</w:t>
+      </w:r>
+    </w:p>
+    <w:p>
+      <w:pPr>
+        <w:rPr>
+          <w:rFonts w:ascii="Consolas" w:eastAsia="华文宋体" w:hAnsi="Consolas"/>
+        </w:rPr>
+      </w:pPr>
+      <w:r>
+        <w:rPr>
+          <w:rFonts w:ascii="Consolas" w:eastAsia="华文宋体" w:hAnsi="Consolas" w:hint="eastAsia"/>
+        </w:rPr>
+        <w:lastRenderedPageBreak/>
+        <w:t>白虎　　子孙辰土○　　　　父母寅木</w:t>
+      </w:r>
+    </w:p>
+    <w:p>
+      <w:pPr>
+        <w:rPr>
+          <w:rFonts w:ascii="Consolas" w:eastAsia="华文宋体" w:hAnsi="Consolas"/>
+        </w:rPr>
+      </w:pPr>
+      <w:r>
+        <w:rPr>
+          <w:rFonts w:ascii="Consolas" w:eastAsia="华文宋体" w:hAnsi="Consolas" w:hint="eastAsia"/>
+        </w:rPr>
+        <w:t>螣蛇　　父母寅木×　　　　官鬼子水</w:t>
+      </w:r>
+    </w:p>
+    <w:p>
+      <w:pPr>
+        <w:rPr>
+          <w:rFonts w:ascii="Consolas" w:eastAsia="华文宋体" w:hAnsi="Consolas"/>
+        </w:rPr>
+      </w:pPr>
+      <w:r>
+        <w:rPr>
+          <w:rFonts w:ascii="Consolas" w:eastAsia="华文宋体" w:hAnsi="Consolas"/>
+        </w:rPr>
+        <w:t xml:space="preserve"> </w:t>
+      </w:r>
+    </w:p>
+    <w:p>
+      <w:pPr>
+        <w:rPr>
+          <w:rFonts w:ascii="Consolas" w:eastAsia="华文宋体" w:hAnsi="Consolas"/>
+        </w:rPr>
+      </w:pPr>
+      <w:r>
+        <w:rPr>
+          <w:rFonts w:ascii="Consolas" w:eastAsia="华文宋体" w:hAnsi="Consolas" w:hint="eastAsia"/>
+        </w:rPr>
+        <w:t>以子孙为用神。子孙两现，以发动之爻子孙辰土为用神。子孙月克，化回头克，初爻克，儿子流年不利。</w:t>
+      </w:r>
+    </w:p>
+    <w:p>
+      <w:pPr>
+        <w:rPr>
+          <w:rFonts w:ascii="Consolas" w:eastAsia="华文宋体" w:hAnsi="Consolas"/>
+        </w:rPr>
+      </w:pPr>
+      <w:r>
+        <w:rPr>
+          <w:rFonts w:ascii="Consolas" w:eastAsia="华文宋体" w:hAnsi="Consolas" w:hint="eastAsia"/>
+        </w:rPr>
+        <w:t>子孙临白虎，白虎为病，儿子身体不好。又临朱雀，隔山化空亡，主学习不好，不努力。元神午火被日合，贪合忘生，日是子孙，主儿子自己不懂得关心自己。临玄武，玄武主郁闷，心情郁闷。</w:t>
+      </w:r>
+    </w:p>
+    <w:p>
+      <w:pPr>
+        <w:rPr>
+          <w:rFonts w:ascii="Consolas" w:eastAsia="华文宋体" w:hAnsi="Consolas"/>
+        </w:rPr>
+      </w:pPr>
+      <w:r>
+        <w:rPr>
+          <w:rFonts w:ascii="Consolas" w:eastAsia="华文宋体" w:hAnsi="Consolas" w:hint="eastAsia"/>
+        </w:rPr>
+        <w:t>果然，此女儿子有自闭症，从小学二年级到六年级一直休学，而送入特殊学校。</w:t>
+      </w:r>
+    </w:p>
+    <w:p>
+      <w:pPr>
+        <w:rPr>
+          <w:rFonts w:ascii="Consolas" w:eastAsia="华文宋体" w:hAnsi="Consolas"/>
+        </w:rPr>
+      </w:pPr>
+      <w:r>
+        <w:rPr>
+          <w:rFonts w:ascii="Consolas" w:eastAsia="华文宋体" w:hAnsi="Consolas" w:hint="eastAsia"/>
+        </w:rPr>
+        <w:t>化解：让儿子书包上挂一个马的布偶。</w:t>
+      </w:r>
+    </w:p>
+    <w:p>
+      <w:pPr>
+        <w:rPr>
+          <w:rFonts w:ascii="Consolas" w:eastAsia="华文宋体" w:hAnsi="Consolas"/>
+        </w:rPr>
+      </w:pPr>
+      <w:r>
+        <w:rPr>
+          <w:rFonts w:ascii="Consolas" w:eastAsia="华文宋体" w:hAnsi="Consolas" w:hint="eastAsia"/>
+        </w:rPr>
+        <w:t>后儿子一年平安，每天上学，而且有了女朋友。（也是自闭症学校的女孩）</w:t>
+      </w:r>
+    </w:p>
+    <w:p>
+      <w:pPr>
+        <w:rPr>
+          <w:rFonts w:ascii="Consolas" w:eastAsia="华文宋体" w:hAnsi="Consolas"/>
+        </w:rPr>
+      </w:pPr>
+    </w:p>
+    <w:p>
+      <w:pPr>
+        <w:rPr>
+          <w:rFonts w:ascii="Consolas" w:eastAsia="华文宋体" w:hAnsi="Consolas"/>
+        </w:rPr>
+      </w:pPr>
+    </w:p>
+    <w:p>
+      <w:pPr>
+        <w:rPr>
+          <w:rFonts w:ascii="Consolas" w:eastAsia="华文宋体" w:hAnsi="Consolas"/>
+        </w:rPr>
+      </w:pPr>
+      <w:r>
+        <w:rPr>
+          <w:rFonts w:ascii="Consolas" w:eastAsia="华文宋体" w:hAnsi="Consolas" w:hint="eastAsia"/>
+        </w:rPr>
+        <w:t>8</w:t>
+      </w:r>
+      <w:r>
+        <w:rPr>
+          <w:rFonts w:ascii="Consolas" w:eastAsia="华文宋体" w:hAnsi="Consolas"/>
+        </w:rPr>
+        <w:t>.</w:t>
+      </w:r>
+      <w:r>
+        <w:rPr>
+          <w:rFonts w:ascii="Consolas" w:eastAsia="华文宋体" w:hAnsi="Consolas" w:hint="eastAsia"/>
+        </w:rPr>
+        <w:t>某女年运</w:t>
+      </w:r>
+    </w:p>
+    <w:p>
+      <w:pPr>
+        <w:rPr>
+          <w:rFonts w:ascii="Consolas" w:eastAsia="华文宋体" w:hAnsi="Consolas"/>
+        </w:rPr>
+      </w:pPr>
+      <w:r>
+        <w:rPr>
+          <w:rFonts w:ascii="Consolas" w:eastAsia="华文宋体" w:hAnsi="Consolas" w:hint="eastAsia"/>
+        </w:rPr>
+        <w:t>这是</w:t>
+      </w:r>
+      <w:r>
+        <w:rPr>
+          <w:rFonts w:ascii="Consolas" w:eastAsia="华文宋体" w:hAnsi="Consolas"/>
+        </w:rPr>
+        <w:t>2015</w:t>
+      </w:r>
+      <w:r>
+        <w:rPr>
+          <w:rFonts w:ascii="Consolas" w:eastAsia="华文宋体" w:hAnsi="Consolas"/>
+        </w:rPr>
+        <w:t>年的例子。某女测</w:t>
+      </w:r>
+      <w:r>
+        <w:rPr>
+          <w:rFonts w:ascii="Consolas" w:eastAsia="华文宋体" w:hAnsi="Consolas"/>
+        </w:rPr>
+        <w:t>2016</w:t>
+      </w:r>
+      <w:r>
+        <w:rPr>
+          <w:rFonts w:ascii="Consolas" w:eastAsia="华文宋体" w:hAnsi="Consolas"/>
+        </w:rPr>
+        <w:t xml:space="preserve">年运气，于戊子月甲申日　</w:t>
+      </w:r>
+      <w:r>
+        <w:rPr>
+          <w:rFonts w:ascii="Consolas" w:eastAsia="华文宋体" w:hAnsi="Consolas"/>
+        </w:rPr>
+        <w:t>(</w:t>
+      </w:r>
+      <w:r>
+        <w:rPr>
+          <w:rFonts w:ascii="Consolas" w:eastAsia="华文宋体" w:hAnsi="Consolas"/>
+        </w:rPr>
+        <w:t>旬空：午未</w:t>
+      </w:r>
+      <w:r>
+        <w:rPr>
+          <w:rFonts w:ascii="Consolas" w:eastAsia="华文宋体" w:hAnsi="Consolas"/>
+        </w:rPr>
+        <w:t>)</w:t>
+      </w:r>
+      <w:r>
+        <w:rPr>
+          <w:rFonts w:ascii="Consolas" w:eastAsia="华文宋体" w:hAnsi="Consolas"/>
+        </w:rPr>
+        <w:t>，得天风姤。</w:t>
+      </w:r>
+    </w:p>
+    <w:p>
+      <w:pPr>
+        <w:rPr>
+          <w:rFonts w:ascii="Consolas" w:eastAsia="华文宋体" w:hAnsi="Consolas"/>
+        </w:rPr>
+      </w:pPr>
+      <w:r>
+        <w:rPr>
+          <w:rFonts w:ascii="Consolas" w:eastAsia="华文宋体" w:hAnsi="Consolas"/>
+        </w:rPr>
+        <w:t xml:space="preserve"> </w:t>
+      </w:r>
+    </w:p>
+    <w:p>
+      <w:pPr>
+        <w:rPr>
+          <w:rFonts w:ascii="Consolas" w:eastAsia="华文宋体" w:hAnsi="Consolas"/>
+        </w:rPr>
+      </w:pPr>
+      <w:r>
+        <w:rPr>
+          <w:rFonts w:ascii="Consolas" w:eastAsia="华文宋体" w:hAnsi="Consolas" w:hint="eastAsia"/>
+        </w:rPr>
+        <w:t xml:space="preserve">玄武　　父母戌土′　</w:t>
+      </w:r>
+    </w:p>
+    <w:p>
+      <w:pPr>
+        <w:rPr>
+          <w:rFonts w:ascii="Consolas" w:eastAsia="华文宋体" w:hAnsi="Consolas"/>
+        </w:rPr>
+      </w:pPr>
+      <w:r>
+        <w:rPr>
+          <w:rFonts w:ascii="Consolas" w:eastAsia="华文宋体" w:hAnsi="Consolas" w:hint="eastAsia"/>
+        </w:rPr>
+        <w:t xml:space="preserve">白虎　　兄弟申金′　</w:t>
+      </w:r>
+    </w:p>
+    <w:p>
+      <w:pPr>
+        <w:rPr>
+          <w:rFonts w:ascii="Consolas" w:eastAsia="华文宋体" w:hAnsi="Consolas"/>
+        </w:rPr>
+      </w:pPr>
+      <w:r>
+        <w:rPr>
+          <w:rFonts w:ascii="Consolas" w:eastAsia="华文宋体" w:hAnsi="Consolas" w:hint="eastAsia"/>
+        </w:rPr>
+        <w:t>螣蛇　　官鬼午火′应</w:t>
+      </w:r>
+    </w:p>
+    <w:p>
+      <w:pPr>
+        <w:rPr>
+          <w:rFonts w:ascii="Consolas" w:eastAsia="华文宋体" w:hAnsi="Consolas"/>
+        </w:rPr>
+      </w:pPr>
+      <w:r>
+        <w:rPr>
+          <w:rFonts w:ascii="Consolas" w:eastAsia="华文宋体" w:hAnsi="Consolas" w:hint="eastAsia"/>
+        </w:rPr>
+        <w:t xml:space="preserve">勾陈　　兄弟酉金′　</w:t>
+      </w:r>
+    </w:p>
+    <w:p>
+      <w:pPr>
+        <w:rPr>
+          <w:rFonts w:ascii="Consolas" w:eastAsia="华文宋体" w:hAnsi="Consolas"/>
+        </w:rPr>
+      </w:pPr>
+      <w:r>
+        <w:rPr>
+          <w:rFonts w:ascii="Consolas" w:eastAsia="华文宋体" w:hAnsi="Consolas" w:hint="eastAsia"/>
+        </w:rPr>
+        <w:t xml:space="preserve">朱雀　　子孙亥水′　</w:t>
+      </w:r>
+    </w:p>
+    <w:p>
+      <w:pPr>
+        <w:rPr>
+          <w:rFonts w:ascii="Consolas" w:eastAsia="华文宋体" w:hAnsi="Consolas"/>
+        </w:rPr>
+      </w:pPr>
+      <w:r>
+        <w:rPr>
+          <w:rFonts w:ascii="Consolas" w:eastAsia="华文宋体" w:hAnsi="Consolas" w:hint="eastAsia"/>
+        </w:rPr>
+        <w:t>青龙　　父母丑土″世</w:t>
+      </w:r>
+    </w:p>
+    <w:p>
+      <w:pPr>
+        <w:rPr>
+          <w:rFonts w:ascii="Consolas" w:eastAsia="华文宋体" w:hAnsi="Consolas"/>
+        </w:rPr>
+      </w:pPr>
+      <w:r>
+        <w:rPr>
+          <w:rFonts w:ascii="Consolas" w:eastAsia="华文宋体" w:hAnsi="Consolas"/>
+        </w:rPr>
+        <w:t xml:space="preserve"> </w:t>
+      </w:r>
+    </w:p>
+    <w:p>
+      <w:pPr>
+        <w:rPr>
+          <w:rFonts w:ascii="Consolas" w:eastAsia="华文宋体" w:hAnsi="Consolas"/>
+        </w:rPr>
+      </w:pPr>
+      <w:r>
+        <w:rPr>
+          <w:rFonts w:ascii="Consolas" w:eastAsia="华文宋体" w:hAnsi="Consolas" w:hint="eastAsia"/>
+        </w:rPr>
+        <w:t>没有特定的用神，看卦的组合变化。</w:t>
+      </w:r>
+    </w:p>
+    <w:p>
+      <w:pPr>
+        <w:rPr>
+          <w:rFonts w:ascii="Consolas" w:eastAsia="华文宋体" w:hAnsi="Consolas"/>
+        </w:rPr>
+      </w:pPr>
+      <w:r>
+        <w:rPr>
+          <w:rFonts w:ascii="Consolas" w:eastAsia="华文宋体" w:hAnsi="Consolas" w:hint="eastAsia"/>
+        </w:rPr>
+        <w:t>世爻代表自己，日月没有克，也没有帮扶，属于休囚。元神午火空亡被月冲破，会心神不宁。要注意午月。（午月的时候，牙疼，浑身难受，没有食欲，瘦了很多，心情烦躁。）</w:t>
+      </w:r>
+    </w:p>
+    <w:p>
+      <w:pPr>
+        <w:rPr>
+          <w:rFonts w:ascii="Consolas" w:eastAsia="华文宋体" w:hAnsi="Consolas"/>
+        </w:rPr>
+      </w:pPr>
+      <w:r>
+        <w:rPr>
+          <w:rFonts w:ascii="Consolas" w:eastAsia="华文宋体" w:hAnsi="Consolas" w:hint="eastAsia"/>
+        </w:rPr>
+        <w:t>世爻丑土返卦为艮，月建子水入卦，没有子水用亥水代替，在二爻，二爻为子宫，子孙为子宫，艮为子宫，世爻临青龙玄武，主私密，色情方面，要注意妇科出问题。（最后应在巳月做子宫肌瘤手术。）</w:t>
+      </w:r>
+    </w:p>
+    <w:p>
+      <w:pPr>
+        <w:rPr>
+          <w:rFonts w:ascii="Consolas" w:eastAsia="华文宋体" w:hAnsi="Consolas"/>
+        </w:rPr>
+      </w:pPr>
+      <w:r>
+        <w:rPr>
+          <w:rFonts w:ascii="Consolas" w:eastAsia="华文宋体" w:hAnsi="Consolas" w:hint="eastAsia"/>
+        </w:rPr>
+        <w:t>妻财寅木月生飞神生为旺相，日冲出，主财运不错。（验，财运好，比往年向好的方向走。）</w:t>
+      </w:r>
+    </w:p>
+    <w:p>
+      <w:pPr>
+        <w:rPr>
+          <w:rFonts w:ascii="Consolas" w:eastAsia="华文宋体" w:hAnsi="Consolas"/>
+        </w:rPr>
+      </w:pPr>
+    </w:p>
+    <w:p>
+      <w:pPr>
+        <w:rPr>
+          <w:rFonts w:ascii="Consolas" w:eastAsia="华文宋体" w:hAnsi="Consolas"/>
+        </w:rPr>
+      </w:pPr>
+    </w:p>
+    <w:p>
+      <w:pPr>
+        <w:rPr>
+          <w:rFonts w:ascii="Consolas" w:eastAsia="华文宋体" w:hAnsi="Consolas"/>
+        </w:rPr>
+      </w:pPr>
+      <w:r>
+        <w:rPr>
+          <w:rFonts w:ascii="Consolas" w:eastAsia="华文宋体" w:hAnsi="Consolas" w:hint="eastAsia"/>
+        </w:rPr>
+        <w:t>9</w:t>
+      </w:r>
+      <w:r>
+        <w:rPr>
+          <w:rFonts w:ascii="Consolas" w:eastAsia="华文宋体" w:hAnsi="Consolas"/>
+        </w:rPr>
+        <w:t>.</w:t>
+      </w:r>
+      <w:r>
+        <w:rPr>
+          <w:rFonts w:ascii="Consolas" w:eastAsia="华文宋体" w:hAnsi="Consolas" w:hint="eastAsia"/>
+        </w:rPr>
+        <w:t>物极必反</w:t>
+      </w:r>
+    </w:p>
+    <w:p>
+      <w:pPr>
+        <w:rPr>
+          <w:rFonts w:ascii="Consolas" w:eastAsia="华文宋体" w:hAnsi="Consolas"/>
+        </w:rPr>
+      </w:pPr>
+      <w:r>
+        <w:rPr>
+          <w:rFonts w:ascii="Consolas" w:eastAsia="华文宋体" w:hAnsi="Consolas" w:hint="eastAsia"/>
+        </w:rPr>
+        <w:t>这是</w:t>
+      </w:r>
+      <w:r>
+        <w:rPr>
+          <w:rFonts w:ascii="Consolas" w:eastAsia="华文宋体" w:hAnsi="Consolas"/>
+        </w:rPr>
+        <w:t>2015</w:t>
+      </w:r>
+      <w:r>
+        <w:rPr>
+          <w:rFonts w:ascii="Consolas" w:eastAsia="华文宋体" w:hAnsi="Consolas"/>
+        </w:rPr>
+        <w:t>年的例子，某女测</w:t>
+      </w:r>
+      <w:r>
+        <w:rPr>
+          <w:rFonts w:ascii="Consolas" w:eastAsia="华文宋体" w:hAnsi="Consolas"/>
+        </w:rPr>
+        <w:t>2016</w:t>
+      </w:r>
+      <w:r>
+        <w:rPr>
+          <w:rFonts w:ascii="Consolas" w:eastAsia="华文宋体" w:hAnsi="Consolas"/>
+        </w:rPr>
+        <w:t xml:space="preserve">年运气，尤其看有没有婚姻？于己丑月壬辰日　</w:t>
+      </w:r>
+      <w:r>
+        <w:rPr>
+          <w:rFonts w:ascii="Consolas" w:eastAsia="华文宋体" w:hAnsi="Consolas"/>
+        </w:rPr>
+        <w:t>(</w:t>
+      </w:r>
+      <w:r>
+        <w:rPr>
+          <w:rFonts w:ascii="Consolas" w:eastAsia="华文宋体" w:hAnsi="Consolas"/>
+        </w:rPr>
+        <w:t>旬空：午未</w:t>
+      </w:r>
+      <w:r>
+        <w:rPr>
+          <w:rFonts w:ascii="Consolas" w:eastAsia="华文宋体" w:hAnsi="Consolas"/>
+        </w:rPr>
+        <w:t>)</w:t>
+      </w:r>
+      <w:r>
+        <w:rPr>
+          <w:rFonts w:ascii="Consolas" w:eastAsia="华文宋体" w:hAnsi="Consolas"/>
+        </w:rPr>
+        <w:t>，得水火既济之风水涣。</w:t>
+      </w:r>
+    </w:p>
+    <w:p>
+      <w:pPr>
+        <w:rPr>
+          <w:rFonts w:ascii="Consolas" w:eastAsia="华文宋体" w:hAnsi="Consolas"/>
+        </w:rPr>
+      </w:pPr>
+      <w:r>
+        <w:rPr>
+          <w:rFonts w:ascii="Consolas" w:eastAsia="华文宋体" w:hAnsi="Consolas"/>
+        </w:rPr>
+        <w:t xml:space="preserve"> </w:t>
+      </w:r>
+    </w:p>
+    <w:p>
+      <w:pPr>
+        <w:rPr>
+          <w:rFonts w:ascii="Consolas" w:eastAsia="华文宋体" w:hAnsi="Consolas"/>
+        </w:rPr>
+      </w:pPr>
+      <w:r>
+        <w:rPr>
+          <w:rFonts w:ascii="Consolas" w:eastAsia="华文宋体" w:hAnsi="Consolas" w:hint="eastAsia"/>
+        </w:rPr>
+        <w:t>白虎　　兄弟子水×应　　　子孙卯木</w:t>
+      </w:r>
+    </w:p>
+    <w:p>
+      <w:pPr>
+        <w:rPr>
+          <w:rFonts w:ascii="Consolas" w:eastAsia="华文宋体" w:hAnsi="Consolas"/>
+        </w:rPr>
+      </w:pPr>
+      <w:r>
+        <w:rPr>
+          <w:rFonts w:ascii="Consolas" w:eastAsia="华文宋体" w:hAnsi="Consolas" w:hint="eastAsia"/>
+        </w:rPr>
+        <w:t xml:space="preserve">螣蛇　　官鬼戌土′　</w:t>
+      </w:r>
+    </w:p>
+    <w:p>
+      <w:pPr>
+        <w:rPr>
+          <w:rFonts w:ascii="Consolas" w:eastAsia="华文宋体" w:hAnsi="Consolas"/>
+        </w:rPr>
+      </w:pPr>
+      <w:r>
+        <w:rPr>
+          <w:rFonts w:ascii="Consolas" w:eastAsia="华文宋体" w:hAnsi="Consolas" w:hint="eastAsia"/>
+        </w:rPr>
+        <w:t xml:space="preserve">勾陈　　父母申金″　</w:t>
+      </w:r>
+    </w:p>
+    <w:p>
+      <w:pPr>
+        <w:rPr>
+          <w:rFonts w:ascii="Consolas" w:eastAsia="华文宋体" w:hAnsi="Consolas"/>
+        </w:rPr>
+      </w:pPr>
+      <w:r>
+        <w:rPr>
+          <w:rFonts w:ascii="Consolas" w:eastAsia="华文宋体" w:hAnsi="Consolas" w:hint="eastAsia"/>
+        </w:rPr>
+        <w:t>朱雀　　兄弟亥水○世　　　妻财午火</w:t>
+      </w:r>
+    </w:p>
+    <w:p>
+      <w:pPr>
+        <w:rPr>
+          <w:rFonts w:ascii="Consolas" w:eastAsia="华文宋体" w:hAnsi="Consolas"/>
+        </w:rPr>
+      </w:pPr>
+      <w:r>
+        <w:rPr>
+          <w:rFonts w:ascii="Consolas" w:eastAsia="华文宋体" w:hAnsi="Consolas" w:hint="eastAsia"/>
+        </w:rPr>
+        <w:t>青龙　　官鬼丑土×　　　　官鬼辰土</w:t>
+      </w:r>
+    </w:p>
+    <w:p>
+      <w:pPr>
+        <w:rPr>
+          <w:rFonts w:ascii="Consolas" w:eastAsia="华文宋体" w:hAnsi="Consolas"/>
+        </w:rPr>
+      </w:pPr>
+      <w:r>
+        <w:rPr>
+          <w:rFonts w:ascii="Consolas" w:eastAsia="华文宋体" w:hAnsi="Consolas" w:hint="eastAsia"/>
+        </w:rPr>
+        <w:t>玄武　　子孙卯木○　　　　子孙寅木</w:t>
+      </w:r>
+    </w:p>
+    <w:p>
+      <w:pPr>
+        <w:rPr>
+          <w:rFonts w:ascii="Consolas" w:eastAsia="华文宋体" w:hAnsi="Consolas"/>
+        </w:rPr>
+      </w:pPr>
+      <w:r>
+        <w:rPr>
+          <w:rFonts w:ascii="Consolas" w:eastAsia="华文宋体" w:hAnsi="Consolas"/>
+        </w:rPr>
+        <w:t xml:space="preserve"> </w:t>
+      </w:r>
+    </w:p>
+    <w:p>
+      <w:pPr>
+        <w:rPr>
+          <w:rFonts w:ascii="Consolas" w:eastAsia="华文宋体" w:hAnsi="Consolas"/>
+        </w:rPr>
+      </w:pPr>
+      <w:r>
+        <w:rPr>
+          <w:rFonts w:ascii="Consolas" w:eastAsia="华文宋体" w:hAnsi="Consolas" w:hint="eastAsia"/>
+        </w:rPr>
+        <w:t>一般情况，预测流年运气没有特定的用神。首先看吉凶身体，其次看财运，工作，婚姻等，</w:t>
+      </w:r>
+      <w:r>
+        <w:rPr>
+          <w:rFonts w:ascii="Consolas" w:eastAsia="华文宋体" w:hAnsi="Consolas" w:hint="eastAsia"/>
+        </w:rPr>
+        <w:lastRenderedPageBreak/>
+        <w:t>是一个综合性的预测，但又需要根据卦的特点提取信息，不一定一项一项地套用。</w:t>
+      </w:r>
+    </w:p>
+    <w:p>
+      <w:pPr>
+        <w:rPr>
+          <w:rFonts w:ascii="Consolas" w:eastAsia="华文宋体" w:hAnsi="Consolas"/>
+        </w:rPr>
+      </w:pPr>
+      <w:r>
+        <w:rPr>
+          <w:rFonts w:ascii="Consolas" w:eastAsia="华文宋体" w:hAnsi="Consolas" w:hint="eastAsia"/>
+        </w:rPr>
+        <w:t>此卦有侧重点，更想预测婚姻。所以官鬼是用神主线。</w:t>
+      </w:r>
+    </w:p>
+    <w:p>
+      <w:pPr>
+        <w:rPr>
+          <w:rFonts w:ascii="Consolas" w:eastAsia="华文宋体" w:hAnsi="Consolas"/>
+        </w:rPr>
+      </w:pPr>
+      <w:r>
+        <w:rPr>
+          <w:rFonts w:ascii="Consolas" w:eastAsia="华文宋体" w:hAnsi="Consolas" w:hint="eastAsia"/>
+        </w:rPr>
+        <w:t>卦中官鬼两现，戌土安静，丑土临月发动化进神，日又是土帮扶，物极必反，官鬼休囚至极，怕是难有婚姻。（验，连对象都没有出现。）</w:t>
+      </w:r>
+    </w:p>
+    <w:p>
+      <w:pPr>
+        <w:rPr>
+          <w:rFonts w:ascii="Consolas" w:eastAsia="华文宋体" w:hAnsi="Consolas"/>
+        </w:rPr>
+      </w:pPr>
+      <w:r>
+        <w:rPr>
+          <w:rFonts w:ascii="Consolas" w:eastAsia="华文宋体" w:hAnsi="Consolas" w:hint="eastAsia"/>
+        </w:rPr>
+        <w:t>论本人吉凶。日月临官鬼克世爻，戌土暗动克，丑土化进神克，忌神过旺，反而平安无事，没有灾祸与疾病。（验，一年平平安安。）</w:t>
+      </w:r>
+    </w:p>
+    <w:p>
+      <w:pPr>
+        <w:rPr>
+          <w:rFonts w:ascii="Consolas" w:eastAsia="华文宋体" w:hAnsi="Consolas"/>
+        </w:rPr>
+      </w:pPr>
+      <w:r>
+        <w:rPr>
+          <w:rFonts w:ascii="Consolas" w:eastAsia="华文宋体" w:hAnsi="Consolas" w:hint="eastAsia"/>
+        </w:rPr>
+        <w:t>测工作，官鬼过旺不利，工作事业不顺，有下岗，辞职的可能。（验，辰月辞去工作，午月又到了另外一个地方上班。应辰月者，叠叠入墓是应期。）</w:t>
+      </w:r>
+    </w:p>
+    <w:p>
+      <w:pPr>
+        <w:rPr>
+          <w:rFonts w:ascii="Consolas" w:eastAsia="华文宋体" w:hAnsi="Consolas"/>
+        </w:rPr>
+      </w:pPr>
+      <w:r>
+        <w:rPr>
+          <w:rFonts w:ascii="Consolas" w:eastAsia="华文宋体" w:hAnsi="Consolas" w:hint="eastAsia"/>
+        </w:rPr>
+        <w:t>兄弟持世发动，花销大，但化妻财，花掉了又可以挣回来。（验，坏了三个手表，摩托车修理，电脑修理花了不少钱。但新单位工资高了，而且股票红利得一笔钱。）</w:t>
+      </w:r>
+    </w:p>
+    <w:p>
+      <w:pPr>
+        <w:rPr>
+          <w:rFonts w:ascii="Consolas" w:eastAsia="华文宋体" w:hAnsi="Consolas"/>
+        </w:rPr>
+      </w:pPr>
+    </w:p>
+    <w:p>
+      <w:pPr>
+        <w:rPr>
+          <w:rFonts w:ascii="Consolas" w:eastAsia="华文宋体" w:hAnsi="Consolas"/>
+        </w:rPr>
+      </w:pPr>
+    </w:p>
+    <w:p>
+      <w:pPr>
+        <w:rPr>
+          <w:rFonts w:ascii="Consolas" w:eastAsia="华文宋体" w:hAnsi="Consolas"/>
+        </w:rPr>
+      </w:pPr>
+      <w:r>
+        <w:rPr>
+          <w:rFonts w:ascii="Consolas" w:eastAsia="华文宋体" w:hAnsi="Consolas" w:hint="eastAsia"/>
+        </w:rPr>
+        <w:t>1</w:t>
+      </w:r>
+      <w:r>
+        <w:rPr>
+          <w:rFonts w:ascii="Consolas" w:eastAsia="华文宋体" w:hAnsi="Consolas"/>
+        </w:rPr>
+        <w:t>0.</w:t>
+      </w:r>
+      <w:r>
+        <w:rPr>
+          <w:rFonts w:ascii="Consolas" w:eastAsia="华文宋体" w:hAnsi="Consolas" w:hint="eastAsia"/>
+        </w:rPr>
+        <w:t>离婚女人的流年运</w:t>
+      </w:r>
+    </w:p>
+    <w:p>
+      <w:pPr>
+        <w:rPr>
+          <w:rFonts w:ascii="Consolas" w:eastAsia="华文宋体" w:hAnsi="Consolas"/>
+        </w:rPr>
+      </w:pPr>
+      <w:r>
+        <w:rPr>
+          <w:rFonts w:ascii="Consolas" w:eastAsia="华文宋体" w:hAnsi="Consolas" w:hint="eastAsia"/>
+        </w:rPr>
+        <w:t>这是</w:t>
+      </w:r>
+      <w:r>
+        <w:rPr>
+          <w:rFonts w:ascii="Consolas" w:eastAsia="华文宋体" w:hAnsi="Consolas"/>
+        </w:rPr>
+        <w:t>2015</w:t>
+      </w:r>
+      <w:r>
+        <w:rPr>
+          <w:rFonts w:ascii="Consolas" w:eastAsia="华文宋体" w:hAnsi="Consolas"/>
+        </w:rPr>
+        <w:t>年的例子。某女与丈夫离婚了，原来自己不上班，一直靠丈夫工作生活，现在突然变成了一个人，生活没有了着落，测</w:t>
+      </w:r>
+      <w:r>
+        <w:rPr>
+          <w:rFonts w:ascii="Consolas" w:eastAsia="华文宋体" w:hAnsi="Consolas"/>
+        </w:rPr>
+        <w:t>2016</w:t>
+      </w:r>
+      <w:r>
+        <w:rPr>
+          <w:rFonts w:ascii="Consolas" w:eastAsia="华文宋体" w:hAnsi="Consolas"/>
+        </w:rPr>
+        <w:t xml:space="preserve">年运气，于戊子月丙戌日　</w:t>
+      </w:r>
+      <w:r>
+        <w:rPr>
+          <w:rFonts w:ascii="Consolas" w:eastAsia="华文宋体" w:hAnsi="Consolas"/>
+        </w:rPr>
+        <w:t>(</w:t>
+      </w:r>
+      <w:r>
+        <w:rPr>
+          <w:rFonts w:ascii="Consolas" w:eastAsia="华文宋体" w:hAnsi="Consolas"/>
+        </w:rPr>
+        <w:t>旬空：午未</w:t>
+      </w:r>
+      <w:r>
+        <w:rPr>
+          <w:rFonts w:ascii="Consolas" w:eastAsia="华文宋体" w:hAnsi="Consolas"/>
+        </w:rPr>
+        <w:t>)</w:t>
+      </w:r>
+      <w:r>
+        <w:rPr>
+          <w:rFonts w:ascii="Consolas" w:eastAsia="华文宋体" w:hAnsi="Consolas"/>
+        </w:rPr>
+        <w:t>，得坎为水。</w:t>
+      </w:r>
+    </w:p>
+    <w:p>
+      <w:pPr>
+        <w:rPr>
+          <w:rFonts w:ascii="Consolas" w:eastAsia="华文宋体" w:hAnsi="Consolas"/>
+        </w:rPr>
+      </w:pPr>
+      <w:r>
+        <w:rPr>
+          <w:rFonts w:ascii="Consolas" w:eastAsia="华文宋体" w:hAnsi="Consolas"/>
+        </w:rPr>
+        <w:t xml:space="preserve"> </w:t>
+      </w:r>
+    </w:p>
+    <w:p>
+      <w:pPr>
+        <w:rPr>
+          <w:rFonts w:ascii="Consolas" w:eastAsia="华文宋体" w:hAnsi="Consolas"/>
+        </w:rPr>
+      </w:pPr>
+      <w:r>
+        <w:rPr>
+          <w:rFonts w:ascii="Consolas" w:eastAsia="华文宋体" w:hAnsi="Consolas" w:hint="eastAsia"/>
+        </w:rPr>
+        <w:t>青龙　兄弟子水″世</w:t>
+      </w:r>
+    </w:p>
+    <w:p>
+      <w:pPr>
+        <w:rPr>
+          <w:rFonts w:ascii="Consolas" w:eastAsia="华文宋体" w:hAnsi="Consolas"/>
+        </w:rPr>
+      </w:pPr>
+      <w:r>
+        <w:rPr>
+          <w:rFonts w:ascii="Consolas" w:eastAsia="华文宋体" w:hAnsi="Consolas" w:hint="eastAsia"/>
+        </w:rPr>
+        <w:t xml:space="preserve">玄武　官鬼戌土′　</w:t>
+      </w:r>
+    </w:p>
+    <w:p>
+      <w:pPr>
+        <w:rPr>
+          <w:rFonts w:ascii="Consolas" w:eastAsia="华文宋体" w:hAnsi="Consolas"/>
+        </w:rPr>
+      </w:pPr>
+      <w:r>
+        <w:rPr>
+          <w:rFonts w:ascii="Consolas" w:eastAsia="华文宋体" w:hAnsi="Consolas" w:hint="eastAsia"/>
+        </w:rPr>
+        <w:t xml:space="preserve">白虎　父母申金″　</w:t>
+      </w:r>
+    </w:p>
+    <w:p>
+      <w:pPr>
+        <w:rPr>
+          <w:rFonts w:ascii="Consolas" w:eastAsia="华文宋体" w:hAnsi="Consolas"/>
+        </w:rPr>
+      </w:pPr>
+      <w:r>
+        <w:rPr>
+          <w:rFonts w:ascii="Consolas" w:eastAsia="华文宋体" w:hAnsi="Consolas" w:hint="eastAsia"/>
+        </w:rPr>
+        <w:t>螣蛇　妻财午火″应</w:t>
+      </w:r>
+    </w:p>
+    <w:p>
+      <w:pPr>
+        <w:rPr>
+          <w:rFonts w:ascii="Consolas" w:eastAsia="华文宋体" w:hAnsi="Consolas"/>
+        </w:rPr>
+      </w:pPr>
+      <w:r>
+        <w:rPr>
+          <w:rFonts w:ascii="Consolas" w:eastAsia="华文宋体" w:hAnsi="Consolas" w:hint="eastAsia"/>
+        </w:rPr>
+        <w:t xml:space="preserve">勾陈　官鬼辰土′　</w:t>
+      </w:r>
+    </w:p>
+    <w:p>
+      <w:pPr>
+        <w:rPr>
+          <w:rFonts w:ascii="Consolas" w:eastAsia="华文宋体" w:hAnsi="Consolas"/>
+        </w:rPr>
+      </w:pPr>
+      <w:r>
+        <w:rPr>
+          <w:rFonts w:ascii="Consolas" w:eastAsia="华文宋体" w:hAnsi="Consolas" w:hint="eastAsia"/>
+        </w:rPr>
+        <w:t xml:space="preserve">朱雀　子孙寅木″　</w:t>
+      </w:r>
+    </w:p>
+    <w:p>
+      <w:pPr>
+        <w:rPr>
+          <w:rFonts w:ascii="Consolas" w:eastAsia="华文宋体" w:hAnsi="Consolas"/>
+        </w:rPr>
+      </w:pPr>
+      <w:r>
+        <w:rPr>
+          <w:rFonts w:ascii="Consolas" w:eastAsia="华文宋体" w:hAnsi="Consolas"/>
+        </w:rPr>
+        <w:t xml:space="preserve"> </w:t>
+      </w:r>
+    </w:p>
+    <w:p>
+      <w:pPr>
+        <w:rPr>
+          <w:rFonts w:ascii="Consolas" w:eastAsia="华文宋体" w:hAnsi="Consolas"/>
+        </w:rPr>
+      </w:pPr>
+      <w:r>
+        <w:rPr>
+          <w:rFonts w:ascii="Consolas" w:eastAsia="华文宋体" w:hAnsi="Consolas" w:hint="eastAsia"/>
+        </w:rPr>
+        <w:t>流年卦，本人吉凶，身体，灾祸虽然是关键，但此卦侧重点应该是财。</w:t>
+      </w:r>
+    </w:p>
+    <w:p>
+      <w:pPr>
+        <w:rPr>
+          <w:rFonts w:ascii="Consolas" w:eastAsia="华文宋体" w:hAnsi="Consolas"/>
+        </w:rPr>
+      </w:pPr>
+      <w:r>
+        <w:rPr>
+          <w:rFonts w:ascii="Consolas" w:eastAsia="华文宋体" w:hAnsi="Consolas" w:hint="eastAsia"/>
+        </w:rPr>
+        <w:t>妻财午火月破入墓在日，兄弟持世，又是六冲卦，一年不顺，财运不好，生活一定艰难。（一年财运不好，</w:t>
+      </w:r>
+      <w:r>
+        <w:rPr>
+          <w:rFonts w:ascii="Consolas" w:eastAsia="华文宋体" w:hAnsi="Consolas"/>
+        </w:rPr>
+        <w:t>30</w:t>
+      </w:r>
+      <w:r>
+        <w:rPr>
+          <w:rFonts w:ascii="Consolas" w:eastAsia="华文宋体" w:hAnsi="Consolas"/>
+        </w:rPr>
+        <w:t>年来，从来没有工作过，现在只好去打工，但日子艰难，借钱度日。）</w:t>
+      </w:r>
+    </w:p>
+    <w:p>
+      <w:pPr>
+        <w:rPr>
+          <w:rFonts w:ascii="Consolas" w:eastAsia="华文宋体" w:hAnsi="Consolas"/>
+        </w:rPr>
+      </w:pPr>
+      <w:r>
+        <w:rPr>
+          <w:rFonts w:ascii="Consolas" w:eastAsia="华文宋体" w:hAnsi="Consolas" w:hint="eastAsia"/>
+        </w:rPr>
+        <w:t>世爻在六爻临青龙，虽然临月，但被日克，六爻为头，青龙主疼，要注意头疼。（验，头疼）</w:t>
+      </w:r>
+    </w:p>
+    <w:p>
+      <w:pPr>
+        <w:rPr>
+          <w:rFonts w:ascii="Consolas" w:eastAsia="华文宋体" w:hAnsi="Consolas"/>
+        </w:rPr>
+      </w:pPr>
+      <w:r>
+        <w:rPr>
+          <w:rFonts w:ascii="Consolas" w:eastAsia="华文宋体" w:hAnsi="Consolas" w:hint="eastAsia"/>
+        </w:rPr>
+        <w:t>官鬼辰土暗动克世爻，坎为腰，官鬼临日也是腰，要注意腰疼。（验，亥月，即</w:t>
+      </w:r>
+      <w:r>
+        <w:rPr>
+          <w:rFonts w:ascii="Consolas" w:eastAsia="华文宋体" w:hAnsi="Consolas"/>
+        </w:rPr>
+        <w:t>11</w:t>
+      </w:r>
+      <w:r>
+        <w:rPr>
+          <w:rFonts w:ascii="Consolas" w:eastAsia="华文宋体" w:hAnsi="Consolas"/>
+        </w:rPr>
+        <w:t>月</w:t>
+      </w:r>
+      <w:r>
+        <w:rPr>
+          <w:rFonts w:ascii="Consolas" w:eastAsia="华文宋体" w:hAnsi="Consolas"/>
+        </w:rPr>
+        <w:t>20</w:t>
+      </w:r>
+      <w:r>
+        <w:rPr>
+          <w:rFonts w:ascii="Consolas" w:eastAsia="华文宋体" w:hAnsi="Consolas"/>
+        </w:rPr>
+        <w:t>日的时候闪腰，一段时间不能动。为什么应亥月，有玄机，大家自己悟。）</w:t>
+      </w:r>
+    </w:p>
+    <w:p>
+      <w:pPr>
+        <w:rPr>
+          <w:rFonts w:ascii="Consolas" w:eastAsia="华文宋体" w:hAnsi="Consolas"/>
+        </w:rPr>
+      </w:pPr>
+      <w:r>
+        <w:rPr>
+          <w:rFonts w:ascii="Consolas" w:eastAsia="华文宋体" w:hAnsi="Consolas" w:hint="eastAsia"/>
+        </w:rPr>
+        <w:t>辰土水库暗动来克，坎为水主泌尿、膀胱，辰土水库也是膀胱等，注意泌尿系统不利。（验，戌月的时候尿频。戌土冲辰土暗动克世爻之应。）</w:t>
+      </w:r>
+    </w:p>
+    <w:p>
+      <w:pPr>
+        <w:rPr>
+          <w:rFonts w:ascii="Consolas" w:eastAsia="华文宋体" w:hAnsi="Consolas"/>
+        </w:rPr>
+      </w:pPr>
+    </w:p>
+    <w:p>
+      <w:pPr>
+        <w:rPr>
+          <w:rFonts w:ascii="Consolas" w:eastAsia="华文宋体" w:hAnsi="Consolas"/>
+        </w:rPr>
+      </w:pPr>
+    </w:p>
+    <w:p>
+      <w:pPr>
+        <w:rPr>
+          <w:rFonts w:ascii="Consolas" w:eastAsia="华文宋体" w:hAnsi="Consolas"/>
+        </w:rPr>
+      </w:pPr>
+      <w:r>
+        <w:rPr>
+          <w:rFonts w:ascii="Consolas" w:eastAsia="华文宋体" w:hAnsi="Consolas" w:hint="eastAsia"/>
+        </w:rPr>
+        <w:t>1</w:t>
+      </w:r>
+      <w:r>
+        <w:rPr>
+          <w:rFonts w:ascii="Consolas" w:eastAsia="华文宋体" w:hAnsi="Consolas"/>
+        </w:rPr>
+        <w:t>1.</w:t>
+      </w:r>
+      <w:r>
+        <w:rPr>
+          <w:rFonts w:ascii="Consolas" w:eastAsia="华文宋体" w:hAnsi="Consolas" w:hint="eastAsia"/>
+        </w:rPr>
+        <w:t>财运会好转</w:t>
+      </w:r>
+    </w:p>
+    <w:p>
+      <w:pPr>
+        <w:rPr>
+          <w:rFonts w:ascii="Consolas" w:eastAsia="华文宋体" w:hAnsi="Consolas"/>
+        </w:rPr>
+      </w:pPr>
+      <w:r>
+        <w:rPr>
+          <w:rFonts w:ascii="Consolas" w:eastAsia="华文宋体" w:hAnsi="Consolas" w:hint="eastAsia"/>
+        </w:rPr>
+        <w:t>这是</w:t>
+      </w:r>
+      <w:r>
+        <w:rPr>
+          <w:rFonts w:ascii="Consolas" w:eastAsia="华文宋体" w:hAnsi="Consolas"/>
+        </w:rPr>
+        <w:t>2015</w:t>
+      </w:r>
+      <w:r>
+        <w:rPr>
+          <w:rFonts w:ascii="Consolas" w:eastAsia="华文宋体" w:hAnsi="Consolas"/>
+        </w:rPr>
+        <w:t>年的例子。某男开养生会馆，测</w:t>
+      </w:r>
+      <w:r>
+        <w:rPr>
+          <w:rFonts w:ascii="Consolas" w:eastAsia="华文宋体" w:hAnsi="Consolas"/>
+        </w:rPr>
+        <w:t>2016</w:t>
+      </w:r>
+      <w:r>
+        <w:rPr>
+          <w:rFonts w:ascii="Consolas" w:eastAsia="华文宋体" w:hAnsi="Consolas"/>
+        </w:rPr>
+        <w:t xml:space="preserve">年运气如何？于戊子月壬午日　</w:t>
+      </w:r>
+      <w:r>
+        <w:rPr>
+          <w:rFonts w:ascii="Consolas" w:eastAsia="华文宋体" w:hAnsi="Consolas"/>
+        </w:rPr>
+        <w:t>(</w:t>
+      </w:r>
+      <w:r>
+        <w:rPr>
+          <w:rFonts w:ascii="Consolas" w:eastAsia="华文宋体" w:hAnsi="Consolas"/>
+        </w:rPr>
+        <w:t>旬空：申酉</w:t>
+      </w:r>
+      <w:r>
+        <w:rPr>
+          <w:rFonts w:ascii="Consolas" w:eastAsia="华文宋体" w:hAnsi="Consolas"/>
+        </w:rPr>
+        <w:t>)</w:t>
+      </w:r>
+      <w:r>
+        <w:rPr>
+          <w:rFonts w:ascii="Consolas" w:eastAsia="华文宋体" w:hAnsi="Consolas"/>
+        </w:rPr>
+        <w:t>，得火雷噬嗑之雷地豫。</w:t>
+      </w:r>
+    </w:p>
+    <w:p>
+      <w:pPr>
+        <w:rPr>
+          <w:rFonts w:ascii="Consolas" w:eastAsia="华文宋体" w:hAnsi="Consolas"/>
+        </w:rPr>
+      </w:pPr>
+      <w:r>
+        <w:rPr>
+          <w:rFonts w:ascii="Consolas" w:eastAsia="华文宋体" w:hAnsi="Consolas"/>
+        </w:rPr>
+        <w:t xml:space="preserve"> </w:t>
+      </w:r>
+    </w:p>
+    <w:p>
+      <w:pPr>
+        <w:rPr>
+          <w:rFonts w:ascii="Consolas" w:eastAsia="华文宋体" w:hAnsi="Consolas"/>
+        </w:rPr>
+      </w:pPr>
+      <w:r>
+        <w:rPr>
+          <w:rFonts w:ascii="Consolas" w:eastAsia="华文宋体" w:hAnsi="Consolas" w:hint="eastAsia"/>
+        </w:rPr>
+        <w:t>白虎　子孙巳火○　　　　妻财戌土</w:t>
+      </w:r>
+    </w:p>
+    <w:p>
+      <w:pPr>
+        <w:rPr>
+          <w:rFonts w:ascii="Consolas" w:eastAsia="华文宋体" w:hAnsi="Consolas"/>
+        </w:rPr>
+      </w:pPr>
+      <w:r>
+        <w:rPr>
+          <w:rFonts w:ascii="Consolas" w:eastAsia="华文宋体" w:hAnsi="Consolas" w:hint="eastAsia"/>
+        </w:rPr>
+        <w:t>螣蛇　妻财未土″世</w:t>
+      </w:r>
+    </w:p>
+    <w:p>
+      <w:pPr>
+        <w:rPr>
+          <w:rFonts w:ascii="Consolas" w:eastAsia="华文宋体" w:hAnsi="Consolas"/>
+        </w:rPr>
+      </w:pPr>
+      <w:r>
+        <w:rPr>
+          <w:rFonts w:ascii="Consolas" w:eastAsia="华文宋体" w:hAnsi="Consolas" w:hint="eastAsia"/>
+        </w:rPr>
+        <w:t xml:space="preserve">勾陈　官鬼酉金′　</w:t>
+      </w:r>
+    </w:p>
+    <w:p>
+      <w:pPr>
+        <w:rPr>
+          <w:rFonts w:ascii="Consolas" w:eastAsia="华文宋体" w:hAnsi="Consolas"/>
+        </w:rPr>
+      </w:pPr>
+      <w:r>
+        <w:rPr>
+          <w:rFonts w:ascii="Consolas" w:eastAsia="华文宋体" w:hAnsi="Consolas" w:hint="eastAsia"/>
+        </w:rPr>
+        <w:t xml:space="preserve">朱雀　妻财辰土″　</w:t>
+      </w:r>
+    </w:p>
+    <w:p>
+      <w:pPr>
+        <w:rPr>
+          <w:rFonts w:ascii="Consolas" w:eastAsia="华文宋体" w:hAnsi="Consolas"/>
+        </w:rPr>
+      </w:pPr>
+      <w:r>
+        <w:rPr>
+          <w:rFonts w:ascii="Consolas" w:eastAsia="华文宋体" w:hAnsi="Consolas" w:hint="eastAsia"/>
+        </w:rPr>
+        <w:t>青龙　兄弟寅木″应</w:t>
+      </w:r>
+    </w:p>
+    <w:p>
+      <w:pPr>
+        <w:rPr>
+          <w:rFonts w:ascii="Consolas" w:eastAsia="华文宋体" w:hAnsi="Consolas"/>
+        </w:rPr>
+      </w:pPr>
+      <w:r>
+        <w:rPr>
+          <w:rFonts w:ascii="Consolas" w:eastAsia="华文宋体" w:hAnsi="Consolas" w:hint="eastAsia"/>
+        </w:rPr>
+        <w:t>玄武　父母子水○　　　　妻财未土</w:t>
+      </w:r>
+    </w:p>
+    <w:p>
+      <w:pPr>
+        <w:rPr>
+          <w:rFonts w:ascii="Consolas" w:eastAsia="华文宋体" w:hAnsi="Consolas"/>
+        </w:rPr>
+      </w:pPr>
+      <w:r>
+        <w:rPr>
+          <w:rFonts w:ascii="Consolas" w:eastAsia="华文宋体" w:hAnsi="Consolas"/>
+        </w:rPr>
+        <w:lastRenderedPageBreak/>
+        <w:t xml:space="preserve"> </w:t>
+      </w:r>
+    </w:p>
+    <w:p>
+      <w:pPr>
+        <w:rPr>
+          <w:rFonts w:ascii="Consolas" w:eastAsia="华文宋体" w:hAnsi="Consolas"/>
+        </w:rPr>
+      </w:pPr>
+      <w:r>
+        <w:rPr>
+          <w:rFonts w:ascii="Consolas" w:eastAsia="华文宋体" w:hAnsi="Consolas" w:hint="eastAsia"/>
+        </w:rPr>
+        <w:t>一般情况，做买卖之人，预测运气，如果世爻没有什么大凶，运气的侧重点就在财运。</w:t>
+      </w:r>
+    </w:p>
+    <w:p>
+      <w:pPr>
+        <w:rPr>
+          <w:rFonts w:ascii="Consolas" w:eastAsia="华文宋体" w:hAnsi="Consolas"/>
+        </w:rPr>
+      </w:pPr>
+      <w:r>
+        <w:rPr>
+          <w:rFonts w:ascii="Consolas" w:eastAsia="华文宋体" w:hAnsi="Consolas" w:hint="eastAsia"/>
+        </w:rPr>
+        <w:t>此卦世爻月不可日生世爻，没有灾祸与疾病。那么只要妻财旺相，就是好运气。卦中妻财多现，初爻父母子水化妻财未土，辛苦求财之象。</w:t>
+      </w:r>
+    </w:p>
+    <w:p>
+      <w:pPr>
+        <w:rPr>
+          <w:rFonts w:ascii="Consolas" w:eastAsia="华文宋体" w:hAnsi="Consolas"/>
+        </w:rPr>
+      </w:pPr>
+      <w:r>
+        <w:rPr>
+          <w:rFonts w:ascii="Consolas" w:eastAsia="华文宋体" w:hAnsi="Consolas" w:hint="eastAsia"/>
+        </w:rPr>
+        <w:t>以世爻妻财未土为用神。用神日生旺相，子孙巳火发动又来生，但巳火化墓库，子孙又被月建克制，不会形成过旺，衰旺相宜，此年运气一定很好。</w:t>
+      </w:r>
+    </w:p>
+    <w:p>
+      <w:pPr>
+        <w:rPr>
+          <w:rFonts w:ascii="Consolas" w:eastAsia="华文宋体" w:hAnsi="Consolas"/>
+        </w:rPr>
+      </w:pPr>
+      <w:r>
+        <w:rPr>
+          <w:rFonts w:ascii="Consolas" w:eastAsia="华文宋体" w:hAnsi="Consolas" w:hint="eastAsia"/>
+        </w:rPr>
+        <w:t>果然</w:t>
+      </w:r>
+      <w:r>
+        <w:rPr>
+          <w:rFonts w:ascii="Consolas" w:eastAsia="华文宋体" w:hAnsi="Consolas"/>
+        </w:rPr>
+        <w:t>2017</w:t>
+      </w:r>
+      <w:r>
+        <w:rPr>
+          <w:rFonts w:ascii="Consolas" w:eastAsia="华文宋体" w:hAnsi="Consolas"/>
+        </w:rPr>
+        <w:t>年</w:t>
+      </w:r>
+      <w:r>
+        <w:rPr>
+          <w:rFonts w:ascii="Consolas" w:eastAsia="华文宋体" w:hAnsi="Consolas"/>
+        </w:rPr>
+        <w:t>1</w:t>
+      </w:r>
+      <w:r>
+        <w:rPr>
+          <w:rFonts w:ascii="Consolas" w:eastAsia="华文宋体" w:hAnsi="Consolas"/>
+        </w:rPr>
+        <w:t>月</w:t>
+      </w:r>
+      <w:r>
+        <w:rPr>
+          <w:rFonts w:ascii="Consolas" w:eastAsia="华文宋体" w:hAnsi="Consolas"/>
+        </w:rPr>
+        <w:t>17</w:t>
+      </w:r>
+      <w:r>
+        <w:rPr>
+          <w:rFonts w:ascii="Consolas" w:eastAsia="华文宋体" w:hAnsi="Consolas"/>
+        </w:rPr>
+        <w:t>日反馈。财运不错，业绩比以前增加</w:t>
+      </w:r>
+      <w:r>
+        <w:rPr>
+          <w:rFonts w:ascii="Consolas" w:eastAsia="华文宋体" w:hAnsi="Consolas"/>
+        </w:rPr>
+        <w:t>8.8%</w:t>
+      </w:r>
+      <w:r>
+        <w:rPr>
+          <w:rFonts w:ascii="Consolas" w:eastAsia="华文宋体" w:hAnsi="Consolas"/>
+        </w:rPr>
+        <w:t>。</w:t>
+      </w:r>
+    </w:p>
+    <w:p>
+      <w:pPr>
+        <w:rPr>
+          <w:rFonts w:ascii="Consolas" w:eastAsia="华文宋体" w:hAnsi="Consolas"/>
+        </w:rPr>
+      </w:pPr>
+    </w:p>
+    <w:p>
+      <w:pPr>
+        <w:rPr>
+          <w:rFonts w:ascii="Consolas" w:eastAsia="华文宋体" w:hAnsi="Consolas"/>
+        </w:rPr>
+      </w:pPr>
+    </w:p>
+    <w:p>
+      <w:pPr>
+        <w:rPr>
+          <w:rFonts w:ascii="Consolas" w:eastAsia="华文宋体" w:hAnsi="Consolas"/>
+        </w:rPr>
+      </w:pPr>
+      <w:r>
+        <w:rPr>
+          <w:rFonts w:ascii="Consolas" w:eastAsia="华文宋体" w:hAnsi="Consolas" w:hint="eastAsia"/>
+        </w:rPr>
+        <w:t>1</w:t>
+      </w:r>
+      <w:r>
+        <w:rPr>
+          <w:rFonts w:ascii="Consolas" w:eastAsia="华文宋体" w:hAnsi="Consolas"/>
+        </w:rPr>
+        <w:t>2.</w:t>
+      </w:r>
+      <w:r>
+        <w:rPr>
+          <w:rFonts w:ascii="Consolas" w:eastAsia="华文宋体" w:hAnsi="Consolas" w:hint="eastAsia"/>
+        </w:rPr>
+        <w:t>我的年运怎么样</w:t>
+      </w:r>
+    </w:p>
+    <w:p>
+      <w:pPr>
+        <w:rPr>
+          <w:rFonts w:ascii="Consolas" w:eastAsia="华文宋体" w:hAnsi="Consolas"/>
+        </w:rPr>
+      </w:pPr>
+      <w:r>
+        <w:rPr>
+          <w:rFonts w:ascii="Consolas" w:eastAsia="华文宋体" w:hAnsi="Consolas" w:hint="eastAsia"/>
+        </w:rPr>
+        <w:t>这是</w:t>
+      </w:r>
+      <w:r>
+        <w:rPr>
+          <w:rFonts w:ascii="Consolas" w:eastAsia="华文宋体" w:hAnsi="Consolas"/>
+        </w:rPr>
+        <w:t>2015</w:t>
+      </w:r>
+      <w:r>
+        <w:rPr>
+          <w:rFonts w:ascii="Consolas" w:eastAsia="华文宋体" w:hAnsi="Consolas"/>
+        </w:rPr>
+        <w:t>年的例子。某男测自己</w:t>
+      </w:r>
+      <w:r>
+        <w:rPr>
+          <w:rFonts w:ascii="Consolas" w:eastAsia="华文宋体" w:hAnsi="Consolas"/>
+        </w:rPr>
+        <w:t>2016</w:t>
+      </w:r>
+      <w:r>
+        <w:rPr>
+          <w:rFonts w:ascii="Consolas" w:eastAsia="华文宋体" w:hAnsi="Consolas"/>
+        </w:rPr>
+        <w:t>年的运气如何</w:t>
+      </w:r>
+      <w:r>
+        <w:rPr>
+          <w:rFonts w:ascii="Consolas" w:eastAsia="华文宋体" w:hAnsi="Consolas"/>
+        </w:rPr>
+        <w:t>?</w:t>
+      </w:r>
+      <w:r>
+        <w:rPr>
+          <w:rFonts w:ascii="Consolas" w:eastAsia="华文宋体" w:hAnsi="Consolas"/>
+        </w:rPr>
+        <w:t xml:space="preserve">于戊子月庚辰日　</w:t>
+      </w:r>
+      <w:r>
+        <w:rPr>
+          <w:rFonts w:ascii="Consolas" w:eastAsia="华文宋体" w:hAnsi="Consolas"/>
+        </w:rPr>
+        <w:t>(</w:t>
+      </w:r>
+      <w:r>
+        <w:rPr>
+          <w:rFonts w:ascii="Consolas" w:eastAsia="华文宋体" w:hAnsi="Consolas"/>
+        </w:rPr>
+        <w:t>旬空：申酉</w:t>
+      </w:r>
+      <w:r>
+        <w:rPr>
+          <w:rFonts w:ascii="Consolas" w:eastAsia="华文宋体" w:hAnsi="Consolas"/>
+        </w:rPr>
+        <w:t>)</w:t>
+      </w:r>
+      <w:r>
+        <w:rPr>
+          <w:rFonts w:ascii="Consolas" w:eastAsia="华文宋体" w:hAnsi="Consolas"/>
+        </w:rPr>
+        <w:t>，得火山旅之雷火丰。</w:t>
+      </w:r>
+    </w:p>
+    <w:p>
+      <w:pPr>
+        <w:rPr>
+          <w:rFonts w:ascii="Consolas" w:eastAsia="华文宋体" w:hAnsi="Consolas"/>
+        </w:rPr>
+      </w:pPr>
+      <w:r>
+        <w:rPr>
+          <w:rFonts w:ascii="Consolas" w:eastAsia="华文宋体" w:hAnsi="Consolas"/>
+        </w:rPr>
+        <w:t xml:space="preserve"> </w:t>
+      </w:r>
+    </w:p>
+    <w:p>
+      <w:pPr>
+        <w:rPr>
+          <w:rFonts w:ascii="Consolas" w:eastAsia="华文宋体" w:hAnsi="Consolas"/>
+        </w:rPr>
+      </w:pPr>
+      <w:r>
+        <w:rPr>
+          <w:rFonts w:ascii="Consolas" w:eastAsia="华文宋体" w:hAnsi="Consolas" w:hint="eastAsia"/>
+        </w:rPr>
+        <w:t>螣蛇　　兄弟巳火○　　　　子孙戌土</w:t>
+      </w:r>
+    </w:p>
+    <w:p>
+      <w:pPr>
+        <w:rPr>
+          <w:rFonts w:ascii="Consolas" w:eastAsia="华文宋体" w:hAnsi="Consolas"/>
+        </w:rPr>
+      </w:pPr>
+      <w:r>
+        <w:rPr>
+          <w:rFonts w:ascii="Consolas" w:eastAsia="华文宋体" w:hAnsi="Consolas" w:hint="eastAsia"/>
+        </w:rPr>
+        <w:t xml:space="preserve">勾陈　　子孙未土″　</w:t>
+      </w:r>
+    </w:p>
+    <w:p>
+      <w:pPr>
+        <w:rPr>
+          <w:rFonts w:ascii="Consolas" w:eastAsia="华文宋体" w:hAnsi="Consolas"/>
+        </w:rPr>
+      </w:pPr>
+      <w:r>
+        <w:rPr>
+          <w:rFonts w:ascii="Consolas" w:eastAsia="华文宋体" w:hAnsi="Consolas" w:hint="eastAsia"/>
+        </w:rPr>
+        <w:t>朱雀　　妻财酉金′应</w:t>
+      </w:r>
+    </w:p>
+    <w:p>
+      <w:pPr>
+        <w:rPr>
+          <w:rFonts w:ascii="Consolas" w:eastAsia="华文宋体" w:hAnsi="Consolas"/>
+        </w:rPr>
+      </w:pPr>
+      <w:r>
+        <w:rPr>
+          <w:rFonts w:ascii="Consolas" w:eastAsia="华文宋体" w:hAnsi="Consolas" w:hint="eastAsia"/>
+        </w:rPr>
+        <w:t xml:space="preserve">青龙　　妻财申金′　</w:t>
+      </w:r>
+    </w:p>
+    <w:p>
+      <w:pPr>
+        <w:rPr>
+          <w:rFonts w:ascii="Consolas" w:eastAsia="华文宋体" w:hAnsi="Consolas"/>
+        </w:rPr>
+      </w:pPr>
+      <w:r>
+        <w:rPr>
+          <w:rFonts w:ascii="Consolas" w:eastAsia="华文宋体" w:hAnsi="Consolas" w:hint="eastAsia"/>
+        </w:rPr>
+        <w:t xml:space="preserve">玄武　　兄弟午火″　</w:t>
+      </w:r>
+    </w:p>
+    <w:p>
+      <w:pPr>
+        <w:rPr>
+          <w:rFonts w:ascii="Consolas" w:eastAsia="华文宋体" w:hAnsi="Consolas"/>
+        </w:rPr>
+      </w:pPr>
+      <w:r>
+        <w:rPr>
+          <w:rFonts w:ascii="Consolas" w:eastAsia="华文宋体" w:hAnsi="Consolas" w:hint="eastAsia"/>
+        </w:rPr>
+        <w:t>白虎　　子孙辰土×世　　　父母卯木</w:t>
+      </w:r>
+    </w:p>
+    <w:p>
+      <w:pPr>
+        <w:rPr>
+          <w:rFonts w:ascii="Consolas" w:eastAsia="华文宋体" w:hAnsi="Consolas"/>
+        </w:rPr>
+      </w:pPr>
+      <w:r>
+        <w:rPr>
+          <w:rFonts w:ascii="Consolas" w:eastAsia="华文宋体" w:hAnsi="Consolas"/>
+        </w:rPr>
+        <w:t xml:space="preserve"> </w:t>
+      </w:r>
+    </w:p>
+    <w:p>
+      <w:pPr>
+        <w:rPr>
+          <w:rFonts w:ascii="Consolas" w:eastAsia="华文宋体" w:hAnsi="Consolas"/>
+        </w:rPr>
+      </w:pPr>
+      <w:r>
+        <w:rPr>
+          <w:rFonts w:ascii="Consolas" w:eastAsia="华文宋体" w:hAnsi="Consolas" w:hint="eastAsia"/>
+        </w:rPr>
+        <w:t>世爻在初爻临白虎化父母回头克，初爻为脚，父母为车，白虎主伤，注意开车磕碰，或者腿脚受伤。（让随身带圆石头一个，尽量不开车，后安然度过一年）</w:t>
+      </w:r>
+    </w:p>
+    <w:p>
+      <w:pPr>
+        <w:rPr>
+          <w:rFonts w:ascii="Consolas" w:eastAsia="华文宋体" w:hAnsi="Consolas"/>
+        </w:rPr>
+      </w:pPr>
+      <w:r>
+        <w:rPr>
+          <w:rFonts w:ascii="Consolas" w:eastAsia="华文宋体" w:hAnsi="Consolas" w:hint="eastAsia"/>
+        </w:rPr>
+        <w:t>官鬼代表工作，伏藏在三爻，子孙持世临日克，工作不顺利。（验，一年工作不顺。）</w:t>
+      </w:r>
+    </w:p>
+    <w:p>
+      <w:pPr>
+        <w:rPr>
+          <w:rFonts w:ascii="Consolas" w:eastAsia="华文宋体" w:hAnsi="Consolas"/>
+        </w:rPr>
+      </w:pPr>
+      <w:r>
+        <w:rPr>
+          <w:rFonts w:ascii="Consolas" w:eastAsia="华文宋体" w:hAnsi="Consolas" w:hint="eastAsia"/>
+        </w:rPr>
+        <w:t>妻财虽然有日生，但空亡，申金被兄弟巳火克合，世爻化回头克不能生妻财，财运不好。（买的股票下跌，但没有出手，酉月开始回升。年底获利。）</w:t>
+      </w:r>
+    </w:p>
+    <w:p>
+      <w:pPr>
+        <w:rPr>
+          <w:rFonts w:ascii="Consolas" w:eastAsia="华文宋体" w:hAnsi="Consolas"/>
+        </w:rPr>
+      </w:pPr>
+    </w:p>
+    <w:p>
+      <w:pPr>
+        <w:rPr>
+          <w:rFonts w:ascii="Consolas" w:eastAsia="华文宋体" w:hAnsi="Consolas"/>
+        </w:rPr>
+      </w:pPr>
+    </w:p>
+    <w:p>
+      <w:pPr>
+        <w:rPr>
+          <w:rFonts w:ascii="Consolas" w:eastAsia="华文宋体" w:hAnsi="Consolas"/>
+        </w:rPr>
+      </w:pPr>
+      <w:r>
+        <w:rPr>
+          <w:rFonts w:ascii="Consolas" w:eastAsia="华文宋体" w:hAnsi="Consolas" w:hint="eastAsia"/>
+        </w:rPr>
+        <w:t>1</w:t>
+      </w:r>
+      <w:r>
+        <w:rPr>
+          <w:rFonts w:ascii="Consolas" w:eastAsia="华文宋体" w:hAnsi="Consolas"/>
+        </w:rPr>
+        <w:t>3.</w:t>
+      </w:r>
+      <w:r>
+        <w:rPr>
+          <w:rFonts w:ascii="Consolas" w:eastAsia="华文宋体" w:hAnsi="Consolas" w:hint="eastAsia"/>
+        </w:rPr>
+        <w:t>餐饮店如何</w:t>
+      </w:r>
+    </w:p>
+    <w:p>
+      <w:pPr>
+        <w:rPr>
+          <w:rFonts w:ascii="Consolas" w:eastAsia="华文宋体" w:hAnsi="Consolas"/>
+        </w:rPr>
+      </w:pPr>
+      <w:r>
+        <w:rPr>
+          <w:rFonts w:ascii="Consolas" w:eastAsia="华文宋体" w:hAnsi="Consolas" w:hint="eastAsia"/>
+        </w:rPr>
+        <w:t>这是</w:t>
+      </w:r>
+      <w:r>
+        <w:rPr>
+          <w:rFonts w:ascii="Consolas" w:eastAsia="华文宋体" w:hAnsi="Consolas"/>
+        </w:rPr>
+        <w:t>2013</w:t>
+      </w:r>
+      <w:r>
+        <w:rPr>
+          <w:rFonts w:ascii="Consolas" w:eastAsia="华文宋体" w:hAnsi="Consolas"/>
+        </w:rPr>
+        <w:t xml:space="preserve">年的例子。某男测刚刚开业才一天的餐饮店如何？于甲子月癸丑日　</w:t>
+      </w:r>
+      <w:r>
+        <w:rPr>
+          <w:rFonts w:ascii="Consolas" w:eastAsia="华文宋体" w:hAnsi="Consolas"/>
+        </w:rPr>
+        <w:t>(</w:t>
+      </w:r>
+      <w:r>
+        <w:rPr>
+          <w:rFonts w:ascii="Consolas" w:eastAsia="华文宋体" w:hAnsi="Consolas"/>
+        </w:rPr>
+        <w:t>旬空：寅卯</w:t>
+      </w:r>
+      <w:r>
+        <w:rPr>
+          <w:rFonts w:ascii="Consolas" w:eastAsia="华文宋体" w:hAnsi="Consolas"/>
+        </w:rPr>
+        <w:t>)</w:t>
+      </w:r>
+      <w:r>
+        <w:rPr>
+          <w:rFonts w:ascii="Consolas" w:eastAsia="华文宋体" w:hAnsi="Consolas"/>
+        </w:rPr>
+        <w:t>，得雷泽归妹之火泽睽。</w:t>
+      </w:r>
+    </w:p>
+    <w:p>
+      <w:pPr>
+        <w:rPr>
+          <w:rFonts w:ascii="Consolas" w:eastAsia="华文宋体" w:hAnsi="Consolas"/>
+        </w:rPr>
+      </w:pPr>
+      <w:r>
+        <w:rPr>
+          <w:rFonts w:ascii="Consolas" w:eastAsia="华文宋体" w:hAnsi="Consolas"/>
+        </w:rPr>
+        <w:t xml:space="preserve"> </w:t>
+      </w:r>
+    </w:p>
+    <w:p>
+      <w:pPr>
+        <w:rPr>
+          <w:rFonts w:ascii="Consolas" w:eastAsia="华文宋体" w:hAnsi="Consolas"/>
+        </w:rPr>
+      </w:pPr>
+      <w:r>
+        <w:rPr>
+          <w:rFonts w:ascii="Consolas" w:eastAsia="华文宋体" w:hAnsi="Consolas" w:hint="eastAsia"/>
+        </w:rPr>
+        <w:t>白虎　　父母戌土×应　　　官鬼巳火</w:t>
+      </w:r>
+    </w:p>
+    <w:p>
+      <w:pPr>
+        <w:rPr>
+          <w:rFonts w:ascii="Consolas" w:eastAsia="华文宋体" w:hAnsi="Consolas"/>
+        </w:rPr>
+      </w:pPr>
+      <w:r>
+        <w:rPr>
+          <w:rFonts w:ascii="Consolas" w:eastAsia="华文宋体" w:hAnsi="Consolas" w:hint="eastAsia"/>
+        </w:rPr>
+        <w:t xml:space="preserve">螣蛇　　兄弟申金″　</w:t>
+      </w:r>
+    </w:p>
+    <w:p>
+      <w:pPr>
+        <w:rPr>
+          <w:rFonts w:ascii="Consolas" w:eastAsia="华文宋体" w:hAnsi="Consolas"/>
+        </w:rPr>
+      </w:pPr>
+      <w:r>
+        <w:rPr>
+          <w:rFonts w:ascii="Consolas" w:eastAsia="华文宋体" w:hAnsi="Consolas" w:hint="eastAsia"/>
+        </w:rPr>
+        <w:t xml:space="preserve">勾陈　　官鬼午火′　</w:t>
+      </w:r>
+    </w:p>
+    <w:p>
+      <w:pPr>
+        <w:rPr>
+          <w:rFonts w:ascii="Consolas" w:eastAsia="华文宋体" w:hAnsi="Consolas"/>
+        </w:rPr>
+      </w:pPr>
+      <w:r>
+        <w:rPr>
+          <w:rFonts w:ascii="Consolas" w:eastAsia="华文宋体" w:hAnsi="Consolas" w:hint="eastAsia"/>
+        </w:rPr>
+        <w:t>朱雀　　父母丑土″世</w:t>
+      </w:r>
+    </w:p>
+    <w:p>
+      <w:pPr>
+        <w:rPr>
+          <w:rFonts w:ascii="Consolas" w:eastAsia="华文宋体" w:hAnsi="Consolas"/>
+        </w:rPr>
+      </w:pPr>
+      <w:r>
+        <w:rPr>
+          <w:rFonts w:ascii="Consolas" w:eastAsia="华文宋体" w:hAnsi="Consolas" w:hint="eastAsia"/>
+        </w:rPr>
+        <w:t xml:space="preserve">青龙　　妻财卯木′　</w:t>
+      </w:r>
+    </w:p>
+    <w:p>
+      <w:pPr>
+        <w:rPr>
+          <w:rFonts w:ascii="Consolas" w:eastAsia="华文宋体" w:hAnsi="Consolas"/>
+        </w:rPr>
+      </w:pPr>
+      <w:r>
+        <w:rPr>
+          <w:rFonts w:ascii="Consolas" w:eastAsia="华文宋体" w:hAnsi="Consolas" w:hint="eastAsia"/>
+        </w:rPr>
+        <w:t xml:space="preserve">玄武　　官鬼巳火′　</w:t>
+      </w:r>
+    </w:p>
+    <w:p>
+      <w:pPr>
+        <w:rPr>
+          <w:rFonts w:ascii="Consolas" w:eastAsia="华文宋体" w:hAnsi="Consolas"/>
+        </w:rPr>
+      </w:pPr>
+      <w:r>
+        <w:rPr>
+          <w:rFonts w:ascii="Consolas" w:eastAsia="华文宋体" w:hAnsi="Consolas"/>
+        </w:rPr>
+        <w:t xml:space="preserve"> </w:t>
+      </w:r>
+    </w:p>
+    <w:p>
+      <w:pPr>
+        <w:rPr>
+          <w:rFonts w:ascii="Consolas" w:eastAsia="华文宋体" w:hAnsi="Consolas"/>
+        </w:rPr>
+      </w:pPr>
+      <w:r>
+        <w:rPr>
+          <w:rFonts w:ascii="Consolas" w:eastAsia="华文宋体" w:hAnsi="Consolas" w:hint="eastAsia"/>
+        </w:rPr>
+        <w:t>以妻财为用神。妻财卯木月生日不克为旺相，但不宜空亡，应爻独发合走了妻财卯木，餐饮店经营不利，应为他人，挣钱先给别人，利润只够房租，和开工资，自己所剩无几。（验）</w:t>
+      </w:r>
+    </w:p>
+    <w:p>
+      <w:pPr>
+        <w:rPr>
+          <w:rFonts w:ascii="Consolas" w:eastAsia="华文宋体" w:hAnsi="Consolas"/>
+        </w:rPr>
+      </w:pPr>
+      <w:r>
+        <w:rPr>
+          <w:rFonts w:ascii="Consolas" w:eastAsia="华文宋体" w:hAnsi="Consolas" w:hint="eastAsia"/>
+        </w:rPr>
+        <w:t>五爻为路，临螣蛇入墓在日，螣蛇为窄，入墓为不开阔，地方偏。（验）</w:t>
+      </w:r>
+    </w:p>
+    <w:p>
+      <w:pPr>
+        <w:rPr>
+          <w:rFonts w:ascii="Consolas" w:eastAsia="华文宋体" w:hAnsi="Consolas"/>
+        </w:rPr>
+      </w:pPr>
+      <w:r>
+        <w:rPr>
+          <w:rFonts w:ascii="Consolas" w:eastAsia="华文宋体" w:hAnsi="Consolas" w:hint="eastAsia"/>
+        </w:rPr>
+        <w:t>世爻临父母，辛苦求财之象。应爻父母独发刑世爻，劳心受累，不舒服。（验）</w:t>
+      </w:r>
+    </w:p>
+    <w:p>
+      <w:pPr>
+        <w:rPr>
+          <w:rFonts w:ascii="Consolas" w:eastAsia="华文宋体" w:hAnsi="Consolas"/>
+        </w:rPr>
+      </w:pPr>
+      <w:r>
+        <w:rPr>
+          <w:rFonts w:ascii="Consolas" w:eastAsia="华文宋体" w:hAnsi="Consolas" w:hint="eastAsia"/>
+        </w:rPr>
+        <w:t>化解：厨房西面放黑色圆石头一块，但找不下黑色的圆石头，于是改用一副黑鸡的画来代替。</w:t>
+      </w:r>
+    </w:p>
+    <w:p>
+      <w:pPr>
+        <w:rPr>
+          <w:rFonts w:ascii="Consolas" w:eastAsia="华文宋体" w:hAnsi="Consolas"/>
+        </w:rPr>
+      </w:pPr>
+      <w:r>
+        <w:rPr>
+          <w:rFonts w:ascii="Consolas" w:eastAsia="华文宋体" w:hAnsi="Consolas" w:hint="eastAsia"/>
+        </w:rPr>
+        <w:t>开店后客人不来，化解以后客人开始进来。</w:t>
+      </w:r>
+      <w:r>
+        <w:rPr>
+          <w:rFonts w:ascii="Consolas" w:eastAsia="华文宋体" w:hAnsi="Consolas"/>
+        </w:rPr>
+        <w:t>2014</w:t>
+      </w:r>
+      <w:r>
+        <w:rPr>
+          <w:rFonts w:ascii="Consolas" w:eastAsia="华文宋体" w:hAnsi="Consolas"/>
+        </w:rPr>
+        <w:t>年</w:t>
+      </w:r>
+      <w:r>
+        <w:rPr>
+          <w:rFonts w:ascii="Consolas" w:eastAsia="华文宋体" w:hAnsi="Consolas"/>
+        </w:rPr>
+        <w:t>1</w:t>
+      </w:r>
+      <w:r>
+        <w:rPr>
+          <w:rFonts w:ascii="Consolas" w:eastAsia="华文宋体" w:hAnsi="Consolas"/>
+        </w:rPr>
+        <w:t>月东面补放筷子</w:t>
+      </w:r>
+      <w:r>
+        <w:rPr>
+          <w:rFonts w:ascii="Consolas" w:eastAsia="华文宋体" w:hAnsi="Consolas"/>
+        </w:rPr>
+        <w:t>8</w:t>
+      </w:r>
+      <w:r>
+        <w:rPr>
+          <w:rFonts w:ascii="Consolas" w:eastAsia="华文宋体" w:hAnsi="Consolas"/>
+        </w:rPr>
+        <w:t>根，到</w:t>
+      </w:r>
+      <w:r>
+        <w:rPr>
+          <w:rFonts w:ascii="Consolas" w:eastAsia="华文宋体" w:hAnsi="Consolas"/>
+        </w:rPr>
+        <w:t>2017</w:t>
+      </w:r>
+      <w:r>
+        <w:rPr>
+          <w:rFonts w:ascii="Consolas" w:eastAsia="华文宋体" w:hAnsi="Consolas"/>
+        </w:rPr>
+        <w:t>年餐</w:t>
+      </w:r>
+      <w:r>
+        <w:rPr>
+          <w:rFonts w:ascii="Consolas" w:eastAsia="华文宋体" w:hAnsi="Consolas"/>
+        </w:rPr>
+        <w:lastRenderedPageBreak/>
+        <w:t>饮店慢慢好了起来，从亏损变得盈利了。</w:t>
+      </w:r>
+    </w:p>
+    <w:p>
+      <w:pPr>
+        <w:rPr>
+          <w:rFonts w:ascii="Consolas" w:eastAsia="华文宋体" w:hAnsi="Consolas"/>
+        </w:rPr>
+      </w:pPr>
+    </w:p>
+    <w:p>
+      <w:pPr>
+        <w:rPr>
+          <w:rFonts w:ascii="Consolas" w:eastAsia="华文宋体" w:hAnsi="Consolas"/>
+        </w:rPr>
+      </w:pPr>
+    </w:p>
+    <w:p>
+      <w:pPr>
+        <w:rPr>
+          <w:rFonts w:ascii="Consolas" w:eastAsia="华文宋体" w:hAnsi="Consolas"/>
+        </w:rPr>
+      </w:pPr>
+      <w:r>
+        <w:rPr>
+          <w:rFonts w:ascii="Consolas" w:eastAsia="华文宋体" w:hAnsi="Consolas" w:hint="eastAsia"/>
+        </w:rPr>
+        <w:t>1</w:t>
+      </w:r>
+      <w:r>
+        <w:rPr>
+          <w:rFonts w:ascii="Consolas" w:eastAsia="华文宋体" w:hAnsi="Consolas"/>
+        </w:rPr>
+        <w:t>4.</w:t>
+      </w:r>
+      <w:r>
+        <w:rPr>
+          <w:rFonts w:ascii="Consolas" w:eastAsia="华文宋体" w:hAnsi="Consolas" w:hint="eastAsia"/>
+        </w:rPr>
+        <w:t>一生运气如何</w:t>
+      </w:r>
+    </w:p>
+    <w:p>
+      <w:pPr>
+        <w:rPr>
+          <w:rFonts w:ascii="Consolas" w:eastAsia="华文宋体" w:hAnsi="Consolas"/>
+        </w:rPr>
+      </w:pPr>
+    </w:p>
+    <w:p>
+      <w:pPr>
+        <w:rPr>
+          <w:rFonts w:ascii="Consolas" w:eastAsia="华文宋体" w:hAnsi="Consolas"/>
+        </w:rPr>
+      </w:pPr>
+    </w:p>
+    <w:p>
+      <w:pPr>
+        <w:rPr>
+          <w:rFonts w:ascii="Consolas" w:eastAsia="华文宋体" w:hAnsi="Consolas"/>
+        </w:rPr>
+      </w:pPr>
+      <w:r>
+        <w:rPr>
+          <w:rFonts w:ascii="Consolas" w:eastAsia="华文宋体" w:hAnsi="Consolas" w:hint="eastAsia"/>
+        </w:rPr>
+        <w:t>这是</w:t>
+      </w:r>
+      <w:r>
+        <w:rPr>
+          <w:rFonts w:ascii="Consolas" w:eastAsia="华文宋体" w:hAnsi="Consolas"/>
+        </w:rPr>
+        <w:t>2016</w:t>
+      </w:r>
+      <w:r>
+        <w:rPr>
+          <w:rFonts w:ascii="Consolas" w:eastAsia="华文宋体" w:hAnsi="Consolas"/>
+        </w:rPr>
+        <w:t xml:space="preserve">年的例子。某男（戊午年生）测自己本年运气，于庚寅月丙辰日　</w:t>
+      </w:r>
+      <w:r>
+        <w:rPr>
+          <w:rFonts w:ascii="Consolas" w:eastAsia="华文宋体" w:hAnsi="Consolas"/>
+        </w:rPr>
+        <w:t>(</w:t>
+      </w:r>
+      <w:r>
+        <w:rPr>
+          <w:rFonts w:ascii="Consolas" w:eastAsia="华文宋体" w:hAnsi="Consolas"/>
+        </w:rPr>
+        <w:t>旬空：子丑</w:t>
+      </w:r>
+      <w:r>
+        <w:rPr>
+          <w:rFonts w:ascii="Consolas" w:eastAsia="华文宋体" w:hAnsi="Consolas"/>
+        </w:rPr>
+        <w:t>)</w:t>
+      </w:r>
+      <w:r>
+        <w:rPr>
+          <w:rFonts w:ascii="Consolas" w:eastAsia="华文宋体" w:hAnsi="Consolas"/>
+        </w:rPr>
+        <w:t>，得雷水解之火雷噬嗑。</w:t>
+      </w:r>
+    </w:p>
+    <w:p>
+      <w:pPr>
+        <w:rPr>
+          <w:rFonts w:ascii="Consolas" w:eastAsia="华文宋体" w:hAnsi="Consolas"/>
+        </w:rPr>
+      </w:pPr>
+      <w:r>
+        <w:rPr>
+          <w:rFonts w:ascii="Consolas" w:eastAsia="华文宋体" w:hAnsi="Consolas"/>
+        </w:rPr>
+        <w:t xml:space="preserve"> </w:t>
+      </w:r>
+    </w:p>
+    <w:p>
+      <w:pPr>
+        <w:rPr>
+          <w:rFonts w:ascii="Consolas" w:eastAsia="华文宋体" w:hAnsi="Consolas"/>
+        </w:rPr>
+      </w:pPr>
+      <w:r>
+        <w:rPr>
+          <w:rFonts w:ascii="Consolas" w:eastAsia="华文宋体" w:hAnsi="Consolas" w:hint="eastAsia"/>
+        </w:rPr>
+        <w:t>青龙　　妻财戌土×　　　　子孙巳火</w:t>
+      </w:r>
+    </w:p>
+    <w:p>
+      <w:pPr>
+        <w:rPr>
+          <w:rFonts w:ascii="Consolas" w:eastAsia="华文宋体" w:hAnsi="Consolas"/>
+        </w:rPr>
+      </w:pPr>
+      <w:r>
+        <w:rPr>
+          <w:rFonts w:ascii="Consolas" w:eastAsia="华文宋体" w:hAnsi="Consolas" w:hint="eastAsia"/>
+        </w:rPr>
+        <w:t>玄武　　官鬼申金″应</w:t>
+      </w:r>
+    </w:p>
+    <w:p>
+      <w:pPr>
+        <w:rPr>
+          <w:rFonts w:ascii="Consolas" w:eastAsia="华文宋体" w:hAnsi="Consolas"/>
+        </w:rPr>
+      </w:pPr>
+      <w:r>
+        <w:rPr>
+          <w:rFonts w:ascii="Consolas" w:eastAsia="华文宋体" w:hAnsi="Consolas" w:hint="eastAsia"/>
+        </w:rPr>
+        <w:t xml:space="preserve">白虎　　子孙午火′　</w:t>
+      </w:r>
+    </w:p>
+    <w:p>
+      <w:pPr>
+        <w:rPr>
+          <w:rFonts w:ascii="Consolas" w:eastAsia="华文宋体" w:hAnsi="Consolas"/>
+        </w:rPr>
+      </w:pPr>
+      <w:r>
+        <w:rPr>
+          <w:rFonts w:ascii="Consolas" w:eastAsia="华文宋体" w:hAnsi="Consolas" w:hint="eastAsia"/>
+        </w:rPr>
+        <w:t xml:space="preserve">螣蛇　　子孙午火″　</w:t>
+      </w:r>
+    </w:p>
+    <w:p>
+      <w:pPr>
+        <w:rPr>
+          <w:rFonts w:ascii="Consolas" w:eastAsia="华文宋体" w:hAnsi="Consolas"/>
+        </w:rPr>
+      </w:pPr>
+      <w:r>
+        <w:rPr>
+          <w:rFonts w:ascii="Consolas" w:eastAsia="华文宋体" w:hAnsi="Consolas" w:hint="eastAsia"/>
+        </w:rPr>
+        <w:t>勾陈　　妻财辰土○世　　　兄弟寅木</w:t>
+      </w:r>
+    </w:p>
+    <w:p>
+      <w:pPr>
+        <w:rPr>
+          <w:rFonts w:ascii="Consolas" w:eastAsia="华文宋体" w:hAnsi="Consolas"/>
+        </w:rPr>
+      </w:pPr>
+      <w:r>
+        <w:rPr>
+          <w:rFonts w:ascii="Consolas" w:eastAsia="华文宋体" w:hAnsi="Consolas" w:hint="eastAsia"/>
+        </w:rPr>
+        <w:t>朱雀　　兄弟寅木×　　　　父母子水</w:t>
+      </w:r>
+    </w:p>
+    <w:p>
+      <w:pPr>
+        <w:rPr>
+          <w:rFonts w:ascii="Consolas" w:eastAsia="华文宋体" w:hAnsi="Consolas"/>
+        </w:rPr>
+      </w:pPr>
+      <w:r>
+        <w:rPr>
+          <w:rFonts w:ascii="Consolas" w:eastAsia="华文宋体" w:hAnsi="Consolas"/>
+        </w:rPr>
+        <w:t xml:space="preserve"> </w:t>
+      </w:r>
+    </w:p>
+    <w:p>
+      <w:pPr>
+        <w:rPr>
+          <w:rFonts w:ascii="Consolas" w:eastAsia="华文宋体" w:hAnsi="Consolas"/>
+        </w:rPr>
+      </w:pPr>
+      <w:r>
+        <w:rPr>
+          <w:rFonts w:ascii="Consolas" w:eastAsia="华文宋体" w:hAnsi="Consolas" w:hint="eastAsia"/>
+        </w:rPr>
+        <w:t>没有特定的用神，根据卦的变化组合，以及本人背景判断。</w:t>
+      </w:r>
+    </w:p>
+    <w:p>
+      <w:pPr>
+        <w:rPr>
+          <w:rFonts w:ascii="Consolas" w:eastAsia="华文宋体" w:hAnsi="Consolas"/>
+        </w:rPr>
+      </w:pPr>
+      <w:r>
+        <w:rPr>
+          <w:rFonts w:ascii="Consolas" w:eastAsia="华文宋体" w:hAnsi="Consolas" w:hint="eastAsia"/>
+        </w:rPr>
+        <w:t>此人在公司上班，官鬼代表工作，官鬼申金虽然有日生，但被月冲破，工作会不顺。而世爻发动生官鬼，表示自己努力工作，但化回头克，初爻发动克，月克，虽然世爻临日，三处克，克多生少，工作上有心无力，而且妻财代表金钱，注意破财。</w:t>
+      </w:r>
+    </w:p>
+    <w:p>
+      <w:pPr>
+        <w:rPr>
+          <w:rFonts w:ascii="Consolas" w:eastAsia="华文宋体" w:hAnsi="Consolas"/>
+        </w:rPr>
+      </w:pPr>
+      <w:r>
+        <w:rPr>
+          <w:rFonts w:ascii="Consolas" w:eastAsia="华文宋体" w:hAnsi="Consolas" w:hint="eastAsia"/>
+        </w:rPr>
+        <w:t>兄弟临朱雀克世爻，也要注意口舌。初爻化父母克世爻，初爻为脚，父母为车，注意行车过程中发生问题而破财。</w:t>
+      </w:r>
+    </w:p>
+    <w:p>
+      <w:pPr>
+        <w:rPr>
+          <w:rFonts w:ascii="Consolas" w:eastAsia="华文宋体" w:hAnsi="Consolas"/>
+        </w:rPr>
+      </w:pPr>
+      <w:r>
+        <w:rPr>
+          <w:rFonts w:ascii="Consolas" w:eastAsia="华文宋体" w:hAnsi="Consolas" w:hint="eastAsia"/>
+        </w:rPr>
+        <w:t>世爻代表本人，日月上生克虽然平衡，但化回头克，初爻发动克，要注意身体不利，二爻辰土，尤其肠胃方面。</w:t>
+      </w:r>
+    </w:p>
+    <w:p>
+      <w:pPr>
+        <w:rPr>
+          <w:rFonts w:ascii="Consolas" w:eastAsia="华文宋体" w:hAnsi="Consolas"/>
+        </w:rPr>
+      </w:pPr>
+      <w:r>
+        <w:rPr>
+          <w:rFonts w:ascii="Consolas" w:eastAsia="华文宋体" w:hAnsi="Consolas" w:hint="eastAsia"/>
+        </w:rPr>
+        <w:t>六爻发动生官鬼，日生官鬼，官鬼旺相为病，金主呼吸系统，玄武主寒，要注意风寒感冒咳嗽。朱雀临木克世爻，朱雀为炎症，注意发烧。</w:t>
+      </w:r>
+    </w:p>
+    <w:p>
+      <w:pPr>
+        <w:rPr>
+          <w:rFonts w:ascii="Consolas" w:eastAsia="华文宋体" w:hAnsi="Consolas"/>
+        </w:rPr>
+      </w:pPr>
+      <w:r>
+        <w:rPr>
+          <w:rFonts w:ascii="Consolas" w:eastAsia="华文宋体" w:hAnsi="Consolas" w:hint="eastAsia"/>
+        </w:rPr>
+        <w:t>父母子水休囚空亡，入墓在日，又妻财持世，注意老人、长辈不利。</w:t>
+      </w:r>
+    </w:p>
+    <w:p>
+      <w:pPr>
+        <w:rPr>
+          <w:rFonts w:ascii="Consolas" w:eastAsia="华文宋体" w:hAnsi="Consolas"/>
+        </w:rPr>
+      </w:pPr>
+      <w:r>
+        <w:rPr>
+          <w:rFonts w:ascii="Consolas" w:eastAsia="华文宋体" w:hAnsi="Consolas" w:hint="eastAsia"/>
+        </w:rPr>
+        <w:t>论及应期，注意当月，辰月，午月，申月，亥月，子月，皆是多事之月。</w:t>
+      </w:r>
+    </w:p>
+    <w:p>
+      <w:pPr>
+        <w:rPr>
+          <w:rFonts w:ascii="Consolas" w:eastAsia="华文宋体" w:hAnsi="Consolas"/>
+        </w:rPr>
+      </w:pPr>
+      <w:r>
+        <w:rPr>
+          <w:rFonts w:ascii="Consolas" w:eastAsia="华文宋体" w:hAnsi="Consolas" w:hint="eastAsia"/>
+        </w:rPr>
+        <w:t>请求化解：随身带细长石头一块。</w:t>
+      </w:r>
+    </w:p>
+    <w:p>
+      <w:pPr>
+        <w:rPr>
+          <w:rFonts w:ascii="Consolas" w:eastAsia="华文宋体" w:hAnsi="Consolas"/>
+        </w:rPr>
+      </w:pPr>
+      <w:r>
+        <w:rPr>
+          <w:rFonts w:ascii="Consolas" w:eastAsia="华文宋体" w:hAnsi="Consolas"/>
+        </w:rPr>
+        <w:t>2017</w:t>
+      </w:r>
+      <w:r>
+        <w:rPr>
+          <w:rFonts w:ascii="Consolas" w:eastAsia="华文宋体" w:hAnsi="Consolas"/>
+        </w:rPr>
+        <w:t>年</w:t>
+      </w:r>
+      <w:r>
+        <w:rPr>
+          <w:rFonts w:ascii="Consolas" w:eastAsia="华文宋体" w:hAnsi="Consolas"/>
+        </w:rPr>
+        <w:t>2</w:t>
+      </w:r>
+      <w:r>
+        <w:rPr>
+          <w:rFonts w:ascii="Consolas" w:eastAsia="华文宋体" w:hAnsi="Consolas"/>
+        </w:rPr>
+        <w:t>月反馈：预测后就随身带了细长石头一块。第二天车间网线故障，公司车胎被偷。寅月外汇亏损很多，骑车撞在电线杆上，手腿轻伤。</w:t>
+      </w:r>
+    </w:p>
+    <w:p>
+      <w:pPr>
+        <w:rPr>
+          <w:rFonts w:ascii="Consolas" w:eastAsia="华文宋体" w:hAnsi="Consolas" w:hint="eastAsia"/>
+        </w:rPr>
+      </w:pPr>
+      <w:r>
+        <w:rPr>
+          <w:rFonts w:ascii="Consolas" w:eastAsia="华文宋体" w:hAnsi="Consolas" w:hint="eastAsia"/>
+        </w:rPr>
+        <w:t>卯月外汇继续损失。车左前方凹回去了，车的电瓶不能发动。修理花钱。辰月右上牙疼。切了几次左手指。巳月卖了照相机，午月得奖金。未月爷爷死（</w:t>
+      </w:r>
+      <w:r>
+        <w:rPr>
+          <w:rFonts w:ascii="Consolas" w:eastAsia="华文宋体" w:hAnsi="Consolas"/>
+        </w:rPr>
+        <w:t>96</w:t>
+      </w:r>
+      <w:r>
+        <w:rPr>
+          <w:rFonts w:ascii="Consolas" w:eastAsia="华文宋体" w:hAnsi="Consolas"/>
+        </w:rPr>
+        <w:t>岁），酉月奶奶死（</w:t>
+      </w:r>
+      <w:r>
+        <w:rPr>
+          <w:rFonts w:ascii="Consolas" w:eastAsia="华文宋体" w:hAnsi="Consolas"/>
+        </w:rPr>
+        <w:t>93</w:t>
+      </w:r>
+      <w:r>
+        <w:rPr>
+          <w:rFonts w:ascii="Consolas" w:eastAsia="华文宋体" w:hAnsi="Consolas"/>
+        </w:rPr>
+        <w:t>岁），去奶奶葬礼的地方受凉感冒，喉咙痛。亥月工作不顺，感冒高烧。子月感冒高烧，咳嗽不止。但得奖金。</w:t>
+      </w:r>
       <w:bookmarkStart w:id="0" w:name="_GoBack"/>
       <w:bookmarkEnd w:id="0"/>
-    </w:p>
-    <w:p>
-      <w:pPr>
-        <w:rPr>
-          <w:rFonts w:ascii="Consolas" w:eastAsia="华文宋体" w:hAnsi="Consolas"/>
-        </w:rPr>
-      </w:pPr>
-      <w:r>
-        <w:rPr>
-          <w:rFonts w:ascii="Consolas" w:eastAsia="华文宋体" w:hAnsi="Consolas" w:hint="eastAsia"/>
-        </w:rPr>
-        <w:t>这是</w:t>
-      </w:r>
-      <w:r>
-        <w:rPr>
-          <w:rFonts w:ascii="Consolas" w:eastAsia="华文宋体" w:hAnsi="Consolas"/>
-        </w:rPr>
-        <w:t>2016</w:t>
-      </w:r>
-      <w:r>
-        <w:rPr>
-          <w:rFonts w:ascii="Consolas" w:eastAsia="华文宋体" w:hAnsi="Consolas"/>
-        </w:rPr>
-        <w:t xml:space="preserve">年的例子。某女测年运，于庚寅月己未日　</w:t>
-      </w:r>
-      <w:r>
-        <w:rPr>
-          <w:rFonts w:ascii="Consolas" w:eastAsia="华文宋体" w:hAnsi="Consolas"/>
-        </w:rPr>
-        <w:t>(</w:t>
-      </w:r>
-      <w:r>
-        <w:rPr>
-          <w:rFonts w:ascii="Consolas" w:eastAsia="华文宋体" w:hAnsi="Consolas"/>
-        </w:rPr>
-        <w:t>旬空：子丑</w:t>
-      </w:r>
-      <w:r>
-        <w:rPr>
-          <w:rFonts w:ascii="Consolas" w:eastAsia="华文宋体" w:hAnsi="Consolas"/>
-        </w:rPr>
-        <w:t>)</w:t>
-      </w:r>
-      <w:r>
-        <w:rPr>
-          <w:rFonts w:ascii="Consolas" w:eastAsia="华文宋体" w:hAnsi="Consolas"/>
-        </w:rPr>
-        <w:t>，得天泽履之兑为泽。</w:t>
-      </w:r>
-    </w:p>
-    <w:p>
-      <w:pPr>
-        <w:rPr>
-          <w:rFonts w:ascii="Consolas" w:eastAsia="华文宋体" w:hAnsi="Consolas"/>
-        </w:rPr>
-      </w:pPr>
-      <w:r>
-        <w:rPr>
-          <w:rFonts w:ascii="Consolas" w:eastAsia="华文宋体" w:hAnsi="Consolas"/>
-        </w:rPr>
-        <w:t xml:space="preserve"> </w:t>
-      </w:r>
-    </w:p>
-    <w:p>
-      <w:pPr>
-        <w:rPr>
-          <w:rFonts w:ascii="Consolas" w:eastAsia="华文宋体" w:hAnsi="Consolas"/>
-        </w:rPr>
-      </w:pPr>
-      <w:r>
-        <w:rPr>
-          <w:rFonts w:ascii="Consolas" w:eastAsia="华文宋体" w:hAnsi="Consolas" w:hint="eastAsia"/>
-        </w:rPr>
-        <w:t>勾陈　　兄弟戌土○　　　　兄弟未土</w:t>
-      </w:r>
-    </w:p>
-    <w:p>
-      <w:pPr>
-        <w:rPr>
-          <w:rFonts w:ascii="Consolas" w:eastAsia="华文宋体" w:hAnsi="Consolas"/>
-        </w:rPr>
-      </w:pPr>
-      <w:r>
-        <w:rPr>
-          <w:rFonts w:ascii="Consolas" w:eastAsia="华文宋体" w:hAnsi="Consolas" w:hint="eastAsia"/>
-        </w:rPr>
-        <w:t>朱雀　　子孙申金′世</w:t>
-      </w:r>
-    </w:p>
-    <w:p>
-      <w:pPr>
-        <w:rPr>
-          <w:rFonts w:ascii="Consolas" w:eastAsia="华文宋体" w:hAnsi="Consolas"/>
-        </w:rPr>
-      </w:pPr>
-      <w:r>
-        <w:rPr>
-          <w:rFonts w:ascii="Consolas" w:eastAsia="华文宋体" w:hAnsi="Consolas" w:hint="eastAsia"/>
-        </w:rPr>
-        <w:t xml:space="preserve">青龙　　父母午火′　</w:t>
-      </w:r>
-    </w:p>
-    <w:p>
-      <w:pPr>
-        <w:rPr>
-          <w:rFonts w:ascii="Consolas" w:eastAsia="华文宋体" w:hAnsi="Consolas"/>
-        </w:rPr>
-      </w:pPr>
-      <w:r>
-        <w:rPr>
-          <w:rFonts w:ascii="Consolas" w:eastAsia="华文宋体" w:hAnsi="Consolas" w:hint="eastAsia"/>
-        </w:rPr>
-        <w:t xml:space="preserve">玄武　　兄弟丑土″　</w:t>
-      </w:r>
-    </w:p>
-    <w:p>
-      <w:pPr>
-        <w:rPr>
-          <w:rFonts w:ascii="Consolas" w:eastAsia="华文宋体" w:hAnsi="Consolas"/>
-        </w:rPr>
-      </w:pPr>
-      <w:r>
-        <w:rPr>
-          <w:rFonts w:ascii="Consolas" w:eastAsia="华文宋体" w:hAnsi="Consolas" w:hint="eastAsia"/>
-        </w:rPr>
-        <w:t>白虎　　官鬼卯木′应</w:t>
-      </w:r>
-    </w:p>
-    <w:p>
-      <w:pPr>
-        <w:rPr>
-          <w:rFonts w:ascii="Consolas" w:eastAsia="华文宋体" w:hAnsi="Consolas"/>
-        </w:rPr>
-      </w:pPr>
-      <w:r>
-        <w:rPr>
-          <w:rFonts w:ascii="Consolas" w:eastAsia="华文宋体" w:hAnsi="Consolas" w:hint="eastAsia"/>
-        </w:rPr>
-        <w:t xml:space="preserve">螣蛇　　父母巳火′　</w:t>
-      </w:r>
-    </w:p>
-    <w:p>
-      <w:pPr>
-        <w:rPr>
-          <w:rFonts w:ascii="Consolas" w:eastAsia="华文宋体" w:hAnsi="Consolas"/>
-        </w:rPr>
-      </w:pPr>
-      <w:r>
-        <w:rPr>
-          <w:rFonts w:ascii="Consolas" w:eastAsia="华文宋体" w:hAnsi="Consolas"/>
-        </w:rPr>
-        <w:t xml:space="preserve"> </w:t>
-      </w:r>
-    </w:p>
-    <w:p>
-      <w:pPr>
-        <w:rPr>
-          <w:rFonts w:ascii="Consolas" w:eastAsia="华文宋体" w:hAnsi="Consolas"/>
-        </w:rPr>
-      </w:pPr>
-      <w:r>
-        <w:rPr>
-          <w:rFonts w:ascii="Consolas" w:eastAsia="华文宋体" w:hAnsi="Consolas" w:hint="eastAsia"/>
-        </w:rPr>
-        <w:t>没有特定的用神，看卦的组合变化。</w:t>
-      </w:r>
-    </w:p>
-    <w:p>
-      <w:pPr>
-        <w:rPr>
-          <w:rFonts w:ascii="Consolas" w:eastAsia="华文宋体" w:hAnsi="Consolas"/>
-        </w:rPr>
-      </w:pPr>
-      <w:r>
-        <w:rPr>
-          <w:rFonts w:ascii="Consolas" w:eastAsia="华文宋体" w:hAnsi="Consolas" w:hint="eastAsia"/>
-        </w:rPr>
-        <w:t>世爻子孙申金被月冲破，月是官鬼，要注意自己和孩子流年不利。月建官鬼入卦中二爻，没有寅木看卯木，卯木是子孙胎地，注意妇科方面不好。（验，卵巢功能不好）</w:t>
-      </w:r>
-    </w:p>
-    <w:p>
-      <w:pPr>
-        <w:rPr>
-          <w:rFonts w:ascii="Consolas" w:eastAsia="华文宋体" w:hAnsi="Consolas"/>
-        </w:rPr>
-      </w:pPr>
-      <w:r>
-        <w:rPr>
-          <w:rFonts w:ascii="Consolas" w:eastAsia="华文宋体" w:hAnsi="Consolas" w:hint="eastAsia"/>
-        </w:rPr>
-        <w:t>丑土临玄武暗动，世爻子孙入墓，孩子和孩子心情不好，郁闷。（儿子自闭症，本人也是自闭症。）</w:t>
-      </w:r>
-    </w:p>
-    <w:p>
-      <w:pPr>
-        <w:rPr>
-          <w:rFonts w:ascii="Consolas" w:eastAsia="华文宋体" w:hAnsi="Consolas"/>
-        </w:rPr>
-      </w:pPr>
-      <w:r>
-        <w:rPr>
-          <w:rFonts w:ascii="Consolas" w:eastAsia="华文宋体" w:hAnsi="Consolas" w:hint="eastAsia"/>
-        </w:rPr>
-        <w:t>丑土为世爻元神，在三爻空亡被月克，三爻为床，为胃，肠胃不好，睡眠不足。（验，子月丙子日胃炎，整整疼了一天，无法入睡。应在了暗动逢合。）</w:t>
-      </w:r>
-    </w:p>
-    <w:p>
-      <w:pPr>
-        <w:rPr>
-          <w:rFonts w:ascii="Consolas" w:eastAsia="华文宋体" w:hAnsi="Consolas"/>
-        </w:rPr>
-      </w:pPr>
-      <w:r>
-        <w:rPr>
-          <w:rFonts w:ascii="Consolas" w:eastAsia="华文宋体" w:hAnsi="Consolas" w:hint="eastAsia"/>
-        </w:rPr>
-        <w:t>月建寅木冲破世爻，寅木返卦为艮，艮为鼻子。六爻元神化退，六爻为头，土为鼻子，化退被月克，生世爻不足。而世爻为金，主呼吸系统不好。（验，在戌月的时候，感冒，鼻子发炎一个月。应在独发。）</w:t>
-      </w:r>
-    </w:p>
-    <w:p>
-      <w:pPr>
-        <w:rPr>
-          <w:rFonts w:ascii="Consolas" w:eastAsia="华文宋体" w:hAnsi="Consolas"/>
-        </w:rPr>
-      </w:pPr>
-      <w:r>
-        <w:rPr>
-          <w:rFonts w:ascii="Consolas" w:eastAsia="华文宋体" w:hAnsi="Consolas" w:hint="eastAsia"/>
-        </w:rPr>
-        <w:t>兄弟发动，虽然化退，但日帮扶，花销大。（验，买电视机，冰箱，电脑花了很多钱，和朋友交往，吃吃喝喝开销大。）</w:t>
-      </w:r>
-    </w:p>
-    <w:p>
-      <w:pPr>
-        <w:rPr>
-          <w:rFonts w:ascii="Consolas" w:eastAsia="华文宋体" w:hAnsi="Consolas"/>
-        </w:rPr>
-      </w:pPr>
-      <w:r>
-        <w:rPr>
-          <w:rFonts w:ascii="Consolas" w:eastAsia="华文宋体" w:hAnsi="Consolas" w:hint="eastAsia"/>
-        </w:rPr>
-        <w:t>官鬼临月冲破世爻，官鬼为工作，工作顺业不顺心。（验，本人为保育员，工作失误发生纠纷。</w:t>
-      </w:r>
     </w:p>
     <w:sectPr>
       <w:pgSz w:w="11906" w:h="16838"/>

--- a/王虎应QQ空间卦例/201909.docx
+++ b/王虎应QQ空间卦例/201909.docx
@@ -1086,12 +1086,8 @@
           <w:rFonts w:ascii="Consolas" w:eastAsia="华文宋体" w:hAnsi="Consolas"/>
         </w:rPr>
       </w:pPr>
-      <w:r>
-        <w:rPr>
-          <w:rFonts w:ascii="Consolas" w:eastAsia="华文宋体" w:hAnsi="Consolas"/>
-        </w:rPr>
-        <w:t xml:space="preserve"> </w:t>
-      </w:r>
+      <w:bookmarkStart w:id="0" w:name="_GoBack"/>
+      <w:bookmarkEnd w:id="0"/>
     </w:p>
     <w:p>
       <w:pPr>
@@ -4199,7 +4195,7 @@
     <w:p>
       <w:pPr>
         <w:rPr>
-          <w:rFonts w:ascii="Consolas" w:eastAsia="华文宋体" w:hAnsi="Consolas" w:hint="eastAsia"/>
+          <w:rFonts w:ascii="Consolas" w:eastAsia="华文宋体" w:hAnsi="Consolas"/>
         </w:rPr>
       </w:pPr>
       <w:r>
@@ -4232,8 +4228,6 @@
         </w:rPr>
         <w:t>岁），去奶奶葬礼的地方受凉感冒，喉咙痛。亥月工作不顺，感冒高烧。子月感冒高烧，咳嗽不止。但得奖金。</w:t>
       </w:r>
-      <w:bookmarkStart w:id="0" w:name="_GoBack"/>
-      <w:bookmarkEnd w:id="0"/>
     </w:p>
     <w:sectPr>
       <w:pgSz w:w="11906" w:h="16838"/>

--- a/王虎应QQ空间卦例/201909.docx
+++ b/王虎应QQ空间卦例/201909.docx
@@ -4845,6 +4845,94 @@
         </w:rPr>
         <w:t>升级考试如何</w:t>
       </w:r>
+    </w:p>
+    <w:p>
+      <w:pPr>
+        <w:rPr>
+          <w:rFonts w:ascii="Consolas" w:eastAsia="华文宋体" w:hAnsi="Consolas"/>
+        </w:rPr>
+      </w:pPr>
+      <w:r>
+        <w:rPr>
+          <w:rFonts w:ascii="Consolas" w:eastAsia="华文宋体" w:hAnsi="Consolas" w:hint="eastAsia"/>
+        </w:rPr>
+        <w:t>这是</w:t>
+      </w:r>
+      <w:r>
+        <w:rPr>
+          <w:rFonts w:ascii="Consolas" w:eastAsia="华文宋体" w:hAnsi="Consolas"/>
+        </w:rPr>
+        <w:t>2015</w:t>
+      </w:r>
+      <w:r>
+        <w:rPr>
+          <w:rFonts w:ascii="Consolas" w:eastAsia="华文宋体" w:hAnsi="Consolas"/>
+        </w:rPr>
+        <w:t xml:space="preserve">年的例子。日本某男测工作升级考试（类似于我们的职称考试），于午月庚午日　</w:t>
+      </w:r>
+      <w:r>
+        <w:rPr>
+          <w:rFonts w:ascii="Consolas" w:eastAsia="华文宋体" w:hAnsi="Consolas"/>
+        </w:rPr>
+        <w:t>(</w:t>
+      </w:r>
+      <w:r>
+        <w:rPr>
+          <w:rFonts w:ascii="Consolas" w:eastAsia="华文宋体" w:hAnsi="Consolas"/>
+        </w:rPr>
+        <w:t>旬空：戌亥</w:t>
+      </w:r>
+      <w:r>
+        <w:rPr>
+          <w:rFonts w:ascii="Consolas" w:eastAsia="华文宋体" w:hAnsi="Consolas"/>
+        </w:rPr>
+        <w:t>)</w:t>
+      </w:r>
+      <w:r>
+        <w:rPr>
+          <w:rFonts w:ascii="Consolas" w:eastAsia="华文宋体" w:hAnsi="Consolas"/>
+        </w:rPr>
+        <w:t>，得泽火革之水雷屯。</w:t>
+      </w:r>
+    </w:p>
+    <w:p>
+      <w:pPr>
+        <w:rPr>
+          <w:rFonts w:ascii="Consolas" w:eastAsia="华文宋体" w:hAnsi="Consolas"/>
+        </w:rPr>
+      </w:pPr>
+      <w:r>
+        <w:rPr>
+          <w:rFonts w:ascii="Consolas" w:eastAsia="华文宋体" w:hAnsi="Consolas"/>
+        </w:rPr>
+        <w:t xml:space="preserve"> </w:t>
+      </w:r>
+    </w:p>
+    <w:p>
+      <w:pPr>
+        <w:rPr>
+          <w:rFonts w:ascii="Consolas" w:eastAsia="华文宋体" w:hAnsi="Consolas"/>
+        </w:rPr>
+      </w:pPr>
+      <w:r>
+        <w:rPr>
+          <w:rFonts w:ascii="Consolas" w:eastAsia="华文宋体" w:hAnsi="Consolas" w:hint="eastAsia"/>
+        </w:rPr>
+        <w:t xml:space="preserve">螣蛇　　官鬼未土″　</w:t>
+      </w:r>
+    </w:p>
+    <w:p>
+      <w:pPr>
+        <w:rPr>
+          <w:rFonts w:ascii="Consolas" w:eastAsia="华文宋体" w:hAnsi="Consolas"/>
+        </w:rPr>
+      </w:pPr>
+      <w:r>
+        <w:rPr>
+          <w:rFonts w:ascii="Consolas" w:eastAsia="华文宋体" w:hAnsi="Consolas" w:hint="eastAsia"/>
+        </w:rPr>
+        <w:t xml:space="preserve">勾陈　　父母酉金′　</w:t>
+      </w:r>
       <w:bookmarkStart w:id="0" w:name="_GoBack"/>
       <w:bookmarkEnd w:id="0"/>
     </w:p>
@@ -4858,94 +4946,6 @@
         <w:rPr>
           <w:rFonts w:ascii="Consolas" w:eastAsia="华文宋体" w:hAnsi="Consolas" w:hint="eastAsia"/>
         </w:rPr>
-        <w:t>这是</w:t>
-      </w:r>
-      <w:r>
-        <w:rPr>
-          <w:rFonts w:ascii="Consolas" w:eastAsia="华文宋体" w:hAnsi="Consolas"/>
-        </w:rPr>
-        <w:t>2015</w:t>
-      </w:r>
-      <w:r>
-        <w:rPr>
-          <w:rFonts w:ascii="Consolas" w:eastAsia="华文宋体" w:hAnsi="Consolas"/>
-        </w:rPr>
-        <w:t xml:space="preserve">年的例子。日本某男测工作升级考试（类似于我们的职称考试），于午月庚午日　</w:t>
-      </w:r>
-      <w:r>
-        <w:rPr>
-          <w:rFonts w:ascii="Consolas" w:eastAsia="华文宋体" w:hAnsi="Consolas"/>
-        </w:rPr>
-        <w:t>(</w:t>
-      </w:r>
-      <w:r>
-        <w:rPr>
-          <w:rFonts w:ascii="Consolas" w:eastAsia="华文宋体" w:hAnsi="Consolas"/>
-        </w:rPr>
-        <w:t>旬空：戌亥</w:t>
-      </w:r>
-      <w:r>
-        <w:rPr>
-          <w:rFonts w:ascii="Consolas" w:eastAsia="华文宋体" w:hAnsi="Consolas"/>
-        </w:rPr>
-        <w:t>)</w:t>
-      </w:r>
-      <w:r>
-        <w:rPr>
-          <w:rFonts w:ascii="Consolas" w:eastAsia="华文宋体" w:hAnsi="Consolas"/>
-        </w:rPr>
-        <w:t>，得泽火革之水雷屯。</w:t>
-      </w:r>
-    </w:p>
-    <w:p>
-      <w:pPr>
-        <w:rPr>
-          <w:rFonts w:ascii="Consolas" w:eastAsia="华文宋体" w:hAnsi="Consolas"/>
-        </w:rPr>
-      </w:pPr>
-      <w:r>
-        <w:rPr>
-          <w:rFonts w:ascii="Consolas" w:eastAsia="华文宋体" w:hAnsi="Consolas"/>
-        </w:rPr>
-        <w:t xml:space="preserve"> </w:t>
-      </w:r>
-    </w:p>
-    <w:p>
-      <w:pPr>
-        <w:rPr>
-          <w:rFonts w:ascii="Consolas" w:eastAsia="华文宋体" w:hAnsi="Consolas"/>
-        </w:rPr>
-      </w:pPr>
-      <w:r>
-        <w:rPr>
-          <w:rFonts w:ascii="Consolas" w:eastAsia="华文宋体" w:hAnsi="Consolas" w:hint="eastAsia"/>
-        </w:rPr>
-        <w:t xml:space="preserve">螣蛇　　官鬼未土″　</w:t>
-      </w:r>
-    </w:p>
-    <w:p>
-      <w:pPr>
-        <w:rPr>
-          <w:rFonts w:ascii="Consolas" w:eastAsia="华文宋体" w:hAnsi="Consolas"/>
-        </w:rPr>
-      </w:pPr>
-      <w:r>
-        <w:rPr>
-          <w:rFonts w:ascii="Consolas" w:eastAsia="华文宋体" w:hAnsi="Consolas" w:hint="eastAsia"/>
-        </w:rPr>
-        <w:t xml:space="preserve">勾陈　　父母酉金′　</w:t>
-      </w:r>
-    </w:p>
-    <w:p>
-      <w:pPr>
-        <w:rPr>
-          <w:rFonts w:ascii="Consolas" w:eastAsia="华文宋体" w:hAnsi="Consolas"/>
-        </w:rPr>
-      </w:pPr>
-      <w:r>
-        <w:rPr>
-          <w:rFonts w:ascii="Consolas" w:eastAsia="华文宋体" w:hAnsi="Consolas" w:hint="eastAsia"/>
-        </w:rPr>
         <w:t>朱雀　　兄弟亥水○世　　　父母申金</w:t>
       </w:r>
     </w:p>
@@ -5037,7 +5037,7 @@
     <w:p>
       <w:pPr>
         <w:rPr>
-          <w:rFonts w:ascii="Consolas" w:eastAsia="华文宋体" w:hAnsi="Consolas" w:hint="eastAsia"/>
+          <w:rFonts w:ascii="Consolas" w:eastAsia="华文宋体" w:hAnsi="Consolas"/>
         </w:rPr>
       </w:pPr>
       <w:r>
@@ -5093,6 +5093,261 @@
           <w:rFonts w:ascii="Consolas" w:eastAsia="华文宋体" w:hAnsi="Consolas"/>
         </w:rPr>
         <w:t>月晋升成功，不过工资没有增加。此因兄弟持世发动之故。</w:t>
+      </w:r>
+    </w:p>
+    <w:p>
+      <w:pPr>
+        <w:rPr>
+          <w:rFonts w:ascii="Consolas" w:eastAsia="华文宋体" w:hAnsi="Consolas"/>
+        </w:rPr>
+      </w:pPr>
+    </w:p>
+    <w:p>
+      <w:pPr>
+        <w:rPr>
+          <w:rFonts w:ascii="Consolas" w:eastAsia="华文宋体" w:hAnsi="Consolas"/>
+        </w:rPr>
+      </w:pPr>
+    </w:p>
+    <w:p>
+      <w:pPr>
+        <w:rPr>
+          <w:rFonts w:ascii="Consolas" w:eastAsia="华文宋体" w:hAnsi="Consolas"/>
+        </w:rPr>
+      </w:pPr>
+      <w:r>
+        <w:rPr>
+          <w:rFonts w:ascii="Consolas" w:eastAsia="华文宋体" w:hAnsi="Consolas" w:hint="eastAsia"/>
+        </w:rPr>
+        <w:t>1</w:t>
+      </w:r>
+      <w:r>
+        <w:rPr>
+          <w:rFonts w:ascii="Consolas" w:eastAsia="华文宋体" w:hAnsi="Consolas"/>
+        </w:rPr>
+        <w:t>8.</w:t>
+      </w:r>
+      <w:r>
+        <w:rPr>
+          <w:rFonts w:ascii="Consolas" w:eastAsia="华文宋体" w:hAnsi="Consolas" w:hint="eastAsia"/>
+        </w:rPr>
+        <w:t>我能考上警察吗</w:t>
+      </w:r>
+    </w:p>
+    <w:p>
+      <w:pPr>
+        <w:rPr>
+          <w:rFonts w:ascii="Consolas" w:eastAsia="华文宋体" w:hAnsi="Consolas"/>
+        </w:rPr>
+      </w:pPr>
+      <w:r>
+        <w:rPr>
+          <w:rFonts w:ascii="Consolas" w:eastAsia="华文宋体" w:hAnsi="Consolas" w:hint="eastAsia"/>
+        </w:rPr>
+        <w:t>这是</w:t>
+      </w:r>
+      <w:r>
+        <w:rPr>
+          <w:rFonts w:ascii="Consolas" w:eastAsia="华文宋体" w:hAnsi="Consolas"/>
+        </w:rPr>
+        <w:t>2016</w:t>
+      </w:r>
+      <w:r>
+        <w:rPr>
+          <w:rFonts w:ascii="Consolas" w:eastAsia="华文宋体" w:hAnsi="Consolas"/>
+        </w:rPr>
+        <w:t xml:space="preserve">年的例子。某男，高三毕业，测自己报考警察能考上吗？于戊戌月丁亥日　</w:t>
+      </w:r>
+      <w:r>
+        <w:rPr>
+          <w:rFonts w:ascii="Consolas" w:eastAsia="华文宋体" w:hAnsi="Consolas"/>
+        </w:rPr>
+        <w:t>(</w:t>
+      </w:r>
+      <w:r>
+        <w:rPr>
+          <w:rFonts w:ascii="Consolas" w:eastAsia="华文宋体" w:hAnsi="Consolas"/>
+        </w:rPr>
+        <w:t>旬空：午未</w:t>
+      </w:r>
+      <w:r>
+        <w:rPr>
+          <w:rFonts w:ascii="Consolas" w:eastAsia="华文宋体" w:hAnsi="Consolas"/>
+        </w:rPr>
+        <w:t>)</w:t>
+      </w:r>
+      <w:r>
+        <w:rPr>
+          <w:rFonts w:ascii="Consolas" w:eastAsia="华文宋体" w:hAnsi="Consolas"/>
+        </w:rPr>
+        <w:t>，得火泽睽之火天大有。</w:t>
+      </w:r>
+    </w:p>
+    <w:p>
+      <w:pPr>
+        <w:rPr>
+          <w:rFonts w:ascii="Consolas" w:eastAsia="华文宋体" w:hAnsi="Consolas"/>
+        </w:rPr>
+      </w:pPr>
+    </w:p>
+    <w:p>
+      <w:pPr>
+        <w:rPr>
+          <w:rFonts w:ascii="Consolas" w:eastAsia="华文宋体" w:hAnsi="Consolas"/>
+        </w:rPr>
+      </w:pPr>
+      <w:r>
+        <w:rPr>
+          <w:rFonts w:ascii="Consolas" w:eastAsia="华文宋体" w:hAnsi="Consolas" w:hint="eastAsia"/>
+        </w:rPr>
+        <w:t xml:space="preserve">青龙　　父母巳火′　</w:t>
+      </w:r>
+    </w:p>
+    <w:p>
+      <w:pPr>
+        <w:rPr>
+          <w:rFonts w:ascii="Consolas" w:eastAsia="华文宋体" w:hAnsi="Consolas"/>
+        </w:rPr>
+      </w:pPr>
+      <w:r>
+        <w:rPr>
+          <w:rFonts w:ascii="Consolas" w:eastAsia="华文宋体" w:hAnsi="Consolas" w:hint="eastAsia"/>
+        </w:rPr>
+        <w:t xml:space="preserve">玄武　　兄弟未土″　</w:t>
+      </w:r>
+    </w:p>
+    <w:p>
+      <w:pPr>
+        <w:rPr>
+          <w:rFonts w:ascii="Consolas" w:eastAsia="华文宋体" w:hAnsi="Consolas"/>
+        </w:rPr>
+      </w:pPr>
+      <w:r>
+        <w:rPr>
+          <w:rFonts w:ascii="Consolas" w:eastAsia="华文宋体" w:hAnsi="Consolas" w:hint="eastAsia"/>
+        </w:rPr>
+        <w:t>白虎　　子孙酉金′世</w:t>
+      </w:r>
+    </w:p>
+    <w:p>
+      <w:pPr>
+        <w:rPr>
+          <w:rFonts w:ascii="Consolas" w:eastAsia="华文宋体" w:hAnsi="Consolas"/>
+        </w:rPr>
+      </w:pPr>
+      <w:r>
+        <w:rPr>
+          <w:rFonts w:ascii="Consolas" w:eastAsia="华文宋体" w:hAnsi="Consolas" w:hint="eastAsia"/>
+        </w:rPr>
+        <w:t>螣蛇　　兄弟丑土×　　　　兄弟辰土</w:t>
+      </w:r>
+    </w:p>
+    <w:p>
+      <w:pPr>
+        <w:rPr>
+          <w:rFonts w:ascii="Consolas" w:eastAsia="华文宋体" w:hAnsi="Consolas"/>
+        </w:rPr>
+      </w:pPr>
+      <w:r>
+        <w:rPr>
+          <w:rFonts w:ascii="Consolas" w:eastAsia="华文宋体" w:hAnsi="Consolas" w:hint="eastAsia"/>
+        </w:rPr>
+        <w:t xml:space="preserve">勾陈　　官鬼卯木′　</w:t>
+      </w:r>
+    </w:p>
+    <w:p>
+      <w:pPr>
+        <w:rPr>
+          <w:rFonts w:ascii="Consolas" w:eastAsia="华文宋体" w:hAnsi="Consolas"/>
+        </w:rPr>
+      </w:pPr>
+      <w:r>
+        <w:rPr>
+          <w:rFonts w:ascii="Consolas" w:eastAsia="华文宋体" w:hAnsi="Consolas" w:hint="eastAsia"/>
+        </w:rPr>
+        <w:t>朱雀　　父母巳火′应</w:t>
+      </w:r>
+    </w:p>
+    <w:p>
+      <w:pPr>
+        <w:rPr>
+          <w:rFonts w:ascii="Consolas" w:eastAsia="华文宋体" w:hAnsi="Consolas"/>
+        </w:rPr>
+      </w:pPr>
+    </w:p>
+    <w:p>
+      <w:pPr>
+        <w:rPr>
+          <w:rFonts w:ascii="Consolas" w:eastAsia="华文宋体" w:hAnsi="Consolas"/>
+        </w:rPr>
+      </w:pPr>
+      <w:r>
+        <w:rPr>
+          <w:rFonts w:ascii="Consolas" w:eastAsia="华文宋体" w:hAnsi="Consolas" w:hint="eastAsia"/>
+        </w:rPr>
+        <w:t>以</w:t>
+      </w:r>
+      <w:r>
+        <w:rPr>
+          <w:rFonts w:ascii="Consolas" w:eastAsia="华文宋体" w:hAnsi="Consolas"/>
+        </w:rPr>
+        <w:t>官鬼为用神。官鬼卯木月合日生为旺相，本吉，但不宜兄弟丑土独发冲未土暗动，让官鬼入墓，说明警察名额有限，有人争夺。世爻入墓，自己受约束，考的时候发挥不好。（验，已经考过一次，没有考好。）</w:t>
+      </w:r>
+    </w:p>
+    <w:p>
+      <w:pPr>
+        <w:rPr>
+          <w:rFonts w:ascii="Consolas" w:eastAsia="华文宋体" w:hAnsi="Consolas"/>
+        </w:rPr>
+      </w:pPr>
+      <w:r>
+        <w:rPr>
+          <w:rFonts w:ascii="Consolas" w:eastAsia="华文宋体" w:hAnsi="Consolas" w:hint="eastAsia"/>
+        </w:rPr>
+        <w:t>随身带牙签八根。可以助旺官鬼，把世爻从墓库冲出，又可以克制兄弟，成亥卯未三合官鬼局。</w:t>
+      </w:r>
+    </w:p>
+    <w:p>
+      <w:pPr>
+        <w:rPr>
+          <w:rFonts w:ascii="Consolas" w:eastAsia="华文宋体" w:hAnsi="Consolas" w:hint="eastAsia"/>
+        </w:rPr>
+      </w:pPr>
+      <w:r>
+        <w:rPr>
+          <w:rFonts w:ascii="Consolas" w:eastAsia="华文宋体" w:hAnsi="Consolas"/>
+        </w:rPr>
+        <w:t>2017</w:t>
+      </w:r>
+      <w:r>
+        <w:rPr>
+          <w:rFonts w:ascii="Consolas" w:eastAsia="华文宋体" w:hAnsi="Consolas"/>
+        </w:rPr>
+        <w:t>年</w:t>
+      </w:r>
+      <w:r>
+        <w:rPr>
+          <w:rFonts w:ascii="Consolas" w:eastAsia="华文宋体" w:hAnsi="Consolas"/>
+        </w:rPr>
+        <w:t>2</w:t>
+      </w:r>
+      <w:r>
+        <w:rPr>
+          <w:rFonts w:ascii="Consolas" w:eastAsia="华文宋体" w:hAnsi="Consolas"/>
+        </w:rPr>
+        <w:t>月</w:t>
+      </w:r>
+      <w:r>
+        <w:rPr>
+          <w:rFonts w:ascii="Consolas" w:eastAsia="华文宋体" w:hAnsi="Consolas"/>
+        </w:rPr>
+        <w:t>11</w:t>
+      </w:r>
+      <w:r>
+        <w:rPr>
+          <w:rFonts w:ascii="Consolas" w:eastAsia="华文宋体" w:hAnsi="Consolas"/>
+        </w:rPr>
+        <w:t>日反馈：带上化解物后考好了，考上了警察。</w:t>
       </w:r>
     </w:p>
     <w:sectPr>

--- a/王虎应QQ空间卦例/201909.docx
+++ b/王虎应QQ空间卦例/201909.docx
@@ -4933,124 +4933,845 @@
         </w:rPr>
         <w:t xml:space="preserve">勾陈　　父母酉金′　</w:t>
       </w:r>
+    </w:p>
+    <w:p>
+      <w:pPr>
+        <w:rPr>
+          <w:rFonts w:ascii="Consolas" w:eastAsia="华文宋体" w:hAnsi="Consolas"/>
+        </w:rPr>
+      </w:pPr>
+      <w:r>
+        <w:rPr>
+          <w:rFonts w:ascii="Consolas" w:eastAsia="华文宋体" w:hAnsi="Consolas" w:hint="eastAsia"/>
+        </w:rPr>
+        <w:t>朱雀　　兄弟亥水○世　　　父母申金</w:t>
+      </w:r>
+    </w:p>
+    <w:p>
+      <w:pPr>
+        <w:rPr>
+          <w:rFonts w:ascii="Consolas" w:eastAsia="华文宋体" w:hAnsi="Consolas"/>
+        </w:rPr>
+      </w:pPr>
+      <w:r>
+        <w:rPr>
+          <w:rFonts w:ascii="Consolas" w:eastAsia="华文宋体" w:hAnsi="Consolas" w:hint="eastAsia"/>
+        </w:rPr>
+        <w:t>青龙　　兄弟亥水○　　　　官鬼辰土</w:t>
+      </w:r>
+    </w:p>
+    <w:p>
+      <w:pPr>
+        <w:rPr>
+          <w:rFonts w:ascii="Consolas" w:eastAsia="华文宋体" w:hAnsi="Consolas"/>
+        </w:rPr>
+      </w:pPr>
+      <w:r>
+        <w:rPr>
+          <w:rFonts w:ascii="Consolas" w:eastAsia="华文宋体" w:hAnsi="Consolas" w:hint="eastAsia"/>
+        </w:rPr>
+        <w:t xml:space="preserve">玄武　　官鬼丑土″　</w:t>
+      </w:r>
+    </w:p>
+    <w:p>
+      <w:pPr>
+        <w:rPr>
+          <w:rFonts w:ascii="Consolas" w:eastAsia="华文宋体" w:hAnsi="Consolas"/>
+        </w:rPr>
+      </w:pPr>
+      <w:r>
+        <w:rPr>
+          <w:rFonts w:ascii="Consolas" w:eastAsia="华文宋体" w:hAnsi="Consolas" w:hint="eastAsia"/>
+        </w:rPr>
+        <w:t>白虎　　子孙卯木′应</w:t>
+      </w:r>
+    </w:p>
+    <w:p>
+      <w:pPr>
+        <w:rPr>
+          <w:rFonts w:ascii="Consolas" w:eastAsia="华文宋体" w:hAnsi="Consolas"/>
+        </w:rPr>
+      </w:pPr>
+      <w:r>
+        <w:rPr>
+          <w:rFonts w:ascii="Consolas" w:eastAsia="华文宋体" w:hAnsi="Consolas"/>
+        </w:rPr>
+        <w:t xml:space="preserve"> </w:t>
+      </w:r>
+    </w:p>
+    <w:p>
+      <w:pPr>
+        <w:rPr>
+          <w:rFonts w:ascii="Consolas" w:eastAsia="华文宋体" w:hAnsi="Consolas"/>
+        </w:rPr>
+      </w:pPr>
+      <w:r>
+        <w:rPr>
+          <w:rFonts w:ascii="Consolas" w:eastAsia="华文宋体" w:hAnsi="Consolas" w:hint="eastAsia"/>
+        </w:rPr>
+        <w:t>以官鬼为用神。官鬼两现，日月生合旺相，本来为吉，但不宜世爻空亡，不能完全如愿。</w:t>
+      </w:r>
+    </w:p>
+    <w:p>
+      <w:pPr>
+        <w:rPr>
+          <w:rFonts w:ascii="Consolas" w:eastAsia="华文宋体" w:hAnsi="Consolas"/>
+        </w:rPr>
+      </w:pPr>
+      <w:r>
+        <w:rPr>
+          <w:rFonts w:ascii="Consolas" w:eastAsia="华文宋体" w:hAnsi="Consolas" w:hint="eastAsia"/>
+        </w:rPr>
+        <w:t>世爻化父母朱雀回头生，父母朱雀是文书，考试可以有好的成绩，但三爻兄弟亥水化官鬼，</w:t>
+      </w:r>
+      <w:r>
+        <w:rPr>
+          <w:rFonts w:ascii="Consolas" w:eastAsia="华文宋体" w:hAnsi="Consolas" w:hint="eastAsia"/>
+        </w:rPr>
+        <w:lastRenderedPageBreak/>
+        <w:t>兄弟为阻隔之神，竞争对手，化官鬼者，他人优先。</w:t>
+      </w:r>
+    </w:p>
+    <w:p>
+      <w:pPr>
+        <w:rPr>
+          <w:rFonts w:ascii="Consolas" w:eastAsia="华文宋体" w:hAnsi="Consolas"/>
+        </w:rPr>
+      </w:pPr>
+      <w:r>
+        <w:rPr>
+          <w:rFonts w:ascii="Consolas" w:eastAsia="华文宋体" w:hAnsi="Consolas" w:hint="eastAsia"/>
+        </w:rPr>
+        <w:t>结果当年</w:t>
+      </w:r>
+      <w:r>
+        <w:rPr>
+          <w:rFonts w:ascii="Consolas" w:eastAsia="华文宋体" w:hAnsi="Consolas"/>
+        </w:rPr>
+        <w:t>8</w:t>
+      </w:r>
+      <w:r>
+        <w:rPr>
+          <w:rFonts w:ascii="Consolas" w:eastAsia="华文宋体" w:hAnsi="Consolas"/>
+        </w:rPr>
+        <w:t>月</w:t>
+      </w:r>
+      <w:r>
+        <w:rPr>
+          <w:rFonts w:ascii="Consolas" w:eastAsia="华文宋体" w:hAnsi="Consolas"/>
+        </w:rPr>
+        <w:t>17</w:t>
+      </w:r>
+      <w:r>
+        <w:rPr>
+          <w:rFonts w:ascii="Consolas" w:eastAsia="华文宋体" w:hAnsi="Consolas"/>
+        </w:rPr>
+        <w:t>日得到中止考试的通知，当年失去参加考上的机会。到</w:t>
+      </w:r>
+      <w:r>
+        <w:rPr>
+          <w:rFonts w:ascii="Consolas" w:eastAsia="华文宋体" w:hAnsi="Consolas"/>
+        </w:rPr>
+        <w:t>2017</w:t>
+      </w:r>
+      <w:r>
+        <w:rPr>
+          <w:rFonts w:ascii="Consolas" w:eastAsia="华文宋体" w:hAnsi="Consolas"/>
+        </w:rPr>
+        <w:t>年</w:t>
+      </w:r>
+      <w:r>
+        <w:rPr>
+          <w:rFonts w:ascii="Consolas" w:eastAsia="华文宋体" w:hAnsi="Consolas"/>
+        </w:rPr>
+        <w:t>4</w:t>
+      </w:r>
+      <w:r>
+        <w:rPr>
+          <w:rFonts w:ascii="Consolas" w:eastAsia="华文宋体" w:hAnsi="Consolas"/>
+        </w:rPr>
+        <w:t>月晋升成功，不过工资没有增加。此因兄弟持世发动之故。</w:t>
+      </w:r>
+    </w:p>
+    <w:p>
+      <w:pPr>
+        <w:rPr>
+          <w:rFonts w:ascii="Consolas" w:eastAsia="华文宋体" w:hAnsi="Consolas"/>
+        </w:rPr>
+      </w:pPr>
+    </w:p>
+    <w:p>
+      <w:pPr>
+        <w:rPr>
+          <w:rFonts w:ascii="Consolas" w:eastAsia="华文宋体" w:hAnsi="Consolas"/>
+        </w:rPr>
+      </w:pPr>
+    </w:p>
+    <w:p>
+      <w:pPr>
+        <w:rPr>
+          <w:rFonts w:ascii="Consolas" w:eastAsia="华文宋体" w:hAnsi="Consolas"/>
+        </w:rPr>
+      </w:pPr>
+      <w:r>
+        <w:rPr>
+          <w:rFonts w:ascii="Consolas" w:eastAsia="华文宋体" w:hAnsi="Consolas" w:hint="eastAsia"/>
+        </w:rPr>
+        <w:t>1</w:t>
+      </w:r>
+      <w:r>
+        <w:rPr>
+          <w:rFonts w:ascii="Consolas" w:eastAsia="华文宋体" w:hAnsi="Consolas"/>
+        </w:rPr>
+        <w:t>8.</w:t>
+      </w:r>
+      <w:r>
+        <w:rPr>
+          <w:rFonts w:ascii="Consolas" w:eastAsia="华文宋体" w:hAnsi="Consolas" w:hint="eastAsia"/>
+        </w:rPr>
+        <w:t>我能考上警察吗</w:t>
+      </w:r>
+    </w:p>
+    <w:p>
+      <w:pPr>
+        <w:rPr>
+          <w:rFonts w:ascii="Consolas" w:eastAsia="华文宋体" w:hAnsi="Consolas"/>
+        </w:rPr>
+      </w:pPr>
+      <w:r>
+        <w:rPr>
+          <w:rFonts w:ascii="Consolas" w:eastAsia="华文宋体" w:hAnsi="Consolas" w:hint="eastAsia"/>
+        </w:rPr>
+        <w:t>这是</w:t>
+      </w:r>
+      <w:r>
+        <w:rPr>
+          <w:rFonts w:ascii="Consolas" w:eastAsia="华文宋体" w:hAnsi="Consolas"/>
+        </w:rPr>
+        <w:t>2016</w:t>
+      </w:r>
+      <w:r>
+        <w:rPr>
+          <w:rFonts w:ascii="Consolas" w:eastAsia="华文宋体" w:hAnsi="Consolas"/>
+        </w:rPr>
+        <w:t xml:space="preserve">年的例子。某男，高三毕业，测自己报考警察能考上吗？于戊戌月丁亥日　</w:t>
+      </w:r>
+      <w:r>
+        <w:rPr>
+          <w:rFonts w:ascii="Consolas" w:eastAsia="华文宋体" w:hAnsi="Consolas"/>
+        </w:rPr>
+        <w:t>(</w:t>
+      </w:r>
+      <w:r>
+        <w:rPr>
+          <w:rFonts w:ascii="Consolas" w:eastAsia="华文宋体" w:hAnsi="Consolas"/>
+        </w:rPr>
+        <w:t>旬空：午未</w:t>
+      </w:r>
+      <w:r>
+        <w:rPr>
+          <w:rFonts w:ascii="Consolas" w:eastAsia="华文宋体" w:hAnsi="Consolas"/>
+        </w:rPr>
+        <w:t>)</w:t>
+      </w:r>
+      <w:r>
+        <w:rPr>
+          <w:rFonts w:ascii="Consolas" w:eastAsia="华文宋体" w:hAnsi="Consolas"/>
+        </w:rPr>
+        <w:t>，得火泽睽之火天大有。</w:t>
+      </w:r>
+    </w:p>
+    <w:p>
+      <w:pPr>
+        <w:rPr>
+          <w:rFonts w:ascii="Consolas" w:eastAsia="华文宋体" w:hAnsi="Consolas"/>
+        </w:rPr>
+      </w:pPr>
+    </w:p>
+    <w:p>
+      <w:pPr>
+        <w:rPr>
+          <w:rFonts w:ascii="Consolas" w:eastAsia="华文宋体" w:hAnsi="Consolas"/>
+        </w:rPr>
+      </w:pPr>
+      <w:r>
+        <w:rPr>
+          <w:rFonts w:ascii="Consolas" w:eastAsia="华文宋体" w:hAnsi="Consolas" w:hint="eastAsia"/>
+        </w:rPr>
+        <w:t xml:space="preserve">青龙　　父母巳火′　</w:t>
+      </w:r>
+    </w:p>
+    <w:p>
+      <w:pPr>
+        <w:rPr>
+          <w:rFonts w:ascii="Consolas" w:eastAsia="华文宋体" w:hAnsi="Consolas"/>
+        </w:rPr>
+      </w:pPr>
+      <w:r>
+        <w:rPr>
+          <w:rFonts w:ascii="Consolas" w:eastAsia="华文宋体" w:hAnsi="Consolas" w:hint="eastAsia"/>
+        </w:rPr>
+        <w:t xml:space="preserve">玄武　　兄弟未土″　</w:t>
+      </w:r>
+    </w:p>
+    <w:p>
+      <w:pPr>
+        <w:rPr>
+          <w:rFonts w:ascii="Consolas" w:eastAsia="华文宋体" w:hAnsi="Consolas"/>
+        </w:rPr>
+      </w:pPr>
+      <w:r>
+        <w:rPr>
+          <w:rFonts w:ascii="Consolas" w:eastAsia="华文宋体" w:hAnsi="Consolas" w:hint="eastAsia"/>
+        </w:rPr>
+        <w:t>白虎　　子孙酉金′世</w:t>
+      </w:r>
+    </w:p>
+    <w:p>
+      <w:pPr>
+        <w:rPr>
+          <w:rFonts w:ascii="Consolas" w:eastAsia="华文宋体" w:hAnsi="Consolas"/>
+        </w:rPr>
+      </w:pPr>
+      <w:r>
+        <w:rPr>
+          <w:rFonts w:ascii="Consolas" w:eastAsia="华文宋体" w:hAnsi="Consolas" w:hint="eastAsia"/>
+        </w:rPr>
+        <w:t>螣蛇　　兄弟丑土×　　　　兄弟辰土</w:t>
+      </w:r>
+    </w:p>
+    <w:p>
+      <w:pPr>
+        <w:rPr>
+          <w:rFonts w:ascii="Consolas" w:eastAsia="华文宋体" w:hAnsi="Consolas"/>
+        </w:rPr>
+      </w:pPr>
+      <w:r>
+        <w:rPr>
+          <w:rFonts w:ascii="Consolas" w:eastAsia="华文宋体" w:hAnsi="Consolas" w:hint="eastAsia"/>
+        </w:rPr>
+        <w:t xml:space="preserve">勾陈　　官鬼卯木′　</w:t>
+      </w:r>
+    </w:p>
+    <w:p>
+      <w:pPr>
+        <w:rPr>
+          <w:rFonts w:ascii="Consolas" w:eastAsia="华文宋体" w:hAnsi="Consolas"/>
+        </w:rPr>
+      </w:pPr>
+      <w:r>
+        <w:rPr>
+          <w:rFonts w:ascii="Consolas" w:eastAsia="华文宋体" w:hAnsi="Consolas" w:hint="eastAsia"/>
+        </w:rPr>
+        <w:t>朱雀　　父母巳火′应</w:t>
+      </w:r>
+    </w:p>
+    <w:p>
+      <w:pPr>
+        <w:rPr>
+          <w:rFonts w:ascii="Consolas" w:eastAsia="华文宋体" w:hAnsi="Consolas"/>
+        </w:rPr>
+      </w:pPr>
+    </w:p>
+    <w:p>
+      <w:pPr>
+        <w:rPr>
+          <w:rFonts w:ascii="Consolas" w:eastAsia="华文宋体" w:hAnsi="Consolas"/>
+        </w:rPr>
+      </w:pPr>
+      <w:r>
+        <w:rPr>
+          <w:rFonts w:ascii="Consolas" w:eastAsia="华文宋体" w:hAnsi="Consolas" w:hint="eastAsia"/>
+        </w:rPr>
+        <w:t>以</w:t>
+      </w:r>
+      <w:r>
+        <w:rPr>
+          <w:rFonts w:ascii="Consolas" w:eastAsia="华文宋体" w:hAnsi="Consolas"/>
+        </w:rPr>
+        <w:t>官鬼为用神。官鬼卯木月合日生为旺相，本吉，但不宜兄弟丑土独发冲未土暗动，让官鬼入墓，说明警察名额有限，有人争夺。世爻入墓，自己受约束，考的时候发挥不好。（验，已经考过一次，没有考好。）</w:t>
+      </w:r>
+    </w:p>
+    <w:p>
+      <w:pPr>
+        <w:rPr>
+          <w:rFonts w:ascii="Consolas" w:eastAsia="华文宋体" w:hAnsi="Consolas"/>
+        </w:rPr>
+      </w:pPr>
+      <w:r>
+        <w:rPr>
+          <w:rFonts w:ascii="Consolas" w:eastAsia="华文宋体" w:hAnsi="Consolas" w:hint="eastAsia"/>
+        </w:rPr>
+        <w:t>随身带牙签八根。可以助旺官鬼，把世爻从墓库冲出，又可以克制兄弟，成亥卯未三合官鬼局。</w:t>
+      </w:r>
+    </w:p>
+    <w:p>
+      <w:pPr>
+        <w:rPr>
+          <w:rFonts w:ascii="Consolas" w:eastAsia="华文宋体" w:hAnsi="Consolas"/>
+        </w:rPr>
+      </w:pPr>
+      <w:r>
+        <w:rPr>
+          <w:rFonts w:ascii="Consolas" w:eastAsia="华文宋体" w:hAnsi="Consolas"/>
+        </w:rPr>
+        <w:t>2017</w:t>
+      </w:r>
+      <w:r>
+        <w:rPr>
+          <w:rFonts w:ascii="Consolas" w:eastAsia="华文宋体" w:hAnsi="Consolas"/>
+        </w:rPr>
+        <w:t>年</w:t>
+      </w:r>
+      <w:r>
+        <w:rPr>
+          <w:rFonts w:ascii="Consolas" w:eastAsia="华文宋体" w:hAnsi="Consolas"/>
+        </w:rPr>
+        <w:t>2</w:t>
+      </w:r>
+      <w:r>
+        <w:rPr>
+          <w:rFonts w:ascii="Consolas" w:eastAsia="华文宋体" w:hAnsi="Consolas"/>
+        </w:rPr>
+        <w:t>月</w:t>
+      </w:r>
+      <w:r>
+        <w:rPr>
+          <w:rFonts w:ascii="Consolas" w:eastAsia="华文宋体" w:hAnsi="Consolas"/>
+        </w:rPr>
+        <w:t>11</w:t>
+      </w:r>
+      <w:r>
+        <w:rPr>
+          <w:rFonts w:ascii="Consolas" w:eastAsia="华文宋体" w:hAnsi="Consolas"/>
+        </w:rPr>
+        <w:t>日反馈：带上化解物后考好了，考上了警察。</w:t>
+      </w:r>
+    </w:p>
+    <w:p>
+      <w:pPr>
+        <w:rPr>
+          <w:rFonts w:ascii="Consolas" w:eastAsia="华文宋体" w:hAnsi="Consolas"/>
+        </w:rPr>
+      </w:pPr>
+    </w:p>
+    <w:p>
+      <w:pPr>
+        <w:rPr>
+          <w:rFonts w:ascii="Consolas" w:eastAsia="华文宋体" w:hAnsi="Consolas"/>
+        </w:rPr>
+      </w:pPr>
+    </w:p>
+    <w:p>
+      <w:pPr>
+        <w:rPr>
+          <w:rFonts w:ascii="Consolas" w:eastAsia="华文宋体" w:hAnsi="Consolas"/>
+        </w:rPr>
+      </w:pPr>
+      <w:r>
+        <w:rPr>
+          <w:rFonts w:ascii="Consolas" w:eastAsia="华文宋体" w:hAnsi="Consolas" w:hint="eastAsia"/>
+        </w:rPr>
+        <w:t>1</w:t>
+      </w:r>
+      <w:r>
+        <w:rPr>
+          <w:rFonts w:ascii="Consolas" w:eastAsia="华文宋体" w:hAnsi="Consolas"/>
+        </w:rPr>
+        <w:t>9.</w:t>
+      </w:r>
+      <w:r>
+        <w:rPr>
+          <w:rFonts w:ascii="Consolas" w:eastAsia="华文宋体" w:hAnsi="Consolas" w:hint="eastAsia"/>
+        </w:rPr>
+        <w:t>什么时候结婚</w:t>
+      </w:r>
+    </w:p>
+    <w:p>
+      <w:pPr>
+        <w:rPr>
+          <w:rFonts w:ascii="Consolas" w:eastAsia="华文宋体" w:hAnsi="Consolas"/>
+        </w:rPr>
+      </w:pPr>
+      <w:r>
+        <w:rPr>
+          <w:rFonts w:ascii="Consolas" w:eastAsia="华文宋体" w:hAnsi="Consolas" w:hint="eastAsia"/>
+        </w:rPr>
+        <w:t>这是</w:t>
+      </w:r>
+      <w:r>
+        <w:rPr>
+          <w:rFonts w:ascii="Consolas" w:eastAsia="华文宋体" w:hAnsi="Consolas"/>
+        </w:rPr>
+        <w:t>2015</w:t>
+      </w:r>
+      <w:r>
+        <w:rPr>
+          <w:rFonts w:ascii="Consolas" w:eastAsia="华文宋体" w:hAnsi="Consolas"/>
+        </w:rPr>
+        <w:t>年的例子。某女测自己什么时候能有对象结婚？于己卯月辛卯日</w:t>
+      </w:r>
+      <w:r>
+        <w:rPr>
+          <w:rFonts w:ascii="Consolas" w:eastAsia="华文宋体" w:hAnsi="Consolas"/>
+        </w:rPr>
+        <w:t xml:space="preserve"> (</w:t>
+      </w:r>
+      <w:r>
+        <w:rPr>
+          <w:rFonts w:ascii="Consolas" w:eastAsia="华文宋体" w:hAnsi="Consolas"/>
+        </w:rPr>
+        <w:t>旬空：午未</w:t>
+      </w:r>
+      <w:r>
+        <w:rPr>
+          <w:rFonts w:ascii="Consolas" w:eastAsia="华文宋体" w:hAnsi="Consolas"/>
+        </w:rPr>
+        <w:t>)</w:t>
+      </w:r>
+      <w:r>
+        <w:rPr>
+          <w:rFonts w:ascii="Consolas" w:eastAsia="华文宋体" w:hAnsi="Consolas"/>
+        </w:rPr>
+        <w:t>，得水山蹇之泽山咸。</w:t>
+      </w:r>
+    </w:p>
+    <w:p>
+      <w:pPr>
+        <w:rPr>
+          <w:rFonts w:ascii="Consolas" w:eastAsia="华文宋体" w:hAnsi="Consolas"/>
+        </w:rPr>
+      </w:pPr>
+    </w:p>
+    <w:p>
+      <w:pPr>
+        <w:rPr>
+          <w:rFonts w:ascii="Consolas" w:eastAsia="华文宋体" w:hAnsi="Consolas"/>
+        </w:rPr>
+      </w:pPr>
+      <w:r>
+        <w:rPr>
+          <w:rFonts w:ascii="Consolas" w:eastAsia="华文宋体" w:hAnsi="Consolas" w:hint="eastAsia"/>
+        </w:rPr>
+        <w:t>螣蛇</w:t>
+      </w:r>
+      <w:r>
+        <w:rPr>
+          <w:rFonts w:ascii="Consolas" w:eastAsia="华文宋体" w:hAnsi="Consolas"/>
+        </w:rPr>
+        <w:t xml:space="preserve"> </w:t>
+      </w:r>
+      <w:r>
+        <w:rPr>
+          <w:rFonts w:ascii="Consolas" w:eastAsia="华文宋体" w:hAnsi="Consolas"/>
+        </w:rPr>
+        <w:t xml:space="preserve">  </w:t>
+      </w:r>
+      <w:r>
+        <w:rPr>
+          <w:rFonts w:ascii="Consolas" w:eastAsia="华文宋体" w:hAnsi="Consolas"/>
+        </w:rPr>
+        <w:t>子孙子水</w:t>
+      </w:r>
+      <w:r>
+        <w:rPr>
+          <w:rFonts w:ascii="Consolas" w:eastAsia="华文宋体" w:hAnsi="Consolas"/>
+        </w:rPr>
+        <w:t>″</w:t>
+      </w:r>
+    </w:p>
+    <w:p>
+      <w:pPr>
+        <w:rPr>
+          <w:rFonts w:ascii="Consolas" w:eastAsia="华文宋体" w:hAnsi="Consolas"/>
+        </w:rPr>
+      </w:pPr>
+      <w:r>
+        <w:rPr>
+          <w:rFonts w:ascii="Consolas" w:eastAsia="华文宋体" w:hAnsi="Consolas" w:hint="eastAsia"/>
+        </w:rPr>
+        <w:t>勾陈</w:t>
+      </w:r>
+      <w:r>
+        <w:rPr>
+          <w:rFonts w:ascii="Consolas" w:eastAsia="华文宋体" w:hAnsi="Consolas"/>
+        </w:rPr>
+        <w:t xml:space="preserve"> </w:t>
+      </w:r>
+      <w:r>
+        <w:rPr>
+          <w:rFonts w:ascii="Consolas" w:eastAsia="华文宋体" w:hAnsi="Consolas"/>
+        </w:rPr>
+        <w:t xml:space="preserve">  </w:t>
+      </w:r>
+      <w:r>
+        <w:rPr>
+          <w:rFonts w:ascii="Consolas" w:eastAsia="华文宋体" w:hAnsi="Consolas"/>
+        </w:rPr>
+        <w:t>父母戌土</w:t>
+      </w:r>
+      <w:r>
+        <w:rPr>
+          <w:rFonts w:ascii="Consolas" w:eastAsia="华文宋体" w:hAnsi="Consolas"/>
+        </w:rPr>
+        <w:t>′</w:t>
+      </w:r>
+    </w:p>
+    <w:p>
+      <w:pPr>
+        <w:rPr>
+          <w:rFonts w:ascii="Consolas" w:eastAsia="华文宋体" w:hAnsi="Consolas"/>
+        </w:rPr>
+      </w:pPr>
+      <w:r>
+        <w:rPr>
+          <w:rFonts w:ascii="Consolas" w:eastAsia="华文宋体" w:hAnsi="Consolas" w:hint="eastAsia"/>
+        </w:rPr>
+        <w:t>朱雀</w:t>
+      </w:r>
+      <w:r>
+        <w:rPr>
+          <w:rFonts w:ascii="Consolas" w:eastAsia="华文宋体" w:hAnsi="Consolas"/>
+        </w:rPr>
+        <w:t xml:space="preserve"> </w:t>
+      </w:r>
+      <w:r>
+        <w:rPr>
+          <w:rFonts w:ascii="Consolas" w:eastAsia="华文宋体" w:hAnsi="Consolas"/>
+        </w:rPr>
+        <w:t xml:space="preserve">  </w:t>
+      </w:r>
+      <w:r>
+        <w:rPr>
+          <w:rFonts w:ascii="Consolas" w:eastAsia="华文宋体" w:hAnsi="Consolas"/>
+        </w:rPr>
+        <w:t>兄弟申金</w:t>
+      </w:r>
+      <w:r>
+        <w:rPr>
+          <w:rFonts w:ascii="Consolas" w:eastAsia="华文宋体" w:hAnsi="Consolas"/>
+        </w:rPr>
+        <w:t>×</w:t>
+      </w:r>
+      <w:r>
+        <w:rPr>
+          <w:rFonts w:ascii="Consolas" w:eastAsia="华文宋体" w:hAnsi="Consolas"/>
+        </w:rPr>
+        <w:t>世</w:t>
+      </w:r>
+      <w:r>
+        <w:rPr>
+          <w:rFonts w:ascii="Consolas" w:eastAsia="华文宋体" w:hAnsi="Consolas"/>
+        </w:rPr>
+        <w:t xml:space="preserve"> </w:t>
+      </w:r>
+      <w:r>
+        <w:rPr>
+          <w:rFonts w:ascii="Consolas" w:eastAsia="华文宋体" w:hAnsi="Consolas"/>
+        </w:rPr>
+        <w:t xml:space="preserve">  </w:t>
+      </w:r>
+      <w:r>
+        <w:rPr>
+          <w:rFonts w:ascii="Consolas" w:eastAsia="华文宋体" w:hAnsi="Consolas"/>
+        </w:rPr>
+        <w:t>子孙亥水</w:t>
+      </w:r>
+    </w:p>
+    <w:p>
+      <w:pPr>
+        <w:rPr>
+          <w:rFonts w:ascii="Consolas" w:eastAsia="华文宋体" w:hAnsi="Consolas"/>
+        </w:rPr>
+      </w:pPr>
+      <w:r>
+        <w:rPr>
+          <w:rFonts w:ascii="Consolas" w:eastAsia="华文宋体" w:hAnsi="Consolas" w:hint="eastAsia"/>
+        </w:rPr>
+        <w:t>青龙</w:t>
+      </w:r>
+      <w:r>
+        <w:rPr>
+          <w:rFonts w:ascii="Consolas" w:eastAsia="华文宋体" w:hAnsi="Consolas" w:hint="eastAsia"/>
+        </w:rPr>
+        <w:t xml:space="preserve"> </w:t>
+      </w:r>
+      <w:r>
+        <w:rPr>
+          <w:rFonts w:ascii="Consolas" w:eastAsia="华文宋体" w:hAnsi="Consolas"/>
+        </w:rPr>
+        <w:t xml:space="preserve"> </w:t>
+      </w:r>
+      <w:r>
+        <w:rPr>
+          <w:rFonts w:ascii="Consolas" w:eastAsia="华文宋体" w:hAnsi="Consolas"/>
+        </w:rPr>
+        <w:t xml:space="preserve"> </w:t>
+      </w:r>
+      <w:r>
+        <w:rPr>
+          <w:rFonts w:ascii="Consolas" w:eastAsia="华文宋体" w:hAnsi="Consolas"/>
+        </w:rPr>
+        <w:t>兄弟申金</w:t>
+      </w:r>
+      <w:r>
+        <w:rPr>
+          <w:rFonts w:ascii="Consolas" w:eastAsia="华文宋体" w:hAnsi="Consolas"/>
+        </w:rPr>
+        <w:t>′</w:t>
+      </w:r>
+    </w:p>
+    <w:p>
+      <w:pPr>
+        <w:rPr>
+          <w:rFonts w:ascii="Consolas" w:eastAsia="华文宋体" w:hAnsi="Consolas"/>
+        </w:rPr>
+      </w:pPr>
+      <w:r>
+        <w:rPr>
+          <w:rFonts w:ascii="Consolas" w:eastAsia="华文宋体" w:hAnsi="Consolas" w:hint="eastAsia"/>
+        </w:rPr>
+        <w:t>玄武</w:t>
+      </w:r>
+      <w:r>
+        <w:rPr>
+          <w:rFonts w:ascii="Consolas" w:eastAsia="华文宋体" w:hAnsi="Consolas"/>
+        </w:rPr>
+        <w:t xml:space="preserve"> </w:t>
+      </w:r>
+      <w:r>
+        <w:rPr>
+          <w:rFonts w:ascii="Consolas" w:eastAsia="华文宋体" w:hAnsi="Consolas"/>
+        </w:rPr>
+        <w:t xml:space="preserve">  </w:t>
+      </w:r>
+      <w:r>
+        <w:rPr>
+          <w:rFonts w:ascii="Consolas" w:eastAsia="华文宋体" w:hAnsi="Consolas"/>
+        </w:rPr>
+        <w:t>官鬼午火</w:t>
+      </w:r>
+      <w:r>
+        <w:rPr>
+          <w:rFonts w:ascii="Consolas" w:eastAsia="华文宋体" w:hAnsi="Consolas"/>
+        </w:rPr>
+        <w:t>″</w:t>
+      </w:r>
+    </w:p>
+    <w:p>
+      <w:pPr>
+        <w:rPr>
+          <w:rFonts w:ascii="Consolas" w:eastAsia="华文宋体" w:hAnsi="Consolas"/>
+        </w:rPr>
+      </w:pPr>
+      <w:r>
+        <w:rPr>
+          <w:rFonts w:ascii="Consolas" w:eastAsia="华文宋体" w:hAnsi="Consolas" w:hint="eastAsia"/>
+        </w:rPr>
+        <w:t>白虎</w:t>
+      </w:r>
+      <w:r>
+        <w:rPr>
+          <w:rFonts w:ascii="Consolas" w:eastAsia="华文宋体" w:hAnsi="Consolas"/>
+        </w:rPr>
+        <w:t xml:space="preserve"> </w:t>
+      </w:r>
+      <w:r>
+        <w:rPr>
+          <w:rFonts w:ascii="Consolas" w:eastAsia="华文宋体" w:hAnsi="Consolas"/>
+        </w:rPr>
+        <w:t xml:space="preserve">  </w:t>
+      </w:r>
+      <w:r>
+        <w:rPr>
+          <w:rFonts w:ascii="Consolas" w:eastAsia="华文宋体" w:hAnsi="Consolas"/>
+        </w:rPr>
+        <w:t>父母辰土</w:t>
+      </w:r>
+      <w:r>
+        <w:rPr>
+          <w:rFonts w:ascii="Consolas" w:eastAsia="华文宋体" w:hAnsi="Consolas"/>
+        </w:rPr>
+        <w:t>″</w:t>
+      </w:r>
+      <w:r>
+        <w:rPr>
+          <w:rFonts w:ascii="Consolas" w:eastAsia="华文宋体" w:hAnsi="Consolas"/>
+        </w:rPr>
+        <w:t>应</w:t>
+      </w:r>
+    </w:p>
+    <w:p>
+      <w:pPr>
+        <w:rPr>
+          <w:rFonts w:ascii="Consolas" w:eastAsia="华文宋体" w:hAnsi="Consolas"/>
+        </w:rPr>
+      </w:pPr>
+    </w:p>
+    <w:p>
+      <w:pPr>
+        <w:rPr>
+          <w:rFonts w:ascii="Consolas" w:eastAsia="华文宋体" w:hAnsi="Consolas"/>
+        </w:rPr>
+      </w:pPr>
+      <w:r>
+        <w:rPr>
+          <w:rFonts w:ascii="Consolas" w:eastAsia="华文宋体" w:hAnsi="Consolas" w:hint="eastAsia"/>
+        </w:rPr>
+        <w:t>以官鬼为用神。官鬼午火空亡，表示现在没有对象。但日月生官鬼，一定可以结婚。早则午月出空出现，晚则子月静而</w:t>
+      </w:r>
       <w:bookmarkStart w:id="0" w:name="_GoBack"/>
       <w:bookmarkEnd w:id="0"/>
-    </w:p>
-    <w:p>
-      <w:pPr>
-        <w:rPr>
-          <w:rFonts w:ascii="Consolas" w:eastAsia="华文宋体" w:hAnsi="Consolas"/>
-        </w:rPr>
-      </w:pPr>
-      <w:r>
-        <w:rPr>
-          <w:rFonts w:ascii="Consolas" w:eastAsia="华文宋体" w:hAnsi="Consolas" w:hint="eastAsia"/>
-        </w:rPr>
-        <w:t>朱雀　　兄弟亥水○世　　　父母申金</w:t>
-      </w:r>
-    </w:p>
-    <w:p>
-      <w:pPr>
-        <w:rPr>
-          <w:rFonts w:ascii="Consolas" w:eastAsia="华文宋体" w:hAnsi="Consolas"/>
-        </w:rPr>
-      </w:pPr>
-      <w:r>
-        <w:rPr>
-          <w:rFonts w:ascii="Consolas" w:eastAsia="华文宋体" w:hAnsi="Consolas" w:hint="eastAsia"/>
-        </w:rPr>
-        <w:t>青龙　　兄弟亥水○　　　　官鬼辰土</w:t>
-      </w:r>
-    </w:p>
-    <w:p>
-      <w:pPr>
-        <w:rPr>
-          <w:rFonts w:ascii="Consolas" w:eastAsia="华文宋体" w:hAnsi="Consolas"/>
-        </w:rPr>
-      </w:pPr>
-      <w:r>
-        <w:rPr>
-          <w:rFonts w:ascii="Consolas" w:eastAsia="华文宋体" w:hAnsi="Consolas" w:hint="eastAsia"/>
-        </w:rPr>
-        <w:t xml:space="preserve">玄武　　官鬼丑土″　</w:t>
-      </w:r>
-    </w:p>
-    <w:p>
-      <w:pPr>
-        <w:rPr>
-          <w:rFonts w:ascii="Consolas" w:eastAsia="华文宋体" w:hAnsi="Consolas"/>
-        </w:rPr>
-      </w:pPr>
-      <w:r>
-        <w:rPr>
-          <w:rFonts w:ascii="Consolas" w:eastAsia="华文宋体" w:hAnsi="Consolas" w:hint="eastAsia"/>
-        </w:rPr>
-        <w:t>白虎　　子孙卯木′应</w:t>
-      </w:r>
-    </w:p>
-    <w:p>
-      <w:pPr>
-        <w:rPr>
-          <w:rFonts w:ascii="Consolas" w:eastAsia="华文宋体" w:hAnsi="Consolas"/>
-        </w:rPr>
-      </w:pPr>
-      <w:r>
-        <w:rPr>
-          <w:rFonts w:ascii="Consolas" w:eastAsia="华文宋体" w:hAnsi="Consolas"/>
-        </w:rPr>
-        <w:t xml:space="preserve"> </w:t>
-      </w:r>
-    </w:p>
-    <w:p>
-      <w:pPr>
-        <w:rPr>
-          <w:rFonts w:ascii="Consolas" w:eastAsia="华文宋体" w:hAnsi="Consolas"/>
-        </w:rPr>
-      </w:pPr>
-      <w:r>
-        <w:rPr>
-          <w:rFonts w:ascii="Consolas" w:eastAsia="华文宋体" w:hAnsi="Consolas" w:hint="eastAsia"/>
-        </w:rPr>
-        <w:t>以官鬼为用神。官鬼两现，日月生合旺相，本来为吉，但不宜世爻空亡，不能完全如愿。</w:t>
-      </w:r>
-    </w:p>
-    <w:p>
-      <w:pPr>
-        <w:rPr>
-          <w:rFonts w:ascii="Consolas" w:eastAsia="华文宋体" w:hAnsi="Consolas"/>
-        </w:rPr>
-      </w:pPr>
-      <w:r>
-        <w:rPr>
-          <w:rFonts w:ascii="Consolas" w:eastAsia="华文宋体" w:hAnsi="Consolas" w:hint="eastAsia"/>
-        </w:rPr>
-        <w:t>世爻化父母朱雀回头生，父母朱雀是文书，考试可以有好的成绩，但三爻兄弟亥水化官鬼，</w:t>
-      </w:r>
-      <w:r>
-        <w:rPr>
-          <w:rFonts w:ascii="Consolas" w:eastAsia="华文宋体" w:hAnsi="Consolas" w:hint="eastAsia"/>
-        </w:rPr>
-        <w:lastRenderedPageBreak/>
-        <w:t>兄弟为阻隔之神，竞争对手，化官鬼者，他人优先。</w:t>
-      </w:r>
-    </w:p>
-    <w:p>
-      <w:pPr>
-        <w:rPr>
-          <w:rFonts w:ascii="Consolas" w:eastAsia="华文宋体" w:hAnsi="Consolas"/>
-        </w:rPr>
-      </w:pPr>
-      <w:r>
-        <w:rPr>
-          <w:rFonts w:ascii="Consolas" w:eastAsia="华文宋体" w:hAnsi="Consolas" w:hint="eastAsia"/>
-        </w:rPr>
-        <w:t>结果当年</w:t>
-      </w:r>
-      <w:r>
-        <w:rPr>
-          <w:rFonts w:ascii="Consolas" w:eastAsia="华文宋体" w:hAnsi="Consolas"/>
-        </w:rPr>
-        <w:t>8</w:t>
+      <w:r>
+        <w:rPr>
+          <w:rFonts w:ascii="Consolas" w:eastAsia="华文宋体" w:hAnsi="Consolas" w:hint="eastAsia"/>
+        </w:rPr>
+        <w:t>逢冲出现。</w:t>
+      </w:r>
+    </w:p>
+    <w:p>
+      <w:pPr>
+        <w:rPr>
+          <w:rFonts w:ascii="Consolas" w:eastAsia="华文宋体" w:hAnsi="Consolas"/>
+        </w:rPr>
+      </w:pPr>
+      <w:r>
+        <w:rPr>
+          <w:rFonts w:ascii="Consolas" w:eastAsia="华文宋体" w:hAnsi="Consolas" w:hint="eastAsia"/>
+          <w:color w:val="FF0000"/>
+        </w:rPr>
+        <w:t>申金独发，独发表示应期</w:t>
+      </w:r>
+      <w:r>
+        <w:rPr>
+          <w:rFonts w:ascii="Consolas" w:eastAsia="华文宋体" w:hAnsi="Consolas" w:hint="eastAsia"/>
+        </w:rPr>
+        <w:t>，明年丙申就可以结婚。父母戌土合日，父母合日定应期，明年辰月冲父母戌土就可以。</w:t>
+      </w:r>
+    </w:p>
+    <w:p>
+      <w:pPr>
+        <w:rPr>
+          <w:rFonts w:ascii="Consolas" w:eastAsia="华文宋体" w:hAnsi="Consolas"/>
+        </w:rPr>
+      </w:pPr>
+      <w:r>
+        <w:rPr>
+          <w:rFonts w:ascii="Consolas" w:eastAsia="华文宋体" w:hAnsi="Consolas"/>
+        </w:rPr>
+        <w:t>2017</w:t>
+      </w:r>
+      <w:r>
+        <w:rPr>
+          <w:rFonts w:ascii="Consolas" w:eastAsia="华文宋体" w:hAnsi="Consolas"/>
+        </w:rPr>
+        <w:t>年</w:t>
+      </w:r>
+      <w:r>
+        <w:rPr>
+          <w:rFonts w:ascii="Consolas" w:eastAsia="华文宋体" w:hAnsi="Consolas"/>
+        </w:rPr>
+        <w:t>2</w:t>
       </w:r>
       <w:r>
         <w:rPr>
@@ -5062,19 +5783,43 @@
         <w:rPr>
           <w:rFonts w:ascii="Consolas" w:eastAsia="华文宋体" w:hAnsi="Consolas"/>
         </w:rPr>
-        <w:t>17</w:t>
-      </w:r>
-      <w:r>
-        <w:rPr>
-          <w:rFonts w:ascii="Consolas" w:eastAsia="华文宋体" w:hAnsi="Consolas"/>
-        </w:rPr>
-        <w:t>日得到中止考试的通知，当年失去参加考上的机会。到</w:t>
-      </w:r>
-      <w:r>
-        <w:rPr>
-          <w:rFonts w:ascii="Consolas" w:eastAsia="华文宋体" w:hAnsi="Consolas"/>
-        </w:rPr>
-        <w:t>2017</w:t>
+        <w:t>15</w:t>
+      </w:r>
+      <w:r>
+        <w:rPr>
+          <w:rFonts w:ascii="Consolas" w:eastAsia="华文宋体" w:hAnsi="Consolas"/>
+        </w:rPr>
+        <w:t>日反馈：</w:t>
+      </w:r>
+      <w:r>
+        <w:rPr>
+          <w:rFonts w:ascii="Consolas" w:eastAsia="华文宋体" w:hAnsi="Consolas"/>
+        </w:rPr>
+        <w:t>2011</w:t>
+      </w:r>
+      <w:r>
+        <w:rPr>
+          <w:rFonts w:ascii="Consolas" w:eastAsia="华文宋体" w:hAnsi="Consolas"/>
+        </w:rPr>
+        <w:t>年的时候认识一个男的，经常见面，但一直是普通朋友，</w:t>
+      </w:r>
+      <w:r>
+        <w:rPr>
+          <w:rFonts w:ascii="Consolas" w:eastAsia="华文宋体" w:hAnsi="Consolas"/>
+        </w:rPr>
+        <w:t>2015</w:t>
+      </w:r>
+      <w:r>
+        <w:rPr>
+          <w:rFonts w:ascii="Consolas" w:eastAsia="华文宋体" w:hAnsi="Consolas"/>
+        </w:rPr>
+        <w:t>年子月的时候我们开始成了恋人，搞对象了。但</w:t>
+      </w:r>
+      <w:r>
+        <w:rPr>
+          <w:rFonts w:ascii="Consolas" w:eastAsia="华文宋体" w:hAnsi="Consolas"/>
+        </w:rPr>
+        <w:t>2016</w:t>
       </w:r>
       <w:r>
         <w:rPr>
@@ -5086,268 +5831,38 @@
         <w:rPr>
           <w:rFonts w:ascii="Consolas" w:eastAsia="华文宋体" w:hAnsi="Consolas"/>
         </w:rPr>
+        <w:t>2</w:t>
+      </w:r>
+      <w:r>
+        <w:rPr>
+          <w:rFonts w:ascii="Consolas" w:eastAsia="华文宋体" w:hAnsi="Consolas"/>
+        </w:rPr>
+        <w:t>月</w:t>
+      </w:r>
+      <w:r>
+        <w:rPr>
+          <w:rFonts w:ascii="Consolas" w:eastAsia="华文宋体" w:hAnsi="Consolas"/>
+        </w:rPr>
         <w:t>4</w:t>
       </w:r>
       <w:r>
         <w:rPr>
           <w:rFonts w:ascii="Consolas" w:eastAsia="华文宋体" w:hAnsi="Consolas"/>
         </w:rPr>
-        <w:t>月晋升成功，不过工资没有增加。此因兄弟持世发动之故。</w:t>
-      </w:r>
-    </w:p>
-    <w:p>
-      <w:pPr>
-        <w:rPr>
-          <w:rFonts w:ascii="Consolas" w:eastAsia="华文宋体" w:hAnsi="Consolas"/>
-        </w:rPr>
-      </w:pPr>
-    </w:p>
-    <w:p>
-      <w:pPr>
-        <w:rPr>
-          <w:rFonts w:ascii="Consolas" w:eastAsia="华文宋体" w:hAnsi="Consolas"/>
-        </w:rPr>
-      </w:pPr>
-    </w:p>
-    <w:p>
-      <w:pPr>
-        <w:rPr>
-          <w:rFonts w:ascii="Consolas" w:eastAsia="华文宋体" w:hAnsi="Consolas"/>
-        </w:rPr>
-      </w:pPr>
-      <w:r>
-        <w:rPr>
-          <w:rFonts w:ascii="Consolas" w:eastAsia="华文宋体" w:hAnsi="Consolas" w:hint="eastAsia"/>
-        </w:rPr>
-        <w:t>1</w:t>
-      </w:r>
-      <w:r>
-        <w:rPr>
-          <w:rFonts w:ascii="Consolas" w:eastAsia="华文宋体" w:hAnsi="Consolas"/>
-        </w:rPr>
-        <w:t>8.</w:t>
-      </w:r>
-      <w:r>
-        <w:rPr>
-          <w:rFonts w:ascii="Consolas" w:eastAsia="华文宋体" w:hAnsi="Consolas" w:hint="eastAsia"/>
-        </w:rPr>
-        <w:t>我能考上警察吗</w:t>
-      </w:r>
-    </w:p>
-    <w:p>
-      <w:pPr>
-        <w:rPr>
-          <w:rFonts w:ascii="Consolas" w:eastAsia="华文宋体" w:hAnsi="Consolas"/>
-        </w:rPr>
-      </w:pPr>
-      <w:r>
-        <w:rPr>
-          <w:rFonts w:ascii="Consolas" w:eastAsia="华文宋体" w:hAnsi="Consolas" w:hint="eastAsia"/>
-        </w:rPr>
-        <w:t>这是</w:t>
-      </w:r>
-      <w:r>
-        <w:rPr>
-          <w:rFonts w:ascii="Consolas" w:eastAsia="华文宋体" w:hAnsi="Consolas"/>
-        </w:rPr>
-        <w:t>2016</w:t>
-      </w:r>
-      <w:r>
-        <w:rPr>
-          <w:rFonts w:ascii="Consolas" w:eastAsia="华文宋体" w:hAnsi="Consolas"/>
-        </w:rPr>
-        <w:t xml:space="preserve">年的例子。某男，高三毕业，测自己报考警察能考上吗？于戊戌月丁亥日　</w:t>
-      </w:r>
-      <w:r>
-        <w:rPr>
-          <w:rFonts w:ascii="Consolas" w:eastAsia="华文宋体" w:hAnsi="Consolas"/>
-        </w:rPr>
-        <w:t>(</w:t>
-      </w:r>
-      <w:r>
-        <w:rPr>
-          <w:rFonts w:ascii="Consolas" w:eastAsia="华文宋体" w:hAnsi="Consolas"/>
-        </w:rPr>
-        <w:t>旬空：午未</w:t>
-      </w:r>
-      <w:r>
-        <w:rPr>
-          <w:rFonts w:ascii="Consolas" w:eastAsia="华文宋体" w:hAnsi="Consolas"/>
-        </w:rPr>
-        <w:t>)</w:t>
-      </w:r>
-      <w:r>
-        <w:rPr>
-          <w:rFonts w:ascii="Consolas" w:eastAsia="华文宋体" w:hAnsi="Consolas"/>
-        </w:rPr>
-        <w:t>，得火泽睽之火天大有。</w:t>
-      </w:r>
-    </w:p>
-    <w:p>
-      <w:pPr>
-        <w:rPr>
-          <w:rFonts w:ascii="Consolas" w:eastAsia="华文宋体" w:hAnsi="Consolas"/>
-        </w:rPr>
-      </w:pPr>
-    </w:p>
-    <w:p>
-      <w:pPr>
-        <w:rPr>
-          <w:rFonts w:ascii="Consolas" w:eastAsia="华文宋体" w:hAnsi="Consolas"/>
-        </w:rPr>
-      </w:pPr>
-      <w:r>
-        <w:rPr>
-          <w:rFonts w:ascii="Consolas" w:eastAsia="华文宋体" w:hAnsi="Consolas" w:hint="eastAsia"/>
-        </w:rPr>
-        <w:t xml:space="preserve">青龙　　父母巳火′　</w:t>
-      </w:r>
-    </w:p>
-    <w:p>
-      <w:pPr>
-        <w:rPr>
-          <w:rFonts w:ascii="Consolas" w:eastAsia="华文宋体" w:hAnsi="Consolas"/>
-        </w:rPr>
-      </w:pPr>
-      <w:r>
-        <w:rPr>
-          <w:rFonts w:ascii="Consolas" w:eastAsia="华文宋体" w:hAnsi="Consolas" w:hint="eastAsia"/>
-        </w:rPr>
-        <w:t xml:space="preserve">玄武　　兄弟未土″　</w:t>
-      </w:r>
-    </w:p>
-    <w:p>
-      <w:pPr>
-        <w:rPr>
-          <w:rFonts w:ascii="Consolas" w:eastAsia="华文宋体" w:hAnsi="Consolas"/>
-        </w:rPr>
-      </w:pPr>
-      <w:r>
-        <w:rPr>
-          <w:rFonts w:ascii="Consolas" w:eastAsia="华文宋体" w:hAnsi="Consolas" w:hint="eastAsia"/>
-        </w:rPr>
-        <w:t>白虎　　子孙酉金′世</w:t>
-      </w:r>
-    </w:p>
-    <w:p>
-      <w:pPr>
-        <w:rPr>
-          <w:rFonts w:ascii="Consolas" w:eastAsia="华文宋体" w:hAnsi="Consolas"/>
-        </w:rPr>
-      </w:pPr>
-      <w:r>
-        <w:rPr>
-          <w:rFonts w:ascii="Consolas" w:eastAsia="华文宋体" w:hAnsi="Consolas" w:hint="eastAsia"/>
-        </w:rPr>
-        <w:t>螣蛇　　兄弟丑土×　　　　兄弟辰土</w:t>
-      </w:r>
-    </w:p>
-    <w:p>
-      <w:pPr>
-        <w:rPr>
-          <w:rFonts w:ascii="Consolas" w:eastAsia="华文宋体" w:hAnsi="Consolas"/>
-        </w:rPr>
-      </w:pPr>
-      <w:r>
-        <w:rPr>
-          <w:rFonts w:ascii="Consolas" w:eastAsia="华文宋体" w:hAnsi="Consolas" w:hint="eastAsia"/>
-        </w:rPr>
-        <w:t xml:space="preserve">勾陈　　官鬼卯木′　</w:t>
-      </w:r>
-    </w:p>
-    <w:p>
-      <w:pPr>
-        <w:rPr>
-          <w:rFonts w:ascii="Consolas" w:eastAsia="华文宋体" w:hAnsi="Consolas"/>
-        </w:rPr>
-      </w:pPr>
-      <w:r>
-        <w:rPr>
-          <w:rFonts w:ascii="Consolas" w:eastAsia="华文宋体" w:hAnsi="Consolas" w:hint="eastAsia"/>
-        </w:rPr>
-        <w:t>朱雀　　父母巳火′应</w:t>
-      </w:r>
-    </w:p>
-    <w:p>
-      <w:pPr>
-        <w:rPr>
-          <w:rFonts w:ascii="Consolas" w:eastAsia="华文宋体" w:hAnsi="Consolas"/>
-        </w:rPr>
-      </w:pPr>
-    </w:p>
-    <w:p>
-      <w:pPr>
-        <w:rPr>
-          <w:rFonts w:ascii="Consolas" w:eastAsia="华文宋体" w:hAnsi="Consolas"/>
-        </w:rPr>
-      </w:pPr>
-      <w:r>
-        <w:rPr>
-          <w:rFonts w:ascii="Consolas" w:eastAsia="华文宋体" w:hAnsi="Consolas" w:hint="eastAsia"/>
-        </w:rPr>
-        <w:t>以</w:t>
-      </w:r>
-      <w:r>
-        <w:rPr>
-          <w:rFonts w:ascii="Consolas" w:eastAsia="华文宋体" w:hAnsi="Consolas"/>
-        </w:rPr>
-        <w:t>官鬼为用神。官鬼卯木月合日生为旺相，本吉，但不宜兄弟丑土独发冲未土暗动，让官鬼入墓，说明警察名额有限，有人争夺。世爻入墓，自己受约束，考的时候发挥不好。（验，已经考过一次，没有考好。）</w:t>
-      </w:r>
-    </w:p>
-    <w:p>
-      <w:pPr>
-        <w:rPr>
-          <w:rFonts w:ascii="Consolas" w:eastAsia="华文宋体" w:hAnsi="Consolas"/>
-        </w:rPr>
-      </w:pPr>
-      <w:r>
-        <w:rPr>
-          <w:rFonts w:ascii="Consolas" w:eastAsia="华文宋体" w:hAnsi="Consolas" w:hint="eastAsia"/>
-        </w:rPr>
-        <w:t>随身带牙签八根。可以助旺官鬼，把世爻从墓库冲出，又可以克制兄弟，成亥卯未三合官鬼局。</w:t>
-      </w:r>
-    </w:p>
-    <w:p>
-      <w:pPr>
-        <w:rPr>
-          <w:rFonts w:ascii="Consolas" w:eastAsia="华文宋体" w:hAnsi="Consolas" w:hint="eastAsia"/>
-        </w:rPr>
-      </w:pPr>
-      <w:r>
-        <w:rPr>
-          <w:rFonts w:ascii="Consolas" w:eastAsia="华文宋体" w:hAnsi="Consolas"/>
-        </w:rPr>
-        <w:t>2017</w:t>
-      </w:r>
-      <w:r>
-        <w:rPr>
-          <w:rFonts w:ascii="Consolas" w:eastAsia="华文宋体" w:hAnsi="Consolas"/>
-        </w:rPr>
-        <w:t>年</w:t>
-      </w:r>
-      <w:r>
-        <w:rPr>
-          <w:rFonts w:ascii="Consolas" w:eastAsia="华文宋体" w:hAnsi="Consolas"/>
-        </w:rPr>
-        <w:t>2</w:t>
-      </w:r>
-      <w:r>
-        <w:rPr>
-          <w:rFonts w:ascii="Consolas" w:eastAsia="华文宋体" w:hAnsi="Consolas"/>
-        </w:rPr>
-        <w:t>月</w:t>
-      </w:r>
-      <w:r>
-        <w:rPr>
-          <w:rFonts w:ascii="Consolas" w:eastAsia="华文宋体" w:hAnsi="Consolas"/>
-        </w:rPr>
-        <w:t>11</w:t>
-      </w:r>
-      <w:r>
-        <w:rPr>
-          <w:rFonts w:ascii="Consolas" w:eastAsia="华文宋体" w:hAnsi="Consolas"/>
-        </w:rPr>
-        <w:t>日反馈：带上化解物后考好了，考上了警察。</w:t>
+        <w:t>日刚刚立春，他突然说要和我结婚。</w:t>
+      </w:r>
+    </w:p>
+    <w:p>
+      <w:pPr>
+        <w:rPr>
+          <w:rFonts w:ascii="Consolas" w:eastAsia="华文宋体" w:hAnsi="Consolas" w:hint="eastAsia"/>
+        </w:rPr>
+      </w:pPr>
+      <w:r>
+        <w:rPr>
+          <w:rFonts w:ascii="Consolas" w:eastAsia="华文宋体" w:hAnsi="Consolas" w:hint="eastAsia"/>
+        </w:rPr>
+        <w:t>后来什么时候结婚，没有进一步的反馈。</w:t>
       </w:r>
     </w:p>
     <w:sectPr>

--- a/王虎应QQ空间卦例/201909.docx
+++ b/王虎应QQ空间卦例/201909.docx
@@ -5718,43 +5718,1325 @@
         <w:rPr>
           <w:rFonts w:ascii="Consolas" w:eastAsia="华文宋体" w:hAnsi="Consolas" w:hint="eastAsia"/>
         </w:rPr>
-        <w:t>以官鬼为用神。官鬼午火空亡，表示现在没有对象。但日月生官鬼，一定可以结婚。早则午月出空出现，晚则子月静而</w:t>
+        <w:t>以官鬼为用神。官鬼午火空亡，表示现在没有对象。但日月生官鬼，一定可以结婚。早则午月出空出现，晚则子月静而逢冲出现。</w:t>
+      </w:r>
+    </w:p>
+    <w:p>
+      <w:pPr>
+        <w:rPr>
+          <w:rFonts w:ascii="Consolas" w:eastAsia="华文宋体" w:hAnsi="Consolas"/>
+        </w:rPr>
+      </w:pPr>
+      <w:r>
+        <w:rPr>
+          <w:rFonts w:ascii="Consolas" w:eastAsia="华文宋体" w:hAnsi="Consolas" w:hint="eastAsia"/>
+          <w:color w:val="FF0000"/>
+        </w:rPr>
+        <w:t>申金独发，独发表示应期</w:t>
+      </w:r>
+      <w:r>
+        <w:rPr>
+          <w:rFonts w:ascii="Consolas" w:eastAsia="华文宋体" w:hAnsi="Consolas" w:hint="eastAsia"/>
+        </w:rPr>
+        <w:t>，明年丙申就可以结婚。父母戌土合日，父母合日定应期，明年辰月冲父母戌土就可以。</w:t>
+      </w:r>
+    </w:p>
+    <w:p>
+      <w:pPr>
+        <w:rPr>
+          <w:rFonts w:ascii="Consolas" w:eastAsia="华文宋体" w:hAnsi="Consolas"/>
+        </w:rPr>
+      </w:pPr>
+      <w:r>
+        <w:rPr>
+          <w:rFonts w:ascii="Consolas" w:eastAsia="华文宋体" w:hAnsi="Consolas"/>
+        </w:rPr>
+        <w:t>2017</w:t>
+      </w:r>
+      <w:r>
+        <w:rPr>
+          <w:rFonts w:ascii="Consolas" w:eastAsia="华文宋体" w:hAnsi="Consolas"/>
+        </w:rPr>
+        <w:t>年</w:t>
+      </w:r>
+      <w:r>
+        <w:rPr>
+          <w:rFonts w:ascii="Consolas" w:eastAsia="华文宋体" w:hAnsi="Consolas"/>
+        </w:rPr>
+        <w:t>2</w:t>
+      </w:r>
+      <w:r>
+        <w:rPr>
+          <w:rFonts w:ascii="Consolas" w:eastAsia="华文宋体" w:hAnsi="Consolas"/>
+        </w:rPr>
+        <w:t>月</w:t>
+      </w:r>
+      <w:r>
+        <w:rPr>
+          <w:rFonts w:ascii="Consolas" w:eastAsia="华文宋体" w:hAnsi="Consolas"/>
+        </w:rPr>
+        <w:t>15</w:t>
+      </w:r>
+      <w:r>
+        <w:rPr>
+          <w:rFonts w:ascii="Consolas" w:eastAsia="华文宋体" w:hAnsi="Consolas"/>
+        </w:rPr>
+        <w:t>日反馈：</w:t>
+      </w:r>
+      <w:r>
+        <w:rPr>
+          <w:rFonts w:ascii="Consolas" w:eastAsia="华文宋体" w:hAnsi="Consolas"/>
+        </w:rPr>
+        <w:t>2011</w:t>
+      </w:r>
+      <w:r>
+        <w:rPr>
+          <w:rFonts w:ascii="Consolas" w:eastAsia="华文宋体" w:hAnsi="Consolas"/>
+        </w:rPr>
+        <w:t>年的时候认识一个男的，经常见面，但一直是普通朋友，</w:t>
+      </w:r>
+      <w:r>
+        <w:rPr>
+          <w:rFonts w:ascii="Consolas" w:eastAsia="华文宋体" w:hAnsi="Consolas"/>
+        </w:rPr>
+        <w:t>2015</w:t>
+      </w:r>
+      <w:r>
+        <w:rPr>
+          <w:rFonts w:ascii="Consolas" w:eastAsia="华文宋体" w:hAnsi="Consolas"/>
+        </w:rPr>
+        <w:t>年子月的时候我们开始成了恋人，搞对象了。但</w:t>
+      </w:r>
+      <w:r>
+        <w:rPr>
+          <w:rFonts w:ascii="Consolas" w:eastAsia="华文宋体" w:hAnsi="Consolas"/>
+        </w:rPr>
+        <w:t>2016</w:t>
+      </w:r>
+      <w:r>
+        <w:rPr>
+          <w:rFonts w:ascii="Consolas" w:eastAsia="华文宋体" w:hAnsi="Consolas"/>
+        </w:rPr>
+        <w:t>年</w:t>
+      </w:r>
+      <w:r>
+        <w:rPr>
+          <w:rFonts w:ascii="Consolas" w:eastAsia="华文宋体" w:hAnsi="Consolas"/>
+        </w:rPr>
+        <w:t>2</w:t>
+      </w:r>
+      <w:r>
+        <w:rPr>
+          <w:rFonts w:ascii="Consolas" w:eastAsia="华文宋体" w:hAnsi="Consolas"/>
+        </w:rPr>
+        <w:t>月</w:t>
+      </w:r>
+      <w:r>
+        <w:rPr>
+          <w:rFonts w:ascii="Consolas" w:eastAsia="华文宋体" w:hAnsi="Consolas"/>
+        </w:rPr>
+        <w:t>4</w:t>
+      </w:r>
+      <w:r>
+        <w:rPr>
+          <w:rFonts w:ascii="Consolas" w:eastAsia="华文宋体" w:hAnsi="Consolas"/>
+        </w:rPr>
+        <w:t>日刚刚立春，他突然说要和我结婚。</w:t>
+      </w:r>
+    </w:p>
+    <w:p>
+      <w:pPr>
+        <w:rPr>
+          <w:rFonts w:ascii="Consolas" w:eastAsia="华文宋体" w:hAnsi="Consolas"/>
+        </w:rPr>
+      </w:pPr>
+      <w:r>
+        <w:rPr>
+          <w:rFonts w:ascii="Consolas" w:eastAsia="华文宋体" w:hAnsi="Consolas" w:hint="eastAsia"/>
+        </w:rPr>
+        <w:t>后来什么时候结婚，没有进一步的反馈。</w:t>
+      </w:r>
+    </w:p>
+    <w:p>
+      <w:pPr>
+        <w:rPr>
+          <w:rFonts w:ascii="Consolas" w:eastAsia="华文宋体" w:hAnsi="Consolas"/>
+        </w:rPr>
+      </w:pPr>
+    </w:p>
+    <w:p>
+      <w:pPr>
+        <w:rPr>
+          <w:rFonts w:ascii="Consolas" w:eastAsia="华文宋体" w:hAnsi="Consolas"/>
+        </w:rPr>
+      </w:pPr>
+    </w:p>
+    <w:p>
+      <w:pPr>
+        <w:rPr>
+          <w:rFonts w:ascii="Consolas" w:eastAsia="华文宋体" w:hAnsi="Consolas"/>
+        </w:rPr>
+      </w:pPr>
+      <w:r>
+        <w:rPr>
+          <w:rFonts w:ascii="Consolas" w:eastAsia="华文宋体" w:hAnsi="Consolas" w:hint="eastAsia"/>
+        </w:rPr>
+        <w:t>2</w:t>
+      </w:r>
+      <w:r>
+        <w:rPr>
+          <w:rFonts w:ascii="Consolas" w:eastAsia="华文宋体" w:hAnsi="Consolas"/>
+        </w:rPr>
+        <w:t>0.</w:t>
+      </w:r>
+      <w:r>
+        <w:rPr>
+          <w:rFonts w:ascii="Consolas" w:eastAsia="华文宋体" w:hAnsi="Consolas" w:hint="eastAsia"/>
+        </w:rPr>
+        <w:t>女儿高考如何</w:t>
+      </w:r>
+    </w:p>
+    <w:p>
+      <w:pPr>
+        <w:rPr>
+          <w:rFonts w:ascii="Consolas" w:eastAsia="华文宋体" w:hAnsi="Consolas"/>
+        </w:rPr>
+      </w:pPr>
+      <w:r>
+        <w:rPr>
+          <w:rFonts w:ascii="Consolas" w:eastAsia="华文宋体" w:hAnsi="Consolas" w:hint="eastAsia"/>
+        </w:rPr>
+        <w:t>这是</w:t>
+      </w:r>
+      <w:r>
+        <w:rPr>
+          <w:rFonts w:ascii="Consolas" w:eastAsia="华文宋体" w:hAnsi="Consolas"/>
+        </w:rPr>
+        <w:t>2016</w:t>
+      </w:r>
+      <w:r>
+        <w:rPr>
+          <w:rFonts w:ascii="Consolas" w:eastAsia="华文宋体" w:hAnsi="Consolas"/>
+        </w:rPr>
+        <w:t xml:space="preserve">年的例子。某女测女儿考土木工程大学如何？于戊戌月己丑日　</w:t>
+      </w:r>
+      <w:r>
+        <w:rPr>
+          <w:rFonts w:ascii="Consolas" w:eastAsia="华文宋体" w:hAnsi="Consolas"/>
+        </w:rPr>
+        <w:t>(</w:t>
+      </w:r>
+      <w:r>
+        <w:rPr>
+          <w:rFonts w:ascii="Consolas" w:eastAsia="华文宋体" w:hAnsi="Consolas"/>
+        </w:rPr>
+        <w:t>旬空：午未</w:t>
+      </w:r>
+      <w:r>
+        <w:rPr>
+          <w:rFonts w:ascii="Consolas" w:eastAsia="华文宋体" w:hAnsi="Consolas"/>
+        </w:rPr>
+        <w:t>)</w:t>
+      </w:r>
+      <w:r>
+        <w:rPr>
+          <w:rFonts w:ascii="Consolas" w:eastAsia="华文宋体" w:hAnsi="Consolas"/>
+        </w:rPr>
+        <w:t>，得山火贲之艮为山。</w:t>
+      </w:r>
+    </w:p>
+    <w:p>
+      <w:pPr>
+        <w:rPr>
+          <w:rFonts w:ascii="Consolas" w:eastAsia="华文宋体" w:hAnsi="Consolas"/>
+        </w:rPr>
+      </w:pPr>
+      <w:r>
+        <w:rPr>
+          <w:rFonts w:ascii="Consolas" w:eastAsia="华文宋体" w:hAnsi="Consolas"/>
+        </w:rPr>
+        <w:t xml:space="preserve"> </w:t>
+      </w:r>
+    </w:p>
+    <w:p>
+      <w:pPr>
+        <w:rPr>
+          <w:rFonts w:ascii="Consolas" w:eastAsia="华文宋体" w:hAnsi="Consolas"/>
+        </w:rPr>
+      </w:pPr>
+      <w:r>
+        <w:rPr>
+          <w:rFonts w:ascii="Consolas" w:eastAsia="华文宋体" w:hAnsi="Consolas" w:hint="eastAsia"/>
+        </w:rPr>
+        <w:t xml:space="preserve">勾陈　　官鬼寅木′　</w:t>
+      </w:r>
+    </w:p>
+    <w:p>
+      <w:pPr>
+        <w:rPr>
+          <w:rFonts w:ascii="Consolas" w:eastAsia="华文宋体" w:hAnsi="Consolas"/>
+        </w:rPr>
+      </w:pPr>
+      <w:r>
+        <w:rPr>
+          <w:rFonts w:ascii="Consolas" w:eastAsia="华文宋体" w:hAnsi="Consolas" w:hint="eastAsia"/>
+        </w:rPr>
+        <w:t xml:space="preserve">朱雀　　妻财子水″　</w:t>
+      </w:r>
+    </w:p>
+    <w:p>
+      <w:pPr>
+        <w:rPr>
+          <w:rFonts w:ascii="Consolas" w:eastAsia="华文宋体" w:hAnsi="Consolas"/>
+        </w:rPr>
+      </w:pPr>
+      <w:r>
+        <w:rPr>
+          <w:rFonts w:ascii="Consolas" w:eastAsia="华文宋体" w:hAnsi="Consolas" w:hint="eastAsia"/>
+        </w:rPr>
+        <w:t>青龙　　兄弟戌土″应</w:t>
+      </w:r>
+    </w:p>
+    <w:p>
+      <w:pPr>
+        <w:rPr>
+          <w:rFonts w:ascii="Consolas" w:eastAsia="华文宋体" w:hAnsi="Consolas"/>
+        </w:rPr>
+      </w:pPr>
+      <w:r>
+        <w:rPr>
+          <w:rFonts w:ascii="Consolas" w:eastAsia="华文宋体" w:hAnsi="Consolas" w:hint="eastAsia"/>
+        </w:rPr>
+        <w:t xml:space="preserve">玄武　　妻财亥水′　</w:t>
+      </w:r>
+    </w:p>
+    <w:p>
+      <w:pPr>
+        <w:rPr>
+          <w:rFonts w:ascii="Consolas" w:eastAsia="华文宋体" w:hAnsi="Consolas"/>
+        </w:rPr>
+      </w:pPr>
+      <w:r>
+        <w:rPr>
+          <w:rFonts w:ascii="Consolas" w:eastAsia="华文宋体" w:hAnsi="Consolas" w:hint="eastAsia"/>
+        </w:rPr>
+        <w:t xml:space="preserve">白虎　　兄弟丑土″　</w:t>
+      </w:r>
+    </w:p>
+    <w:p>
+      <w:pPr>
+        <w:rPr>
+          <w:rFonts w:ascii="Consolas" w:eastAsia="华文宋体" w:hAnsi="Consolas"/>
+        </w:rPr>
+      </w:pPr>
+      <w:r>
+        <w:rPr>
+          <w:rFonts w:ascii="Consolas" w:eastAsia="华文宋体" w:hAnsi="Consolas" w:hint="eastAsia"/>
+        </w:rPr>
+        <w:t>螣蛇　　官鬼卯木○世　　　兄弟辰土</w:t>
+      </w:r>
+    </w:p>
+    <w:p>
+      <w:pPr>
+        <w:rPr>
+          <w:rFonts w:ascii="Consolas" w:eastAsia="华文宋体" w:hAnsi="Consolas"/>
+        </w:rPr>
+      </w:pPr>
+      <w:r>
+        <w:rPr>
+          <w:rFonts w:ascii="Consolas" w:eastAsia="华文宋体" w:hAnsi="Consolas"/>
+        </w:rPr>
+        <w:t xml:space="preserve"> </w:t>
+      </w:r>
+    </w:p>
+    <w:p>
+      <w:pPr>
+        <w:rPr>
+          <w:rFonts w:ascii="Consolas" w:eastAsia="华文宋体" w:hAnsi="Consolas"/>
+        </w:rPr>
+      </w:pPr>
+      <w:r>
+        <w:rPr>
+          <w:rFonts w:ascii="Consolas" w:eastAsia="华文宋体" w:hAnsi="Consolas" w:hint="eastAsia"/>
+        </w:rPr>
+        <w:t>以官鬼为用神，父母做参考。官鬼两现，以发动之爻官鬼卯木为用神。官鬼卯木持世，月合得气，日不克为吉。然六合化六冲，总是不宜。</w:t>
+      </w:r>
+    </w:p>
+    <w:p>
+      <w:pPr>
+        <w:rPr>
+          <w:rFonts w:ascii="Consolas" w:eastAsia="华文宋体" w:hAnsi="Consolas"/>
+        </w:rPr>
+      </w:pPr>
+      <w:r>
+        <w:rPr>
+          <w:rFonts w:ascii="Consolas" w:eastAsia="华文宋体" w:hAnsi="Consolas" w:hint="eastAsia"/>
+        </w:rPr>
+        <w:t>临螣蛇，螣蛇为害怕，主女儿考试紧张，不安。木化土，艮宫为土，正好对应土木。</w:t>
+      </w:r>
+    </w:p>
+    <w:p>
+      <w:pPr>
+        <w:rPr>
+          <w:rFonts w:ascii="Consolas" w:eastAsia="华文宋体" w:hAnsi="Consolas"/>
+        </w:rPr>
+      </w:pPr>
+      <w:r>
+        <w:rPr>
+          <w:rFonts w:ascii="Consolas" w:eastAsia="华文宋体" w:hAnsi="Consolas" w:hint="eastAsia"/>
+        </w:rPr>
+        <w:t>要求化解：考试带</w:t>
+      </w:r>
+      <w:r>
+        <w:rPr>
+          <w:rFonts w:ascii="Consolas" w:eastAsia="华文宋体" w:hAnsi="Consolas"/>
+        </w:rPr>
+        <w:t>8</w:t>
+      </w:r>
+      <w:r>
+        <w:rPr>
+          <w:rFonts w:ascii="Consolas" w:eastAsia="华文宋体" w:hAnsi="Consolas"/>
+        </w:rPr>
+        <w:t>根牙签。</w:t>
+      </w:r>
+    </w:p>
+    <w:p>
+      <w:pPr>
+        <w:rPr>
+          <w:rFonts w:ascii="Consolas" w:eastAsia="华文宋体" w:hAnsi="Consolas"/>
+        </w:rPr>
+      </w:pPr>
+      <w:r>
+        <w:rPr>
+          <w:rFonts w:ascii="Consolas" w:eastAsia="华文宋体" w:hAnsi="Consolas"/>
+        </w:rPr>
+        <w:t>2017</w:t>
+      </w:r>
+      <w:r>
+        <w:rPr>
+          <w:rFonts w:ascii="Consolas" w:eastAsia="华文宋体" w:hAnsi="Consolas"/>
+        </w:rPr>
+        <w:t>年反馈</w:t>
+      </w:r>
+      <w:r>
+        <w:rPr>
+          <w:rFonts w:ascii="Consolas" w:eastAsia="华文宋体" w:hAnsi="Consolas"/>
+        </w:rPr>
+        <w:t>:</w:t>
+      </w:r>
+      <w:r>
+        <w:rPr>
+          <w:rFonts w:ascii="Consolas" w:eastAsia="华文宋体" w:hAnsi="Consolas"/>
+        </w:rPr>
+        <w:t>女儿考上了该大学。语文考的好。</w:t>
+      </w:r>
+    </w:p>
+    <w:p>
+      <w:pPr>
+        <w:rPr>
+          <w:rFonts w:ascii="Consolas" w:eastAsia="华文宋体" w:hAnsi="Consolas"/>
+          <w:color w:val="FF0000"/>
+        </w:rPr>
+      </w:pPr>
+      <w:r>
+        <w:rPr>
+          <w:rFonts w:ascii="Consolas" w:eastAsia="华文宋体" w:hAnsi="Consolas" w:hint="eastAsia"/>
+          <w:color w:val="FF0000"/>
+        </w:rPr>
+        <w:t>【</w:t>
+      </w:r>
+      <w:r>
+        <w:rPr>
+          <w:rFonts w:ascii="Consolas" w:eastAsia="华文宋体" w:hAnsi="Consolas" w:hint="eastAsia"/>
+          <w:color w:val="FF0000"/>
+        </w:rPr>
+        <w:t>知识</w:t>
+      </w:r>
+      <w:r>
+        <w:rPr>
+          <w:rFonts w:ascii="Consolas" w:eastAsia="华文宋体" w:hAnsi="Consolas" w:hint="eastAsia"/>
+          <w:color w:val="FF0000"/>
+        </w:rPr>
+        <w:t>补充：</w:t>
+      </w:r>
+    </w:p>
+    <w:p>
+      <w:pPr>
+        <w:rPr>
+          <w:rFonts w:ascii="Consolas" w:eastAsia="华文宋体" w:hAnsi="Consolas"/>
+          <w:color w:val="FF0000"/>
+        </w:rPr>
+      </w:pPr>
+      <w:r>
+        <w:rPr>
+          <w:rFonts w:ascii="Consolas" w:eastAsia="华文宋体" w:hAnsi="Consolas" w:hint="eastAsia"/>
+          <w:color w:val="FF0000"/>
+        </w:rPr>
+        <w:t>测考试，是以官鬼为用神的，同时参考父母爻。</w:t>
+      </w:r>
+    </w:p>
+    <w:p>
+      <w:pPr>
+        <w:rPr>
+          <w:rFonts w:ascii="Consolas" w:eastAsia="华文宋体" w:hAnsi="Consolas"/>
+          <w:color w:val="FF0000"/>
+        </w:rPr>
+      </w:pPr>
+      <w:r>
+        <w:rPr>
+          <w:rFonts w:ascii="Consolas" w:eastAsia="华文宋体" w:hAnsi="Consolas" w:hint="eastAsia"/>
+          <w:color w:val="FF0000"/>
+        </w:rPr>
+        <w:t>官鬼为名次，父母为成绩与录取通知书。官鬼旺相就可以考好。</w:t>
+      </w:r>
+      <w:r>
+        <w:rPr>
+          <w:rFonts w:ascii="Consolas" w:eastAsia="华文宋体" w:hAnsi="Consolas"/>
+          <w:color w:val="FF0000"/>
+        </w:rPr>
+        <w:t xml:space="preserve"> </w:t>
+      </w:r>
+    </w:p>
+    <w:p>
+      <w:pPr>
+        <w:rPr>
+          <w:rFonts w:ascii="Consolas" w:eastAsia="华文宋体" w:hAnsi="Consolas"/>
+          <w:color w:val="FF0000"/>
+        </w:rPr>
+      </w:pPr>
+      <w:r>
+        <w:rPr>
+          <w:rFonts w:ascii="Consolas" w:eastAsia="华文宋体" w:hAnsi="Consolas" w:hint="eastAsia"/>
+          <w:color w:val="FF0000"/>
+        </w:rPr>
+        <w:t>六爻预测不但可以判断出考学的录取与否，而且也可以判断出某门功课的情况。</w:t>
+      </w:r>
+    </w:p>
+    <w:p>
+      <w:pPr>
+        <w:rPr>
+          <w:rFonts w:ascii="Consolas" w:eastAsia="华文宋体" w:hAnsi="Consolas"/>
+          <w:color w:val="FF0000"/>
+        </w:rPr>
+      </w:pPr>
+      <w:r>
+        <w:rPr>
+          <w:rFonts w:ascii="Consolas" w:eastAsia="华文宋体" w:hAnsi="Consolas" w:hint="eastAsia"/>
+          <w:color w:val="FF0000"/>
+        </w:rPr>
+        <w:t>根据父母的衰旺和所临六神，可以判断学习科目的情况，具体规律对应如下。</w:t>
+      </w:r>
+    </w:p>
+    <w:p>
+      <w:pPr>
+        <w:rPr>
+          <w:rFonts w:ascii="Consolas" w:eastAsia="华文宋体" w:hAnsi="Consolas"/>
+          <w:color w:val="FF0000"/>
+        </w:rPr>
+      </w:pPr>
+      <w:r>
+        <w:rPr>
+          <w:rFonts w:ascii="Consolas" w:eastAsia="华文宋体" w:hAnsi="Consolas" w:hint="eastAsia"/>
+          <w:color w:val="FF0000"/>
+        </w:rPr>
+        <w:t>初爻为基础，从小一生下来就学的东西，那就是我们的母语，所以父母临朱雀，青龙在初爻主语文科目。</w:t>
+      </w:r>
+    </w:p>
+    <w:p>
+      <w:pPr>
+        <w:rPr>
+          <w:rFonts w:ascii="Consolas" w:eastAsia="华文宋体" w:hAnsi="Consolas"/>
+          <w:color w:val="FF0000"/>
+        </w:rPr>
+      </w:pPr>
+      <w:r>
+        <w:rPr>
+          <w:rFonts w:ascii="Consolas" w:eastAsia="华文宋体" w:hAnsi="Consolas" w:hint="eastAsia"/>
+          <w:color w:val="FF0000"/>
+        </w:rPr>
+        <w:t>五爻尊位，官位，当官论政治，所以父母临青龙在五爻，主政治科目。也主主课。</w:t>
+      </w:r>
+    </w:p>
+    <w:p>
+      <w:pPr>
+        <w:rPr>
+          <w:rFonts w:ascii="Consolas" w:eastAsia="华文宋体" w:hAnsi="Consolas"/>
+          <w:color w:val="FF0000"/>
+        </w:rPr>
+      </w:pPr>
+      <w:r>
+        <w:rPr>
+          <w:rFonts w:ascii="Consolas" w:eastAsia="华文宋体" w:hAnsi="Consolas" w:hint="eastAsia"/>
+          <w:color w:val="FF0000"/>
+        </w:rPr>
+        <w:t>六爻为边远，国外，父母在六爻临朱雀，主外语。应爻为他乡，外卦为外，父母在外卦临应爻朱雀，也主外语，</w:t>
+      </w:r>
+    </w:p>
+    <w:p>
+      <w:pPr>
+        <w:rPr>
+          <w:rFonts w:ascii="Consolas" w:eastAsia="华文宋体" w:hAnsi="Consolas"/>
+          <w:color w:val="FF0000"/>
+        </w:rPr>
+      </w:pPr>
+      <w:r>
+        <w:rPr>
+          <w:rFonts w:ascii="Consolas" w:eastAsia="华文宋体" w:hAnsi="Consolas" w:hint="eastAsia"/>
+          <w:color w:val="FF0000"/>
+        </w:rPr>
+        <w:t>日月在卦外，父母临月冲破卦中父母，也主外语不好。父母在兑宫临朱雀，也主外语。</w:t>
+      </w:r>
+    </w:p>
+    <w:p>
+      <w:pPr>
+        <w:rPr>
+          <w:rFonts w:ascii="Consolas" w:eastAsia="华文宋体" w:hAnsi="Consolas"/>
+          <w:color w:val="FF0000"/>
+        </w:rPr>
+      </w:pPr>
+      <w:r>
+        <w:rPr>
+          <w:rFonts w:ascii="Consolas" w:eastAsia="华文宋体" w:hAnsi="Consolas" w:hint="eastAsia"/>
+          <w:color w:val="FF0000"/>
+        </w:rPr>
+        <w:t>螣蛇有，技艺变化的意思，父母临螣蛇，主化学、艺术科目。</w:t>
+      </w:r>
+    </w:p>
+    <w:p>
+      <w:pPr>
+        <w:rPr>
+          <w:rFonts w:ascii="Consolas" w:eastAsia="华文宋体" w:hAnsi="Consolas"/>
+          <w:color w:val="FF0000"/>
+        </w:rPr>
+      </w:pPr>
+      <w:r>
+        <w:rPr>
+          <w:rFonts w:ascii="Consolas" w:eastAsia="华文宋体" w:hAnsi="Consolas" w:hint="eastAsia"/>
+          <w:color w:val="FF0000"/>
+        </w:rPr>
+        <w:t>白虎主争斗、碰撞、严格、医药、执法等，父母临白虎，主物理、体育科目。也主法律专业，医学专业。</w:t>
+      </w:r>
+      <w:r>
+        <w:rPr>
+          <w:rFonts w:ascii="Consolas" w:eastAsia="华文宋体" w:hAnsi="Consolas"/>
+          <w:color w:val="FF0000"/>
+        </w:rPr>
+        <w:t xml:space="preserve"> </w:t>
+      </w:r>
+      <w:r>
+        <w:rPr>
+          <w:rFonts w:ascii="Consolas" w:eastAsia="华文宋体" w:hAnsi="Consolas"/>
+          <w:color w:val="FF0000"/>
+        </w:rPr>
+        <w:t>勾陈主土地，陈旧，父母临勾陈，主历史、地理科目。</w:t>
+      </w:r>
+    </w:p>
+    <w:p>
+      <w:pPr>
+        <w:rPr>
+          <w:rFonts w:ascii="Consolas" w:eastAsia="华文宋体" w:hAnsi="Consolas" w:hint="eastAsia"/>
+          <w:color w:val="FF0000"/>
+        </w:rPr>
+      </w:pPr>
+      <w:r>
+        <w:rPr>
+          <w:rFonts w:ascii="Consolas" w:eastAsia="华文宋体" w:hAnsi="Consolas" w:hint="eastAsia"/>
+          <w:color w:val="FF0000"/>
+        </w:rPr>
+        <w:t>具体分辨，初爻可以是地理，六爻可以是历史。玄武为技巧，父母临玄武，主数学科目。</w:t>
+      </w:r>
+    </w:p>
+    <w:p>
+      <w:pPr>
+        <w:rPr>
+          <w:rFonts w:ascii="Consolas" w:eastAsia="华文宋体" w:hAnsi="Consolas" w:hint="eastAsia"/>
+          <w:color w:val="FF0000"/>
+        </w:rPr>
+      </w:pPr>
+      <w:r>
+        <w:rPr>
+          <w:rFonts w:ascii="Consolas" w:eastAsia="华文宋体" w:hAnsi="Consolas" w:hint="eastAsia"/>
+          <w:color w:val="FF0000"/>
+        </w:rPr>
+        <w:t>】</w:t>
+      </w:r>
+    </w:p>
+    <w:p>
+      <w:pPr>
+        <w:rPr>
+          <w:rFonts w:ascii="Consolas" w:eastAsia="华文宋体" w:hAnsi="Consolas"/>
+          <w:color w:val="806000" w:themeColor="accent4" w:themeShade="80"/>
+        </w:rPr>
+      </w:pPr>
+      <w:r>
+        <w:rPr>
+          <w:rFonts w:ascii="Consolas" w:eastAsia="华文宋体" w:hAnsi="Consolas" w:hint="eastAsia"/>
+          <w:color w:val="806000" w:themeColor="accent4" w:themeShade="80"/>
+        </w:rPr>
+        <w:t>【乐易小仙</w:t>
+      </w:r>
+      <w:r>
+        <w:rPr>
+          <w:rFonts w:ascii="Consolas" w:eastAsia="华文宋体" w:hAnsi="Consolas" w:hint="eastAsia"/>
+          <w:color w:val="806000" w:themeColor="accent4" w:themeShade="80"/>
+        </w:rPr>
+        <w:t xml:space="preserve"> </w:t>
+      </w:r>
+      <w:r>
+        <w:rPr>
+          <w:rFonts w:ascii="Consolas" w:eastAsia="华文宋体" w:hAnsi="Consolas" w:hint="eastAsia"/>
+          <w:color w:val="806000" w:themeColor="accent4" w:themeShade="80"/>
+        </w:rPr>
+        <w:t>评：此卦卯官月合有气为旺，但气仍然力度不够，需要加大官鬼的</w:t>
+      </w:r>
+      <w:r>
+        <w:rPr>
+          <w:rFonts w:ascii="Consolas" w:eastAsia="华文宋体" w:hAnsi="Consolas" w:hint="eastAsia"/>
+          <w:color w:val="806000" w:themeColor="accent4" w:themeShade="80"/>
+        </w:rPr>
+        <w:t>旺衰力度</w:t>
+      </w:r>
+      <w:r>
+        <w:rPr>
+          <w:rFonts w:ascii="Consolas" w:eastAsia="华文宋体" w:hAnsi="Consolas" w:hint="eastAsia"/>
+          <w:color w:val="806000" w:themeColor="accent4" w:themeShade="80"/>
+        </w:rPr>
+        <w:t>。所以带</w:t>
+      </w:r>
+      <w:r>
+        <w:rPr>
+          <w:rFonts w:ascii="Consolas" w:eastAsia="华文宋体" w:hAnsi="Consolas" w:hint="eastAsia"/>
+          <w:color w:val="806000" w:themeColor="accent4" w:themeShade="80"/>
+        </w:rPr>
+        <w:t>8</w:t>
+      </w:r>
+      <w:r>
+        <w:rPr>
+          <w:rFonts w:ascii="Consolas" w:eastAsia="华文宋体" w:hAnsi="Consolas" w:hint="eastAsia"/>
+          <w:color w:val="806000" w:themeColor="accent4" w:themeShade="80"/>
+        </w:rPr>
+        <w:t>根</w:t>
+      </w:r>
+      <w:r>
+        <w:rPr>
+          <w:rFonts w:ascii="Consolas" w:eastAsia="华文宋体" w:hAnsi="Consolas" w:hint="eastAsia"/>
+          <w:color w:val="806000" w:themeColor="accent4" w:themeShade="80"/>
+        </w:rPr>
+        <w:t>牙签，三八东方木</w:t>
+      </w:r>
+      <w:r>
+        <w:rPr>
+          <w:rFonts w:ascii="Consolas" w:eastAsia="华文宋体" w:hAnsi="Consolas" w:hint="eastAsia"/>
+          <w:color w:val="806000" w:themeColor="accent4" w:themeShade="80"/>
+        </w:rPr>
+        <w:t>。可卯官独发化月破，</w:t>
+      </w:r>
+      <w:r>
+        <w:rPr>
+          <w:rFonts w:ascii="Consolas" w:eastAsia="华文宋体" w:hAnsi="Consolas" w:hint="eastAsia"/>
+          <w:color w:val="806000" w:themeColor="accent4" w:themeShade="80"/>
+        </w:rPr>
+        <w:t>神兆基于动、独发主性质、表原因，</w:t>
+      </w:r>
+      <w:r>
+        <w:rPr>
+          <w:rFonts w:ascii="Consolas" w:eastAsia="华文宋体" w:hAnsi="Consolas" w:hint="eastAsia"/>
+          <w:color w:val="806000" w:themeColor="accent4" w:themeShade="80"/>
+        </w:rPr>
+        <w:t>这又怎么解释呢？</w:t>
+      </w:r>
+      <w:r>
+        <w:rPr>
+          <w:rFonts w:ascii="Consolas" w:eastAsia="华文宋体" w:hAnsi="Consolas" w:hint="eastAsia"/>
+          <w:color w:val="806000" w:themeColor="accent4" w:themeShade="80"/>
+        </w:rPr>
+        <w:t>2</w:t>
+      </w:r>
+      <w:r>
+        <w:rPr>
+          <w:rFonts w:ascii="Consolas" w:eastAsia="华文宋体" w:hAnsi="Consolas"/>
+          <w:color w:val="806000" w:themeColor="accent4" w:themeShade="80"/>
+        </w:rPr>
+        <w:t>019</w:t>
+      </w:r>
+      <w:r>
+        <w:rPr>
+          <w:rFonts w:ascii="Consolas" w:eastAsia="华文宋体" w:hAnsi="Consolas" w:hint="eastAsia"/>
+          <w:color w:val="806000" w:themeColor="accent4" w:themeShade="80"/>
+        </w:rPr>
+        <w:t>-</w:t>
+      </w:r>
+      <w:r>
+        <w:rPr>
+          <w:rFonts w:ascii="Consolas" w:eastAsia="华文宋体" w:hAnsi="Consolas"/>
+          <w:color w:val="806000" w:themeColor="accent4" w:themeShade="80"/>
+        </w:rPr>
+        <w:t>09</w:t>
+      </w:r>
+      <w:r>
+        <w:rPr>
+          <w:rFonts w:ascii="Consolas" w:eastAsia="华文宋体" w:hAnsi="Consolas" w:hint="eastAsia"/>
+          <w:color w:val="806000" w:themeColor="accent4" w:themeShade="80"/>
+        </w:rPr>
+        <w:t>-</w:t>
+      </w:r>
+      <w:r>
+        <w:rPr>
+          <w:rFonts w:ascii="Consolas" w:eastAsia="华文宋体" w:hAnsi="Consolas"/>
+          <w:color w:val="806000" w:themeColor="accent4" w:themeShade="80"/>
+        </w:rPr>
+        <w:t>23</w:t>
+      </w:r>
+      <w:r>
+        <w:rPr>
+          <w:rFonts w:ascii="Consolas" w:eastAsia="华文宋体" w:hAnsi="Consolas" w:hint="eastAsia"/>
+          <w:color w:val="806000" w:themeColor="accent4" w:themeShade="80"/>
+        </w:rPr>
+        <w:t>】</w:t>
+      </w:r>
+    </w:p>
+    <w:p>
+      <w:pPr>
+        <w:rPr>
+          <w:rFonts w:ascii="Consolas" w:eastAsia="华文宋体" w:hAnsi="Consolas" w:hint="eastAsia"/>
+        </w:rPr>
+      </w:pPr>
+    </w:p>
+    <w:p>
+      <w:pPr>
+        <w:rPr>
+          <w:rFonts w:ascii="Consolas" w:eastAsia="华文宋体" w:hAnsi="Consolas"/>
+        </w:rPr>
+      </w:pPr>
+    </w:p>
+    <w:p>
+      <w:pPr>
+        <w:rPr>
+          <w:rFonts w:ascii="Consolas" w:eastAsia="华文宋体" w:hAnsi="Consolas"/>
+        </w:rPr>
+      </w:pPr>
+      <w:r>
+        <w:rPr>
+          <w:rFonts w:ascii="Consolas" w:eastAsia="华文宋体" w:hAnsi="Consolas" w:hint="eastAsia"/>
+        </w:rPr>
+        <w:t>2</w:t>
+      </w:r>
+      <w:r>
+        <w:rPr>
+          <w:rFonts w:ascii="Consolas" w:eastAsia="华文宋体" w:hAnsi="Consolas"/>
+        </w:rPr>
+        <w:t>1.</w:t>
+      </w:r>
+      <w:r>
+        <w:rPr>
+          <w:rFonts w:ascii="Consolas" w:eastAsia="华文宋体" w:hAnsi="Consolas" w:hint="eastAsia"/>
+        </w:rPr>
+        <w:t>什么时候遇到自己喜欢的人</w:t>
+      </w:r>
+    </w:p>
+    <w:p>
+      <w:pPr>
+        <w:rPr>
+          <w:rFonts w:ascii="Consolas" w:eastAsia="华文宋体" w:hAnsi="Consolas"/>
+        </w:rPr>
+      </w:pPr>
+      <w:r>
+        <w:rPr>
+          <w:rFonts w:ascii="Consolas" w:eastAsia="华文宋体" w:hAnsi="Consolas" w:hint="eastAsia"/>
+        </w:rPr>
+        <w:t>这是</w:t>
+      </w:r>
+      <w:r>
+        <w:rPr>
+          <w:rFonts w:ascii="Consolas" w:eastAsia="华文宋体" w:hAnsi="Consolas"/>
+        </w:rPr>
+        <w:t>2016</w:t>
+      </w:r>
+      <w:r>
+        <w:rPr>
+          <w:rFonts w:ascii="Consolas" w:eastAsia="华文宋体" w:hAnsi="Consolas"/>
+        </w:rPr>
+        <w:t xml:space="preserve">年的例子。某男测什么时候会出现自己喜欢的女人？辰月丙辰日　</w:t>
+      </w:r>
+      <w:r>
+        <w:rPr>
+          <w:rFonts w:ascii="Consolas" w:eastAsia="华文宋体" w:hAnsi="Consolas"/>
+        </w:rPr>
+        <w:t>(</w:t>
+      </w:r>
+      <w:r>
+        <w:rPr>
+          <w:rFonts w:ascii="Consolas" w:eastAsia="华文宋体" w:hAnsi="Consolas"/>
+        </w:rPr>
+        <w:t>旬空：子丑</w:t>
+      </w:r>
+      <w:r>
+        <w:rPr>
+          <w:rFonts w:ascii="Consolas" w:eastAsia="华文宋体" w:hAnsi="Consolas"/>
+        </w:rPr>
+        <w:t>)</w:t>
+      </w:r>
+      <w:r>
+        <w:rPr>
+          <w:rFonts w:ascii="Consolas" w:eastAsia="华文宋体" w:hAnsi="Consolas"/>
+        </w:rPr>
+        <w:t>，得风火家人。</w:t>
+      </w:r>
+    </w:p>
+    <w:p>
+      <w:pPr>
+        <w:rPr>
+          <w:rFonts w:ascii="Consolas" w:eastAsia="华文宋体" w:hAnsi="Consolas"/>
+        </w:rPr>
+      </w:pPr>
+      <w:r>
+        <w:rPr>
+          <w:rFonts w:ascii="Consolas" w:eastAsia="华文宋体" w:hAnsi="Consolas"/>
+        </w:rPr>
+        <w:t xml:space="preserve"> </w:t>
+      </w:r>
+    </w:p>
+    <w:p>
+      <w:pPr>
+        <w:rPr>
+          <w:rFonts w:ascii="Consolas" w:eastAsia="华文宋体" w:hAnsi="Consolas"/>
+        </w:rPr>
+      </w:pPr>
+      <w:r>
+        <w:rPr>
+          <w:rFonts w:ascii="Consolas" w:eastAsia="华文宋体" w:hAnsi="Consolas" w:hint="eastAsia"/>
+        </w:rPr>
+        <w:t xml:space="preserve">青龙　　兄弟卯木′　</w:t>
+      </w:r>
+    </w:p>
+    <w:p>
+      <w:pPr>
+        <w:rPr>
+          <w:rFonts w:ascii="Consolas" w:eastAsia="华文宋体" w:hAnsi="Consolas"/>
+        </w:rPr>
+      </w:pPr>
+      <w:r>
+        <w:rPr>
+          <w:rFonts w:ascii="Consolas" w:eastAsia="华文宋体" w:hAnsi="Consolas" w:hint="eastAsia"/>
+        </w:rPr>
+        <w:t>玄武　　子孙巳火′应</w:t>
+      </w:r>
+    </w:p>
+    <w:p>
+      <w:pPr>
+        <w:rPr>
+          <w:rFonts w:ascii="Consolas" w:eastAsia="华文宋体" w:hAnsi="Consolas"/>
+        </w:rPr>
+      </w:pPr>
+      <w:r>
+        <w:rPr>
+          <w:rFonts w:ascii="Consolas" w:eastAsia="华文宋体" w:hAnsi="Consolas" w:hint="eastAsia"/>
+        </w:rPr>
+        <w:lastRenderedPageBreak/>
+        <w:t xml:space="preserve">白虎　　妻财未土″　</w:t>
+      </w:r>
+    </w:p>
+    <w:p>
+      <w:pPr>
+        <w:rPr>
+          <w:rFonts w:ascii="Consolas" w:eastAsia="华文宋体" w:hAnsi="Consolas"/>
+        </w:rPr>
+      </w:pPr>
+      <w:r>
+        <w:rPr>
+          <w:rFonts w:ascii="Consolas" w:eastAsia="华文宋体" w:hAnsi="Consolas" w:hint="eastAsia"/>
+        </w:rPr>
+        <w:t xml:space="preserve">螣蛇　　父母亥水′　</w:t>
+      </w:r>
+    </w:p>
+    <w:p>
+      <w:pPr>
+        <w:rPr>
+          <w:rFonts w:ascii="Consolas" w:eastAsia="华文宋体" w:hAnsi="Consolas"/>
+        </w:rPr>
+      </w:pPr>
+      <w:r>
+        <w:rPr>
+          <w:rFonts w:ascii="Consolas" w:eastAsia="华文宋体" w:hAnsi="Consolas" w:hint="eastAsia"/>
+        </w:rPr>
+        <w:t>勾陈　　妻财丑土″世</w:t>
+      </w:r>
+    </w:p>
+    <w:p>
+      <w:pPr>
+        <w:rPr>
+          <w:rFonts w:ascii="Consolas" w:eastAsia="华文宋体" w:hAnsi="Consolas"/>
+        </w:rPr>
+      </w:pPr>
+      <w:r>
+        <w:rPr>
+          <w:rFonts w:ascii="Consolas" w:eastAsia="华文宋体" w:hAnsi="Consolas" w:hint="eastAsia"/>
+        </w:rPr>
+        <w:t xml:space="preserve">朱雀　　兄弟卯木′　</w:t>
+      </w:r>
+    </w:p>
+    <w:p>
+      <w:pPr>
+        <w:rPr>
+          <w:rFonts w:ascii="Consolas" w:eastAsia="华文宋体" w:hAnsi="Consolas"/>
+        </w:rPr>
+      </w:pPr>
+      <w:r>
+        <w:rPr>
+          <w:rFonts w:ascii="Consolas" w:eastAsia="华文宋体" w:hAnsi="Consolas"/>
+        </w:rPr>
+        <w:t xml:space="preserve"> </w:t>
+      </w:r>
+    </w:p>
+    <w:p>
+      <w:pPr>
+        <w:rPr>
+          <w:rFonts w:ascii="Consolas" w:eastAsia="华文宋体" w:hAnsi="Consolas"/>
+        </w:rPr>
+      </w:pPr>
+      <w:r>
+        <w:rPr>
+          <w:rFonts w:ascii="Consolas" w:eastAsia="华文宋体" w:hAnsi="Consolas" w:hint="eastAsia"/>
+        </w:rPr>
+        <w:t>以妻财为用神。妻财两现，以空亡的妻财丑土为用神。日月为土帮扶用神，妻财旺相持世，一定会遇到自己喜欢的女人。今空亡，是时间不到。</w:t>
+      </w:r>
+    </w:p>
+    <w:p>
+      <w:pPr>
+        <w:rPr>
+          <w:rFonts w:ascii="Consolas" w:eastAsia="华文宋体" w:hAnsi="Consolas"/>
+        </w:rPr>
+      </w:pPr>
+      <w:r>
+        <w:rPr>
+          <w:rFonts w:ascii="Consolas" w:eastAsia="华文宋体" w:hAnsi="Consolas" w:hint="eastAsia"/>
+        </w:rPr>
+        <w:t>未月冲丑土，用神出空，可以遇到。丑月实空，也是应期。</w:t>
+      </w:r>
+    </w:p>
+    <w:p>
+      <w:pPr>
+        <w:rPr>
+          <w:rFonts w:ascii="Consolas" w:eastAsia="华文宋体" w:hAnsi="Consolas"/>
+        </w:rPr>
+      </w:pPr>
+      <w:r>
+        <w:rPr>
+          <w:rFonts w:ascii="Consolas" w:eastAsia="华文宋体" w:hAnsi="Consolas" w:hint="eastAsia"/>
+        </w:rPr>
+        <w:t>年底反馈：未月己亥日和朋友喝茶的时间，遇到了一个高中时候同年级的一个女的，自己特别喜欢对方，但一打听，对方已经结婚，已经有了孩子，但对自己的丈夫不满。</w:t>
+      </w:r>
+    </w:p>
+    <w:p>
+      <w:pPr>
+        <w:rPr>
+          <w:rFonts w:ascii="Consolas" w:eastAsia="华文宋体" w:hAnsi="Consolas"/>
+        </w:rPr>
+      </w:pPr>
+      <w:r>
+        <w:rPr>
+          <w:rFonts w:ascii="Consolas" w:eastAsia="华文宋体" w:hAnsi="Consolas" w:hint="eastAsia"/>
+        </w:rPr>
+        <w:t>丑月辛丑日又遇到一个女的，也喜欢人家，对方离婚了，但人家不喜欢他，丑月丙辰日又遇到一个女的，是一个牙医，但人家有对象。</w:t>
+      </w:r>
+    </w:p>
+    <w:p>
+      <w:pPr>
+        <w:rPr>
+          <w:rFonts w:ascii="Consolas" w:eastAsia="华文宋体" w:hAnsi="Consolas"/>
+        </w:rPr>
+      </w:pPr>
+    </w:p>
+    <w:p>
+      <w:pPr>
+        <w:rPr>
+          <w:rFonts w:ascii="Consolas" w:eastAsia="华文宋体" w:hAnsi="Consolas"/>
+        </w:rPr>
+      </w:pPr>
+    </w:p>
+    <w:p>
+      <w:pPr>
+        <w:rPr>
+          <w:rFonts w:ascii="Consolas" w:eastAsia="华文宋体" w:hAnsi="Consolas"/>
+        </w:rPr>
+      </w:pPr>
+      <w:r>
+        <w:rPr>
+          <w:rFonts w:ascii="Consolas" w:eastAsia="华文宋体" w:hAnsi="Consolas" w:hint="eastAsia"/>
+        </w:rPr>
+        <w:t>2</w:t>
+      </w:r>
+      <w:r>
+        <w:rPr>
+          <w:rFonts w:ascii="Consolas" w:eastAsia="华文宋体" w:hAnsi="Consolas"/>
+        </w:rPr>
+        <w:t>2.</w:t>
+      </w:r>
+      <w:r>
+        <w:rPr>
+          <w:rFonts w:ascii="Consolas" w:eastAsia="华文宋体" w:hAnsi="Consolas" w:hint="eastAsia"/>
+        </w:rPr>
+        <w:t>银行贷款可以成吗？</w:t>
+      </w:r>
+    </w:p>
+    <w:p>
+      <w:pPr>
+        <w:rPr>
+          <w:rFonts w:ascii="Consolas" w:eastAsia="华文宋体" w:hAnsi="Consolas"/>
+        </w:rPr>
+      </w:pPr>
+      <w:r>
+        <w:rPr>
+          <w:rFonts w:ascii="Consolas" w:eastAsia="华文宋体" w:hAnsi="Consolas" w:hint="eastAsia"/>
+        </w:rPr>
+        <w:t>这是</w:t>
+      </w:r>
+      <w:r>
+        <w:rPr>
+          <w:rFonts w:ascii="Consolas" w:eastAsia="华文宋体" w:hAnsi="Consolas"/>
+        </w:rPr>
+        <w:t>2017</w:t>
+      </w:r>
+      <w:r>
+        <w:rPr>
+          <w:rFonts w:ascii="Consolas" w:eastAsia="华文宋体" w:hAnsi="Consolas"/>
+        </w:rPr>
+        <w:t>年的例子。某女测从银行贷款可以成吗？于庚戌月庚午日</w:t>
       </w:r>
       <w:bookmarkStart w:id="0" w:name="_GoBack"/>
       <w:bookmarkEnd w:id="0"/>
       <w:r>
         <w:rPr>
-          <w:rFonts w:ascii="Consolas" w:eastAsia="华文宋体" w:hAnsi="Consolas" w:hint="eastAsia"/>
-        </w:rPr>
-        <w:t>逢冲出现。</w:t>
-      </w:r>
-    </w:p>
-    <w:p>
-      <w:pPr>
-        <w:rPr>
-          <w:rFonts w:ascii="Consolas" w:eastAsia="华文宋体" w:hAnsi="Consolas"/>
-        </w:rPr>
-      </w:pPr>
-      <w:r>
-        <w:rPr>
-          <w:rFonts w:ascii="Consolas" w:eastAsia="华文宋体" w:hAnsi="Consolas" w:hint="eastAsia"/>
-          <w:color w:val="FF0000"/>
-        </w:rPr>
-        <w:t>申金独发，独发表示应期</w:t>
-      </w:r>
-      <w:r>
-        <w:rPr>
-          <w:rFonts w:ascii="Consolas" w:eastAsia="华文宋体" w:hAnsi="Consolas" w:hint="eastAsia"/>
-        </w:rPr>
-        <w:t>，明年丙申就可以结婚。父母戌土合日，父母合日定应期，明年辰月冲父母戌土就可以。</w:t>
-      </w:r>
-    </w:p>
-    <w:p>
-      <w:pPr>
-        <w:rPr>
-          <w:rFonts w:ascii="Consolas" w:eastAsia="华文宋体" w:hAnsi="Consolas"/>
-        </w:rPr>
-      </w:pPr>
+          <w:rFonts w:ascii="Consolas" w:eastAsia="华文宋体" w:hAnsi="Consolas"/>
+        </w:rPr>
+        <w:t>(</w:t>
+      </w:r>
+      <w:r>
+        <w:rPr>
+          <w:rFonts w:ascii="Consolas" w:eastAsia="华文宋体" w:hAnsi="Consolas"/>
+        </w:rPr>
+        <w:t>旬空：戌亥</w:t>
+      </w:r>
+      <w:r>
+        <w:rPr>
+          <w:rFonts w:ascii="Consolas" w:eastAsia="华文宋体" w:hAnsi="Consolas"/>
+        </w:rPr>
+        <w:t>)</w:t>
+      </w:r>
+      <w:r>
+        <w:rPr>
+          <w:rFonts w:ascii="Consolas" w:eastAsia="华文宋体" w:hAnsi="Consolas"/>
+        </w:rPr>
+        <w:t>，得火风鼎。</w:t>
+      </w:r>
+    </w:p>
+    <w:p>
+      <w:pPr>
+        <w:rPr>
+          <w:rFonts w:ascii="Consolas" w:eastAsia="华文宋体" w:hAnsi="Consolas"/>
+        </w:rPr>
+      </w:pPr>
+    </w:p>
+    <w:p>
+      <w:pPr>
+        <w:rPr>
+          <w:rFonts w:ascii="Consolas" w:eastAsia="华文宋体" w:hAnsi="Consolas"/>
+        </w:rPr>
+      </w:pPr>
+      <w:r>
+        <w:rPr>
+          <w:rFonts w:ascii="Consolas" w:eastAsia="华文宋体" w:hAnsi="Consolas" w:hint="eastAsia"/>
+        </w:rPr>
+        <w:t xml:space="preserve">螣蛇　　兄弟巳火′　</w:t>
+      </w:r>
+    </w:p>
+    <w:p>
+      <w:pPr>
+        <w:rPr>
+          <w:rFonts w:ascii="Consolas" w:eastAsia="华文宋体" w:hAnsi="Consolas"/>
+        </w:rPr>
+      </w:pPr>
+      <w:r>
+        <w:rPr>
+          <w:rFonts w:ascii="Consolas" w:eastAsia="华文宋体" w:hAnsi="Consolas" w:hint="eastAsia"/>
+        </w:rPr>
+        <w:t>勾陈　　子孙未土×应</w:t>
+      </w:r>
+      <w:r>
+        <w:rPr>
+          <w:rFonts w:ascii="Consolas" w:eastAsia="华文宋体" w:hAnsi="Consolas"/>
+        </w:rPr>
+        <w:t xml:space="preserve">  </w:t>
+      </w:r>
+      <w:r>
+        <w:rPr>
+          <w:rFonts w:ascii="Consolas" w:eastAsia="华文宋体" w:hAnsi="Consolas"/>
+        </w:rPr>
+        <w:t>妻财申金</w:t>
+      </w:r>
+    </w:p>
+    <w:p>
+      <w:pPr>
+        <w:rPr>
+          <w:rFonts w:ascii="Consolas" w:eastAsia="华文宋体" w:hAnsi="Consolas"/>
+        </w:rPr>
+      </w:pPr>
+      <w:r>
+        <w:rPr>
+          <w:rFonts w:ascii="Consolas" w:eastAsia="华文宋体" w:hAnsi="Consolas" w:hint="eastAsia"/>
+        </w:rPr>
+        <w:t xml:space="preserve">朱雀　　妻财酉金′　</w:t>
+      </w:r>
+    </w:p>
+    <w:p>
+      <w:pPr>
+        <w:rPr>
+          <w:rFonts w:ascii="Consolas" w:eastAsia="华文宋体" w:hAnsi="Consolas"/>
+        </w:rPr>
+      </w:pPr>
+      <w:r>
+        <w:rPr>
+          <w:rFonts w:ascii="Consolas" w:eastAsia="华文宋体" w:hAnsi="Consolas" w:hint="eastAsia"/>
+        </w:rPr>
+        <w:t xml:space="preserve">青龙　　妻财酉金′　</w:t>
+      </w:r>
+    </w:p>
+    <w:p>
+      <w:pPr>
+        <w:rPr>
+          <w:rFonts w:ascii="Consolas" w:eastAsia="华文宋体" w:hAnsi="Consolas"/>
+        </w:rPr>
+      </w:pPr>
+      <w:r>
+        <w:rPr>
+          <w:rFonts w:ascii="Consolas" w:eastAsia="华文宋体" w:hAnsi="Consolas" w:hint="eastAsia"/>
+        </w:rPr>
+        <w:t>玄武　　官鬼亥水′世</w:t>
+      </w:r>
+    </w:p>
+    <w:p>
+      <w:pPr>
+        <w:rPr>
+          <w:rFonts w:ascii="Consolas" w:eastAsia="华文宋体" w:hAnsi="Consolas"/>
+        </w:rPr>
+      </w:pPr>
+      <w:r>
+        <w:rPr>
+          <w:rFonts w:ascii="Consolas" w:eastAsia="华文宋体" w:hAnsi="Consolas" w:hint="eastAsia"/>
+        </w:rPr>
+        <w:t xml:space="preserve">白虎　　子孙丑土″　</w:t>
+      </w:r>
+    </w:p>
+    <w:p>
+      <w:pPr>
+        <w:rPr>
+          <w:rFonts w:ascii="Consolas" w:eastAsia="华文宋体" w:hAnsi="Consolas"/>
+        </w:rPr>
+      </w:pPr>
+    </w:p>
+    <w:p>
+      <w:pPr>
+        <w:rPr>
+          <w:rFonts w:ascii="Consolas" w:eastAsia="华文宋体" w:hAnsi="Consolas"/>
+        </w:rPr>
+      </w:pPr>
+      <w:r>
+        <w:rPr>
+          <w:rFonts w:ascii="Consolas" w:eastAsia="华文宋体" w:hAnsi="Consolas" w:hint="eastAsia"/>
+        </w:rPr>
+        <w:t>以妻财为用神。世爻空亡，本人担心贷款不成。临玄武，心情压抑。</w:t>
+      </w:r>
+    </w:p>
+    <w:p>
+      <w:pPr>
+        <w:rPr>
+          <w:rFonts w:ascii="Consolas" w:eastAsia="华文宋体" w:hAnsi="Consolas"/>
+        </w:rPr>
+      </w:pPr>
+      <w:r>
+        <w:rPr>
+          <w:rFonts w:ascii="Consolas" w:eastAsia="华文宋体" w:hAnsi="Consolas" w:hint="eastAsia"/>
+        </w:rPr>
+        <w:t>妻财两现，月生旺相，日虽然克，衰旺相当，但应爻独发化妻财生妻财，应爻为银行，银行一定放款，可以贷到款项。</w:t>
+      </w:r>
+    </w:p>
+    <w:p>
+      <w:pPr>
+        <w:rPr>
+          <w:rFonts w:ascii="Consolas" w:eastAsia="华文宋体" w:hAnsi="Consolas"/>
+        </w:rPr>
+      </w:pPr>
+      <w:r>
+        <w:rPr>
+          <w:rFonts w:ascii="Consolas" w:eastAsia="华文宋体" w:hAnsi="Consolas" w:hint="eastAsia"/>
+        </w:rPr>
+        <w:t>今日合未土不能生，丑日冲开就可以拿到钱了。</w:t>
+      </w:r>
+    </w:p>
+    <w:p>
+      <w:pPr>
+        <w:rPr>
+          <w:rFonts w:ascii="Consolas" w:eastAsia="华文宋体" w:hAnsi="Consolas"/>
+        </w:rPr>
+      </w:pPr>
+      <w:r>
+        <w:rPr>
+          <w:rFonts w:ascii="Consolas" w:eastAsia="华文宋体" w:hAnsi="Consolas" w:hint="eastAsia"/>
+        </w:rPr>
+        <w:t>后果于丑日贷到了款。</w:t>
+      </w:r>
+    </w:p>
+    <w:p>
+      <w:pPr>
+        <w:rPr>
+          <w:rFonts w:ascii="Consolas" w:eastAsia="华文宋体" w:hAnsi="Consolas"/>
+        </w:rPr>
+      </w:pPr>
+    </w:p>
+    <w:p>
+      <w:pPr>
+        <w:rPr>
+          <w:rFonts w:ascii="Consolas" w:eastAsia="华文宋体" w:hAnsi="Consolas"/>
+        </w:rPr>
+      </w:pPr>
+    </w:p>
+    <w:p>
+      <w:pPr>
+        <w:rPr>
+          <w:rFonts w:ascii="Consolas" w:eastAsia="华文宋体" w:hAnsi="Consolas"/>
+        </w:rPr>
+      </w:pPr>
+      <w:r>
+        <w:rPr>
+          <w:rFonts w:ascii="Consolas" w:eastAsia="华文宋体" w:hAnsi="Consolas" w:hint="eastAsia"/>
+        </w:rPr>
+        <w:t>2</w:t>
+      </w:r>
+      <w:r>
+        <w:rPr>
+          <w:rFonts w:ascii="Consolas" w:eastAsia="华文宋体" w:hAnsi="Consolas"/>
+        </w:rPr>
+        <w:t>3.</w:t>
+      </w:r>
+      <w:r>
+        <w:rPr>
+          <w:rFonts w:ascii="Consolas" w:eastAsia="华文宋体" w:hAnsi="Consolas" w:hint="eastAsia"/>
+        </w:rPr>
+        <w:t>辞职找更好的公司可以吗</w:t>
+      </w:r>
+    </w:p>
+    <w:p>
+      <w:pPr>
+        <w:rPr>
+          <w:rFonts w:ascii="Consolas" w:eastAsia="华文宋体" w:hAnsi="Consolas"/>
+        </w:rPr>
+      </w:pPr>
+      <w:r>
+        <w:rPr>
+          <w:rFonts w:ascii="Consolas" w:eastAsia="华文宋体" w:hAnsi="Consolas" w:hint="eastAsia"/>
+        </w:rPr>
+        <w:t>这是</w:t>
+      </w:r>
       <w:r>
         <w:rPr>
           <w:rFonts w:ascii="Consolas" w:eastAsia="华文宋体" w:hAnsi="Consolas"/>
@@ -5765,104 +7047,168 @@
         <w:rPr>
           <w:rFonts w:ascii="Consolas" w:eastAsia="华文宋体" w:hAnsi="Consolas"/>
         </w:rPr>
-        <w:t>年</w:t>
-      </w:r>
-      <w:r>
-        <w:rPr>
-          <w:rFonts w:ascii="Consolas" w:eastAsia="华文宋体" w:hAnsi="Consolas"/>
-        </w:rPr>
-        <w:t>2</w:t>
-      </w:r>
-      <w:r>
-        <w:rPr>
-          <w:rFonts w:ascii="Consolas" w:eastAsia="华文宋体" w:hAnsi="Consolas"/>
-        </w:rPr>
-        <w:t>月</w:t>
-      </w:r>
-      <w:r>
-        <w:rPr>
-          <w:rFonts w:ascii="Consolas" w:eastAsia="华文宋体" w:hAnsi="Consolas"/>
-        </w:rPr>
-        <w:t>15</w:t>
-      </w:r>
-      <w:r>
-        <w:rPr>
-          <w:rFonts w:ascii="Consolas" w:eastAsia="华文宋体" w:hAnsi="Consolas"/>
-        </w:rPr>
-        <w:t>日反馈：</w:t>
-      </w:r>
-      <w:r>
-        <w:rPr>
-          <w:rFonts w:ascii="Consolas" w:eastAsia="华文宋体" w:hAnsi="Consolas"/>
-        </w:rPr>
-        <w:t>2011</w:t>
-      </w:r>
-      <w:r>
-        <w:rPr>
-          <w:rFonts w:ascii="Consolas" w:eastAsia="华文宋体" w:hAnsi="Consolas"/>
-        </w:rPr>
-        <w:t>年的时候认识一个男的，经常见面，但一直是普通朋友，</w:t>
-      </w:r>
-      <w:r>
-        <w:rPr>
-          <w:rFonts w:ascii="Consolas" w:eastAsia="华文宋体" w:hAnsi="Consolas"/>
-        </w:rPr>
-        <w:t>2015</w:t>
-      </w:r>
-      <w:r>
-        <w:rPr>
-          <w:rFonts w:ascii="Consolas" w:eastAsia="华文宋体" w:hAnsi="Consolas"/>
-        </w:rPr>
-        <w:t>年子月的时候我们开始成了恋人，搞对象了。但</w:t>
-      </w:r>
-      <w:r>
-        <w:rPr>
-          <w:rFonts w:ascii="Consolas" w:eastAsia="华文宋体" w:hAnsi="Consolas"/>
-        </w:rPr>
-        <w:t>2016</w:t>
-      </w:r>
-      <w:r>
-        <w:rPr>
-          <w:rFonts w:ascii="Consolas" w:eastAsia="华文宋体" w:hAnsi="Consolas"/>
-        </w:rPr>
-        <w:t>年</w:t>
-      </w:r>
-      <w:r>
-        <w:rPr>
-          <w:rFonts w:ascii="Consolas" w:eastAsia="华文宋体" w:hAnsi="Consolas"/>
-        </w:rPr>
-        <w:t>2</w:t>
-      </w:r>
-      <w:r>
-        <w:rPr>
-          <w:rFonts w:ascii="Consolas" w:eastAsia="华文宋体" w:hAnsi="Consolas"/>
-        </w:rPr>
-        <w:t>月</w:t>
-      </w:r>
-      <w:r>
-        <w:rPr>
-          <w:rFonts w:ascii="Consolas" w:eastAsia="华文宋体" w:hAnsi="Consolas"/>
-        </w:rPr>
-        <w:t>4</w:t>
-      </w:r>
-      <w:r>
-        <w:rPr>
-          <w:rFonts w:ascii="Consolas" w:eastAsia="华文宋体" w:hAnsi="Consolas"/>
-        </w:rPr>
-        <w:t>日刚刚立春，他突然说要和我结婚。</w:t>
-      </w:r>
-    </w:p>
-    <w:p>
-      <w:pPr>
-        <w:rPr>
-          <w:rFonts w:ascii="Consolas" w:eastAsia="华文宋体" w:hAnsi="Consolas" w:hint="eastAsia"/>
-        </w:rPr>
-      </w:pPr>
-      <w:r>
-        <w:rPr>
-          <w:rFonts w:ascii="Consolas" w:eastAsia="华文宋体" w:hAnsi="Consolas" w:hint="eastAsia"/>
-        </w:rPr>
-        <w:t>后来什么时候结婚，没有进一步的反馈。</w:t>
+        <w:t xml:space="preserve">年的例子。某男测辞去现在的工作，到一家更好的公司可以吗？于甲辰月甲辰日　</w:t>
+      </w:r>
+      <w:r>
+        <w:rPr>
+          <w:rFonts w:ascii="Consolas" w:eastAsia="华文宋体" w:hAnsi="Consolas"/>
+        </w:rPr>
+        <w:t>(</w:t>
+      </w:r>
+      <w:r>
+        <w:rPr>
+          <w:rFonts w:ascii="Consolas" w:eastAsia="华文宋体" w:hAnsi="Consolas"/>
+        </w:rPr>
+        <w:t>旬空：寅卯</w:t>
+      </w:r>
+      <w:r>
+        <w:rPr>
+          <w:rFonts w:ascii="Consolas" w:eastAsia="华文宋体" w:hAnsi="Consolas"/>
+        </w:rPr>
+        <w:t>)</w:t>
+      </w:r>
+      <w:r>
+        <w:rPr>
+          <w:rFonts w:ascii="Consolas" w:eastAsia="华文宋体" w:hAnsi="Consolas"/>
+        </w:rPr>
+        <w:t>，得雷风恒之天风姤。</w:t>
+      </w:r>
+    </w:p>
+    <w:p>
+      <w:pPr>
+        <w:rPr>
+          <w:rFonts w:ascii="Consolas" w:eastAsia="华文宋体" w:hAnsi="Consolas"/>
+        </w:rPr>
+      </w:pPr>
+      <w:r>
+        <w:rPr>
+          <w:rFonts w:ascii="Consolas" w:eastAsia="华文宋体" w:hAnsi="Consolas"/>
+        </w:rPr>
+        <w:t xml:space="preserve"> </w:t>
+      </w:r>
+    </w:p>
+    <w:p>
+      <w:pPr>
+        <w:rPr>
+          <w:rFonts w:ascii="Consolas" w:eastAsia="华文宋体" w:hAnsi="Consolas"/>
+        </w:rPr>
+      </w:pPr>
+      <w:r>
+        <w:rPr>
+          <w:rFonts w:ascii="Consolas" w:eastAsia="华文宋体" w:hAnsi="Consolas" w:hint="eastAsia"/>
+        </w:rPr>
+        <w:t>玄武　　妻财戌土×应　　　妻财戌土</w:t>
+      </w:r>
+    </w:p>
+    <w:p>
+      <w:pPr>
+        <w:rPr>
+          <w:rFonts w:ascii="Consolas" w:eastAsia="华文宋体" w:hAnsi="Consolas"/>
+        </w:rPr>
+      </w:pPr>
+      <w:r>
+        <w:rPr>
+          <w:rFonts w:ascii="Consolas" w:eastAsia="华文宋体" w:hAnsi="Consolas" w:hint="eastAsia"/>
+        </w:rPr>
+        <w:t>白虎　　官鬼申金×　　　　官鬼申金</w:t>
+      </w:r>
+    </w:p>
+    <w:p>
+      <w:pPr>
+        <w:rPr>
+          <w:rFonts w:ascii="Consolas" w:eastAsia="华文宋体" w:hAnsi="Consolas"/>
+        </w:rPr>
+      </w:pPr>
+      <w:r>
+        <w:rPr>
+          <w:rFonts w:ascii="Consolas" w:eastAsia="华文宋体" w:hAnsi="Consolas" w:hint="eastAsia"/>
+        </w:rPr>
+        <w:t xml:space="preserve">螣蛇　　子孙午火′　</w:t>
+      </w:r>
+    </w:p>
+    <w:p>
+      <w:pPr>
+        <w:rPr>
+          <w:rFonts w:ascii="Consolas" w:eastAsia="华文宋体" w:hAnsi="Consolas"/>
+        </w:rPr>
+      </w:pPr>
+      <w:r>
+        <w:rPr>
+          <w:rFonts w:ascii="Consolas" w:eastAsia="华文宋体" w:hAnsi="Consolas" w:hint="eastAsia"/>
+        </w:rPr>
+        <w:t>勾陈　　官鬼酉金′世</w:t>
+      </w:r>
+    </w:p>
+    <w:p>
+      <w:pPr>
+        <w:rPr>
+          <w:rFonts w:ascii="Consolas" w:eastAsia="华文宋体" w:hAnsi="Consolas"/>
+        </w:rPr>
+      </w:pPr>
+      <w:r>
+        <w:rPr>
+          <w:rFonts w:ascii="Consolas" w:eastAsia="华文宋体" w:hAnsi="Consolas" w:hint="eastAsia"/>
+        </w:rPr>
+        <w:t xml:space="preserve">朱雀　　父母亥水′　</w:t>
+      </w:r>
+    </w:p>
+    <w:p>
+      <w:pPr>
+        <w:rPr>
+          <w:rFonts w:ascii="Consolas" w:eastAsia="华文宋体" w:hAnsi="Consolas"/>
+        </w:rPr>
+      </w:pPr>
+      <w:r>
+        <w:rPr>
+          <w:rFonts w:ascii="Consolas" w:eastAsia="华文宋体" w:hAnsi="Consolas" w:hint="eastAsia"/>
+        </w:rPr>
+        <w:t xml:space="preserve">青龙　　妻财丑土″　</w:t>
+      </w:r>
+    </w:p>
+    <w:p>
+      <w:pPr>
+        <w:rPr>
+          <w:rFonts w:ascii="Consolas" w:eastAsia="华文宋体" w:hAnsi="Consolas"/>
+        </w:rPr>
+      </w:pPr>
+      <w:r>
+        <w:rPr>
+          <w:rFonts w:ascii="Consolas" w:eastAsia="华文宋体" w:hAnsi="Consolas"/>
+        </w:rPr>
+        <w:t xml:space="preserve"> </w:t>
+      </w:r>
+    </w:p>
+    <w:p>
+      <w:pPr>
+        <w:rPr>
+          <w:rFonts w:ascii="Consolas" w:eastAsia="华文宋体" w:hAnsi="Consolas"/>
+        </w:rPr>
+      </w:pPr>
+      <w:r>
+        <w:rPr>
+          <w:rFonts w:ascii="Consolas" w:eastAsia="华文宋体" w:hAnsi="Consolas" w:hint="eastAsia"/>
+        </w:rPr>
+        <w:t>以官鬼为用神。官鬼两现，日月生为旺相，外卦伏吟，又化出官鬼，六爻戌土日月冲反而更</w:t>
+      </w:r>
+      <w:r>
+        <w:rPr>
+          <w:rFonts w:ascii="Consolas" w:eastAsia="华文宋体" w:hAnsi="Consolas" w:hint="eastAsia"/>
+        </w:rPr>
+        <w:lastRenderedPageBreak/>
+        <w:t>旺，化戌土，也来生，此为过旺，不宜辞去工作。</w:t>
+      </w:r>
+    </w:p>
+    <w:p>
+      <w:pPr>
+        <w:rPr>
+          <w:rFonts w:ascii="Consolas" w:eastAsia="华文宋体" w:hAnsi="Consolas" w:hint="eastAsia"/>
+        </w:rPr>
+      </w:pPr>
+      <w:r>
+        <w:rPr>
+          <w:rFonts w:ascii="Consolas" w:eastAsia="华文宋体" w:hAnsi="Consolas" w:hint="eastAsia"/>
+        </w:rPr>
+        <w:t>结果不听，辞去工作后，找新的公司，一直没有合适的。</w:t>
       </w:r>
     </w:p>
     <w:sectPr>

--- a/王虎应QQ空间卦例/201909.docx
+++ b/王虎应QQ空间卦例/201909.docx
@@ -6334,7 +6334,7 @@
     <w:p>
       <w:pPr>
         <w:rPr>
-          <w:rFonts w:ascii="Consolas" w:eastAsia="华文宋体" w:hAnsi="Consolas" w:hint="eastAsia"/>
+          <w:rFonts w:ascii="Consolas" w:eastAsia="华文宋体" w:hAnsi="Consolas"/>
           <w:color w:val="FF0000"/>
         </w:rPr>
       </w:pPr>
@@ -6349,7 +6349,7 @@
     <w:p>
       <w:pPr>
         <w:rPr>
-          <w:rFonts w:ascii="Consolas" w:eastAsia="华文宋体" w:hAnsi="Consolas" w:hint="eastAsia"/>
+          <w:rFonts w:ascii="Consolas" w:eastAsia="华文宋体" w:hAnsi="Consolas"/>
           <w:color w:val="FF0000"/>
         </w:rPr>
       </w:pPr>
@@ -6498,7 +6498,7 @@
     <w:p>
       <w:pPr>
         <w:rPr>
-          <w:rFonts w:ascii="Consolas" w:eastAsia="华文宋体" w:hAnsi="Consolas" w:hint="eastAsia"/>
+          <w:rFonts w:ascii="Consolas" w:eastAsia="华文宋体" w:hAnsi="Consolas"/>
         </w:rPr>
       </w:pPr>
     </w:p>
@@ -6803,412 +6803,819 @@
         </w:rPr>
         <w:t>年的例子。某女测从银行贷款可以成吗？于庚戌月庚午日</w:t>
       </w:r>
+      <w:r>
+        <w:rPr>
+          <w:rFonts w:ascii="Consolas" w:eastAsia="华文宋体" w:hAnsi="Consolas"/>
+        </w:rPr>
+        <w:t>(</w:t>
+      </w:r>
+      <w:r>
+        <w:rPr>
+          <w:rFonts w:ascii="Consolas" w:eastAsia="华文宋体" w:hAnsi="Consolas"/>
+        </w:rPr>
+        <w:t>旬空：戌亥</w:t>
+      </w:r>
+      <w:r>
+        <w:rPr>
+          <w:rFonts w:ascii="Consolas" w:eastAsia="华文宋体" w:hAnsi="Consolas"/>
+        </w:rPr>
+        <w:t>)</w:t>
+      </w:r>
+      <w:r>
+        <w:rPr>
+          <w:rFonts w:ascii="Consolas" w:eastAsia="华文宋体" w:hAnsi="Consolas"/>
+        </w:rPr>
+        <w:t>，得火风鼎。</w:t>
+      </w:r>
+    </w:p>
+    <w:p>
+      <w:pPr>
+        <w:rPr>
+          <w:rFonts w:ascii="Consolas" w:eastAsia="华文宋体" w:hAnsi="Consolas"/>
+        </w:rPr>
+      </w:pPr>
+    </w:p>
+    <w:p>
+      <w:pPr>
+        <w:rPr>
+          <w:rFonts w:ascii="Consolas" w:eastAsia="华文宋体" w:hAnsi="Consolas"/>
+        </w:rPr>
+      </w:pPr>
+      <w:r>
+        <w:rPr>
+          <w:rFonts w:ascii="Consolas" w:eastAsia="华文宋体" w:hAnsi="Consolas" w:hint="eastAsia"/>
+        </w:rPr>
+        <w:t xml:space="preserve">螣蛇　　兄弟巳火′　</w:t>
+      </w:r>
+    </w:p>
+    <w:p>
+      <w:pPr>
+        <w:rPr>
+          <w:rFonts w:ascii="Consolas" w:eastAsia="华文宋体" w:hAnsi="Consolas"/>
+        </w:rPr>
+      </w:pPr>
+      <w:r>
+        <w:rPr>
+          <w:rFonts w:ascii="Consolas" w:eastAsia="华文宋体" w:hAnsi="Consolas" w:hint="eastAsia"/>
+        </w:rPr>
+        <w:t>勾陈　　子孙未土×应</w:t>
+      </w:r>
+      <w:r>
+        <w:rPr>
+          <w:rFonts w:ascii="Consolas" w:eastAsia="华文宋体" w:hAnsi="Consolas"/>
+        </w:rPr>
+        <w:t xml:space="preserve">  </w:t>
+      </w:r>
+      <w:r>
+        <w:rPr>
+          <w:rFonts w:ascii="Consolas" w:eastAsia="华文宋体" w:hAnsi="Consolas"/>
+        </w:rPr>
+        <w:t>妻财申金</w:t>
+      </w:r>
+    </w:p>
+    <w:p>
+      <w:pPr>
+        <w:rPr>
+          <w:rFonts w:ascii="Consolas" w:eastAsia="华文宋体" w:hAnsi="Consolas"/>
+        </w:rPr>
+      </w:pPr>
+      <w:r>
+        <w:rPr>
+          <w:rFonts w:ascii="Consolas" w:eastAsia="华文宋体" w:hAnsi="Consolas" w:hint="eastAsia"/>
+        </w:rPr>
+        <w:t xml:space="preserve">朱雀　　妻财酉金′　</w:t>
+      </w:r>
+    </w:p>
+    <w:p>
+      <w:pPr>
+        <w:rPr>
+          <w:rFonts w:ascii="Consolas" w:eastAsia="华文宋体" w:hAnsi="Consolas"/>
+        </w:rPr>
+      </w:pPr>
+      <w:r>
+        <w:rPr>
+          <w:rFonts w:ascii="Consolas" w:eastAsia="华文宋体" w:hAnsi="Consolas" w:hint="eastAsia"/>
+        </w:rPr>
+        <w:t xml:space="preserve">青龙　　妻财酉金′　</w:t>
+      </w:r>
+    </w:p>
+    <w:p>
+      <w:pPr>
+        <w:rPr>
+          <w:rFonts w:ascii="Consolas" w:eastAsia="华文宋体" w:hAnsi="Consolas"/>
+        </w:rPr>
+      </w:pPr>
+      <w:r>
+        <w:rPr>
+          <w:rFonts w:ascii="Consolas" w:eastAsia="华文宋体" w:hAnsi="Consolas" w:hint="eastAsia"/>
+        </w:rPr>
+        <w:t>玄武　　官鬼亥水′世</w:t>
+      </w:r>
+    </w:p>
+    <w:p>
+      <w:pPr>
+        <w:rPr>
+          <w:rFonts w:ascii="Consolas" w:eastAsia="华文宋体" w:hAnsi="Consolas"/>
+        </w:rPr>
+      </w:pPr>
+      <w:r>
+        <w:rPr>
+          <w:rFonts w:ascii="Consolas" w:eastAsia="华文宋体" w:hAnsi="Consolas" w:hint="eastAsia"/>
+        </w:rPr>
+        <w:t xml:space="preserve">白虎　　子孙丑土″　</w:t>
+      </w:r>
+    </w:p>
+    <w:p>
+      <w:pPr>
+        <w:rPr>
+          <w:rFonts w:ascii="Consolas" w:eastAsia="华文宋体" w:hAnsi="Consolas"/>
+        </w:rPr>
+      </w:pPr>
+    </w:p>
+    <w:p>
+      <w:pPr>
+        <w:rPr>
+          <w:rFonts w:ascii="Consolas" w:eastAsia="华文宋体" w:hAnsi="Consolas"/>
+        </w:rPr>
+      </w:pPr>
+      <w:r>
+        <w:rPr>
+          <w:rFonts w:ascii="Consolas" w:eastAsia="华文宋体" w:hAnsi="Consolas" w:hint="eastAsia"/>
+        </w:rPr>
+        <w:t>以妻财为用神。世爻空亡，本人担心贷款不成。临玄武，心情压抑。</w:t>
+      </w:r>
+    </w:p>
+    <w:p>
+      <w:pPr>
+        <w:rPr>
+          <w:rFonts w:ascii="Consolas" w:eastAsia="华文宋体" w:hAnsi="Consolas"/>
+        </w:rPr>
+      </w:pPr>
+      <w:r>
+        <w:rPr>
+          <w:rFonts w:ascii="Consolas" w:eastAsia="华文宋体" w:hAnsi="Consolas" w:hint="eastAsia"/>
+        </w:rPr>
+        <w:t>妻财两现，月生旺相，日虽然克，衰旺相当，但应爻独发化妻财生妻财，应爻为银行，银行一定放款，可以贷到款项。</w:t>
+      </w:r>
+    </w:p>
+    <w:p>
+      <w:pPr>
+        <w:rPr>
+          <w:rFonts w:ascii="Consolas" w:eastAsia="华文宋体" w:hAnsi="Consolas"/>
+        </w:rPr>
+      </w:pPr>
+      <w:r>
+        <w:rPr>
+          <w:rFonts w:ascii="Consolas" w:eastAsia="华文宋体" w:hAnsi="Consolas" w:hint="eastAsia"/>
+        </w:rPr>
+        <w:t>今日合未土不能生，丑日冲开就可以拿到钱了。</w:t>
+      </w:r>
+    </w:p>
+    <w:p>
+      <w:pPr>
+        <w:rPr>
+          <w:rFonts w:ascii="Consolas" w:eastAsia="华文宋体" w:hAnsi="Consolas"/>
+        </w:rPr>
+      </w:pPr>
+      <w:r>
+        <w:rPr>
+          <w:rFonts w:ascii="Consolas" w:eastAsia="华文宋体" w:hAnsi="Consolas" w:hint="eastAsia"/>
+        </w:rPr>
+        <w:t>后果于丑日贷到了款。</w:t>
+      </w:r>
+    </w:p>
+    <w:p>
+      <w:pPr>
+        <w:rPr>
+          <w:rFonts w:ascii="Consolas" w:eastAsia="华文宋体" w:hAnsi="Consolas"/>
+        </w:rPr>
+      </w:pPr>
+    </w:p>
+    <w:p>
+      <w:pPr>
+        <w:rPr>
+          <w:rFonts w:ascii="Consolas" w:eastAsia="华文宋体" w:hAnsi="Consolas"/>
+        </w:rPr>
+      </w:pPr>
+    </w:p>
+    <w:p>
+      <w:pPr>
+        <w:rPr>
+          <w:rFonts w:ascii="Consolas" w:eastAsia="华文宋体" w:hAnsi="Consolas"/>
+        </w:rPr>
+      </w:pPr>
+      <w:r>
+        <w:rPr>
+          <w:rFonts w:ascii="Consolas" w:eastAsia="华文宋体" w:hAnsi="Consolas" w:hint="eastAsia"/>
+        </w:rPr>
+        <w:t>2</w:t>
+      </w:r>
+      <w:r>
+        <w:rPr>
+          <w:rFonts w:ascii="Consolas" w:eastAsia="华文宋体" w:hAnsi="Consolas"/>
+        </w:rPr>
+        <w:t>3.</w:t>
+      </w:r>
+      <w:r>
+        <w:rPr>
+          <w:rFonts w:ascii="Consolas" w:eastAsia="华文宋体" w:hAnsi="Consolas" w:hint="eastAsia"/>
+        </w:rPr>
+        <w:t>辞职找更好的公司可以吗</w:t>
+      </w:r>
+    </w:p>
+    <w:p>
+      <w:pPr>
+        <w:rPr>
+          <w:rFonts w:ascii="Consolas" w:eastAsia="华文宋体" w:hAnsi="Consolas"/>
+        </w:rPr>
+      </w:pPr>
+      <w:r>
+        <w:rPr>
+          <w:rFonts w:ascii="Consolas" w:eastAsia="华文宋体" w:hAnsi="Consolas" w:hint="eastAsia"/>
+        </w:rPr>
+        <w:t>这是</w:t>
+      </w:r>
+      <w:r>
+        <w:rPr>
+          <w:rFonts w:ascii="Consolas" w:eastAsia="华文宋体" w:hAnsi="Consolas"/>
+        </w:rPr>
+        <w:t>2017</w:t>
+      </w:r>
+      <w:r>
+        <w:rPr>
+          <w:rFonts w:ascii="Consolas" w:eastAsia="华文宋体" w:hAnsi="Consolas"/>
+        </w:rPr>
+        <w:t xml:space="preserve">年的例子。某男测辞去现在的工作，到一家更好的公司可以吗？于甲辰月甲辰日　</w:t>
+      </w:r>
+      <w:r>
+        <w:rPr>
+          <w:rFonts w:ascii="Consolas" w:eastAsia="华文宋体" w:hAnsi="Consolas"/>
+        </w:rPr>
+        <w:t>(</w:t>
+      </w:r>
+      <w:r>
+        <w:rPr>
+          <w:rFonts w:ascii="Consolas" w:eastAsia="华文宋体" w:hAnsi="Consolas"/>
+        </w:rPr>
+        <w:t>旬空：寅卯</w:t>
+      </w:r>
+      <w:r>
+        <w:rPr>
+          <w:rFonts w:ascii="Consolas" w:eastAsia="华文宋体" w:hAnsi="Consolas"/>
+        </w:rPr>
+        <w:t>)</w:t>
+      </w:r>
+      <w:r>
+        <w:rPr>
+          <w:rFonts w:ascii="Consolas" w:eastAsia="华文宋体" w:hAnsi="Consolas"/>
+        </w:rPr>
+        <w:t>，得雷风恒之天风姤。</w:t>
+      </w:r>
+    </w:p>
+    <w:p>
+      <w:pPr>
+        <w:rPr>
+          <w:rFonts w:ascii="Consolas" w:eastAsia="华文宋体" w:hAnsi="Consolas"/>
+        </w:rPr>
+      </w:pPr>
+      <w:r>
+        <w:rPr>
+          <w:rFonts w:ascii="Consolas" w:eastAsia="华文宋体" w:hAnsi="Consolas"/>
+        </w:rPr>
+        <w:t xml:space="preserve"> </w:t>
+      </w:r>
+    </w:p>
+    <w:p>
+      <w:pPr>
+        <w:rPr>
+          <w:rFonts w:ascii="Consolas" w:eastAsia="华文宋体" w:hAnsi="Consolas"/>
+        </w:rPr>
+      </w:pPr>
+      <w:r>
+        <w:rPr>
+          <w:rFonts w:ascii="Consolas" w:eastAsia="华文宋体" w:hAnsi="Consolas" w:hint="eastAsia"/>
+        </w:rPr>
+        <w:t>玄武　　妻财戌土×应　　　妻财戌土</w:t>
+      </w:r>
+    </w:p>
+    <w:p>
+      <w:pPr>
+        <w:rPr>
+          <w:rFonts w:ascii="Consolas" w:eastAsia="华文宋体" w:hAnsi="Consolas"/>
+        </w:rPr>
+      </w:pPr>
+      <w:r>
+        <w:rPr>
+          <w:rFonts w:ascii="Consolas" w:eastAsia="华文宋体" w:hAnsi="Consolas" w:hint="eastAsia"/>
+        </w:rPr>
+        <w:t>白虎　　官鬼申金×　　　　官鬼申金</w:t>
+      </w:r>
+    </w:p>
+    <w:p>
+      <w:pPr>
+        <w:rPr>
+          <w:rFonts w:ascii="Consolas" w:eastAsia="华文宋体" w:hAnsi="Consolas"/>
+        </w:rPr>
+      </w:pPr>
+      <w:r>
+        <w:rPr>
+          <w:rFonts w:ascii="Consolas" w:eastAsia="华文宋体" w:hAnsi="Consolas" w:hint="eastAsia"/>
+        </w:rPr>
+        <w:t xml:space="preserve">螣蛇　　子孙午火′　</w:t>
+      </w:r>
+    </w:p>
+    <w:p>
+      <w:pPr>
+        <w:rPr>
+          <w:rFonts w:ascii="Consolas" w:eastAsia="华文宋体" w:hAnsi="Consolas"/>
+        </w:rPr>
+      </w:pPr>
+      <w:r>
+        <w:rPr>
+          <w:rFonts w:ascii="Consolas" w:eastAsia="华文宋体" w:hAnsi="Consolas" w:hint="eastAsia"/>
+        </w:rPr>
+        <w:t>勾陈　　官鬼酉金′世</w:t>
+      </w:r>
+    </w:p>
+    <w:p>
+      <w:pPr>
+        <w:rPr>
+          <w:rFonts w:ascii="Consolas" w:eastAsia="华文宋体" w:hAnsi="Consolas"/>
+        </w:rPr>
+      </w:pPr>
+      <w:r>
+        <w:rPr>
+          <w:rFonts w:ascii="Consolas" w:eastAsia="华文宋体" w:hAnsi="Consolas" w:hint="eastAsia"/>
+        </w:rPr>
+        <w:t xml:space="preserve">朱雀　　父母亥水′　</w:t>
+      </w:r>
+    </w:p>
+    <w:p>
+      <w:pPr>
+        <w:rPr>
+          <w:rFonts w:ascii="Consolas" w:eastAsia="华文宋体" w:hAnsi="Consolas"/>
+        </w:rPr>
+      </w:pPr>
+      <w:r>
+        <w:rPr>
+          <w:rFonts w:ascii="Consolas" w:eastAsia="华文宋体" w:hAnsi="Consolas" w:hint="eastAsia"/>
+        </w:rPr>
+        <w:t xml:space="preserve">青龙　　妻财丑土″　</w:t>
+      </w:r>
+    </w:p>
+    <w:p>
+      <w:pPr>
+        <w:rPr>
+          <w:rFonts w:ascii="Consolas" w:eastAsia="华文宋体" w:hAnsi="Consolas"/>
+        </w:rPr>
+      </w:pPr>
+      <w:r>
+        <w:rPr>
+          <w:rFonts w:ascii="Consolas" w:eastAsia="华文宋体" w:hAnsi="Consolas"/>
+        </w:rPr>
+        <w:t xml:space="preserve"> </w:t>
+      </w:r>
+    </w:p>
+    <w:p>
+      <w:pPr>
+        <w:rPr>
+          <w:rFonts w:ascii="Consolas" w:eastAsia="华文宋体" w:hAnsi="Consolas"/>
+        </w:rPr>
+      </w:pPr>
+      <w:r>
+        <w:rPr>
+          <w:rFonts w:ascii="Consolas" w:eastAsia="华文宋体" w:hAnsi="Consolas" w:hint="eastAsia"/>
+        </w:rPr>
+        <w:t>以官鬼为用神。官鬼两现，日月生为旺相，外卦伏吟，又化出官鬼，六爻戌土日月冲反而更</w:t>
+      </w:r>
+      <w:r>
+        <w:rPr>
+          <w:rFonts w:ascii="Consolas" w:eastAsia="华文宋体" w:hAnsi="Consolas" w:hint="eastAsia"/>
+        </w:rPr>
+        <w:lastRenderedPageBreak/>
+        <w:t>旺，化戌土，也来生，此为过旺，不宜辞去工作。</w:t>
+      </w:r>
+    </w:p>
+    <w:p>
+      <w:pPr>
+        <w:rPr>
+          <w:rFonts w:ascii="Consolas" w:eastAsia="华文宋体" w:hAnsi="Consolas"/>
+        </w:rPr>
+      </w:pPr>
+      <w:r>
+        <w:rPr>
+          <w:rFonts w:ascii="Consolas" w:eastAsia="华文宋体" w:hAnsi="Consolas" w:hint="eastAsia"/>
+        </w:rPr>
+        <w:t>结果不听，辞去工作后，找新的公司，一直没有合适的。</w:t>
+      </w:r>
+    </w:p>
+    <w:p>
+      <w:pPr>
+        <w:rPr>
+          <w:rFonts w:ascii="Consolas" w:eastAsia="华文宋体" w:hAnsi="Consolas"/>
+        </w:rPr>
+      </w:pPr>
+    </w:p>
+    <w:p>
+      <w:pPr>
+        <w:rPr>
+          <w:rFonts w:ascii="Consolas" w:eastAsia="华文宋体" w:hAnsi="Consolas"/>
+        </w:rPr>
+      </w:pPr>
+    </w:p>
+    <w:p>
+      <w:pPr>
+        <w:rPr>
+          <w:rFonts w:ascii="Consolas" w:eastAsia="华文宋体" w:hAnsi="Consolas" w:hint="eastAsia"/>
+        </w:rPr>
+      </w:pPr>
+      <w:r>
+        <w:rPr>
+          <w:rFonts w:ascii="Consolas" w:eastAsia="华文宋体" w:hAnsi="Consolas" w:hint="eastAsia"/>
+        </w:rPr>
+        <w:t>2</w:t>
+      </w:r>
+      <w:r>
+        <w:rPr>
+          <w:rFonts w:ascii="Consolas" w:eastAsia="华文宋体" w:hAnsi="Consolas"/>
+        </w:rPr>
+        <w:t>4.</w:t>
+      </w:r>
+      <w:r>
+        <w:rPr>
+          <w:rFonts w:ascii="Consolas" w:eastAsia="华文宋体" w:hAnsi="Consolas" w:hint="eastAsia"/>
+        </w:rPr>
+        <w:t>女儿能取得第二名吗</w:t>
+      </w:r>
+    </w:p>
+    <w:p>
+      <w:pPr>
+        <w:rPr>
+          <w:rFonts w:ascii="Consolas" w:eastAsia="华文宋体" w:hAnsi="Consolas"/>
+        </w:rPr>
+      </w:pPr>
+      <w:r>
+        <w:rPr>
+          <w:rFonts w:ascii="Consolas" w:eastAsia="华文宋体" w:hAnsi="Consolas" w:hint="eastAsia"/>
+        </w:rPr>
+        <w:t>这是</w:t>
+      </w:r>
+      <w:r>
+        <w:rPr>
+          <w:rFonts w:ascii="Consolas" w:eastAsia="华文宋体" w:hAnsi="Consolas"/>
+        </w:rPr>
+        <w:t>2017</w:t>
+      </w:r>
+      <w:r>
+        <w:rPr>
+          <w:rFonts w:ascii="Consolas" w:eastAsia="华文宋体" w:hAnsi="Consolas"/>
+        </w:rPr>
+        <w:t>年的例子。某女测女儿三年一次的乒乓球大会，</w:t>
+      </w:r>
+      <w:r>
+        <w:rPr>
+          <w:rFonts w:ascii="Consolas" w:eastAsia="华文宋体" w:hAnsi="Consolas"/>
+        </w:rPr>
+        <w:t>能取得个人第二名吗？（自己觉得第一名没有希望），于乙巳月庚申日</w:t>
+      </w:r>
+      <w:r>
+        <w:rPr>
+          <w:rFonts w:ascii="Consolas" w:eastAsia="华文宋体" w:hAnsi="Consolas"/>
+        </w:rPr>
+        <w:t>(</w:t>
+      </w:r>
+      <w:r>
+        <w:rPr>
+          <w:rFonts w:ascii="Consolas" w:eastAsia="华文宋体" w:hAnsi="Consolas"/>
+        </w:rPr>
+        <w:t>旬空：子丑</w:t>
+      </w:r>
+      <w:r>
+        <w:rPr>
+          <w:rFonts w:ascii="Consolas" w:eastAsia="华文宋体" w:hAnsi="Consolas"/>
+        </w:rPr>
+        <w:t>)</w:t>
+      </w:r>
+      <w:r>
+        <w:rPr>
+          <w:rFonts w:ascii="Consolas" w:eastAsia="华文宋体" w:hAnsi="Consolas"/>
+        </w:rPr>
+        <w:t>，得泽雷随之地泽临。</w:t>
+      </w:r>
+    </w:p>
+    <w:p>
+      <w:pPr>
+        <w:rPr>
+          <w:rFonts w:ascii="Consolas" w:eastAsia="华文宋体" w:hAnsi="Consolas"/>
+        </w:rPr>
+      </w:pPr>
+    </w:p>
+    <w:p>
+      <w:pPr>
+        <w:rPr>
+          <w:rFonts w:ascii="Consolas" w:eastAsia="华文宋体" w:hAnsi="Consolas"/>
+        </w:rPr>
+      </w:pPr>
+      <w:r>
+        <w:rPr>
+          <w:rFonts w:ascii="Consolas" w:eastAsia="华文宋体" w:hAnsi="Consolas" w:hint="eastAsia"/>
+        </w:rPr>
+        <w:t>螣蛇　　妻财未土″应</w:t>
+      </w:r>
+    </w:p>
+    <w:p>
+      <w:pPr>
+        <w:rPr>
+          <w:rFonts w:ascii="Consolas" w:eastAsia="华文宋体" w:hAnsi="Consolas"/>
+        </w:rPr>
+      </w:pPr>
+      <w:r>
+        <w:rPr>
+          <w:rFonts w:ascii="Consolas" w:eastAsia="华文宋体" w:hAnsi="Consolas" w:hint="eastAsia"/>
+        </w:rPr>
+        <w:t>勾陈　　官鬼酉金○　　　　父母亥水</w:t>
+      </w:r>
+    </w:p>
+    <w:p>
+      <w:pPr>
+        <w:rPr>
+          <w:rFonts w:ascii="Consolas" w:eastAsia="华文宋体" w:hAnsi="Consolas"/>
+        </w:rPr>
+      </w:pPr>
+      <w:r>
+        <w:rPr>
+          <w:rFonts w:ascii="Consolas" w:eastAsia="华文宋体" w:hAnsi="Consolas" w:hint="eastAsia"/>
+        </w:rPr>
+        <w:t>朱雀　　父母亥水○　　　　妻财丑土</w:t>
+      </w:r>
+    </w:p>
+    <w:p>
+      <w:pPr>
+        <w:rPr>
+          <w:rFonts w:ascii="Consolas" w:eastAsia="华文宋体" w:hAnsi="Consolas"/>
+        </w:rPr>
+      </w:pPr>
+      <w:r>
+        <w:rPr>
+          <w:rFonts w:ascii="Consolas" w:eastAsia="华文宋体" w:hAnsi="Consolas" w:hint="eastAsia"/>
+        </w:rPr>
+        <w:t>青龙　　妻财辰土″世</w:t>
+      </w:r>
+    </w:p>
+    <w:p>
+      <w:pPr>
+        <w:rPr>
+          <w:rFonts w:ascii="Consolas" w:eastAsia="华文宋体" w:hAnsi="Consolas"/>
+        </w:rPr>
+      </w:pPr>
+      <w:r>
+        <w:rPr>
+          <w:rFonts w:ascii="Consolas" w:eastAsia="华文宋体" w:hAnsi="Consolas" w:hint="eastAsia"/>
+        </w:rPr>
+        <w:t>玄武　　兄弟寅木×　　　　兄弟卯木</w:t>
+      </w:r>
+    </w:p>
+    <w:p>
+      <w:pPr>
+        <w:rPr>
+          <w:rFonts w:ascii="Consolas" w:eastAsia="华文宋体" w:hAnsi="Consolas"/>
+        </w:rPr>
+      </w:pPr>
+      <w:r>
+        <w:rPr>
+          <w:rFonts w:ascii="Consolas" w:eastAsia="华文宋体" w:hAnsi="Consolas" w:hint="eastAsia"/>
+        </w:rPr>
+        <w:t xml:space="preserve">白虎　　父母子水′　</w:t>
+      </w:r>
+    </w:p>
+    <w:p>
+      <w:pPr>
+        <w:rPr>
+          <w:rFonts w:ascii="Consolas" w:eastAsia="华文宋体" w:hAnsi="Consolas"/>
+        </w:rPr>
+      </w:pPr>
+    </w:p>
+    <w:p>
+      <w:pPr>
+        <w:rPr>
+          <w:rFonts w:ascii="Consolas" w:eastAsia="华文宋体" w:hAnsi="Consolas"/>
+        </w:rPr>
+      </w:pPr>
+      <w:r>
+        <w:rPr>
+          <w:rFonts w:ascii="Consolas" w:eastAsia="华文宋体" w:hAnsi="Consolas" w:hint="eastAsia"/>
+        </w:rPr>
+        <w:t>论名次，以官鬼为用神。官鬼月克日帮扶，衰旺不明显。但官鬼发动化月破，一定得不了第二名。</w:t>
+      </w:r>
+    </w:p>
+    <w:p>
+      <w:pPr>
+        <w:rPr>
+          <w:rFonts w:ascii="Consolas" w:eastAsia="华文宋体" w:hAnsi="Consolas"/>
+        </w:rPr>
+      </w:pPr>
+      <w:r>
+        <w:rPr>
+          <w:rFonts w:ascii="Consolas" w:eastAsia="华文宋体" w:hAnsi="Consolas" w:hint="eastAsia"/>
+        </w:rPr>
+        <w:t>子孙代表女儿，子孙午火伏藏，怕是发挥不好，寅木发动化进神本生子孙，但被亥水合住不能生，日冲开寅木又可以生，但亥水也本来被寅木合住的，冲开了，寅木不能合亥水，亥水去克伏藏的子孙，所以女儿无法把水平发挥出来。对于用神官鬼来说，兄弟为夺标之恶客，不利。</w:t>
+      </w:r>
+    </w:p>
+    <w:p>
+      <w:pPr>
+        <w:rPr>
+          <w:rFonts w:ascii="Consolas" w:eastAsia="华文宋体" w:hAnsi="Consolas"/>
+        </w:rPr>
+      </w:pPr>
+      <w:r>
+        <w:rPr>
+          <w:rFonts w:ascii="Consolas" w:eastAsia="华文宋体" w:hAnsi="Consolas" w:hint="eastAsia"/>
+        </w:rPr>
+        <w:t>结果发挥失常，没有取得名次。</w:t>
+      </w:r>
+    </w:p>
+    <w:p>
+      <w:pPr>
+        <w:rPr>
+          <w:rFonts w:ascii="Consolas" w:eastAsia="华文宋体" w:hAnsi="Consolas" w:hint="eastAsia"/>
+        </w:rPr>
+      </w:pPr>
+      <w:r>
+        <w:rPr>
+          <w:rFonts w:ascii="Consolas" w:eastAsia="华文宋体" w:hAnsi="Consolas" w:hint="eastAsia"/>
+          <w:color w:val="806000" w:themeColor="accent4" w:themeShade="80"/>
+        </w:rPr>
+        <w:t>【乐易小仙</w:t>
+      </w:r>
+      <w:r>
+        <w:rPr>
+          <w:rFonts w:ascii="Consolas" w:eastAsia="华文宋体" w:hAnsi="Consolas" w:hint="eastAsia"/>
+          <w:color w:val="806000" w:themeColor="accent4" w:themeShade="80"/>
+        </w:rPr>
+        <w:t xml:space="preserve"> </w:t>
+      </w:r>
+      <w:r>
+        <w:rPr>
+          <w:rFonts w:ascii="Consolas" w:eastAsia="华文宋体" w:hAnsi="Consolas" w:hint="eastAsia"/>
+          <w:color w:val="806000" w:themeColor="accent4" w:themeShade="80"/>
+        </w:rPr>
+        <w:t>评：</w:t>
+      </w:r>
+      <w:r>
+        <w:rPr>
+          <w:rFonts w:ascii="Consolas" w:eastAsia="华文宋体" w:hAnsi="Consolas" w:hint="eastAsia"/>
+          <w:color w:val="806000" w:themeColor="accent4" w:themeShade="80"/>
+        </w:rPr>
+        <w:t>结合</w:t>
+      </w:r>
+      <w:r>
+        <w:rPr>
+          <w:rFonts w:ascii="Consolas" w:eastAsia="华文宋体" w:hAnsi="Consolas" w:hint="eastAsia"/>
+          <w:color w:val="806000" w:themeColor="accent4" w:themeShade="80"/>
+        </w:rPr>
+        <w:t xml:space="preserve"> </w:t>
+      </w:r>
+      <w:r>
+        <w:rPr>
+          <w:rFonts w:ascii="Consolas" w:eastAsia="华文宋体" w:hAnsi="Consolas" w:hint="eastAsia"/>
+          <w:color w:val="538135" w:themeColor="accent6" w:themeShade="BF"/>
+        </w:rPr>
+        <w:t>2</w:t>
+      </w:r>
+      <w:r>
+        <w:rPr>
+          <w:rFonts w:ascii="Consolas" w:eastAsia="华文宋体" w:hAnsi="Consolas"/>
+          <w:color w:val="538135" w:themeColor="accent6" w:themeShade="BF"/>
+        </w:rPr>
+        <w:t>0</w:t>
+      </w:r>
+      <w:r>
+        <w:rPr>
+          <w:rFonts w:ascii="Consolas" w:eastAsia="华文宋体" w:hAnsi="Consolas" w:hint="eastAsia"/>
+          <w:color w:val="538135" w:themeColor="accent6" w:themeShade="BF"/>
+        </w:rPr>
+        <w:t>.</w:t>
+      </w:r>
+      <w:r>
+        <w:rPr>
+          <w:rFonts w:ascii="Consolas" w:eastAsia="华文宋体" w:hAnsi="Consolas" w:hint="eastAsia"/>
+          <w:color w:val="538135" w:themeColor="accent6" w:themeShade="BF"/>
+        </w:rPr>
+        <w:t>女儿高考如何</w:t>
+      </w:r>
+      <w:r>
+        <w:rPr>
+          <w:rFonts w:ascii="Consolas" w:eastAsia="华文宋体" w:hAnsi="Consolas" w:hint="eastAsia"/>
+          <w:color w:val="806000" w:themeColor="accent4" w:themeShade="80"/>
+        </w:rPr>
+        <w:t xml:space="preserve"> </w:t>
+      </w:r>
+      <w:r>
+        <w:rPr>
+          <w:rFonts w:ascii="Consolas" w:eastAsia="华文宋体" w:hAnsi="Consolas" w:hint="eastAsia"/>
+          <w:color w:val="806000" w:themeColor="accent4" w:themeShade="80"/>
+        </w:rPr>
+        <w:t>来对比，为什么此卦用神酉官化破就会落榜，而上个卦，用神卯官独发化破通过化解反而能考上？</w:t>
+      </w:r>
+      <w:r>
+        <w:rPr>
+          <w:rFonts w:ascii="Consolas" w:eastAsia="华文宋体" w:hAnsi="Consolas" w:hint="eastAsia"/>
+          <w:color w:val="806000" w:themeColor="accent4" w:themeShade="80"/>
+        </w:rPr>
+        <w:t>按理说，独发以象为主，上一个卦</w:t>
+      </w:r>
+      <w:r>
+        <w:rPr>
+          <w:rFonts w:ascii="Consolas" w:eastAsia="华文宋体" w:hAnsi="Consolas" w:hint="eastAsia"/>
+          <w:color w:val="806000" w:themeColor="accent4" w:themeShade="80"/>
+        </w:rPr>
+        <w:t>卯官仅被月合有气，</w:t>
+      </w:r>
+      <w:r>
+        <w:rPr>
+          <w:rFonts w:ascii="Consolas" w:eastAsia="华文宋体" w:hAnsi="Consolas" w:hint="eastAsia"/>
+          <w:color w:val="806000" w:themeColor="accent4" w:themeShade="80"/>
+        </w:rPr>
+        <w:t>更应该考不上才对，此卦酉官旺相</w:t>
+      </w:r>
+      <w:r>
+        <w:rPr>
+          <w:rFonts w:ascii="Consolas" w:eastAsia="华文宋体" w:hAnsi="Consolas" w:hint="eastAsia"/>
+          <w:color w:val="806000" w:themeColor="accent4" w:themeShade="80"/>
+        </w:rPr>
+        <w:t>，动而化破，日辰生之，变爻亥父根没有坏掉</w:t>
+      </w:r>
+      <w:r>
+        <w:rPr>
+          <w:rFonts w:ascii="Consolas" w:eastAsia="华文宋体" w:hAnsi="Consolas" w:hint="eastAsia"/>
+          <w:color w:val="806000" w:themeColor="accent4" w:themeShade="80"/>
+        </w:rPr>
+        <w:t>。当然此卦考不上是的结果是没问题，因为兄弟发动化进神，神兆基于动，这是个不好的信息，再加上酉官发动化破，更加考不上了</w:t>
+      </w:r>
       <w:bookmarkStart w:id="0" w:name="_GoBack"/>
       <w:bookmarkEnd w:id="0"/>
       <w:r>
         <w:rPr>
-          <w:rFonts w:ascii="Consolas" w:eastAsia="华文宋体" w:hAnsi="Consolas"/>
-        </w:rPr>
-        <w:t>(</w:t>
-      </w:r>
-      <w:r>
-        <w:rPr>
-          <w:rFonts w:ascii="Consolas" w:eastAsia="华文宋体" w:hAnsi="Consolas"/>
-        </w:rPr>
-        <w:t>旬空：戌亥</w:t>
-      </w:r>
-      <w:r>
-        <w:rPr>
-          <w:rFonts w:ascii="Consolas" w:eastAsia="华文宋体" w:hAnsi="Consolas"/>
-        </w:rPr>
-        <w:t>)</w:t>
-      </w:r>
-      <w:r>
-        <w:rPr>
-          <w:rFonts w:ascii="Consolas" w:eastAsia="华文宋体" w:hAnsi="Consolas"/>
-        </w:rPr>
-        <w:t>，得火风鼎。</w:t>
-      </w:r>
-    </w:p>
-    <w:p>
-      <w:pPr>
-        <w:rPr>
-          <w:rFonts w:ascii="Consolas" w:eastAsia="华文宋体" w:hAnsi="Consolas"/>
-        </w:rPr>
-      </w:pPr>
-    </w:p>
-    <w:p>
-      <w:pPr>
-        <w:rPr>
-          <w:rFonts w:ascii="Consolas" w:eastAsia="华文宋体" w:hAnsi="Consolas"/>
-        </w:rPr>
-      </w:pPr>
-      <w:r>
-        <w:rPr>
-          <w:rFonts w:ascii="Consolas" w:eastAsia="华文宋体" w:hAnsi="Consolas" w:hint="eastAsia"/>
-        </w:rPr>
-        <w:t xml:space="preserve">螣蛇　　兄弟巳火′　</w:t>
-      </w:r>
-    </w:p>
-    <w:p>
-      <w:pPr>
-        <w:rPr>
-          <w:rFonts w:ascii="Consolas" w:eastAsia="华文宋体" w:hAnsi="Consolas"/>
-        </w:rPr>
-      </w:pPr>
-      <w:r>
-        <w:rPr>
-          <w:rFonts w:ascii="Consolas" w:eastAsia="华文宋体" w:hAnsi="Consolas" w:hint="eastAsia"/>
-        </w:rPr>
-        <w:t>勾陈　　子孙未土×应</w:t>
-      </w:r>
-      <w:r>
-        <w:rPr>
-          <w:rFonts w:ascii="Consolas" w:eastAsia="华文宋体" w:hAnsi="Consolas"/>
-        </w:rPr>
-        <w:t xml:space="preserve">  </w:t>
-      </w:r>
-      <w:r>
-        <w:rPr>
-          <w:rFonts w:ascii="Consolas" w:eastAsia="华文宋体" w:hAnsi="Consolas"/>
-        </w:rPr>
-        <w:t>妻财申金</w:t>
-      </w:r>
-    </w:p>
-    <w:p>
-      <w:pPr>
-        <w:rPr>
-          <w:rFonts w:ascii="Consolas" w:eastAsia="华文宋体" w:hAnsi="Consolas"/>
-        </w:rPr>
-      </w:pPr>
-      <w:r>
-        <w:rPr>
-          <w:rFonts w:ascii="Consolas" w:eastAsia="华文宋体" w:hAnsi="Consolas" w:hint="eastAsia"/>
-        </w:rPr>
-        <w:t xml:space="preserve">朱雀　　妻财酉金′　</w:t>
-      </w:r>
-    </w:p>
-    <w:p>
-      <w:pPr>
-        <w:rPr>
-          <w:rFonts w:ascii="Consolas" w:eastAsia="华文宋体" w:hAnsi="Consolas"/>
-        </w:rPr>
-      </w:pPr>
-      <w:r>
-        <w:rPr>
-          <w:rFonts w:ascii="Consolas" w:eastAsia="华文宋体" w:hAnsi="Consolas" w:hint="eastAsia"/>
-        </w:rPr>
-        <w:t xml:space="preserve">青龙　　妻财酉金′　</w:t>
-      </w:r>
-    </w:p>
-    <w:p>
-      <w:pPr>
-        <w:rPr>
-          <w:rFonts w:ascii="Consolas" w:eastAsia="华文宋体" w:hAnsi="Consolas"/>
-        </w:rPr>
-      </w:pPr>
-      <w:r>
-        <w:rPr>
-          <w:rFonts w:ascii="Consolas" w:eastAsia="华文宋体" w:hAnsi="Consolas" w:hint="eastAsia"/>
-        </w:rPr>
-        <w:t>玄武　　官鬼亥水′世</w:t>
-      </w:r>
-    </w:p>
-    <w:p>
-      <w:pPr>
-        <w:rPr>
-          <w:rFonts w:ascii="Consolas" w:eastAsia="华文宋体" w:hAnsi="Consolas"/>
-        </w:rPr>
-      </w:pPr>
-      <w:r>
-        <w:rPr>
-          <w:rFonts w:ascii="Consolas" w:eastAsia="华文宋体" w:hAnsi="Consolas" w:hint="eastAsia"/>
-        </w:rPr>
-        <w:t xml:space="preserve">白虎　　子孙丑土″　</w:t>
-      </w:r>
-    </w:p>
-    <w:p>
-      <w:pPr>
-        <w:rPr>
-          <w:rFonts w:ascii="Consolas" w:eastAsia="华文宋体" w:hAnsi="Consolas"/>
-        </w:rPr>
-      </w:pPr>
-    </w:p>
-    <w:p>
-      <w:pPr>
-        <w:rPr>
-          <w:rFonts w:ascii="Consolas" w:eastAsia="华文宋体" w:hAnsi="Consolas"/>
-        </w:rPr>
-      </w:pPr>
-      <w:r>
-        <w:rPr>
-          <w:rFonts w:ascii="Consolas" w:eastAsia="华文宋体" w:hAnsi="Consolas" w:hint="eastAsia"/>
-        </w:rPr>
-        <w:t>以妻财为用神。世爻空亡，本人担心贷款不成。临玄武，心情压抑。</w:t>
-      </w:r>
-    </w:p>
-    <w:p>
-      <w:pPr>
-        <w:rPr>
-          <w:rFonts w:ascii="Consolas" w:eastAsia="华文宋体" w:hAnsi="Consolas"/>
-        </w:rPr>
-      </w:pPr>
-      <w:r>
-        <w:rPr>
-          <w:rFonts w:ascii="Consolas" w:eastAsia="华文宋体" w:hAnsi="Consolas" w:hint="eastAsia"/>
-        </w:rPr>
-        <w:t>妻财两现，月生旺相，日虽然克，衰旺相当，但应爻独发化妻财生妻财，应爻为银行，银行一定放款，可以贷到款项。</w:t>
-      </w:r>
-    </w:p>
-    <w:p>
-      <w:pPr>
-        <w:rPr>
-          <w:rFonts w:ascii="Consolas" w:eastAsia="华文宋体" w:hAnsi="Consolas"/>
-        </w:rPr>
-      </w:pPr>
-      <w:r>
-        <w:rPr>
-          <w:rFonts w:ascii="Consolas" w:eastAsia="华文宋体" w:hAnsi="Consolas" w:hint="eastAsia"/>
-        </w:rPr>
-        <w:t>今日合未土不能生，丑日冲开就可以拿到钱了。</w:t>
-      </w:r>
-    </w:p>
-    <w:p>
-      <w:pPr>
-        <w:rPr>
-          <w:rFonts w:ascii="Consolas" w:eastAsia="华文宋体" w:hAnsi="Consolas"/>
-        </w:rPr>
-      </w:pPr>
-      <w:r>
-        <w:rPr>
-          <w:rFonts w:ascii="Consolas" w:eastAsia="华文宋体" w:hAnsi="Consolas" w:hint="eastAsia"/>
-        </w:rPr>
-        <w:t>后果于丑日贷到了款。</w:t>
-      </w:r>
-    </w:p>
-    <w:p>
-      <w:pPr>
-        <w:rPr>
-          <w:rFonts w:ascii="Consolas" w:eastAsia="华文宋体" w:hAnsi="Consolas"/>
-        </w:rPr>
-      </w:pPr>
-    </w:p>
-    <w:p>
-      <w:pPr>
-        <w:rPr>
-          <w:rFonts w:ascii="Consolas" w:eastAsia="华文宋体" w:hAnsi="Consolas"/>
-        </w:rPr>
-      </w:pPr>
-    </w:p>
-    <w:p>
-      <w:pPr>
-        <w:rPr>
-          <w:rFonts w:ascii="Consolas" w:eastAsia="华文宋体" w:hAnsi="Consolas"/>
-        </w:rPr>
-      </w:pPr>
-      <w:r>
-        <w:rPr>
-          <w:rFonts w:ascii="Consolas" w:eastAsia="华文宋体" w:hAnsi="Consolas" w:hint="eastAsia"/>
+          <w:rFonts w:ascii="Consolas" w:eastAsia="华文宋体" w:hAnsi="Consolas" w:hint="eastAsia"/>
+          <w:color w:val="806000" w:themeColor="accent4" w:themeShade="80"/>
+        </w:rPr>
+        <w:t xml:space="preserve"> </w:t>
+      </w:r>
+      <w:r>
+        <w:rPr>
+          <w:rFonts w:ascii="Consolas" w:eastAsia="华文宋体" w:hAnsi="Consolas" w:hint="eastAsia"/>
+          <w:color w:val="806000" w:themeColor="accent4" w:themeShade="80"/>
         </w:rPr>
         <w:t>2</w:t>
       </w:r>
       <w:r>
         <w:rPr>
           <w:rFonts w:ascii="Consolas" w:eastAsia="华文宋体" w:hAnsi="Consolas"/>
-        </w:rPr>
-        <w:t>3.</w:t>
-      </w:r>
-      <w:r>
-        <w:rPr>
-          <w:rFonts w:ascii="Consolas" w:eastAsia="华文宋体" w:hAnsi="Consolas" w:hint="eastAsia"/>
-        </w:rPr>
-        <w:t>辞职找更好的公司可以吗</w:t>
-      </w:r>
-    </w:p>
-    <w:p>
-      <w:pPr>
-        <w:rPr>
-          <w:rFonts w:ascii="Consolas" w:eastAsia="华文宋体" w:hAnsi="Consolas"/>
-        </w:rPr>
-      </w:pPr>
-      <w:r>
-        <w:rPr>
-          <w:rFonts w:ascii="Consolas" w:eastAsia="华文宋体" w:hAnsi="Consolas" w:hint="eastAsia"/>
-        </w:rPr>
-        <w:t>这是</w:t>
-      </w:r>
-      <w:r>
-        <w:rPr>
-          <w:rFonts w:ascii="Consolas" w:eastAsia="华文宋体" w:hAnsi="Consolas"/>
-        </w:rPr>
-        <w:t>2017</w:t>
-      </w:r>
-      <w:r>
-        <w:rPr>
-          <w:rFonts w:ascii="Consolas" w:eastAsia="华文宋体" w:hAnsi="Consolas"/>
-        </w:rPr>
-        <w:t xml:space="preserve">年的例子。某男测辞去现在的工作，到一家更好的公司可以吗？于甲辰月甲辰日　</w:t>
-      </w:r>
-      <w:r>
-        <w:rPr>
-          <w:rFonts w:ascii="Consolas" w:eastAsia="华文宋体" w:hAnsi="Consolas"/>
-        </w:rPr>
-        <w:t>(</w:t>
-      </w:r>
-      <w:r>
-        <w:rPr>
-          <w:rFonts w:ascii="Consolas" w:eastAsia="华文宋体" w:hAnsi="Consolas"/>
-        </w:rPr>
-        <w:t>旬空：寅卯</w:t>
-      </w:r>
-      <w:r>
-        <w:rPr>
-          <w:rFonts w:ascii="Consolas" w:eastAsia="华文宋体" w:hAnsi="Consolas"/>
-        </w:rPr>
-        <w:t>)</w:t>
-      </w:r>
-      <w:r>
-        <w:rPr>
-          <w:rFonts w:ascii="Consolas" w:eastAsia="华文宋体" w:hAnsi="Consolas"/>
-        </w:rPr>
-        <w:t>，得雷风恒之天风姤。</w:t>
-      </w:r>
-    </w:p>
-    <w:p>
-      <w:pPr>
-        <w:rPr>
-          <w:rFonts w:ascii="Consolas" w:eastAsia="华文宋体" w:hAnsi="Consolas"/>
-        </w:rPr>
-      </w:pPr>
-      <w:r>
-        <w:rPr>
-          <w:rFonts w:ascii="Consolas" w:eastAsia="华文宋体" w:hAnsi="Consolas"/>
-        </w:rPr>
-        <w:t xml:space="preserve"> </w:t>
-      </w:r>
-    </w:p>
-    <w:p>
-      <w:pPr>
-        <w:rPr>
-          <w:rFonts w:ascii="Consolas" w:eastAsia="华文宋体" w:hAnsi="Consolas"/>
-        </w:rPr>
-      </w:pPr>
-      <w:r>
-        <w:rPr>
-          <w:rFonts w:ascii="Consolas" w:eastAsia="华文宋体" w:hAnsi="Consolas" w:hint="eastAsia"/>
-        </w:rPr>
-        <w:t>玄武　　妻财戌土×应　　　妻财戌土</w:t>
-      </w:r>
-    </w:p>
-    <w:p>
-      <w:pPr>
-        <w:rPr>
-          <w:rFonts w:ascii="Consolas" w:eastAsia="华文宋体" w:hAnsi="Consolas"/>
-        </w:rPr>
-      </w:pPr>
-      <w:r>
-        <w:rPr>
-          <w:rFonts w:ascii="Consolas" w:eastAsia="华文宋体" w:hAnsi="Consolas" w:hint="eastAsia"/>
-        </w:rPr>
-        <w:t>白虎　　官鬼申金×　　　　官鬼申金</w:t>
-      </w:r>
-    </w:p>
-    <w:p>
-      <w:pPr>
-        <w:rPr>
-          <w:rFonts w:ascii="Consolas" w:eastAsia="华文宋体" w:hAnsi="Consolas"/>
-        </w:rPr>
-      </w:pPr>
-      <w:r>
-        <w:rPr>
-          <w:rFonts w:ascii="Consolas" w:eastAsia="华文宋体" w:hAnsi="Consolas" w:hint="eastAsia"/>
-        </w:rPr>
-        <w:t xml:space="preserve">螣蛇　　子孙午火′　</w:t>
-      </w:r>
-    </w:p>
-    <w:p>
-      <w:pPr>
-        <w:rPr>
-          <w:rFonts w:ascii="Consolas" w:eastAsia="华文宋体" w:hAnsi="Consolas"/>
-        </w:rPr>
-      </w:pPr>
-      <w:r>
-        <w:rPr>
-          <w:rFonts w:ascii="Consolas" w:eastAsia="华文宋体" w:hAnsi="Consolas" w:hint="eastAsia"/>
-        </w:rPr>
-        <w:t>勾陈　　官鬼酉金′世</w:t>
-      </w:r>
-    </w:p>
-    <w:p>
-      <w:pPr>
-        <w:rPr>
-          <w:rFonts w:ascii="Consolas" w:eastAsia="华文宋体" w:hAnsi="Consolas"/>
-        </w:rPr>
-      </w:pPr>
-      <w:r>
-        <w:rPr>
-          <w:rFonts w:ascii="Consolas" w:eastAsia="华文宋体" w:hAnsi="Consolas" w:hint="eastAsia"/>
-        </w:rPr>
-        <w:t xml:space="preserve">朱雀　　父母亥水′　</w:t>
-      </w:r>
-    </w:p>
-    <w:p>
-      <w:pPr>
-        <w:rPr>
-          <w:rFonts w:ascii="Consolas" w:eastAsia="华文宋体" w:hAnsi="Consolas"/>
-        </w:rPr>
-      </w:pPr>
-      <w:r>
-        <w:rPr>
-          <w:rFonts w:ascii="Consolas" w:eastAsia="华文宋体" w:hAnsi="Consolas" w:hint="eastAsia"/>
-        </w:rPr>
-        <w:t xml:space="preserve">青龙　　妻财丑土″　</w:t>
-      </w:r>
-    </w:p>
-    <w:p>
-      <w:pPr>
-        <w:rPr>
-          <w:rFonts w:ascii="Consolas" w:eastAsia="华文宋体" w:hAnsi="Consolas"/>
-        </w:rPr>
-      </w:pPr>
-      <w:r>
-        <w:rPr>
-          <w:rFonts w:ascii="Consolas" w:eastAsia="华文宋体" w:hAnsi="Consolas"/>
-        </w:rPr>
-        <w:t xml:space="preserve"> </w:t>
-      </w:r>
-    </w:p>
-    <w:p>
-      <w:pPr>
-        <w:rPr>
-          <w:rFonts w:ascii="Consolas" w:eastAsia="华文宋体" w:hAnsi="Consolas"/>
-        </w:rPr>
-      </w:pPr>
-      <w:r>
-        <w:rPr>
-          <w:rFonts w:ascii="Consolas" w:eastAsia="华文宋体" w:hAnsi="Consolas" w:hint="eastAsia"/>
-        </w:rPr>
-        <w:t>以官鬼为用神。官鬼两现，日月生为旺相，外卦伏吟，又化出官鬼，六爻戌土日月冲反而更</w:t>
-      </w:r>
-      <w:r>
-        <w:rPr>
-          <w:rFonts w:ascii="Consolas" w:eastAsia="华文宋体" w:hAnsi="Consolas" w:hint="eastAsia"/>
-        </w:rPr>
-        <w:lastRenderedPageBreak/>
-        <w:t>旺，化戌土，也来生，此为过旺，不宜辞去工作。</w:t>
-      </w:r>
-    </w:p>
-    <w:p>
-      <w:pPr>
-        <w:rPr>
-          <w:rFonts w:ascii="Consolas" w:eastAsia="华文宋体" w:hAnsi="Consolas" w:hint="eastAsia"/>
-        </w:rPr>
-      </w:pPr>
-      <w:r>
-        <w:rPr>
-          <w:rFonts w:ascii="Consolas" w:eastAsia="华文宋体" w:hAnsi="Consolas" w:hint="eastAsia"/>
-        </w:rPr>
-        <w:t>结果不听，辞去工作后，找新的公司，一直没有合适的。</w:t>
+          <w:color w:val="806000" w:themeColor="accent4" w:themeShade="80"/>
+        </w:rPr>
+        <w:t>019</w:t>
+      </w:r>
+      <w:r>
+        <w:rPr>
+          <w:rFonts w:ascii="Consolas" w:eastAsia="华文宋体" w:hAnsi="Consolas" w:hint="eastAsia"/>
+          <w:color w:val="806000" w:themeColor="accent4" w:themeShade="80"/>
+        </w:rPr>
+        <w:t>-</w:t>
+      </w:r>
+      <w:r>
+        <w:rPr>
+          <w:rFonts w:ascii="Consolas" w:eastAsia="华文宋体" w:hAnsi="Consolas"/>
+          <w:color w:val="806000" w:themeColor="accent4" w:themeShade="80"/>
+        </w:rPr>
+        <w:t>09</w:t>
+      </w:r>
+      <w:r>
+        <w:rPr>
+          <w:rFonts w:ascii="Consolas" w:eastAsia="华文宋体" w:hAnsi="Consolas" w:hint="eastAsia"/>
+          <w:color w:val="806000" w:themeColor="accent4" w:themeShade="80"/>
+        </w:rPr>
+        <w:t>-</w:t>
+      </w:r>
+      <w:r>
+        <w:rPr>
+          <w:rFonts w:ascii="Consolas" w:eastAsia="华文宋体" w:hAnsi="Consolas"/>
+          <w:color w:val="806000" w:themeColor="accent4" w:themeShade="80"/>
+        </w:rPr>
+        <w:t>2</w:t>
+      </w:r>
+      <w:r>
+        <w:rPr>
+          <w:rFonts w:ascii="Consolas" w:eastAsia="华文宋体" w:hAnsi="Consolas"/>
+          <w:color w:val="806000" w:themeColor="accent4" w:themeShade="80"/>
+        </w:rPr>
+        <w:t>4</w:t>
+      </w:r>
+      <w:r>
+        <w:rPr>
+          <w:rFonts w:ascii="Consolas" w:eastAsia="华文宋体" w:hAnsi="Consolas" w:hint="eastAsia"/>
+          <w:color w:val="806000" w:themeColor="accent4" w:themeShade="80"/>
+        </w:rPr>
+        <w:t>】</w:t>
       </w:r>
     </w:p>
     <w:sectPr>

--- a/王虎应QQ空间卦例/201909.docx
+++ b/王虎应QQ空间卦例/201909.docx
@@ -7226,7 +7226,7 @@
     <w:p>
       <w:pPr>
         <w:rPr>
-          <w:rFonts w:ascii="Consolas" w:eastAsia="华文宋体" w:hAnsi="Consolas" w:hint="eastAsia"/>
+          <w:rFonts w:ascii="Consolas" w:eastAsia="华文宋体" w:hAnsi="Consolas"/>
         </w:rPr>
       </w:pPr>
       <w:r>
@@ -7437,14 +7437,15 @@
     <w:p>
       <w:pPr>
         <w:rPr>
-          <w:rFonts w:ascii="Consolas" w:eastAsia="华文宋体" w:hAnsi="Consolas" w:hint="eastAsia"/>
-        </w:rPr>
-      </w:pPr>
-      <w:r>
-        <w:rPr>
-          <w:rFonts w:ascii="Consolas" w:eastAsia="华文宋体" w:hAnsi="Consolas" w:hint="eastAsia"/>
+          <w:rFonts w:ascii="Consolas" w:eastAsia="华文宋体" w:hAnsi="Consolas"/>
           <w:color w:val="806000" w:themeColor="accent4" w:themeShade="80"/>
         </w:rPr>
+      </w:pPr>
+      <w:r>
+        <w:rPr>
+          <w:rFonts w:ascii="Consolas" w:eastAsia="华文宋体" w:hAnsi="Consolas" w:hint="eastAsia"/>
+          <w:color w:val="806000" w:themeColor="accent4" w:themeShade="80"/>
+        </w:rPr>
         <w:t>【乐易小仙</w:t>
       </w:r>
       <w:r>
@@ -7551,71 +7552,324 @@
           <w:color w:val="806000" w:themeColor="accent4" w:themeShade="80"/>
         </w:rPr>
         <w:t>。当然此卦考不上是的结果是没问题，因为兄弟发动化进神，神兆基于动，这是个不好的信息，再加上酉官发动化破，更加考不上了</w:t>
+      </w:r>
+      <w:r>
+        <w:rPr>
+          <w:rFonts w:ascii="Consolas" w:eastAsia="华文宋体" w:hAnsi="Consolas" w:hint="eastAsia"/>
+          <w:color w:val="806000" w:themeColor="accent4" w:themeShade="80"/>
+        </w:rPr>
+        <w:t xml:space="preserve"> 2</w:t>
+      </w:r>
+      <w:r>
+        <w:rPr>
+          <w:rFonts w:ascii="Consolas" w:eastAsia="华文宋体" w:hAnsi="Consolas"/>
+          <w:color w:val="806000" w:themeColor="accent4" w:themeShade="80"/>
+        </w:rPr>
+        <w:t>019</w:t>
+      </w:r>
+      <w:r>
+        <w:rPr>
+          <w:rFonts w:ascii="Consolas" w:eastAsia="华文宋体" w:hAnsi="Consolas" w:hint="eastAsia"/>
+          <w:color w:val="806000" w:themeColor="accent4" w:themeShade="80"/>
+        </w:rPr>
+        <w:t>-</w:t>
+      </w:r>
+      <w:r>
+        <w:rPr>
+          <w:rFonts w:ascii="Consolas" w:eastAsia="华文宋体" w:hAnsi="Consolas"/>
+          <w:color w:val="806000" w:themeColor="accent4" w:themeShade="80"/>
+        </w:rPr>
+        <w:t>09</w:t>
+      </w:r>
+      <w:r>
+        <w:rPr>
+          <w:rFonts w:ascii="Consolas" w:eastAsia="华文宋体" w:hAnsi="Consolas" w:hint="eastAsia"/>
+          <w:color w:val="806000" w:themeColor="accent4" w:themeShade="80"/>
+        </w:rPr>
+        <w:t>-</w:t>
+      </w:r>
+      <w:r>
+        <w:rPr>
+          <w:rFonts w:ascii="Consolas" w:eastAsia="华文宋体" w:hAnsi="Consolas"/>
+          <w:color w:val="806000" w:themeColor="accent4" w:themeShade="80"/>
+        </w:rPr>
+        <w:t>24</w:t>
+      </w:r>
+      <w:r>
+        <w:rPr>
+          <w:rFonts w:ascii="Consolas" w:eastAsia="华文宋体" w:hAnsi="Consolas" w:hint="eastAsia"/>
+          <w:color w:val="806000" w:themeColor="accent4" w:themeShade="80"/>
+        </w:rPr>
+        <w:t>】</w:t>
+      </w:r>
+    </w:p>
+    <w:p>
+      <w:pPr>
+        <w:rPr>
+          <w:rFonts w:ascii="Consolas" w:eastAsia="华文宋体" w:hAnsi="Consolas"/>
+          <w:color w:val="806000" w:themeColor="accent4" w:themeShade="80"/>
+        </w:rPr>
+      </w:pPr>
+    </w:p>
+    <w:p>
+      <w:pPr>
+        <w:rPr>
+          <w:rFonts w:ascii="Consolas" w:eastAsia="华文宋体" w:hAnsi="Consolas"/>
+          <w:color w:val="806000" w:themeColor="accent4" w:themeShade="80"/>
+        </w:rPr>
+      </w:pPr>
+    </w:p>
+    <w:p>
+      <w:pPr>
+        <w:rPr>
+          <w:rFonts w:ascii="Consolas" w:eastAsia="华文宋体" w:hAnsi="Consolas"/>
+          <w:color w:val="806000" w:themeColor="accent4" w:themeShade="80"/>
+        </w:rPr>
+      </w:pPr>
+      <w:r>
+        <w:rPr>
+          <w:rFonts w:ascii="Consolas" w:eastAsia="华文宋体" w:hAnsi="Consolas"/>
+        </w:rPr>
+        <w:t>25.</w:t>
+      </w:r>
+      <w:r>
+        <w:rPr>
+          <w:rFonts w:ascii="Consolas" w:eastAsia="华文宋体" w:hAnsi="Consolas" w:hint="eastAsia"/>
+        </w:rPr>
+        <w:t>女儿能增加好朋友吗</w:t>
+      </w:r>
+    </w:p>
+    <w:p>
+      <w:pPr>
+        <w:rPr>
+          <w:rFonts w:ascii="Consolas" w:eastAsia="华文宋体" w:hAnsi="Consolas"/>
+        </w:rPr>
+      </w:pPr>
+      <w:r>
+        <w:rPr>
+          <w:rFonts w:ascii="Consolas" w:eastAsia="华文宋体" w:hAnsi="Consolas" w:hint="eastAsia"/>
+        </w:rPr>
+        <w:t>这是</w:t>
+      </w:r>
+      <w:r>
+        <w:rPr>
+          <w:rFonts w:ascii="Consolas" w:eastAsia="华文宋体" w:hAnsi="Consolas"/>
+        </w:rPr>
+        <w:t>2017</w:t>
+      </w:r>
+      <w:r>
+        <w:rPr>
+          <w:rFonts w:ascii="Consolas" w:eastAsia="华文宋体" w:hAnsi="Consolas"/>
+        </w:rPr>
+        <w:t>年的例子。某女测上初三的女儿（龙凤胎）没有合得来的女性朋友，男生虽然有一个，但大多少</w:t>
+      </w:r>
+      <w:r>
+        <w:rPr>
+          <w:rFonts w:ascii="Consolas" w:eastAsia="华文宋体" w:hAnsi="Consolas"/>
+        </w:rPr>
+        <w:t>的时候，都是独自生活，所以测女儿会不会增加朋友？于乙巳月辛亥日</w:t>
       </w:r>
       <w:bookmarkStart w:id="0" w:name="_GoBack"/>
       <w:bookmarkEnd w:id="0"/>
       <w:r>
         <w:rPr>
-          <w:rFonts w:ascii="Consolas" w:eastAsia="华文宋体" w:hAnsi="Consolas" w:hint="eastAsia"/>
-          <w:color w:val="806000" w:themeColor="accent4" w:themeShade="80"/>
+          <w:rFonts w:ascii="Consolas" w:eastAsia="华文宋体" w:hAnsi="Consolas"/>
+        </w:rPr>
+        <w:t>(</w:t>
+      </w:r>
+      <w:r>
+        <w:rPr>
+          <w:rFonts w:ascii="Consolas" w:eastAsia="华文宋体" w:hAnsi="Consolas"/>
+        </w:rPr>
+        <w:t>旬空：寅卯</w:t>
+      </w:r>
+      <w:r>
+        <w:rPr>
+          <w:rFonts w:ascii="Consolas" w:eastAsia="华文宋体" w:hAnsi="Consolas"/>
+        </w:rPr>
+        <w:t>)</w:t>
+      </w:r>
+      <w:r>
+        <w:rPr>
+          <w:rFonts w:ascii="Consolas" w:eastAsia="华文宋体" w:hAnsi="Consolas"/>
+        </w:rPr>
+        <w:t>，得天地否之风山渐。</w:t>
+      </w:r>
+    </w:p>
+    <w:p>
+      <w:pPr>
+        <w:rPr>
+          <w:rFonts w:ascii="Consolas" w:eastAsia="华文宋体" w:hAnsi="Consolas"/>
+        </w:rPr>
+      </w:pPr>
+      <w:r>
+        <w:rPr>
+          <w:rFonts w:ascii="Consolas" w:eastAsia="华文宋体" w:hAnsi="Consolas"/>
         </w:rPr>
         <w:t xml:space="preserve"> </w:t>
       </w:r>
-      <w:r>
-        <w:rPr>
-          <w:rFonts w:ascii="Consolas" w:eastAsia="华文宋体" w:hAnsi="Consolas" w:hint="eastAsia"/>
-          <w:color w:val="806000" w:themeColor="accent4" w:themeShade="80"/>
-        </w:rPr>
-        <w:t>2</w:t>
-      </w:r>
-      <w:r>
-        <w:rPr>
-          <w:rFonts w:ascii="Consolas" w:eastAsia="华文宋体" w:hAnsi="Consolas"/>
-          <w:color w:val="806000" w:themeColor="accent4" w:themeShade="80"/>
-        </w:rPr>
-        <w:t>019</w:t>
-      </w:r>
-      <w:r>
-        <w:rPr>
-          <w:rFonts w:ascii="Consolas" w:eastAsia="华文宋体" w:hAnsi="Consolas" w:hint="eastAsia"/>
-          <w:color w:val="806000" w:themeColor="accent4" w:themeShade="80"/>
-        </w:rPr>
-        <w:t>-</w:t>
-      </w:r>
-      <w:r>
-        <w:rPr>
-          <w:rFonts w:ascii="Consolas" w:eastAsia="华文宋体" w:hAnsi="Consolas"/>
-          <w:color w:val="806000" w:themeColor="accent4" w:themeShade="80"/>
-        </w:rPr>
-        <w:t>09</w:t>
-      </w:r>
-      <w:r>
-        <w:rPr>
-          <w:rFonts w:ascii="Consolas" w:eastAsia="华文宋体" w:hAnsi="Consolas" w:hint="eastAsia"/>
-          <w:color w:val="806000" w:themeColor="accent4" w:themeShade="80"/>
-        </w:rPr>
-        <w:t>-</w:t>
-      </w:r>
-      <w:r>
-        <w:rPr>
-          <w:rFonts w:ascii="Consolas" w:eastAsia="华文宋体" w:hAnsi="Consolas"/>
-          <w:color w:val="806000" w:themeColor="accent4" w:themeShade="80"/>
-        </w:rPr>
-        <w:t>2</w:t>
-      </w:r>
-      <w:r>
-        <w:rPr>
-          <w:rFonts w:ascii="Consolas" w:eastAsia="华文宋体" w:hAnsi="Consolas"/>
-          <w:color w:val="806000" w:themeColor="accent4" w:themeShade="80"/>
-        </w:rPr>
-        <w:t>4</w:t>
-      </w:r>
-      <w:r>
-        <w:rPr>
-          <w:rFonts w:ascii="Consolas" w:eastAsia="华文宋体" w:hAnsi="Consolas" w:hint="eastAsia"/>
-          <w:color w:val="806000" w:themeColor="accent4" w:themeShade="80"/>
-        </w:rPr>
-        <w:t>】</w:t>
+    </w:p>
+    <w:p>
+      <w:pPr>
+        <w:rPr>
+          <w:rFonts w:ascii="Consolas" w:eastAsia="华文宋体" w:hAnsi="Consolas"/>
+        </w:rPr>
+      </w:pPr>
+      <w:r>
+        <w:rPr>
+          <w:rFonts w:ascii="Consolas" w:eastAsia="华文宋体" w:hAnsi="Consolas" w:hint="eastAsia"/>
+        </w:rPr>
+        <w:t>螣蛇　　父母戌土′应</w:t>
+      </w:r>
+    </w:p>
+    <w:p>
+      <w:pPr>
+        <w:rPr>
+          <w:rFonts w:ascii="Consolas" w:eastAsia="华文宋体" w:hAnsi="Consolas"/>
+        </w:rPr>
+      </w:pPr>
+      <w:r>
+        <w:rPr>
+          <w:rFonts w:ascii="Consolas" w:eastAsia="华文宋体" w:hAnsi="Consolas" w:hint="eastAsia"/>
+        </w:rPr>
+        <w:t xml:space="preserve">勾陈　　兄弟申金′　</w:t>
+      </w:r>
+    </w:p>
+    <w:p>
+      <w:pPr>
+        <w:rPr>
+          <w:rFonts w:ascii="Consolas" w:eastAsia="华文宋体" w:hAnsi="Consolas"/>
+        </w:rPr>
+      </w:pPr>
+      <w:r>
+        <w:rPr>
+          <w:rFonts w:ascii="Consolas" w:eastAsia="华文宋体" w:hAnsi="Consolas" w:hint="eastAsia"/>
+        </w:rPr>
+        <w:t>朱雀　　官鬼午火○　　　　父母未土</w:t>
+      </w:r>
+    </w:p>
+    <w:p>
+      <w:pPr>
+        <w:rPr>
+          <w:rFonts w:ascii="Consolas" w:eastAsia="华文宋体" w:hAnsi="Consolas"/>
+        </w:rPr>
+      </w:pPr>
+      <w:r>
+        <w:rPr>
+          <w:rFonts w:ascii="Consolas" w:eastAsia="华文宋体" w:hAnsi="Consolas" w:hint="eastAsia"/>
+        </w:rPr>
+        <w:t>青龙　　妻财卯木×世　　　兄弟申金</w:t>
+      </w:r>
+    </w:p>
+    <w:p>
+      <w:pPr>
+        <w:rPr>
+          <w:rFonts w:ascii="Consolas" w:eastAsia="华文宋体" w:hAnsi="Consolas"/>
+        </w:rPr>
+      </w:pPr>
+      <w:r>
+        <w:rPr>
+          <w:rFonts w:ascii="Consolas" w:eastAsia="华文宋体" w:hAnsi="Consolas" w:hint="eastAsia"/>
+        </w:rPr>
+        <w:t xml:space="preserve">玄武　　官鬼巳火″　</w:t>
+      </w:r>
+    </w:p>
+    <w:p>
+      <w:pPr>
+        <w:rPr>
+          <w:rFonts w:ascii="Consolas" w:eastAsia="华文宋体" w:hAnsi="Consolas"/>
+        </w:rPr>
+      </w:pPr>
+      <w:r>
+        <w:rPr>
+          <w:rFonts w:ascii="Consolas" w:eastAsia="华文宋体" w:hAnsi="Consolas" w:hint="eastAsia"/>
+        </w:rPr>
+        <w:t xml:space="preserve">白虎　　父母未土″　</w:t>
+      </w:r>
+    </w:p>
+    <w:p>
+      <w:pPr>
+        <w:rPr>
+          <w:rFonts w:ascii="Consolas" w:eastAsia="华文宋体" w:hAnsi="Consolas"/>
+        </w:rPr>
+      </w:pPr>
+      <w:r>
+        <w:rPr>
+          <w:rFonts w:ascii="Consolas" w:eastAsia="华文宋体" w:hAnsi="Consolas"/>
+        </w:rPr>
+        <w:t xml:space="preserve"> </w:t>
+      </w:r>
+    </w:p>
+    <w:p>
+      <w:pPr>
+        <w:rPr>
+          <w:rFonts w:ascii="Consolas" w:eastAsia="华文宋体" w:hAnsi="Consolas"/>
+        </w:rPr>
+      </w:pPr>
+      <w:r>
+        <w:rPr>
+          <w:rFonts w:ascii="Consolas" w:eastAsia="华文宋体" w:hAnsi="Consolas" w:hint="eastAsia"/>
+        </w:rPr>
+        <w:t>此卦子孙代表女儿。子孙子水伏藏在初爻，伏藏者，不露面，不能扬眉吐气，感觉自卑。临白虎，动不动就不高兴。</w:t>
+      </w:r>
+    </w:p>
+    <w:p>
+      <w:pPr>
+        <w:rPr>
+          <w:rFonts w:ascii="Consolas" w:eastAsia="华文宋体" w:hAnsi="Consolas"/>
+        </w:rPr>
+      </w:pPr>
+      <w:r>
+        <w:rPr>
+          <w:rFonts w:ascii="Consolas" w:eastAsia="华文宋体" w:hAnsi="Consolas" w:hint="eastAsia"/>
+        </w:rPr>
+        <w:t>飞神克伏，子孙不能出来，虽然有日帮扶，但日冲官鬼巳火暗动，引动巳火去克兄弟申金，</w:t>
+      </w:r>
+      <w:r>
+        <w:rPr>
+          <w:rFonts w:ascii="Consolas" w:eastAsia="华文宋体" w:hAnsi="Consolas" w:hint="eastAsia"/>
+        </w:rPr>
+        <w:lastRenderedPageBreak/>
+        <w:t>日帮扶子孙的力量小了。子孙是子水，日是亥水，用神得不到同类的帮助，自然朋友少。</w:t>
+      </w:r>
+    </w:p>
+    <w:p>
+      <w:pPr>
+        <w:rPr>
+          <w:rFonts w:ascii="Consolas" w:eastAsia="华文宋体" w:hAnsi="Consolas"/>
+        </w:rPr>
+      </w:pPr>
+      <w:r>
+        <w:rPr>
+          <w:rFonts w:ascii="Consolas" w:eastAsia="华文宋体" w:hAnsi="Consolas" w:hint="eastAsia"/>
+        </w:rPr>
+        <w:t>子孙元神兄弟申金也是朋友，月克，动爻午火克，巳火暗动克，卯木也没有帮扶，卦中的动爻没有一个起了好的作用，可见周围环境，都不利她。</w:t>
+      </w:r>
+    </w:p>
+    <w:p>
+      <w:pPr>
+        <w:rPr>
+          <w:rFonts w:ascii="Consolas" w:eastAsia="华文宋体" w:hAnsi="Consolas"/>
+        </w:rPr>
+      </w:pPr>
+      <w:r>
+        <w:rPr>
+          <w:rFonts w:ascii="Consolas" w:eastAsia="华文宋体" w:hAnsi="Consolas" w:hint="eastAsia"/>
+        </w:rPr>
+        <w:t>要求化解：南与东南放圆形石头，火见酉金为死地，圆形石头为酉金，可以生子孙，帮扶兄弟，让火发挥不了作用。</w:t>
+      </w:r>
+    </w:p>
+    <w:p>
+      <w:pPr>
+        <w:rPr>
+          <w:rFonts w:ascii="Consolas" w:eastAsia="华文宋体" w:hAnsi="Consolas" w:hint="eastAsia"/>
+        </w:rPr>
+      </w:pPr>
+      <w:r>
+        <w:rPr>
+          <w:rFonts w:ascii="Consolas" w:eastAsia="华文宋体" w:hAnsi="Consolas" w:hint="eastAsia"/>
+        </w:rPr>
+        <w:t>但是，化解没有效果。没有改变现状。</w:t>
       </w:r>
     </w:p>
     <w:sectPr>

--- a/王虎应QQ空间卦例/201909.docx
+++ b/王虎应QQ空间卦例/201909.docx
@@ -7669,207 +7669,450 @@
         </w:rPr>
         <w:t>的时候，都是独自生活，所以测女儿会不会增加朋友？于乙巳月辛亥日</w:t>
       </w:r>
+      <w:r>
+        <w:rPr>
+          <w:rFonts w:ascii="Consolas" w:eastAsia="华文宋体" w:hAnsi="Consolas"/>
+        </w:rPr>
+        <w:t>(</w:t>
+      </w:r>
+      <w:r>
+        <w:rPr>
+          <w:rFonts w:ascii="Consolas" w:eastAsia="华文宋体" w:hAnsi="Consolas"/>
+        </w:rPr>
+        <w:t>旬空：寅卯</w:t>
+      </w:r>
+      <w:r>
+        <w:rPr>
+          <w:rFonts w:ascii="Consolas" w:eastAsia="华文宋体" w:hAnsi="Consolas"/>
+        </w:rPr>
+        <w:t>)</w:t>
+      </w:r>
+      <w:r>
+        <w:rPr>
+          <w:rFonts w:ascii="Consolas" w:eastAsia="华文宋体" w:hAnsi="Consolas"/>
+        </w:rPr>
+        <w:t>，得天地否之风山渐。</w:t>
+      </w:r>
+    </w:p>
+    <w:p>
+      <w:pPr>
+        <w:rPr>
+          <w:rFonts w:ascii="Consolas" w:eastAsia="华文宋体" w:hAnsi="Consolas"/>
+        </w:rPr>
+      </w:pPr>
+      <w:r>
+        <w:rPr>
+          <w:rFonts w:ascii="Consolas" w:eastAsia="华文宋体" w:hAnsi="Consolas"/>
+        </w:rPr>
+        <w:t xml:space="preserve"> </w:t>
+      </w:r>
+    </w:p>
+    <w:p>
+      <w:pPr>
+        <w:rPr>
+          <w:rFonts w:ascii="Consolas" w:eastAsia="华文宋体" w:hAnsi="Consolas"/>
+        </w:rPr>
+      </w:pPr>
+      <w:r>
+        <w:rPr>
+          <w:rFonts w:ascii="Consolas" w:eastAsia="华文宋体" w:hAnsi="Consolas" w:hint="eastAsia"/>
+        </w:rPr>
+        <w:t>螣蛇　　父母戌土′应</w:t>
+      </w:r>
+    </w:p>
+    <w:p>
+      <w:pPr>
+        <w:rPr>
+          <w:rFonts w:ascii="Consolas" w:eastAsia="华文宋体" w:hAnsi="Consolas"/>
+        </w:rPr>
+      </w:pPr>
+      <w:r>
+        <w:rPr>
+          <w:rFonts w:ascii="Consolas" w:eastAsia="华文宋体" w:hAnsi="Consolas" w:hint="eastAsia"/>
+        </w:rPr>
+        <w:t xml:space="preserve">勾陈　　兄弟申金′　</w:t>
+      </w:r>
+    </w:p>
+    <w:p>
+      <w:pPr>
+        <w:rPr>
+          <w:rFonts w:ascii="Consolas" w:eastAsia="华文宋体" w:hAnsi="Consolas"/>
+        </w:rPr>
+      </w:pPr>
+      <w:r>
+        <w:rPr>
+          <w:rFonts w:ascii="Consolas" w:eastAsia="华文宋体" w:hAnsi="Consolas" w:hint="eastAsia"/>
+        </w:rPr>
+        <w:t>朱雀　　官鬼午火○　　　　父母未土</w:t>
+      </w:r>
+    </w:p>
+    <w:p>
+      <w:pPr>
+        <w:rPr>
+          <w:rFonts w:ascii="Consolas" w:eastAsia="华文宋体" w:hAnsi="Consolas"/>
+        </w:rPr>
+      </w:pPr>
+      <w:r>
+        <w:rPr>
+          <w:rFonts w:ascii="Consolas" w:eastAsia="华文宋体" w:hAnsi="Consolas" w:hint="eastAsia"/>
+        </w:rPr>
+        <w:t>青龙　　妻财卯木×世　　　兄弟申金</w:t>
+      </w:r>
+    </w:p>
+    <w:p>
+      <w:pPr>
+        <w:rPr>
+          <w:rFonts w:ascii="Consolas" w:eastAsia="华文宋体" w:hAnsi="Consolas"/>
+        </w:rPr>
+      </w:pPr>
+      <w:r>
+        <w:rPr>
+          <w:rFonts w:ascii="Consolas" w:eastAsia="华文宋体" w:hAnsi="Consolas" w:hint="eastAsia"/>
+        </w:rPr>
+        <w:t xml:space="preserve">玄武　　官鬼巳火″　</w:t>
+      </w:r>
+    </w:p>
+    <w:p>
+      <w:pPr>
+        <w:rPr>
+          <w:rFonts w:ascii="Consolas" w:eastAsia="华文宋体" w:hAnsi="Consolas"/>
+        </w:rPr>
+      </w:pPr>
+      <w:r>
+        <w:rPr>
+          <w:rFonts w:ascii="Consolas" w:eastAsia="华文宋体" w:hAnsi="Consolas" w:hint="eastAsia"/>
+        </w:rPr>
+        <w:t xml:space="preserve">白虎　　父母未土″　</w:t>
+      </w:r>
+    </w:p>
+    <w:p>
+      <w:pPr>
+        <w:rPr>
+          <w:rFonts w:ascii="Consolas" w:eastAsia="华文宋体" w:hAnsi="Consolas"/>
+        </w:rPr>
+      </w:pPr>
+      <w:r>
+        <w:rPr>
+          <w:rFonts w:ascii="Consolas" w:eastAsia="华文宋体" w:hAnsi="Consolas"/>
+        </w:rPr>
+        <w:t xml:space="preserve"> </w:t>
+      </w:r>
+    </w:p>
+    <w:p>
+      <w:pPr>
+        <w:rPr>
+          <w:rFonts w:ascii="Consolas" w:eastAsia="华文宋体" w:hAnsi="Consolas"/>
+        </w:rPr>
+      </w:pPr>
+      <w:r>
+        <w:rPr>
+          <w:rFonts w:ascii="Consolas" w:eastAsia="华文宋体" w:hAnsi="Consolas" w:hint="eastAsia"/>
+        </w:rPr>
+        <w:t>此卦子孙代表女儿。子孙子水伏藏在初爻，伏藏者，不露面，不能扬眉吐气，感觉自卑。临白虎，动不动就不高兴。</w:t>
+      </w:r>
+    </w:p>
+    <w:p>
+      <w:pPr>
+        <w:rPr>
+          <w:rFonts w:ascii="Consolas" w:eastAsia="华文宋体" w:hAnsi="Consolas"/>
+        </w:rPr>
+      </w:pPr>
+      <w:r>
+        <w:rPr>
+          <w:rFonts w:ascii="Consolas" w:eastAsia="华文宋体" w:hAnsi="Consolas" w:hint="eastAsia"/>
+        </w:rPr>
+        <w:t>飞神克伏，子孙不能出来，虽然有日帮扶，但日冲官鬼巳火暗动，引动巳火去克兄弟申金，</w:t>
+      </w:r>
+      <w:r>
+        <w:rPr>
+          <w:rFonts w:ascii="Consolas" w:eastAsia="华文宋体" w:hAnsi="Consolas" w:hint="eastAsia"/>
+        </w:rPr>
+        <w:lastRenderedPageBreak/>
+        <w:t>日帮扶子孙的力量小了。子孙是子水，日是亥水，用神得不到同类的帮助，自然朋友少。</w:t>
+      </w:r>
+    </w:p>
+    <w:p>
+      <w:pPr>
+        <w:rPr>
+          <w:rFonts w:ascii="Consolas" w:eastAsia="华文宋体" w:hAnsi="Consolas"/>
+        </w:rPr>
+      </w:pPr>
+      <w:r>
+        <w:rPr>
+          <w:rFonts w:ascii="Consolas" w:eastAsia="华文宋体" w:hAnsi="Consolas" w:hint="eastAsia"/>
+        </w:rPr>
+        <w:t>子孙元神兄弟申金也是朋友，月克，动爻午火克，巳火暗动克，卯木也没有帮扶，卦中的动爻没有一个起了好的作用，可见周围环境，都不利她。</w:t>
+      </w:r>
+    </w:p>
+    <w:p>
+      <w:pPr>
+        <w:rPr>
+          <w:rFonts w:ascii="Consolas" w:eastAsia="华文宋体" w:hAnsi="Consolas"/>
+        </w:rPr>
+      </w:pPr>
+      <w:r>
+        <w:rPr>
+          <w:rFonts w:ascii="Consolas" w:eastAsia="华文宋体" w:hAnsi="Consolas" w:hint="eastAsia"/>
+        </w:rPr>
+        <w:t>要求化解：南与东南放圆形石头，火见酉金为死地，圆形石头为酉金，可以生子孙，帮扶兄弟，让火发挥不了作用。</w:t>
+      </w:r>
+    </w:p>
+    <w:p>
+      <w:pPr>
+        <w:rPr>
+          <w:rFonts w:ascii="Consolas" w:eastAsia="华文宋体" w:hAnsi="Consolas"/>
+        </w:rPr>
+      </w:pPr>
+      <w:r>
+        <w:rPr>
+          <w:rFonts w:ascii="Consolas" w:eastAsia="华文宋体" w:hAnsi="Consolas" w:hint="eastAsia"/>
+        </w:rPr>
+        <w:t>但是，化解没有效果。没有改变现状。</w:t>
+      </w:r>
+    </w:p>
+    <w:p>
+      <w:pPr>
+        <w:rPr>
+          <w:rFonts w:ascii="Consolas" w:eastAsia="华文宋体" w:hAnsi="Consolas"/>
+        </w:rPr>
+      </w:pPr>
+    </w:p>
+    <w:p>
+      <w:pPr>
+        <w:rPr>
+          <w:rFonts w:ascii="Consolas" w:eastAsia="华文宋体" w:hAnsi="Consolas"/>
+        </w:rPr>
+      </w:pPr>
+    </w:p>
+    <w:p>
+      <w:pPr>
+        <w:rPr>
+          <w:rFonts w:ascii="Consolas" w:eastAsia="华文宋体" w:hAnsi="Consolas"/>
+        </w:rPr>
+      </w:pPr>
+      <w:r>
+        <w:rPr>
+          <w:rFonts w:ascii="Consolas" w:eastAsia="华文宋体" w:hAnsi="Consolas" w:hint="eastAsia"/>
+        </w:rPr>
+        <w:t>2</w:t>
+      </w:r>
+      <w:r>
+        <w:rPr>
+          <w:rFonts w:ascii="Consolas" w:eastAsia="华文宋体" w:hAnsi="Consolas"/>
+        </w:rPr>
+        <w:t>6.</w:t>
+      </w:r>
+      <w:r>
+        <w:rPr>
+          <w:rFonts w:ascii="Consolas" w:eastAsia="华文宋体" w:hAnsi="Consolas" w:hint="eastAsia"/>
+        </w:rPr>
+        <w:t>儿子能与男生建立起很好的友谊吗？</w:t>
+      </w:r>
+    </w:p>
+    <w:p>
+      <w:pPr>
+        <w:rPr>
+          <w:rFonts w:ascii="Consolas" w:eastAsia="华文宋体" w:hAnsi="Consolas"/>
+        </w:rPr>
+      </w:pPr>
+      <w:r>
+        <w:rPr>
+          <w:rFonts w:ascii="Consolas" w:eastAsia="华文宋体" w:hAnsi="Consolas" w:hint="eastAsia"/>
+        </w:rPr>
+        <w:t>这是</w:t>
+      </w:r>
+      <w:r>
+        <w:rPr>
+          <w:rFonts w:ascii="Consolas" w:eastAsia="华文宋体" w:hAnsi="Consolas"/>
+        </w:rPr>
+        <w:t>2017</w:t>
+      </w:r>
+      <w:r>
+        <w:rPr>
+          <w:rFonts w:ascii="Consolas" w:eastAsia="华文宋体" w:hAnsi="Consolas"/>
+        </w:rPr>
+        <w:t xml:space="preserve">年的例子。是昨天发表的案例卦主再次来测的，儿子与昨天测的女儿属于龙凤胎，儿子也上初三了，儿子与女生处的很好，就是和男生无法沟通，好像感觉到有一堵墙挡着一样，测能否和男生建立起好的友谊？与乙巳月丙午日　</w:t>
+      </w:r>
+      <w:r>
+        <w:rPr>
+          <w:rFonts w:ascii="Consolas" w:eastAsia="华文宋体" w:hAnsi="Consolas"/>
+        </w:rPr>
+        <w:t>(</w:t>
+      </w:r>
+      <w:r>
+        <w:rPr>
+          <w:rFonts w:ascii="Consolas" w:eastAsia="华文宋体" w:hAnsi="Consolas"/>
+        </w:rPr>
+        <w:t>旬空：寅卯</w:t>
+      </w:r>
+      <w:r>
+        <w:rPr>
+          <w:rFonts w:ascii="Consolas" w:eastAsia="华文宋体" w:hAnsi="Consolas"/>
+        </w:rPr>
+        <w:t>)</w:t>
+      </w:r>
+      <w:r>
+        <w:rPr>
+          <w:rFonts w:ascii="Consolas" w:eastAsia="华文宋体" w:hAnsi="Consolas"/>
+        </w:rPr>
+        <w:t>，得雷火丰。</w:t>
+      </w:r>
+    </w:p>
+    <w:p>
+      <w:pPr>
+        <w:rPr>
+          <w:rFonts w:ascii="Consolas" w:eastAsia="华文宋体" w:hAnsi="Consolas"/>
+        </w:rPr>
+      </w:pPr>
+    </w:p>
+    <w:p>
+      <w:pPr>
+        <w:rPr>
+          <w:rFonts w:ascii="Consolas" w:eastAsia="华文宋体" w:hAnsi="Consolas"/>
+        </w:rPr>
+      </w:pPr>
+      <w:r>
+        <w:rPr>
+          <w:rFonts w:ascii="Consolas" w:eastAsia="华文宋体" w:hAnsi="Consolas" w:hint="eastAsia"/>
+        </w:rPr>
+        <w:t xml:space="preserve">青龙　官鬼戌土″　</w:t>
+      </w:r>
+    </w:p>
+    <w:p>
+      <w:pPr>
+        <w:rPr>
+          <w:rFonts w:ascii="Consolas" w:eastAsia="华文宋体" w:hAnsi="Consolas"/>
+        </w:rPr>
+      </w:pPr>
+      <w:r>
+        <w:rPr>
+          <w:rFonts w:ascii="Consolas" w:eastAsia="华文宋体" w:hAnsi="Consolas" w:hint="eastAsia"/>
+        </w:rPr>
+        <w:t>玄武　父母申金″世</w:t>
+      </w:r>
+    </w:p>
+    <w:p>
+      <w:pPr>
+        <w:rPr>
+          <w:rFonts w:ascii="Consolas" w:eastAsia="华文宋体" w:hAnsi="Consolas"/>
+        </w:rPr>
+      </w:pPr>
+      <w:r>
+        <w:rPr>
+          <w:rFonts w:ascii="Consolas" w:eastAsia="华文宋体" w:hAnsi="Consolas" w:hint="eastAsia"/>
+        </w:rPr>
+        <w:t xml:space="preserve">白虎　妻财午火′　</w:t>
+      </w:r>
+    </w:p>
+    <w:p>
+      <w:pPr>
+        <w:rPr>
+          <w:rFonts w:ascii="Consolas" w:eastAsia="华文宋体" w:hAnsi="Consolas"/>
+        </w:rPr>
+      </w:pPr>
+      <w:r>
+        <w:rPr>
+          <w:rFonts w:ascii="Consolas" w:eastAsia="华文宋体" w:hAnsi="Consolas" w:hint="eastAsia"/>
+        </w:rPr>
+        <w:t xml:space="preserve">螣蛇　兄弟亥水′　</w:t>
+      </w:r>
+    </w:p>
+    <w:p>
+      <w:pPr>
+        <w:rPr>
+          <w:rFonts w:ascii="Consolas" w:eastAsia="华文宋体" w:hAnsi="Consolas"/>
+        </w:rPr>
+      </w:pPr>
+      <w:r>
+        <w:rPr>
+          <w:rFonts w:ascii="Consolas" w:eastAsia="华文宋体" w:hAnsi="Consolas" w:hint="eastAsia"/>
+        </w:rPr>
+        <w:t>勾陈　官鬼丑土″应</w:t>
+      </w:r>
+    </w:p>
+    <w:p>
+      <w:pPr>
+        <w:rPr>
+          <w:rFonts w:ascii="Consolas" w:eastAsia="华文宋体" w:hAnsi="Consolas"/>
+        </w:rPr>
+      </w:pPr>
+      <w:r>
+        <w:rPr>
+          <w:rFonts w:ascii="Consolas" w:eastAsia="华文宋体" w:hAnsi="Consolas" w:hint="eastAsia"/>
+        </w:rPr>
+        <w:t xml:space="preserve">朱雀　子孙卯木′　</w:t>
+      </w:r>
+    </w:p>
+    <w:p>
+      <w:pPr>
+        <w:rPr>
+          <w:rFonts w:ascii="Consolas" w:eastAsia="华文宋体" w:hAnsi="Consolas"/>
+        </w:rPr>
+      </w:pPr>
       <w:bookmarkStart w:id="0" w:name="_GoBack"/>
       <w:bookmarkEnd w:id="0"/>
-      <w:r>
-        <w:rPr>
-          <w:rFonts w:ascii="Consolas" w:eastAsia="华文宋体" w:hAnsi="Consolas"/>
-        </w:rPr>
-        <w:t>(</w:t>
-      </w:r>
-      <w:r>
-        <w:rPr>
-          <w:rFonts w:ascii="Consolas" w:eastAsia="华文宋体" w:hAnsi="Consolas"/>
-        </w:rPr>
-        <w:t>旬空：寅卯</w:t>
-      </w:r>
-      <w:r>
-        <w:rPr>
-          <w:rFonts w:ascii="Consolas" w:eastAsia="华文宋体" w:hAnsi="Consolas"/>
-        </w:rPr>
-        <w:t>)</w:t>
-      </w:r>
-      <w:r>
-        <w:rPr>
-          <w:rFonts w:ascii="Consolas" w:eastAsia="华文宋体" w:hAnsi="Consolas"/>
-        </w:rPr>
-        <w:t>，得天地否之风山渐。</w:t>
-      </w:r>
-    </w:p>
-    <w:p>
-      <w:pPr>
-        <w:rPr>
-          <w:rFonts w:ascii="Consolas" w:eastAsia="华文宋体" w:hAnsi="Consolas"/>
-        </w:rPr>
-      </w:pPr>
-      <w:r>
-        <w:rPr>
-          <w:rFonts w:ascii="Consolas" w:eastAsia="华文宋体" w:hAnsi="Consolas"/>
-        </w:rPr>
-        <w:t xml:space="preserve"> </w:t>
-      </w:r>
-    </w:p>
-    <w:p>
-      <w:pPr>
-        <w:rPr>
-          <w:rFonts w:ascii="Consolas" w:eastAsia="华文宋体" w:hAnsi="Consolas"/>
-        </w:rPr>
-      </w:pPr>
-      <w:r>
-        <w:rPr>
-          <w:rFonts w:ascii="Consolas" w:eastAsia="华文宋体" w:hAnsi="Consolas" w:hint="eastAsia"/>
-        </w:rPr>
-        <w:t>螣蛇　　父母戌土′应</w:t>
-      </w:r>
-    </w:p>
-    <w:p>
-      <w:pPr>
-        <w:rPr>
-          <w:rFonts w:ascii="Consolas" w:eastAsia="华文宋体" w:hAnsi="Consolas"/>
-        </w:rPr>
-      </w:pPr>
-      <w:r>
-        <w:rPr>
-          <w:rFonts w:ascii="Consolas" w:eastAsia="华文宋体" w:hAnsi="Consolas" w:hint="eastAsia"/>
-        </w:rPr>
-        <w:t xml:space="preserve">勾陈　　兄弟申金′　</w:t>
-      </w:r>
-    </w:p>
-    <w:p>
-      <w:pPr>
-        <w:rPr>
-          <w:rFonts w:ascii="Consolas" w:eastAsia="华文宋体" w:hAnsi="Consolas"/>
-        </w:rPr>
-      </w:pPr>
-      <w:r>
-        <w:rPr>
-          <w:rFonts w:ascii="Consolas" w:eastAsia="华文宋体" w:hAnsi="Consolas" w:hint="eastAsia"/>
-        </w:rPr>
-        <w:t>朱雀　　官鬼午火○　　　　父母未土</w:t>
-      </w:r>
-    </w:p>
-    <w:p>
-      <w:pPr>
-        <w:rPr>
-          <w:rFonts w:ascii="Consolas" w:eastAsia="华文宋体" w:hAnsi="Consolas"/>
-        </w:rPr>
-      </w:pPr>
-      <w:r>
-        <w:rPr>
-          <w:rFonts w:ascii="Consolas" w:eastAsia="华文宋体" w:hAnsi="Consolas" w:hint="eastAsia"/>
-        </w:rPr>
-        <w:t>青龙　　妻财卯木×世　　　兄弟申金</w:t>
-      </w:r>
-    </w:p>
-    <w:p>
-      <w:pPr>
-        <w:rPr>
-          <w:rFonts w:ascii="Consolas" w:eastAsia="华文宋体" w:hAnsi="Consolas"/>
-        </w:rPr>
-      </w:pPr>
-      <w:r>
-        <w:rPr>
-          <w:rFonts w:ascii="Consolas" w:eastAsia="华文宋体" w:hAnsi="Consolas" w:hint="eastAsia"/>
-        </w:rPr>
-        <w:t xml:space="preserve">玄武　　官鬼巳火″　</w:t>
-      </w:r>
-    </w:p>
-    <w:p>
-      <w:pPr>
-        <w:rPr>
-          <w:rFonts w:ascii="Consolas" w:eastAsia="华文宋体" w:hAnsi="Consolas"/>
-        </w:rPr>
-      </w:pPr>
-      <w:r>
-        <w:rPr>
-          <w:rFonts w:ascii="Consolas" w:eastAsia="华文宋体" w:hAnsi="Consolas" w:hint="eastAsia"/>
-        </w:rPr>
-        <w:t xml:space="preserve">白虎　　父母未土″　</w:t>
-      </w:r>
-    </w:p>
-    <w:p>
-      <w:pPr>
-        <w:rPr>
-          <w:rFonts w:ascii="Consolas" w:eastAsia="华文宋体" w:hAnsi="Consolas"/>
-        </w:rPr>
-      </w:pPr>
-      <w:r>
-        <w:rPr>
-          <w:rFonts w:ascii="Consolas" w:eastAsia="华文宋体" w:hAnsi="Consolas"/>
-        </w:rPr>
-        <w:t xml:space="preserve"> </w:t>
-      </w:r>
-    </w:p>
-    <w:p>
-      <w:pPr>
-        <w:rPr>
-          <w:rFonts w:ascii="Consolas" w:eastAsia="华文宋体" w:hAnsi="Consolas"/>
-        </w:rPr>
-      </w:pPr>
-      <w:r>
-        <w:rPr>
-          <w:rFonts w:ascii="Consolas" w:eastAsia="华文宋体" w:hAnsi="Consolas" w:hint="eastAsia"/>
-        </w:rPr>
-        <w:t>此卦子孙代表女儿。子孙子水伏藏在初爻，伏藏者，不露面，不能扬眉吐气，感觉自卑。临白虎，动不动就不高兴。</w:t>
-      </w:r>
-    </w:p>
-    <w:p>
-      <w:pPr>
-        <w:rPr>
-          <w:rFonts w:ascii="Consolas" w:eastAsia="华文宋体" w:hAnsi="Consolas"/>
-        </w:rPr>
-      </w:pPr>
-      <w:r>
-        <w:rPr>
-          <w:rFonts w:ascii="Consolas" w:eastAsia="华文宋体" w:hAnsi="Consolas" w:hint="eastAsia"/>
-        </w:rPr>
-        <w:t>飞神克伏，子孙不能出来，虽然有日帮扶，但日冲官鬼巳火暗动，引动巳火去克兄弟申金，</w:t>
-      </w:r>
-      <w:r>
-        <w:rPr>
-          <w:rFonts w:ascii="Consolas" w:eastAsia="华文宋体" w:hAnsi="Consolas" w:hint="eastAsia"/>
-        </w:rPr>
-        <w:lastRenderedPageBreak/>
-        <w:t>日帮扶子孙的力量小了。子孙是子水，日是亥水，用神得不到同类的帮助，自然朋友少。</w:t>
-      </w:r>
-    </w:p>
-    <w:p>
-      <w:pPr>
-        <w:rPr>
-          <w:rFonts w:ascii="Consolas" w:eastAsia="华文宋体" w:hAnsi="Consolas"/>
-        </w:rPr>
-      </w:pPr>
-      <w:r>
-        <w:rPr>
-          <w:rFonts w:ascii="Consolas" w:eastAsia="华文宋体" w:hAnsi="Consolas" w:hint="eastAsia"/>
-        </w:rPr>
-        <w:t>子孙元神兄弟申金也是朋友，月克，动爻午火克，巳火暗动克，卯木也没有帮扶，卦中的动爻没有一个起了好的作用，可见周围环境，都不利她。</w:t>
-      </w:r>
-    </w:p>
-    <w:p>
-      <w:pPr>
-        <w:rPr>
-          <w:rFonts w:ascii="Consolas" w:eastAsia="华文宋体" w:hAnsi="Consolas"/>
-        </w:rPr>
-      </w:pPr>
-      <w:r>
-        <w:rPr>
-          <w:rFonts w:ascii="Consolas" w:eastAsia="华文宋体" w:hAnsi="Consolas" w:hint="eastAsia"/>
-        </w:rPr>
-        <w:t>要求化解：南与东南放圆形石头，火见酉金为死地，圆形石头为酉金，可以生子孙，帮扶兄弟，让火发挥不了作用。</w:t>
-      </w:r>
-    </w:p>
-    <w:p>
-      <w:pPr>
-        <w:rPr>
-          <w:rFonts w:ascii="Consolas" w:eastAsia="华文宋体" w:hAnsi="Consolas" w:hint="eastAsia"/>
-        </w:rPr>
-      </w:pPr>
-      <w:r>
-        <w:rPr>
-          <w:rFonts w:ascii="Consolas" w:eastAsia="华文宋体" w:hAnsi="Consolas" w:hint="eastAsia"/>
-        </w:rPr>
-        <w:t>但是，化解没有效果。没有改变现状。</w:t>
+    </w:p>
+    <w:p>
+      <w:pPr>
+        <w:rPr>
+          <w:rFonts w:ascii="Consolas" w:eastAsia="华文宋体" w:hAnsi="Consolas"/>
+        </w:rPr>
+      </w:pPr>
+      <w:r>
+        <w:rPr>
+          <w:rFonts w:ascii="Consolas" w:eastAsia="华文宋体" w:hAnsi="Consolas" w:hint="eastAsia"/>
+        </w:rPr>
+        <w:t>以子孙为用神，也看兄弟爻。子孙卯木临朱雀空亡，朱雀为文书，空亡主不安，在学校里心神不宁。朱雀也主说话，日月不帮扶休囚，说话说不到点上。兄弟亥水月破休囚，无力生子孙，得不到他人支持与迎合。（很多人讨厌她儿子说话）</w:t>
+      </w:r>
+    </w:p>
+    <w:p>
+      <w:pPr>
+        <w:rPr>
+          <w:rFonts w:ascii="Consolas" w:eastAsia="华文宋体" w:hAnsi="Consolas"/>
+        </w:rPr>
+      </w:pPr>
+      <w:r>
+        <w:rPr>
+          <w:rFonts w:ascii="Consolas" w:eastAsia="华文宋体" w:hAnsi="Consolas" w:hint="eastAsia"/>
+        </w:rPr>
+        <w:t>化解：东面低处放铅笔</w:t>
+      </w:r>
+      <w:r>
+        <w:rPr>
+          <w:rFonts w:ascii="Consolas" w:eastAsia="华文宋体" w:hAnsi="Consolas"/>
+        </w:rPr>
+        <w:t>8</w:t>
+      </w:r>
+      <w:r>
+        <w:rPr>
+          <w:rFonts w:ascii="Consolas" w:eastAsia="华文宋体" w:hAnsi="Consolas"/>
+        </w:rPr>
+        <w:t>根，西北放</w:t>
+      </w:r>
+      <w:r>
+        <w:rPr>
+          <w:rFonts w:ascii="Consolas" w:eastAsia="华文宋体" w:hAnsi="Consolas"/>
+        </w:rPr>
+        <w:t>6</w:t>
+      </w:r>
+      <w:r>
+        <w:rPr>
+          <w:rFonts w:ascii="Consolas" w:eastAsia="华文宋体" w:hAnsi="Consolas"/>
+        </w:rPr>
+        <w:t>杯水。</w:t>
+      </w:r>
+    </w:p>
+    <w:p>
+      <w:pPr>
+        <w:rPr>
+          <w:rFonts w:ascii="Consolas" w:eastAsia="华文宋体" w:hAnsi="Consolas" w:hint="eastAsia"/>
+        </w:rPr>
+      </w:pPr>
+      <w:r>
+        <w:rPr>
+          <w:rFonts w:ascii="Consolas" w:eastAsia="华文宋体" w:hAnsi="Consolas" w:hint="eastAsia"/>
+        </w:rPr>
+        <w:t>后反馈：有明显的效果，与很多男生关系处好了。</w:t>
       </w:r>
     </w:p>
     <w:sectPr>

--- a/王虎应QQ空间卦例/201909.docx
+++ b/王虎应QQ空间卦例/201909.docx
@@ -8049,70 +8049,325 @@
           <w:rFonts w:ascii="Consolas" w:eastAsia="华文宋体" w:hAnsi="Consolas"/>
         </w:rPr>
       </w:pPr>
+    </w:p>
+    <w:p>
+      <w:pPr>
+        <w:rPr>
+          <w:rFonts w:ascii="Consolas" w:eastAsia="华文宋体" w:hAnsi="Consolas"/>
+        </w:rPr>
+      </w:pPr>
+      <w:r>
+        <w:rPr>
+          <w:rFonts w:ascii="Consolas" w:eastAsia="华文宋体" w:hAnsi="Consolas" w:hint="eastAsia"/>
+        </w:rPr>
+        <w:t>以子孙为用神，也看兄弟爻。子孙卯木临朱雀空亡，朱雀为文书，空亡主不安，在学校里心神不宁。朱雀也主说话，日月不帮扶休囚，说话说不到点上。兄弟亥水月破休囚，无力生子孙，得不到他人支持与迎合。（很多人讨厌她儿子说话）</w:t>
+      </w:r>
+    </w:p>
+    <w:p>
+      <w:pPr>
+        <w:rPr>
+          <w:rFonts w:ascii="Consolas" w:eastAsia="华文宋体" w:hAnsi="Consolas"/>
+        </w:rPr>
+      </w:pPr>
+      <w:r>
+        <w:rPr>
+          <w:rFonts w:ascii="Consolas" w:eastAsia="华文宋体" w:hAnsi="Consolas" w:hint="eastAsia"/>
+        </w:rPr>
+        <w:t>化解：东面低处放铅笔</w:t>
+      </w:r>
+      <w:r>
+        <w:rPr>
+          <w:rFonts w:ascii="Consolas" w:eastAsia="华文宋体" w:hAnsi="Consolas"/>
+        </w:rPr>
+        <w:t>8</w:t>
+      </w:r>
+      <w:r>
+        <w:rPr>
+          <w:rFonts w:ascii="Consolas" w:eastAsia="华文宋体" w:hAnsi="Consolas"/>
+        </w:rPr>
+        <w:t>根，西北放</w:t>
+      </w:r>
+      <w:r>
+        <w:rPr>
+          <w:rFonts w:ascii="Consolas" w:eastAsia="华文宋体" w:hAnsi="Consolas"/>
+        </w:rPr>
+        <w:t>6</w:t>
+      </w:r>
+      <w:r>
+        <w:rPr>
+          <w:rFonts w:ascii="Consolas" w:eastAsia="华文宋体" w:hAnsi="Consolas"/>
+        </w:rPr>
+        <w:t>杯水。</w:t>
+      </w:r>
+    </w:p>
+    <w:p>
+      <w:pPr>
+        <w:rPr>
+          <w:rFonts w:ascii="Consolas" w:eastAsia="华文宋体" w:hAnsi="Consolas"/>
+        </w:rPr>
+      </w:pPr>
+      <w:r>
+        <w:rPr>
+          <w:rFonts w:ascii="Consolas" w:eastAsia="华文宋体" w:hAnsi="Consolas" w:hint="eastAsia"/>
+        </w:rPr>
+        <w:t>后反馈：有明显的效果，与很多男生关系处好了。</w:t>
+      </w:r>
+    </w:p>
+    <w:p>
+      <w:pPr>
+        <w:rPr>
+          <w:rFonts w:ascii="Consolas" w:eastAsia="华文宋体" w:hAnsi="Consolas"/>
+        </w:rPr>
+      </w:pPr>
+    </w:p>
+    <w:p>
+      <w:pPr>
+        <w:rPr>
+          <w:rFonts w:ascii="Consolas" w:eastAsia="华文宋体" w:hAnsi="Consolas"/>
+        </w:rPr>
+      </w:pPr>
+    </w:p>
+    <w:p>
+      <w:pPr>
+        <w:rPr>
+          <w:rFonts w:ascii="Consolas" w:eastAsia="华文宋体" w:hAnsi="Consolas"/>
+        </w:rPr>
+      </w:pPr>
+      <w:r>
+        <w:rPr>
+          <w:rFonts w:ascii="Consolas" w:eastAsia="华文宋体" w:hAnsi="Consolas" w:hint="eastAsia"/>
+        </w:rPr>
+        <w:t>2</w:t>
+      </w:r>
+      <w:r>
+        <w:rPr>
+          <w:rFonts w:ascii="Consolas" w:eastAsia="华文宋体" w:hAnsi="Consolas"/>
+        </w:rPr>
+        <w:t>7.</w:t>
+      </w:r>
+      <w:r>
+        <w:rPr>
+          <w:rFonts w:ascii="Consolas" w:eastAsia="华文宋体" w:hAnsi="Consolas" w:hint="eastAsia"/>
+        </w:rPr>
+        <w:t>叔叔的健康如何</w:t>
+      </w:r>
+    </w:p>
+    <w:p>
+      <w:pPr>
+        <w:rPr>
+          <w:rFonts w:ascii="Consolas" w:eastAsia="华文宋体" w:hAnsi="Consolas"/>
+        </w:rPr>
+      </w:pPr>
+      <w:r>
+        <w:rPr>
+          <w:rFonts w:ascii="Consolas" w:eastAsia="华文宋体" w:hAnsi="Consolas" w:hint="eastAsia"/>
+        </w:rPr>
+        <w:t>这是</w:t>
+      </w:r>
+      <w:r>
+        <w:rPr>
+          <w:rFonts w:ascii="Consolas" w:eastAsia="华文宋体" w:hAnsi="Consolas"/>
+        </w:rPr>
+        <w:t>2015</w:t>
+      </w:r>
+      <w:r>
+        <w:rPr>
+          <w:rFonts w:ascii="Consolas" w:eastAsia="华文宋体" w:hAnsi="Consolas"/>
+        </w:rPr>
+        <w:t>年的例子。某女的叔叔，</w:t>
+      </w:r>
+      <w:r>
+        <w:rPr>
+          <w:rFonts w:ascii="Consolas" w:eastAsia="华文宋体" w:hAnsi="Consolas"/>
+        </w:rPr>
+        <w:t>10</w:t>
+      </w:r>
+      <w:r>
+        <w:rPr>
+          <w:rFonts w:ascii="Consolas" w:eastAsia="华文宋体" w:hAnsi="Consolas"/>
+        </w:rPr>
+        <w:t>年前做了骨癌手术，测叔叔的健康如何？午月甲子日</w:t>
+      </w:r>
       <w:bookmarkStart w:id="0" w:name="_GoBack"/>
       <w:bookmarkEnd w:id="0"/>
-    </w:p>
-    <w:p>
-      <w:pPr>
-        <w:rPr>
-          <w:rFonts w:ascii="Consolas" w:eastAsia="华文宋体" w:hAnsi="Consolas"/>
-        </w:rPr>
-      </w:pPr>
-      <w:r>
-        <w:rPr>
-          <w:rFonts w:ascii="Consolas" w:eastAsia="华文宋体" w:hAnsi="Consolas" w:hint="eastAsia"/>
-        </w:rPr>
-        <w:t>以子孙为用神，也看兄弟爻。子孙卯木临朱雀空亡，朱雀为文书，空亡主不安，在学校里心神不宁。朱雀也主说话，日月不帮扶休囚，说话说不到点上。兄弟亥水月破休囚，无力生子孙，得不到他人支持与迎合。（很多人讨厌她儿子说话）</w:t>
-      </w:r>
-    </w:p>
-    <w:p>
-      <w:pPr>
-        <w:rPr>
-          <w:rFonts w:ascii="Consolas" w:eastAsia="华文宋体" w:hAnsi="Consolas"/>
-        </w:rPr>
-      </w:pPr>
-      <w:r>
-        <w:rPr>
-          <w:rFonts w:ascii="Consolas" w:eastAsia="华文宋体" w:hAnsi="Consolas" w:hint="eastAsia"/>
-        </w:rPr>
-        <w:t>化解：东面低处放铅笔</w:t>
-      </w:r>
-      <w:r>
-        <w:rPr>
-          <w:rFonts w:ascii="Consolas" w:eastAsia="华文宋体" w:hAnsi="Consolas"/>
-        </w:rPr>
-        <w:t>8</w:t>
-      </w:r>
-      <w:r>
-        <w:rPr>
-          <w:rFonts w:ascii="Consolas" w:eastAsia="华文宋体" w:hAnsi="Consolas"/>
-        </w:rPr>
-        <w:t>根，西北放</w:t>
-      </w:r>
-      <w:r>
-        <w:rPr>
-          <w:rFonts w:ascii="Consolas" w:eastAsia="华文宋体" w:hAnsi="Consolas"/>
-        </w:rPr>
-        <w:t>6</w:t>
-      </w:r>
-      <w:r>
-        <w:rPr>
-          <w:rFonts w:ascii="Consolas" w:eastAsia="华文宋体" w:hAnsi="Consolas"/>
-        </w:rPr>
-        <w:t>杯水。</w:t>
-      </w:r>
-    </w:p>
-    <w:p>
-      <w:pPr>
-        <w:rPr>
-          <w:rFonts w:ascii="Consolas" w:eastAsia="华文宋体" w:hAnsi="Consolas" w:hint="eastAsia"/>
-        </w:rPr>
-      </w:pPr>
-      <w:r>
-        <w:rPr>
-          <w:rFonts w:ascii="Consolas" w:eastAsia="华文宋体" w:hAnsi="Consolas" w:hint="eastAsia"/>
-        </w:rPr>
-        <w:t>后反馈：有明显的效果，与很多男生关系处好了。</w:t>
+      <w:r>
+        <w:rPr>
+          <w:rFonts w:ascii="Consolas" w:eastAsia="华文宋体" w:hAnsi="Consolas"/>
+        </w:rPr>
+        <w:t>(</w:t>
+      </w:r>
+      <w:r>
+        <w:rPr>
+          <w:rFonts w:ascii="Consolas" w:eastAsia="华文宋体" w:hAnsi="Consolas"/>
+        </w:rPr>
+        <w:t>旬空：戌亥</w:t>
+      </w:r>
+      <w:r>
+        <w:rPr>
+          <w:rFonts w:ascii="Consolas" w:eastAsia="华文宋体" w:hAnsi="Consolas"/>
+        </w:rPr>
+        <w:t>)</w:t>
+      </w:r>
+      <w:r>
+        <w:rPr>
+          <w:rFonts w:ascii="Consolas" w:eastAsia="华文宋体" w:hAnsi="Consolas"/>
+        </w:rPr>
+        <w:t>，得水地比。</w:t>
+      </w:r>
+    </w:p>
+    <w:p>
+      <w:pPr>
+        <w:rPr>
+          <w:rFonts w:ascii="Consolas" w:eastAsia="华文宋体" w:hAnsi="Consolas"/>
+        </w:rPr>
+      </w:pPr>
+      <w:r>
+        <w:rPr>
+          <w:rFonts w:ascii="Consolas" w:eastAsia="华文宋体" w:hAnsi="Consolas"/>
+        </w:rPr>
+        <w:t xml:space="preserve"> </w:t>
+      </w:r>
+    </w:p>
+    <w:p>
+      <w:pPr>
+        <w:rPr>
+          <w:rFonts w:ascii="Consolas" w:eastAsia="华文宋体" w:hAnsi="Consolas"/>
+        </w:rPr>
+      </w:pPr>
+      <w:r>
+        <w:rPr>
+          <w:rFonts w:ascii="Consolas" w:eastAsia="华文宋体" w:hAnsi="Consolas" w:hint="eastAsia"/>
+        </w:rPr>
+        <w:t>玄武　妻财子水″应</w:t>
+      </w:r>
+    </w:p>
+    <w:p>
+      <w:pPr>
+        <w:rPr>
+          <w:rFonts w:ascii="Consolas" w:eastAsia="华文宋体" w:hAnsi="Consolas"/>
+        </w:rPr>
+      </w:pPr>
+      <w:r>
+        <w:rPr>
+          <w:rFonts w:ascii="Consolas" w:eastAsia="华文宋体" w:hAnsi="Consolas" w:hint="eastAsia"/>
+        </w:rPr>
+        <w:t xml:space="preserve">白虎　兄弟戌土′　</w:t>
+      </w:r>
+    </w:p>
+    <w:p>
+      <w:pPr>
+        <w:rPr>
+          <w:rFonts w:ascii="Consolas" w:eastAsia="华文宋体" w:hAnsi="Consolas"/>
+        </w:rPr>
+      </w:pPr>
+      <w:r>
+        <w:rPr>
+          <w:rFonts w:ascii="Consolas" w:eastAsia="华文宋体" w:hAnsi="Consolas" w:hint="eastAsia"/>
+        </w:rPr>
+        <w:t xml:space="preserve">螣蛇　子孙申金″　</w:t>
+      </w:r>
+    </w:p>
+    <w:p>
+      <w:pPr>
+        <w:rPr>
+          <w:rFonts w:ascii="Consolas" w:eastAsia="华文宋体" w:hAnsi="Consolas"/>
+        </w:rPr>
+      </w:pPr>
+      <w:r>
+        <w:rPr>
+          <w:rFonts w:ascii="Consolas" w:eastAsia="华文宋体" w:hAnsi="Consolas" w:hint="eastAsia"/>
+        </w:rPr>
+        <w:t>勾陈　官鬼卯木″世</w:t>
+      </w:r>
+    </w:p>
+    <w:p>
+      <w:pPr>
+        <w:rPr>
+          <w:rFonts w:ascii="Consolas" w:eastAsia="华文宋体" w:hAnsi="Consolas"/>
+        </w:rPr>
+      </w:pPr>
+      <w:r>
+        <w:rPr>
+          <w:rFonts w:ascii="Consolas" w:eastAsia="华文宋体" w:hAnsi="Consolas" w:hint="eastAsia"/>
+        </w:rPr>
+        <w:t xml:space="preserve">朱雀　父母巳火″　</w:t>
+      </w:r>
+    </w:p>
+    <w:p>
+      <w:pPr>
+        <w:rPr>
+          <w:rFonts w:ascii="Consolas" w:eastAsia="华文宋体" w:hAnsi="Consolas"/>
+        </w:rPr>
+      </w:pPr>
+      <w:r>
+        <w:rPr>
+          <w:rFonts w:ascii="Consolas" w:eastAsia="华文宋体" w:hAnsi="Consolas" w:hint="eastAsia"/>
+        </w:rPr>
+        <w:t xml:space="preserve">青龙　兄弟未土″　</w:t>
+      </w:r>
+    </w:p>
+    <w:p>
+      <w:pPr>
+        <w:rPr>
+          <w:rFonts w:ascii="Consolas" w:eastAsia="华文宋体" w:hAnsi="Consolas"/>
+        </w:rPr>
+      </w:pPr>
+      <w:r>
+        <w:rPr>
+          <w:rFonts w:ascii="Consolas" w:eastAsia="华文宋体" w:hAnsi="Consolas"/>
+        </w:rPr>
+        <w:t xml:space="preserve"> </w:t>
+      </w:r>
+    </w:p>
+    <w:p>
+      <w:pPr>
+        <w:rPr>
+          <w:rFonts w:ascii="Consolas" w:eastAsia="华文宋体" w:hAnsi="Consolas"/>
+        </w:rPr>
+      </w:pPr>
+      <w:r>
+        <w:rPr>
+          <w:rFonts w:ascii="Consolas" w:eastAsia="华文宋体" w:hAnsi="Consolas" w:hint="eastAsia"/>
+        </w:rPr>
+        <w:t>以父母为用神。父母巳火月帮扶日克，衰旺相当，日月上无法分辨。卦中安静，没有动爻，旺相之爻可以作用休囚之爻，卯木日生旺相，静而生用神，暂时没有生命危险。</w:t>
+      </w:r>
+    </w:p>
+    <w:p>
+      <w:pPr>
+        <w:rPr>
+          <w:rFonts w:ascii="Consolas" w:eastAsia="华文宋体" w:hAnsi="Consolas"/>
+        </w:rPr>
+      </w:pPr>
+      <w:r>
+        <w:rPr>
+          <w:rFonts w:ascii="Consolas" w:eastAsia="华文宋体" w:hAnsi="Consolas" w:hint="eastAsia"/>
+        </w:rPr>
+        <w:t>用神入墓在戌土，但戌土空亡，不能作用。需待时空转换。</w:t>
+      </w:r>
+      <w:r>
+        <w:rPr>
+          <w:rFonts w:ascii="Consolas" w:eastAsia="华文宋体" w:hAnsi="Consolas"/>
+        </w:rPr>
+        <w:t>2017</w:t>
+      </w:r>
+      <w:r>
+        <w:rPr>
+          <w:rFonts w:ascii="Consolas" w:eastAsia="华文宋体" w:hAnsi="Consolas"/>
+        </w:rPr>
+        <w:t>年丁酉是父母死地，又冲去元神卯木，则不利。需要注意。</w:t>
+      </w:r>
+    </w:p>
+    <w:p>
+      <w:pPr>
+        <w:rPr>
+          <w:rFonts w:ascii="Consolas" w:eastAsia="华文宋体" w:hAnsi="Consolas" w:hint="eastAsia"/>
+        </w:rPr>
+      </w:pPr>
+      <w:r>
+        <w:rPr>
+          <w:rFonts w:ascii="Consolas" w:eastAsia="华文宋体" w:hAnsi="Consolas" w:hint="eastAsia"/>
+        </w:rPr>
+        <w:t>后于丁酉年戌月丙申日午时突然发烧，不能吃饭而去世。死前三天还帮助卦主家修理拖拉机，耕地。</w:t>
       </w:r>
     </w:p>
     <w:sectPr>

--- a/王虎应QQ空间卦例/201909.docx
+++ b/王虎应QQ空间卦例/201909.docx
@@ -8188,187 +8188,1010 @@
         </w:rPr>
         <w:t>年前做了骨癌手术，测叔叔的健康如何？午月甲子日</w:t>
       </w:r>
+      <w:r>
+        <w:rPr>
+          <w:rFonts w:ascii="Consolas" w:eastAsia="华文宋体" w:hAnsi="Consolas"/>
+        </w:rPr>
+        <w:t>(</w:t>
+      </w:r>
+      <w:r>
+        <w:rPr>
+          <w:rFonts w:ascii="Consolas" w:eastAsia="华文宋体" w:hAnsi="Consolas"/>
+        </w:rPr>
+        <w:t>旬空：戌亥</w:t>
+      </w:r>
+      <w:r>
+        <w:rPr>
+          <w:rFonts w:ascii="Consolas" w:eastAsia="华文宋体" w:hAnsi="Consolas"/>
+        </w:rPr>
+        <w:t>)</w:t>
+      </w:r>
+      <w:r>
+        <w:rPr>
+          <w:rFonts w:ascii="Consolas" w:eastAsia="华文宋体" w:hAnsi="Consolas"/>
+        </w:rPr>
+        <w:t>，得水地比。</w:t>
+      </w:r>
+    </w:p>
+    <w:p>
+      <w:pPr>
+        <w:rPr>
+          <w:rFonts w:ascii="Consolas" w:eastAsia="华文宋体" w:hAnsi="Consolas"/>
+        </w:rPr>
+      </w:pPr>
+      <w:r>
+        <w:rPr>
+          <w:rFonts w:ascii="Consolas" w:eastAsia="华文宋体" w:hAnsi="Consolas"/>
+        </w:rPr>
+        <w:t xml:space="preserve"> </w:t>
+      </w:r>
+    </w:p>
+    <w:p>
+      <w:pPr>
+        <w:rPr>
+          <w:rFonts w:ascii="Consolas" w:eastAsia="华文宋体" w:hAnsi="Consolas"/>
+        </w:rPr>
+      </w:pPr>
+      <w:r>
+        <w:rPr>
+          <w:rFonts w:ascii="Consolas" w:eastAsia="华文宋体" w:hAnsi="Consolas" w:hint="eastAsia"/>
+        </w:rPr>
+        <w:t>玄武　妻财子水″应</w:t>
+      </w:r>
+    </w:p>
+    <w:p>
+      <w:pPr>
+        <w:rPr>
+          <w:rFonts w:ascii="Consolas" w:eastAsia="华文宋体" w:hAnsi="Consolas"/>
+        </w:rPr>
+      </w:pPr>
+      <w:r>
+        <w:rPr>
+          <w:rFonts w:ascii="Consolas" w:eastAsia="华文宋体" w:hAnsi="Consolas" w:hint="eastAsia"/>
+        </w:rPr>
+        <w:t xml:space="preserve">白虎　兄弟戌土′　</w:t>
+      </w:r>
+    </w:p>
+    <w:p>
+      <w:pPr>
+        <w:rPr>
+          <w:rFonts w:ascii="Consolas" w:eastAsia="华文宋体" w:hAnsi="Consolas"/>
+        </w:rPr>
+      </w:pPr>
+      <w:r>
+        <w:rPr>
+          <w:rFonts w:ascii="Consolas" w:eastAsia="华文宋体" w:hAnsi="Consolas" w:hint="eastAsia"/>
+        </w:rPr>
+        <w:t xml:space="preserve">螣蛇　子孙申金″　</w:t>
+      </w:r>
+    </w:p>
+    <w:p>
+      <w:pPr>
+        <w:rPr>
+          <w:rFonts w:ascii="Consolas" w:eastAsia="华文宋体" w:hAnsi="Consolas"/>
+        </w:rPr>
+      </w:pPr>
+      <w:r>
+        <w:rPr>
+          <w:rFonts w:ascii="Consolas" w:eastAsia="华文宋体" w:hAnsi="Consolas" w:hint="eastAsia"/>
+        </w:rPr>
+        <w:t>勾陈　官鬼卯木″世</w:t>
+      </w:r>
+    </w:p>
+    <w:p>
+      <w:pPr>
+        <w:rPr>
+          <w:rFonts w:ascii="Consolas" w:eastAsia="华文宋体" w:hAnsi="Consolas"/>
+        </w:rPr>
+      </w:pPr>
+      <w:r>
+        <w:rPr>
+          <w:rFonts w:ascii="Consolas" w:eastAsia="华文宋体" w:hAnsi="Consolas" w:hint="eastAsia"/>
+        </w:rPr>
+        <w:t xml:space="preserve">朱雀　父母巳火″　</w:t>
+      </w:r>
+    </w:p>
+    <w:p>
+      <w:pPr>
+        <w:rPr>
+          <w:rFonts w:ascii="Consolas" w:eastAsia="华文宋体" w:hAnsi="Consolas"/>
+        </w:rPr>
+      </w:pPr>
+      <w:r>
+        <w:rPr>
+          <w:rFonts w:ascii="Consolas" w:eastAsia="华文宋体" w:hAnsi="Consolas" w:hint="eastAsia"/>
+        </w:rPr>
+        <w:t xml:space="preserve">青龙　兄弟未土″　</w:t>
+      </w:r>
+    </w:p>
+    <w:p>
+      <w:pPr>
+        <w:rPr>
+          <w:rFonts w:ascii="Consolas" w:eastAsia="华文宋体" w:hAnsi="Consolas"/>
+        </w:rPr>
+      </w:pPr>
+      <w:r>
+        <w:rPr>
+          <w:rFonts w:ascii="Consolas" w:eastAsia="华文宋体" w:hAnsi="Consolas"/>
+        </w:rPr>
+        <w:t xml:space="preserve"> </w:t>
+      </w:r>
+    </w:p>
+    <w:p>
+      <w:pPr>
+        <w:rPr>
+          <w:rFonts w:ascii="Consolas" w:eastAsia="华文宋体" w:hAnsi="Consolas"/>
+        </w:rPr>
+      </w:pPr>
+      <w:r>
+        <w:rPr>
+          <w:rFonts w:ascii="Consolas" w:eastAsia="华文宋体" w:hAnsi="Consolas" w:hint="eastAsia"/>
+        </w:rPr>
+        <w:t>以父母为用神。父母巳火月帮扶日克，衰旺相当，日月上无法分辨。卦中安静，没有动爻，旺相之爻可以作用休囚之爻，卯木日生旺相，静而生用神，暂时没有生命危险。</w:t>
+      </w:r>
+    </w:p>
+    <w:p>
+      <w:pPr>
+        <w:rPr>
+          <w:rFonts w:ascii="Consolas" w:eastAsia="华文宋体" w:hAnsi="Consolas"/>
+        </w:rPr>
+      </w:pPr>
+      <w:r>
+        <w:rPr>
+          <w:rFonts w:ascii="Consolas" w:eastAsia="华文宋体" w:hAnsi="Consolas" w:hint="eastAsia"/>
+        </w:rPr>
+        <w:t>用神入墓在戌土，但戌土空亡，不能作用。需待时空转换。</w:t>
+      </w:r>
+      <w:r>
+        <w:rPr>
+          <w:rFonts w:ascii="Consolas" w:eastAsia="华文宋体" w:hAnsi="Consolas"/>
+        </w:rPr>
+        <w:t>2017</w:t>
+      </w:r>
+      <w:r>
+        <w:rPr>
+          <w:rFonts w:ascii="Consolas" w:eastAsia="华文宋体" w:hAnsi="Consolas"/>
+        </w:rPr>
+        <w:t>年丁酉是父母死地，又冲去元神卯木，则不利。需要注意。</w:t>
+      </w:r>
+    </w:p>
+    <w:p>
+      <w:pPr>
+        <w:rPr>
+          <w:rFonts w:ascii="Consolas" w:eastAsia="华文宋体" w:hAnsi="Consolas"/>
+        </w:rPr>
+      </w:pPr>
+      <w:r>
+        <w:rPr>
+          <w:rFonts w:ascii="Consolas" w:eastAsia="华文宋体" w:hAnsi="Consolas" w:hint="eastAsia"/>
+        </w:rPr>
+        <w:t>后于丁酉年戌月丙申日午时突然发烧，不能吃饭而去世。死前三天还帮助卦主家修理拖拉机，耕地。</w:t>
+      </w:r>
+    </w:p>
+    <w:p>
+      <w:pPr>
+        <w:rPr>
+          <w:rFonts w:ascii="Consolas" w:eastAsia="华文宋体" w:hAnsi="Consolas"/>
+        </w:rPr>
+      </w:pPr>
+    </w:p>
+    <w:p>
+      <w:pPr>
+        <w:rPr>
+          <w:rFonts w:ascii="Consolas" w:eastAsia="华文宋体" w:hAnsi="Consolas"/>
+        </w:rPr>
+      </w:pPr>
+    </w:p>
+    <w:p>
+      <w:pPr>
+        <w:rPr>
+          <w:rFonts w:ascii="Consolas" w:eastAsia="华文宋体" w:hAnsi="Consolas"/>
+        </w:rPr>
+      </w:pPr>
+      <w:r>
+        <w:rPr>
+          <w:rFonts w:ascii="Consolas" w:eastAsia="华文宋体" w:hAnsi="Consolas" w:hint="eastAsia"/>
+        </w:rPr>
+        <w:t>2</w:t>
+      </w:r>
+      <w:r>
+        <w:rPr>
+          <w:rFonts w:ascii="Consolas" w:eastAsia="华文宋体" w:hAnsi="Consolas"/>
+        </w:rPr>
+        <w:t>8.</w:t>
+      </w:r>
+      <w:r>
+        <w:rPr>
+          <w:rFonts w:ascii="Consolas" w:eastAsia="华文宋体" w:hAnsi="Consolas" w:hint="eastAsia"/>
+        </w:rPr>
+        <w:t>哥哥盖房影响到的</w:t>
+      </w:r>
+    </w:p>
+    <w:p>
+      <w:pPr>
+        <w:rPr>
+          <w:rFonts w:ascii="Consolas" w:eastAsia="华文宋体" w:hAnsi="Consolas"/>
+        </w:rPr>
+      </w:pPr>
+      <w:r>
+        <w:rPr>
+          <w:rFonts w:ascii="Consolas" w:eastAsia="华文宋体" w:hAnsi="Consolas" w:hint="eastAsia"/>
+        </w:rPr>
+        <w:t>这是</w:t>
+      </w:r>
+      <w:r>
+        <w:rPr>
+          <w:rFonts w:ascii="Consolas" w:eastAsia="华文宋体" w:hAnsi="Consolas"/>
+        </w:rPr>
+        <w:t>2017</w:t>
+      </w:r>
+      <w:r>
+        <w:rPr>
+          <w:rFonts w:ascii="Consolas" w:eastAsia="华文宋体" w:hAnsi="Consolas"/>
+        </w:rPr>
+        <w:t xml:space="preserve">年的徒弟问过我的一个例子。某男得生殖器病，测是什么原因引起的？（本人不好色，也没有婚外情），于戌月丙申日　</w:t>
+      </w:r>
+      <w:r>
+        <w:rPr>
+          <w:rFonts w:ascii="Consolas" w:eastAsia="华文宋体" w:hAnsi="Consolas"/>
+        </w:rPr>
+        <w:t>(</w:t>
+      </w:r>
+      <w:r>
+        <w:rPr>
+          <w:rFonts w:ascii="Consolas" w:eastAsia="华文宋体" w:hAnsi="Consolas"/>
+        </w:rPr>
+        <w:t>旬空：辰巳</w:t>
+      </w:r>
+      <w:r>
+        <w:rPr>
+          <w:rFonts w:ascii="Consolas" w:eastAsia="华文宋体" w:hAnsi="Consolas"/>
+        </w:rPr>
+        <w:t>)</w:t>
+      </w:r>
+      <w:r>
+        <w:rPr>
+          <w:rFonts w:ascii="Consolas" w:eastAsia="华文宋体" w:hAnsi="Consolas"/>
+        </w:rPr>
+        <w:t>，得火雷噬嗑之火泽睽。</w:t>
+      </w:r>
+    </w:p>
+    <w:p>
+      <w:pPr>
+        <w:rPr>
+          <w:rFonts w:ascii="Consolas" w:eastAsia="华文宋体" w:hAnsi="Consolas"/>
+        </w:rPr>
+      </w:pPr>
+      <w:r>
+        <w:rPr>
+          <w:rFonts w:ascii="Consolas" w:eastAsia="华文宋体" w:hAnsi="Consolas"/>
+        </w:rPr>
+        <w:t xml:space="preserve"> </w:t>
+      </w:r>
+    </w:p>
+    <w:p>
+      <w:pPr>
+        <w:rPr>
+          <w:rFonts w:ascii="Consolas" w:eastAsia="华文宋体" w:hAnsi="Consolas"/>
+        </w:rPr>
+      </w:pPr>
+      <w:r>
+        <w:rPr>
+          <w:rFonts w:ascii="Consolas" w:eastAsia="华文宋体" w:hAnsi="Consolas" w:hint="eastAsia"/>
+        </w:rPr>
+        <w:t xml:space="preserve">青龙　子孙巳火′　</w:t>
+      </w:r>
+    </w:p>
+    <w:p>
+      <w:pPr>
+        <w:rPr>
+          <w:rFonts w:ascii="Consolas" w:eastAsia="华文宋体" w:hAnsi="Consolas"/>
+        </w:rPr>
+      </w:pPr>
+      <w:r>
+        <w:rPr>
+          <w:rFonts w:ascii="Consolas" w:eastAsia="华文宋体" w:hAnsi="Consolas" w:hint="eastAsia"/>
+        </w:rPr>
+        <w:t>玄武　妻财未土″世</w:t>
+      </w:r>
+    </w:p>
+    <w:p>
+      <w:pPr>
+        <w:rPr>
+          <w:rFonts w:ascii="Consolas" w:eastAsia="华文宋体" w:hAnsi="Consolas"/>
+        </w:rPr>
+      </w:pPr>
+      <w:r>
+        <w:rPr>
+          <w:rFonts w:ascii="Consolas" w:eastAsia="华文宋体" w:hAnsi="Consolas" w:hint="eastAsia"/>
+        </w:rPr>
+        <w:t xml:space="preserve">白虎　官鬼酉金′　</w:t>
+      </w:r>
+    </w:p>
+    <w:p>
+      <w:pPr>
+        <w:rPr>
+          <w:rFonts w:ascii="Consolas" w:eastAsia="华文宋体" w:hAnsi="Consolas"/>
+        </w:rPr>
+      </w:pPr>
+      <w:r>
+        <w:rPr>
+          <w:rFonts w:ascii="Consolas" w:eastAsia="华文宋体" w:hAnsi="Consolas" w:hint="eastAsia"/>
+        </w:rPr>
+        <w:t xml:space="preserve">螣蛇　妻财辰土″　</w:t>
+      </w:r>
+    </w:p>
+    <w:p>
+      <w:pPr>
+        <w:rPr>
+          <w:rFonts w:ascii="Consolas" w:eastAsia="华文宋体" w:hAnsi="Consolas"/>
+        </w:rPr>
+      </w:pPr>
+      <w:r>
+        <w:rPr>
+          <w:rFonts w:ascii="Consolas" w:eastAsia="华文宋体" w:hAnsi="Consolas" w:hint="eastAsia"/>
+        </w:rPr>
+        <w:t>勾陈　兄弟寅木×应　　　兄弟卯木</w:t>
+      </w:r>
+    </w:p>
+    <w:p>
+      <w:pPr>
+        <w:rPr>
+          <w:rFonts w:ascii="Consolas" w:eastAsia="华文宋体" w:hAnsi="Consolas"/>
+        </w:rPr>
+      </w:pPr>
+      <w:r>
+        <w:rPr>
+          <w:rFonts w:ascii="Consolas" w:eastAsia="华文宋体" w:hAnsi="Consolas" w:hint="eastAsia"/>
+        </w:rPr>
+        <w:t xml:space="preserve">朱雀　父母子水′　</w:t>
+      </w:r>
+    </w:p>
+    <w:p>
+      <w:pPr>
+        <w:rPr>
+          <w:rFonts w:ascii="Consolas" w:eastAsia="华文宋体" w:hAnsi="Consolas"/>
+        </w:rPr>
+      </w:pPr>
+      <w:r>
+        <w:rPr>
+          <w:rFonts w:ascii="Consolas" w:eastAsia="华文宋体" w:hAnsi="Consolas"/>
+        </w:rPr>
+        <w:t xml:space="preserve"> </w:t>
+      </w:r>
+    </w:p>
+    <w:p>
+      <w:pPr>
+        <w:rPr>
+          <w:rFonts w:ascii="Consolas" w:eastAsia="华文宋体" w:hAnsi="Consolas"/>
+        </w:rPr>
+      </w:pPr>
+      <w:r>
+        <w:rPr>
+          <w:rFonts w:ascii="Consolas" w:eastAsia="华文宋体" w:hAnsi="Consolas" w:hint="eastAsia"/>
+        </w:rPr>
+        <w:t>测本人病，以世爻为用神。世爻未土月帮扶，日不克，旺相，有病无妨。临玄武，玄武主私密，郁闷，主心情郁闷，难言之隐。</w:t>
+      </w:r>
+    </w:p>
+    <w:p>
+      <w:pPr>
+        <w:rPr>
+          <w:rFonts w:ascii="Consolas" w:eastAsia="华文宋体" w:hAnsi="Consolas"/>
+        </w:rPr>
+      </w:pPr>
+      <w:r>
+        <w:rPr>
+          <w:rFonts w:ascii="Consolas" w:eastAsia="华文宋体" w:hAnsi="Consolas" w:hint="eastAsia"/>
+        </w:rPr>
+        <w:t>忌神兄弟寅木在二爻临勾陈独发克世爻，二爻为生殖器，兄弟为子孙元神，是生孩子的部位，主生殖器。化进神，变大之象，勾陈主肿胀，一定浮肿。木为疼痒，就是疼痒浮肿。</w:t>
+      </w:r>
+    </w:p>
+    <w:p>
+      <w:pPr>
+        <w:rPr>
+          <w:rFonts w:ascii="Consolas" w:eastAsia="华文宋体" w:hAnsi="Consolas"/>
+        </w:rPr>
+      </w:pPr>
+      <w:r>
+        <w:rPr>
+          <w:rFonts w:ascii="Consolas" w:eastAsia="华文宋体" w:hAnsi="Consolas" w:hint="eastAsia"/>
+        </w:rPr>
+        <w:t>二爻为宅，勾陈为建筑，临应爻，应是他人，古书云：木临勾动，因修造而得病，兄弟就是兄弟，怕是家里兄弟修造房子而引起的。</w:t>
+      </w:r>
+    </w:p>
+    <w:p>
+      <w:pPr>
+        <w:rPr>
+          <w:rFonts w:ascii="Consolas" w:eastAsia="华文宋体" w:hAnsi="Consolas"/>
+        </w:rPr>
+      </w:pPr>
+      <w:r>
+        <w:rPr>
+          <w:rFonts w:ascii="Consolas" w:eastAsia="华文宋体" w:hAnsi="Consolas" w:hint="eastAsia"/>
+        </w:rPr>
+        <w:t>结果，哥哥在老家拆了旧房子又盖了新房。新房紧邻他老家的房子。</w:t>
+      </w:r>
+    </w:p>
+    <w:p>
+      <w:pPr>
+        <w:rPr>
+          <w:rFonts w:ascii="Consolas" w:eastAsia="华文宋体" w:hAnsi="Consolas"/>
+        </w:rPr>
+      </w:pPr>
+    </w:p>
+    <w:p>
+      <w:pPr>
+        <w:rPr>
+          <w:rFonts w:ascii="Consolas" w:eastAsia="华文宋体" w:hAnsi="Consolas"/>
+        </w:rPr>
+      </w:pPr>
+    </w:p>
+    <w:p>
+      <w:pPr>
+        <w:rPr>
+          <w:rFonts w:ascii="Consolas" w:eastAsia="华文宋体" w:hAnsi="Consolas"/>
+        </w:rPr>
+      </w:pPr>
+      <w:r>
+        <w:rPr>
+          <w:rFonts w:ascii="Consolas" w:eastAsia="华文宋体" w:hAnsi="Consolas" w:hint="eastAsia"/>
+        </w:rPr>
+        <w:t>2</w:t>
+      </w:r>
+      <w:r>
+        <w:rPr>
+          <w:rFonts w:ascii="Consolas" w:eastAsia="华文宋体" w:hAnsi="Consolas"/>
+        </w:rPr>
+        <w:t>9</w:t>
+      </w:r>
+      <w:r>
+        <w:rPr>
+          <w:rFonts w:ascii="Consolas" w:eastAsia="华文宋体" w:hAnsi="Consolas"/>
+        </w:rPr>
+        <w:t>.</w:t>
+      </w:r>
+      <w:r>
+        <w:rPr>
+          <w:rFonts w:ascii="Consolas" w:eastAsia="华文宋体" w:hAnsi="Consolas" w:hint="eastAsia"/>
+        </w:rPr>
+        <w:t>和朋友合伙开公司如何</w:t>
+      </w:r>
+    </w:p>
+    <w:p>
+      <w:pPr>
+        <w:rPr>
+          <w:rFonts w:ascii="Consolas" w:eastAsia="华文宋体" w:hAnsi="Consolas"/>
+        </w:rPr>
+      </w:pPr>
+      <w:r>
+        <w:rPr>
+          <w:rFonts w:ascii="Consolas" w:eastAsia="华文宋体" w:hAnsi="Consolas" w:hint="eastAsia"/>
+        </w:rPr>
+        <w:t>这是</w:t>
+      </w:r>
+      <w:r>
+        <w:rPr>
+          <w:rFonts w:ascii="Consolas" w:eastAsia="华文宋体" w:hAnsi="Consolas"/>
+        </w:rPr>
+        <w:t>2017</w:t>
+      </w:r>
+      <w:r>
+        <w:rPr>
+          <w:rFonts w:ascii="Consolas" w:eastAsia="华文宋体" w:hAnsi="Consolas"/>
+        </w:rPr>
+        <w:t xml:space="preserve">年的例子。某男测与朋友合伙开公司如何？于辛亥月壬戌日　</w:t>
+      </w:r>
+      <w:r>
+        <w:rPr>
+          <w:rFonts w:ascii="Consolas" w:eastAsia="华文宋体" w:hAnsi="Consolas"/>
+        </w:rPr>
+        <w:t>(</w:t>
+      </w:r>
+      <w:r>
+        <w:rPr>
+          <w:rFonts w:ascii="Consolas" w:eastAsia="华文宋体" w:hAnsi="Consolas"/>
+        </w:rPr>
+        <w:t>旬空：子丑</w:t>
+      </w:r>
+      <w:r>
+        <w:rPr>
+          <w:rFonts w:ascii="Consolas" w:eastAsia="华文宋体" w:hAnsi="Consolas"/>
+        </w:rPr>
+        <w:t>)</w:t>
+      </w:r>
+      <w:r>
+        <w:rPr>
+          <w:rFonts w:ascii="Consolas" w:eastAsia="华文宋体" w:hAnsi="Consolas"/>
+        </w:rPr>
+        <w:t>，得雷天大壮之山雷颐。</w:t>
+      </w:r>
+    </w:p>
+    <w:p>
+      <w:pPr>
+        <w:rPr>
+          <w:rFonts w:ascii="Consolas" w:eastAsia="华文宋体" w:hAnsi="Consolas"/>
+        </w:rPr>
+      </w:pPr>
+      <w:r>
+        <w:rPr>
+          <w:rFonts w:ascii="Consolas" w:eastAsia="华文宋体" w:hAnsi="Consolas"/>
+        </w:rPr>
+        <w:t xml:space="preserve"> </w:t>
+      </w:r>
+    </w:p>
+    <w:p>
+      <w:pPr>
+        <w:rPr>
+          <w:rFonts w:ascii="Consolas" w:eastAsia="华文宋体" w:hAnsi="Consolas"/>
+        </w:rPr>
+      </w:pPr>
+      <w:r>
+        <w:rPr>
+          <w:rFonts w:ascii="Consolas" w:eastAsia="华文宋体" w:hAnsi="Consolas" w:hint="eastAsia"/>
+        </w:rPr>
+        <w:t>白虎　兄弟戌土×　　　　官鬼寅木</w:t>
+      </w:r>
+    </w:p>
+    <w:p>
+      <w:pPr>
+        <w:rPr>
+          <w:rFonts w:ascii="Consolas" w:eastAsia="华文宋体" w:hAnsi="Consolas"/>
+        </w:rPr>
+      </w:pPr>
+      <w:r>
+        <w:rPr>
+          <w:rFonts w:ascii="Consolas" w:eastAsia="华文宋体" w:hAnsi="Consolas" w:hint="eastAsia"/>
+        </w:rPr>
+        <w:t xml:space="preserve">螣蛇　子孙申金″　</w:t>
+      </w:r>
+    </w:p>
+    <w:p>
+      <w:pPr>
+        <w:rPr>
+          <w:rFonts w:ascii="Consolas" w:eastAsia="华文宋体" w:hAnsi="Consolas"/>
+        </w:rPr>
+      </w:pPr>
+      <w:r>
+        <w:rPr>
+          <w:rFonts w:ascii="Consolas" w:eastAsia="华文宋体" w:hAnsi="Consolas" w:hint="eastAsia"/>
+        </w:rPr>
+        <w:t>勾陈　父母午火○世　　　兄弟戌土</w:t>
+      </w:r>
+    </w:p>
+    <w:p>
+      <w:pPr>
+        <w:rPr>
+          <w:rFonts w:ascii="Consolas" w:eastAsia="华文宋体" w:hAnsi="Consolas"/>
+        </w:rPr>
+      </w:pPr>
+      <w:r>
+        <w:rPr>
+          <w:rFonts w:ascii="Consolas" w:eastAsia="华文宋体" w:hAnsi="Consolas" w:hint="eastAsia"/>
+        </w:rPr>
+        <w:t>朱雀　兄弟辰土○　　　　兄弟辰土</w:t>
+      </w:r>
+    </w:p>
+    <w:p>
+      <w:pPr>
+        <w:rPr>
+          <w:rFonts w:ascii="Consolas" w:eastAsia="华文宋体" w:hAnsi="Consolas"/>
+        </w:rPr>
+      </w:pPr>
+      <w:r>
+        <w:rPr>
+          <w:rFonts w:ascii="Consolas" w:eastAsia="华文宋体" w:hAnsi="Consolas" w:hint="eastAsia"/>
+        </w:rPr>
+        <w:t>青龙　官鬼寅木○　　　　官鬼寅木</w:t>
+      </w:r>
+    </w:p>
+    <w:p>
+      <w:pPr>
+        <w:rPr>
+          <w:rFonts w:ascii="Consolas" w:eastAsia="华文宋体" w:hAnsi="Consolas"/>
+        </w:rPr>
+      </w:pPr>
+      <w:r>
+        <w:rPr>
+          <w:rFonts w:ascii="Consolas" w:eastAsia="华文宋体" w:hAnsi="Consolas" w:hint="eastAsia"/>
+        </w:rPr>
+        <w:t>玄武　妻财子水′应</w:t>
+      </w:r>
+    </w:p>
+    <w:p>
+      <w:pPr>
+        <w:rPr>
+          <w:rFonts w:ascii="Consolas" w:eastAsia="华文宋体" w:hAnsi="Consolas"/>
+        </w:rPr>
+      </w:pPr>
+      <w:r>
+        <w:rPr>
+          <w:rFonts w:ascii="Consolas" w:eastAsia="华文宋体" w:hAnsi="Consolas"/>
+        </w:rPr>
+        <w:t xml:space="preserve"> </w:t>
+      </w:r>
+    </w:p>
+    <w:p>
+      <w:pPr>
+        <w:rPr>
+          <w:rFonts w:ascii="Consolas" w:eastAsia="华文宋体" w:hAnsi="Consolas"/>
+        </w:rPr>
+      </w:pPr>
+      <w:r>
+        <w:rPr>
+          <w:rFonts w:ascii="Consolas" w:eastAsia="华文宋体" w:hAnsi="Consolas" w:hint="eastAsia"/>
+        </w:rPr>
+        <w:t>以妻财为用神，参考世应情况。</w:t>
+      </w:r>
+    </w:p>
+    <w:p>
+      <w:pPr>
+        <w:rPr>
+          <w:rFonts w:ascii="Consolas" w:eastAsia="华文宋体" w:hAnsi="Consolas"/>
+        </w:rPr>
+      </w:pPr>
+      <w:r>
+        <w:rPr>
+          <w:rFonts w:ascii="Consolas" w:eastAsia="华文宋体" w:hAnsi="Consolas" w:hint="eastAsia"/>
+        </w:rPr>
+        <w:t>世爻三合父母局，父母为公司，你已经筹划好了整个公司的结构和设想。（验）</w:t>
+      </w:r>
+    </w:p>
+    <w:p>
+      <w:pPr>
+        <w:rPr>
+          <w:rFonts w:ascii="Consolas" w:eastAsia="华文宋体" w:hAnsi="Consolas"/>
+        </w:rPr>
+      </w:pPr>
+      <w:r>
+        <w:rPr>
+          <w:rFonts w:ascii="Consolas" w:eastAsia="华文宋体" w:hAnsi="Consolas" w:hint="eastAsia"/>
+        </w:rPr>
+        <w:t>应爻是合伙人，也就是他朋友。应临妻财子水虽然有月建帮扶但被日克，且空亡，内卦伏吟，应爻入墓在三爻辰土，说明你的朋友运气在低谷，经济紧张，正是难受的时候。（验，已经负责累累。）</w:t>
+      </w:r>
+    </w:p>
+    <w:p>
+      <w:pPr>
+        <w:rPr>
+          <w:rFonts w:ascii="Consolas" w:eastAsia="华文宋体" w:hAnsi="Consolas"/>
+        </w:rPr>
+      </w:pPr>
+      <w:r>
+        <w:rPr>
+          <w:rFonts w:ascii="Consolas" w:eastAsia="华文宋体" w:hAnsi="Consolas" w:hint="eastAsia"/>
+        </w:rPr>
+        <w:t>如果合伙必然自己受影响。月建临妻财，月建代表过去，只能说明你这个朋友原来有钱，日克主现在，现在不行了。（验，朋友原来有</w:t>
+      </w:r>
+      <w:r>
+        <w:rPr>
+          <w:rFonts w:ascii="Consolas" w:eastAsia="华文宋体" w:hAnsi="Consolas"/>
+        </w:rPr>
+        <w:t>500</w:t>
+      </w:r>
+      <w:r>
+        <w:rPr>
+          <w:rFonts w:ascii="Consolas" w:eastAsia="华文宋体" w:hAnsi="Consolas"/>
+        </w:rPr>
+        <w:t>万，</w:t>
+      </w:r>
+      <w:r>
+        <w:rPr>
+          <w:rFonts w:ascii="Consolas" w:eastAsia="华文宋体" w:hAnsi="Consolas"/>
+        </w:rPr>
+        <w:t>2013</w:t>
+      </w:r>
+      <w:r>
+        <w:rPr>
+          <w:rFonts w:ascii="Consolas" w:eastAsia="华文宋体" w:hAnsi="Consolas"/>
+        </w:rPr>
+        <w:t>年与人开始合伙，发展的不好，到</w:t>
+      </w:r>
+      <w:r>
+        <w:rPr>
+          <w:rFonts w:ascii="Consolas" w:eastAsia="华文宋体" w:hAnsi="Consolas"/>
+        </w:rPr>
+        <w:t>2016</w:t>
+      </w:r>
+      <w:r>
+        <w:rPr>
+          <w:rFonts w:ascii="Consolas" w:eastAsia="华文宋体" w:hAnsi="Consolas"/>
+        </w:rPr>
+        <w:t>年散伙，到</w:t>
+      </w:r>
+      <w:r>
+        <w:rPr>
+          <w:rFonts w:ascii="Consolas" w:eastAsia="华文宋体" w:hAnsi="Consolas"/>
+        </w:rPr>
+        <w:t>2017</w:t>
+      </w:r>
+      <w:r>
+        <w:rPr>
+          <w:rFonts w:ascii="Consolas" w:eastAsia="华文宋体" w:hAnsi="Consolas"/>
+        </w:rPr>
+        <w:t>年财产成零，又替人担保将被起诉，需要赔</w:t>
+      </w:r>
+      <w:r>
+        <w:rPr>
+          <w:rFonts w:ascii="Consolas" w:eastAsia="华文宋体" w:hAnsi="Consolas"/>
+        </w:rPr>
+        <w:t>200</w:t>
+      </w:r>
+      <w:r>
+        <w:rPr>
+          <w:rFonts w:ascii="Consolas" w:eastAsia="华文宋体" w:hAnsi="Consolas"/>
+        </w:rPr>
+        <w:t>万。）</w:t>
+      </w:r>
+    </w:p>
+    <w:p>
+      <w:pPr>
+        <w:rPr>
+          <w:rFonts w:ascii="Consolas" w:eastAsia="华文宋体" w:hAnsi="Consolas"/>
+        </w:rPr>
+      </w:pPr>
+      <w:r>
+        <w:rPr>
+          <w:rFonts w:ascii="Consolas" w:eastAsia="华文宋体" w:hAnsi="Consolas" w:hint="eastAsia"/>
+        </w:rPr>
+        <w:t>应临子水，朋友可能是属鼠的。（验，壬子年生。）</w:t>
+      </w:r>
+    </w:p>
+    <w:p>
+      <w:pPr>
+        <w:rPr>
+          <w:rFonts w:ascii="Consolas" w:eastAsia="华文宋体" w:hAnsi="Consolas"/>
+        </w:rPr>
+      </w:pPr>
+      <w:r>
+        <w:rPr>
+          <w:rFonts w:ascii="Consolas" w:eastAsia="华文宋体" w:hAnsi="Consolas" w:hint="eastAsia"/>
+        </w:rPr>
+        <w:t>不能合伙做，合伙会赔钱。</w:t>
+      </w:r>
+    </w:p>
+    <w:p>
+      <w:pPr>
+        <w:rPr>
+          <w:rFonts w:ascii="Consolas" w:eastAsia="华文宋体" w:hAnsi="Consolas"/>
+        </w:rPr>
+      </w:pPr>
+    </w:p>
+    <w:p>
+      <w:pPr>
+        <w:rPr>
+          <w:rFonts w:ascii="Consolas" w:eastAsia="华文宋体" w:hAnsi="Consolas"/>
+        </w:rPr>
+      </w:pPr>
+    </w:p>
+    <w:p>
+      <w:pPr>
+        <w:rPr>
+          <w:rFonts w:ascii="Consolas" w:eastAsia="华文宋体" w:hAnsi="Consolas"/>
+        </w:rPr>
+      </w:pPr>
+      <w:r>
+        <w:rPr>
+          <w:rFonts w:ascii="Consolas" w:eastAsia="华文宋体" w:hAnsi="Consolas" w:hint="eastAsia"/>
+        </w:rPr>
+        <w:t>3</w:t>
+      </w:r>
+      <w:r>
+        <w:rPr>
+          <w:rFonts w:ascii="Consolas" w:eastAsia="华文宋体" w:hAnsi="Consolas"/>
+        </w:rPr>
+        <w:t>0.</w:t>
+      </w:r>
+      <w:r>
+        <w:rPr>
+          <w:rFonts w:ascii="Consolas" w:eastAsia="华文宋体" w:hAnsi="Consolas" w:hint="eastAsia"/>
+        </w:rPr>
+        <w:t>今年财运如何</w:t>
+      </w:r>
+    </w:p>
+    <w:p>
+      <w:pPr>
+        <w:rPr>
+          <w:rFonts w:ascii="Consolas" w:eastAsia="华文宋体" w:hAnsi="Consolas"/>
+        </w:rPr>
+      </w:pPr>
+      <w:r>
+        <w:rPr>
+          <w:rFonts w:ascii="Consolas" w:eastAsia="华文宋体" w:hAnsi="Consolas" w:hint="eastAsia"/>
+        </w:rPr>
+        <w:t>这是</w:t>
+      </w:r>
+      <w:r>
+        <w:rPr>
+          <w:rFonts w:ascii="Consolas" w:eastAsia="华文宋体" w:hAnsi="Consolas"/>
+        </w:rPr>
+        <w:t>2016</w:t>
+      </w:r>
+      <w:r>
+        <w:rPr>
+          <w:rFonts w:ascii="Consolas" w:eastAsia="华文宋体" w:hAnsi="Consolas"/>
+        </w:rPr>
+        <w:t>年的例子。某男测自己</w:t>
+      </w:r>
+      <w:r>
+        <w:rPr>
+          <w:rFonts w:ascii="Consolas" w:eastAsia="华文宋体" w:hAnsi="Consolas"/>
+        </w:rPr>
+        <w:t>2017</w:t>
+      </w:r>
+      <w:r>
+        <w:rPr>
+          <w:rFonts w:ascii="Consolas" w:eastAsia="华文宋体" w:hAnsi="Consolas"/>
+        </w:rPr>
+        <w:t xml:space="preserve">年的财运，于丑月丁酉日　</w:t>
+      </w:r>
+      <w:r>
+        <w:rPr>
+          <w:rFonts w:ascii="Consolas" w:eastAsia="华文宋体" w:hAnsi="Consolas"/>
+        </w:rPr>
+        <w:t>(</w:t>
+      </w:r>
+      <w:r>
+        <w:rPr>
+          <w:rFonts w:ascii="Consolas" w:eastAsia="华文宋体" w:hAnsi="Consolas"/>
+        </w:rPr>
+        <w:t>旬空：辰巳</w:t>
+      </w:r>
+      <w:r>
+        <w:rPr>
+          <w:rFonts w:ascii="Consolas" w:eastAsia="华文宋体" w:hAnsi="Consolas"/>
+        </w:rPr>
+        <w:t>)</w:t>
+      </w:r>
+      <w:r>
+        <w:rPr>
+          <w:rFonts w:ascii="Consolas" w:eastAsia="华文宋体" w:hAnsi="Consolas"/>
+        </w:rPr>
+        <w:t>，得山天大畜之火山旅。</w:t>
+      </w:r>
+    </w:p>
+    <w:p>
+      <w:pPr>
+        <w:rPr>
+          <w:rFonts w:ascii="Consolas" w:eastAsia="华文宋体" w:hAnsi="Consolas"/>
+        </w:rPr>
+      </w:pPr>
+      <w:r>
+        <w:rPr>
+          <w:rFonts w:ascii="Consolas" w:eastAsia="华文宋体" w:hAnsi="Consolas"/>
+        </w:rPr>
+        <w:t xml:space="preserve"> </w:t>
+      </w:r>
+    </w:p>
+    <w:p>
+      <w:pPr>
+        <w:rPr>
+          <w:rFonts w:ascii="Consolas" w:eastAsia="华文宋体" w:hAnsi="Consolas"/>
+        </w:rPr>
+      </w:pPr>
+      <w:r>
+        <w:rPr>
+          <w:rFonts w:ascii="Consolas" w:eastAsia="华文宋体" w:hAnsi="Consolas" w:hint="eastAsia"/>
+        </w:rPr>
+        <w:t xml:space="preserve">青龙　　官鬼寅木′　</w:t>
+      </w:r>
+    </w:p>
+    <w:p>
+      <w:pPr>
+        <w:rPr>
+          <w:rFonts w:ascii="Consolas" w:eastAsia="华文宋体" w:hAnsi="Consolas"/>
+        </w:rPr>
+      </w:pPr>
+      <w:r>
+        <w:rPr>
+          <w:rFonts w:ascii="Consolas" w:eastAsia="华文宋体" w:hAnsi="Consolas" w:hint="eastAsia"/>
+        </w:rPr>
+        <w:t>玄武　　妻财子水″应</w:t>
+      </w:r>
+    </w:p>
+    <w:p>
+      <w:pPr>
+        <w:rPr>
+          <w:rFonts w:ascii="Consolas" w:eastAsia="华文宋体" w:hAnsi="Consolas"/>
+        </w:rPr>
+      </w:pPr>
+      <w:r>
+        <w:rPr>
+          <w:rFonts w:ascii="Consolas" w:eastAsia="华文宋体" w:hAnsi="Consolas" w:hint="eastAsia"/>
+        </w:rPr>
+        <w:t>白虎　　兄弟戌土×　　　　子孙酉金</w:t>
+      </w:r>
+    </w:p>
+    <w:p>
+      <w:pPr>
+        <w:rPr>
+          <w:rFonts w:ascii="Consolas" w:eastAsia="华文宋体" w:hAnsi="Consolas"/>
+        </w:rPr>
+      </w:pPr>
+      <w:r>
+        <w:rPr>
+          <w:rFonts w:ascii="Consolas" w:eastAsia="华文宋体" w:hAnsi="Consolas" w:hint="eastAsia"/>
+        </w:rPr>
+        <w:t xml:space="preserve">螣蛇　　兄弟辰土′　</w:t>
+      </w:r>
+    </w:p>
+    <w:p>
+      <w:pPr>
+        <w:rPr>
+          <w:rFonts w:ascii="Consolas" w:eastAsia="华文宋体" w:hAnsi="Consolas"/>
+        </w:rPr>
+      </w:pPr>
+      <w:r>
+        <w:rPr>
+          <w:rFonts w:ascii="Consolas" w:eastAsia="华文宋体" w:hAnsi="Consolas" w:hint="eastAsia"/>
+        </w:rPr>
+        <w:t>勾陈　　官鬼寅木○世　　　父母午火</w:t>
+      </w:r>
+    </w:p>
+    <w:p>
+      <w:pPr>
+        <w:rPr>
+          <w:rFonts w:ascii="Consolas" w:eastAsia="华文宋体" w:hAnsi="Consolas"/>
+        </w:rPr>
+      </w:pPr>
+      <w:r>
+        <w:rPr>
+          <w:rFonts w:ascii="Consolas" w:eastAsia="华文宋体" w:hAnsi="Consolas" w:hint="eastAsia"/>
+        </w:rPr>
+        <w:t>朱雀　　妻财子水○　　　　兄弟辰土</w:t>
+      </w:r>
+    </w:p>
+    <w:p>
+      <w:pPr>
+        <w:rPr>
+          <w:rFonts w:ascii="Consolas" w:eastAsia="华文宋体" w:hAnsi="Consolas"/>
+        </w:rPr>
+      </w:pPr>
+      <w:r>
+        <w:rPr>
+          <w:rFonts w:ascii="Consolas" w:eastAsia="华文宋体" w:hAnsi="Consolas"/>
+        </w:rPr>
+        <w:t xml:space="preserve"> </w:t>
+      </w:r>
+    </w:p>
+    <w:p>
+      <w:pPr>
+        <w:rPr>
+          <w:rFonts w:ascii="Consolas" w:eastAsia="华文宋体" w:hAnsi="Consolas"/>
+        </w:rPr>
+      </w:pPr>
+      <w:r>
+        <w:rPr>
+          <w:rFonts w:ascii="Consolas" w:eastAsia="华文宋体" w:hAnsi="Consolas" w:hint="eastAsia"/>
+        </w:rPr>
+        <w:t>以妻财为用神。妻财两现，以发动之爻妻财子水为用神。初看，妻财子水月合得气，日生为旺相，动而生世爻，得财之象，但用神化妻财辰土回头克，日合变爻，加强了辰土力量，必然损财。</w:t>
+      </w:r>
+    </w:p>
+    <w:p>
+      <w:pPr>
+        <w:rPr>
+          <w:rFonts w:ascii="Consolas" w:eastAsia="华文宋体" w:hAnsi="Consolas"/>
+        </w:rPr>
+      </w:pPr>
+      <w:r>
+        <w:rPr>
+          <w:rFonts w:ascii="Consolas" w:eastAsia="华文宋体" w:hAnsi="Consolas" w:hint="eastAsia"/>
+        </w:rPr>
+        <w:t>而四爻兄弟戌土发动，初爻为开始，为先，爻位高则为后面。先得财而后破财。辰土空亡，戌月冲空不利，戌土发动，也是戌月不利，注意破财。</w:t>
+      </w:r>
+    </w:p>
+    <w:p>
+      <w:pPr>
+        <w:rPr>
+          <w:rFonts w:ascii="Consolas" w:eastAsia="华文宋体" w:hAnsi="Consolas" w:hint="eastAsia"/>
+        </w:rPr>
+      </w:pPr>
+      <w:r>
+        <w:rPr>
+          <w:rFonts w:ascii="Consolas" w:eastAsia="华文宋体" w:hAnsi="Consolas" w:hint="eastAsia"/>
+        </w:rPr>
+        <w:t>果然做通货投资，酉月发财，戌月下跌，赔钱了。</w:t>
+      </w:r>
       <w:bookmarkStart w:id="0" w:name="_GoBack"/>
       <w:bookmarkEnd w:id="0"/>
-      <w:r>
-        <w:rPr>
-          <w:rFonts w:ascii="Consolas" w:eastAsia="华文宋体" w:hAnsi="Consolas"/>
-        </w:rPr>
-        <w:t>(</w:t>
-      </w:r>
-      <w:r>
-        <w:rPr>
-          <w:rFonts w:ascii="Consolas" w:eastAsia="华文宋体" w:hAnsi="Consolas"/>
-        </w:rPr>
-        <w:t>旬空：戌亥</w:t>
-      </w:r>
-      <w:r>
-        <w:rPr>
-          <w:rFonts w:ascii="Consolas" w:eastAsia="华文宋体" w:hAnsi="Consolas"/>
-        </w:rPr>
-        <w:t>)</w:t>
-      </w:r>
-      <w:r>
-        <w:rPr>
-          <w:rFonts w:ascii="Consolas" w:eastAsia="华文宋体" w:hAnsi="Consolas"/>
-        </w:rPr>
-        <w:t>，得水地比。</w:t>
-      </w:r>
-    </w:p>
-    <w:p>
-      <w:pPr>
-        <w:rPr>
-          <w:rFonts w:ascii="Consolas" w:eastAsia="华文宋体" w:hAnsi="Consolas"/>
-        </w:rPr>
-      </w:pPr>
-      <w:r>
-        <w:rPr>
-          <w:rFonts w:ascii="Consolas" w:eastAsia="华文宋体" w:hAnsi="Consolas"/>
-        </w:rPr>
-        <w:t xml:space="preserve"> </w:t>
-      </w:r>
-    </w:p>
-    <w:p>
-      <w:pPr>
-        <w:rPr>
-          <w:rFonts w:ascii="Consolas" w:eastAsia="华文宋体" w:hAnsi="Consolas"/>
-        </w:rPr>
-      </w:pPr>
-      <w:r>
-        <w:rPr>
-          <w:rFonts w:ascii="Consolas" w:eastAsia="华文宋体" w:hAnsi="Consolas" w:hint="eastAsia"/>
-        </w:rPr>
-        <w:t>玄武　妻财子水″应</w:t>
-      </w:r>
-    </w:p>
-    <w:p>
-      <w:pPr>
-        <w:rPr>
-          <w:rFonts w:ascii="Consolas" w:eastAsia="华文宋体" w:hAnsi="Consolas"/>
-        </w:rPr>
-      </w:pPr>
-      <w:r>
-        <w:rPr>
-          <w:rFonts w:ascii="Consolas" w:eastAsia="华文宋体" w:hAnsi="Consolas" w:hint="eastAsia"/>
-        </w:rPr>
-        <w:t xml:space="preserve">白虎　兄弟戌土′　</w:t>
-      </w:r>
-    </w:p>
-    <w:p>
-      <w:pPr>
-        <w:rPr>
-          <w:rFonts w:ascii="Consolas" w:eastAsia="华文宋体" w:hAnsi="Consolas"/>
-        </w:rPr>
-      </w:pPr>
-      <w:r>
-        <w:rPr>
-          <w:rFonts w:ascii="Consolas" w:eastAsia="华文宋体" w:hAnsi="Consolas" w:hint="eastAsia"/>
-        </w:rPr>
-        <w:t xml:space="preserve">螣蛇　子孙申金″　</w:t>
-      </w:r>
-    </w:p>
-    <w:p>
-      <w:pPr>
-        <w:rPr>
-          <w:rFonts w:ascii="Consolas" w:eastAsia="华文宋体" w:hAnsi="Consolas"/>
-        </w:rPr>
-      </w:pPr>
-      <w:r>
-        <w:rPr>
-          <w:rFonts w:ascii="Consolas" w:eastAsia="华文宋体" w:hAnsi="Consolas" w:hint="eastAsia"/>
-        </w:rPr>
-        <w:t>勾陈　官鬼卯木″世</w:t>
-      </w:r>
-    </w:p>
-    <w:p>
-      <w:pPr>
-        <w:rPr>
-          <w:rFonts w:ascii="Consolas" w:eastAsia="华文宋体" w:hAnsi="Consolas"/>
-        </w:rPr>
-      </w:pPr>
-      <w:r>
-        <w:rPr>
-          <w:rFonts w:ascii="Consolas" w:eastAsia="华文宋体" w:hAnsi="Consolas" w:hint="eastAsia"/>
-        </w:rPr>
-        <w:t xml:space="preserve">朱雀　父母巳火″　</w:t>
-      </w:r>
-    </w:p>
-    <w:p>
-      <w:pPr>
-        <w:rPr>
-          <w:rFonts w:ascii="Consolas" w:eastAsia="华文宋体" w:hAnsi="Consolas"/>
-        </w:rPr>
-      </w:pPr>
-      <w:r>
-        <w:rPr>
-          <w:rFonts w:ascii="Consolas" w:eastAsia="华文宋体" w:hAnsi="Consolas" w:hint="eastAsia"/>
-        </w:rPr>
-        <w:t xml:space="preserve">青龙　兄弟未土″　</w:t>
-      </w:r>
-    </w:p>
-    <w:p>
-      <w:pPr>
-        <w:rPr>
-          <w:rFonts w:ascii="Consolas" w:eastAsia="华文宋体" w:hAnsi="Consolas"/>
-        </w:rPr>
-      </w:pPr>
-      <w:r>
-        <w:rPr>
-          <w:rFonts w:ascii="Consolas" w:eastAsia="华文宋体" w:hAnsi="Consolas"/>
-        </w:rPr>
-        <w:t xml:space="preserve"> </w:t>
-      </w:r>
-    </w:p>
-    <w:p>
-      <w:pPr>
-        <w:rPr>
-          <w:rFonts w:ascii="Consolas" w:eastAsia="华文宋体" w:hAnsi="Consolas"/>
-        </w:rPr>
-      </w:pPr>
-      <w:r>
-        <w:rPr>
-          <w:rFonts w:ascii="Consolas" w:eastAsia="华文宋体" w:hAnsi="Consolas" w:hint="eastAsia"/>
-        </w:rPr>
-        <w:t>以父母为用神。父母巳火月帮扶日克，衰旺相当，日月上无法分辨。卦中安静，没有动爻，旺相之爻可以作用休囚之爻，卯木日生旺相，静而生用神，暂时没有生命危险。</w:t>
-      </w:r>
-    </w:p>
-    <w:p>
-      <w:pPr>
-        <w:rPr>
-          <w:rFonts w:ascii="Consolas" w:eastAsia="华文宋体" w:hAnsi="Consolas"/>
-        </w:rPr>
-      </w:pPr>
-      <w:r>
-        <w:rPr>
-          <w:rFonts w:ascii="Consolas" w:eastAsia="华文宋体" w:hAnsi="Consolas" w:hint="eastAsia"/>
-        </w:rPr>
-        <w:t>用神入墓在戌土，但戌土空亡，不能作用。需待时空转换。</w:t>
-      </w:r>
-      <w:r>
-        <w:rPr>
-          <w:rFonts w:ascii="Consolas" w:eastAsia="华文宋体" w:hAnsi="Consolas"/>
-        </w:rPr>
-        <w:t>2017</w:t>
-      </w:r>
-      <w:r>
-        <w:rPr>
-          <w:rFonts w:ascii="Consolas" w:eastAsia="华文宋体" w:hAnsi="Consolas"/>
-        </w:rPr>
-        <w:t>年丁酉是父母死地，又冲去元神卯木，则不利。需要注意。</w:t>
-      </w:r>
-    </w:p>
-    <w:p>
-      <w:pPr>
-        <w:rPr>
-          <w:rFonts w:ascii="Consolas" w:eastAsia="华文宋体" w:hAnsi="Consolas" w:hint="eastAsia"/>
-        </w:rPr>
-      </w:pPr>
-      <w:r>
-        <w:rPr>
-          <w:rFonts w:ascii="Consolas" w:eastAsia="华文宋体" w:hAnsi="Consolas" w:hint="eastAsia"/>
-        </w:rPr>
-        <w:t>后于丁酉年戌月丙申日午时突然发烧，不能吃饭而去世。死前三天还帮助卦主家修理拖拉机，耕地。</w:t>
-      </w:r>
     </w:p>
     <w:sectPr>
       <w:pgSz w:w="11906" w:h="16838"/>
